--- a/4.1基于供热行业特征的工业互联网态势感知及安全可信加密研究与示范项目--安装维护手册.docx
+++ b/4.1基于供热行业特征的工业互联网态势感知及安全可信加密研究与示范项目--安装维护手册.docx
@@ -4409,14 +4409,21 @@
         </w:tabs>
         <w:snapToGrid/>
         <w:spacing w:before="163" w:after="163" w:line="360" w:lineRule="auto"/>
-        <w:ind w:left="0" w:firstLine="0"/>
+        <w:ind w:left="425" w:leftChars="0" w:hanging="425" w:firstLineChars="0"/>
       </w:pPr>
       <w:bookmarkStart w:id="1" w:name="_Toc3468"/>
       <w:r>
         <w:rPr>
           <w:rFonts w:hint="eastAsia"/>
-        </w:rPr>
-        <w:t>JDK安装与部署</w:t>
+          <w:lang w:val="en-US" w:eastAsia="zh-CN"/>
+        </w:rPr>
+        <w:t>环境</w:t>
+      </w:r>
+      <w:r>
+        <w:rPr>
+          <w:rFonts w:hint="eastAsia"/>
+        </w:rPr>
+        <w:t>安装与部署</w:t>
       </w:r>
       <w:bookmarkEnd w:id="1"/>
     </w:p>
@@ -4433,81 +4440,190 @@
         </w:tabs>
         <w:snapToGrid/>
         <w:spacing w:before="163" w:after="163" w:line="360" w:lineRule="auto"/>
+        <w:ind w:left="567" w:leftChars="0" w:hanging="567" w:firstLineChars="0"/>
       </w:pPr>
       <w:bookmarkStart w:id="2" w:name="_Toc31752"/>
       <w:r>
         <w:rPr>
           <w:rFonts w:hint="eastAsia"/>
         </w:rPr>
-        <w:t>下载并安装JDK</w:t>
+        <w:t>JDK</w:t>
       </w:r>
       <w:bookmarkEnd w:id="2"/>
+      <w:r>
+        <w:rPr>
+          <w:rFonts w:hint="eastAsia"/>
+          <w:lang w:val="en-US" w:eastAsia="zh-CN"/>
+        </w:rPr>
+        <w:t>配置</w:t>
+      </w:r>
     </w:p>
     <w:p>
       <w:pPr>
-        <w:pStyle w:val="4"/>
         <w:numPr>
-          <w:ilvl w:val="2"/>
-          <w:numId w:val="39"/>
+          <w:ilvl w:val="0"/>
+          <w:numId w:val="40"/>
         </w:numPr>
-        <w:tabs>
-          <w:tab w:val="clear" w:pos="432"/>
-          <w:tab w:val="clear" w:pos="720"/>
-        </w:tabs>
-        <w:snapToGrid/>
-        <w:spacing w:before="163" w:after="163" w:line="360" w:lineRule="auto"/>
-        <w:jc w:val="left"/>
-      </w:pPr>
-      <w:bookmarkStart w:id="3" w:name="_Toc21757"/>
-      <w:r>
-        <w:rPr>
-          <w:rFonts w:hint="eastAsia"/>
-        </w:rPr>
-        <w:t>下载JDK</w:t>
-      </w:r>
-      <w:bookmarkEnd w:id="3"/>
+        <w:ind w:left="0" w:leftChars="0" w:firstLine="420" w:firstLineChars="0"/>
+        <w:rPr>
+          <w:rFonts w:hint="default" w:eastAsia="宋体"/>
+          <w:lang w:val="en-US" w:eastAsia="zh-CN"/>
+        </w:rPr>
+      </w:pPr>
       <w:r>
         <w:rPr>
           <w:rFonts w:hint="eastAsia"/>
           <w:lang w:val="en-US" w:eastAsia="zh-CN"/>
         </w:rPr>
-        <w:t>1234</w:t>
-      </w:r>
-      <w:bookmarkStart w:id="69" w:name="_GoBack"/>
-      <w:bookmarkEnd w:id="69"/>
+        <w:t>在附件中找到linux版本的openjdk8压缩包，复制到部署机器/home/java目录下并解压。</w:t>
+      </w:r>
     </w:p>
     <w:p>
       <w:pPr>
-        <w:widowControl/>
-        <w:snapToGrid/>
-        <w:spacing w:line="240" w:lineRule="auto"/>
-        <w:ind w:firstLine="0" w:firstLineChars="0"/>
-        <w:jc w:val="left"/>
+        <w:numPr>
+          <w:ilvl w:val="0"/>
+          <w:numId w:val="40"/>
+        </w:numPr>
+        <w:ind w:left="0" w:leftChars="0" w:firstLine="420" w:firstLineChars="0"/>
       </w:pPr>
       <w:r>
         <w:rPr>
           <w:rFonts w:hint="eastAsia"/>
         </w:rPr>
-        <w:t xml:space="preserve">    搜索“jdk官方下载”或是直接进入Sun公司的官网（https://www.oracle.com/）</w:t>
+        <w:t>在/etc/profile文件末尾添加环境变量，将以下代码添加至/etc/profile文件末尾：</w:t>
       </w:r>
     </w:p>
     <w:p>
       <w:pPr>
-        <w:widowControl/>
-        <w:snapToGrid/>
-        <w:spacing w:line="240" w:lineRule="auto"/>
-        <w:ind w:firstLine="0" w:firstLineChars="0"/>
-        <w:jc w:val="left"/>
-      </w:pPr>
-      <w:r>
-        <w:t xml:space="preserve">        </w:t>
-      </w:r>
+        <w:ind w:firstLine="897" w:firstLineChars="374"/>
+      </w:pPr>
+      <w:r>
+        <w:rPr>
+          <w:rFonts w:hint="eastAsia"/>
+        </w:rPr>
+        <w:t>JAVA_HOME=</w:t>
+      </w:r>
+      <w:r>
+        <w:rPr>
+          <w:rFonts w:hint="eastAsia"/>
+          <w:lang w:val="en-US" w:eastAsia="zh-CN"/>
+        </w:rPr>
+        <w:t>/home/java</w:t>
+      </w:r>
+      <w:r>
+        <w:rPr>
+          <w:rFonts w:hint="eastAsia"/>
+        </w:rPr>
+        <w:t>/openjdk-8u212-b03/</w:t>
+      </w:r>
+    </w:p>
+    <w:p>
+      <w:pPr>
+        <w:ind w:firstLine="897" w:firstLineChars="374"/>
+      </w:pPr>
+      <w:r>
+        <w:rPr>
+          <w:rFonts w:hint="eastAsia"/>
+        </w:rPr>
+        <w:t>PATH=$JAVA_HOME/bin:$PATH</w:t>
+      </w:r>
+    </w:p>
+    <w:p>
+      <w:pPr>
+        <w:ind w:firstLine="897" w:firstLineChars="374"/>
+      </w:pPr>
+      <w:r>
+        <w:rPr>
+          <w:rFonts w:hint="eastAsia"/>
+        </w:rPr>
+        <w:t>CLASSPATH=.:$JAVA_HOME/lib/dt.jar$JAVA_HOME/lib/tools.jar</w:t>
+      </w:r>
+    </w:p>
+    <w:p>
+      <w:pPr>
+        <w:ind w:firstLine="897" w:firstLineChars="374"/>
+      </w:pPr>
+      <w:r>
+        <w:rPr>
+          <w:rFonts w:hint="eastAsia"/>
+        </w:rPr>
+        <w:t>export JAVA_HOME</w:t>
+      </w:r>
+    </w:p>
+    <w:p>
+      <w:pPr>
+        <w:ind w:firstLine="897" w:firstLineChars="374"/>
+      </w:pPr>
+      <w:r>
+        <w:rPr>
+          <w:rFonts w:hint="eastAsia"/>
+        </w:rPr>
+        <w:t>export PATH</w:t>
+      </w:r>
+    </w:p>
+    <w:p>
+      <w:pPr>
+        <w:ind w:firstLine="897" w:firstLineChars="374"/>
+      </w:pPr>
+      <w:r>
+        <w:rPr>
+          <w:rFonts w:hint="eastAsia"/>
+        </w:rPr>
+        <w:t>export CLASSPATH</w:t>
+      </w:r>
+    </w:p>
+    <w:p>
+      <w:pPr>
+        <w:numPr>
+          <w:ilvl w:val="0"/>
+          <w:numId w:val="40"/>
+        </w:numPr>
+        <w:ind w:left="0" w:leftChars="0" w:firstLine="420" w:firstLineChars="0"/>
+      </w:pPr>
+      <w:r>
+        <w:rPr>
+          <w:rFonts w:hint="eastAsia"/>
+          <w:lang w:val="en-US" w:eastAsia="zh-CN"/>
+        </w:rPr>
+        <w:t xml:space="preserve">执行 </w:t>
+      </w:r>
+      <w:r>
+        <w:rPr>
+          <w:rFonts w:hint="eastAsia"/>
+        </w:rPr>
+        <w:t>source /etc/profile</w:t>
+      </w:r>
+    </w:p>
+    <w:p>
+      <w:pPr>
+        <w:numPr>
+          <w:ilvl w:val="0"/>
+          <w:numId w:val="40"/>
+        </w:numPr>
+        <w:ind w:left="0" w:leftChars="0" w:firstLine="420" w:firstLineChars="0"/>
+      </w:pPr>
+      <w:r>
+        <w:rPr>
+          <w:rFonts w:hint="eastAsia"/>
+          <w:lang w:val="en-US" w:eastAsia="zh-CN"/>
+        </w:rPr>
+        <w:t>执行 java -version命令，看到如下提示即为成功</w:t>
+      </w:r>
+    </w:p>
+    <w:p>
+      <w:pPr>
+        <w:numPr>
+          <w:ilvl w:val="0"/>
+          <w:numId w:val="0"/>
+        </w:numPr>
+        <w:ind w:left="420" w:leftChars="0"/>
+      </w:pPr>
       <w:r>
         <w:drawing>
-          <wp:inline distT="0" distB="0" distL="0" distR="0">
-            <wp:extent cx="5759450" cy="2879725"/>
-            <wp:effectExtent l="0" t="0" r="0" b="0"/>
-            <wp:docPr id="1" name="图片 1" descr="https://img-blog.csdn.net/20180414152218464"/>
+          <wp:inline distT="0" distB="0" distL="114300" distR="114300">
+            <wp:extent cx="5238750" cy="790575"/>
+            <wp:effectExtent l="0" t="0" r="0" b="9525"/>
+            <wp:docPr id="29" name="图片 4"/>
             <wp:cNvGraphicFramePr>
               <a:graphicFrameLocks xmlns:a="http://schemas.openxmlformats.org/drawingml/2006/main" noChangeAspect="1"/>
             </wp:cNvGraphicFramePr>
@@ -4515,20 +4631,13 @@
               <a:graphicData uri="http://schemas.openxmlformats.org/drawingml/2006/picture">
                 <pic:pic xmlns:pic="http://schemas.openxmlformats.org/drawingml/2006/picture">
                   <pic:nvPicPr>
-                    <pic:cNvPr id="1" name="图片 1" descr="https://img-blog.csdn.net/20180414152218464"/>
+                    <pic:cNvPr id="29" name="图片 4"/>
                     <pic:cNvPicPr>
-                      <a:picLocks noChangeAspect="1" noChangeArrowheads="1"/>
+                      <a:picLocks noChangeAspect="1"/>
                     </pic:cNvPicPr>
                   </pic:nvPicPr>
                   <pic:blipFill>
-                    <a:blip r:embed="rId15">
-                      <a:extLst>
-                        <a:ext uri="{28A0092B-C50C-407E-A947-70E740481C1C}">
-                          <a14:useLocalDpi xmlns:a14="http://schemas.microsoft.com/office/drawing/2010/main" val="0"/>
-                        </a:ext>
-                      </a:extLst>
-                    </a:blip>
-                    <a:srcRect/>
+                    <a:blip r:embed="rId15"/>
                     <a:stretch>
                       <a:fillRect/>
                     </a:stretch>
@@ -4536,7 +4645,7 @@
                   <pic:spPr>
                     <a:xfrm>
                       <a:off x="0" y="0"/>
-                      <a:ext cx="5759450" cy="2879725"/>
+                      <a:ext cx="5238750" cy="790575"/>
                     </a:xfrm>
                     <a:prstGeom prst="rect">
                       <a:avLst/>
@@ -4555,33 +4664,503 @@
     </w:p>
     <w:p>
       <w:pPr>
-        <w:widowControl/>
+        <w:pStyle w:val="3"/>
+        <w:numPr>
+          <w:ilvl w:val="1"/>
+          <w:numId w:val="39"/>
+        </w:numPr>
+        <w:tabs>
+          <w:tab w:val="clear" w:pos="432"/>
+          <w:tab w:val="clear" w:pos="3270"/>
+        </w:tabs>
         <w:snapToGrid/>
-        <w:spacing w:line="240" w:lineRule="auto"/>
-        <w:ind w:firstLine="0" w:firstLineChars="0"/>
-        <w:jc w:val="left"/>
-      </w:pPr>
+        <w:spacing w:before="163" w:after="163" w:line="360" w:lineRule="auto"/>
+        <w:ind w:left="567" w:leftChars="0" w:hanging="567" w:firstLineChars="0"/>
+      </w:pPr>
+      <w:bookmarkStart w:id="3" w:name="_Toc28414"/>
       <w:r>
         <w:rPr>
           <w:rFonts w:hint="eastAsia"/>
-        </w:rPr>
-        <w:t xml:space="preserve">    下拉到页尾，点击“Download Java for Developers”，进入Java开发的下载页面</w:t>
+          <w:lang w:val="en-US" w:eastAsia="zh-CN"/>
+        </w:rPr>
+        <w:t>Nginx安装与配置</w:t>
       </w:r>
     </w:p>
     <w:p>
       <w:pPr>
-        <w:widowControl/>
+        <w:pStyle w:val="4"/>
+        <w:numPr>
+          <w:ilvl w:val="2"/>
+          <w:numId w:val="39"/>
+        </w:numPr>
+        <w:tabs>
+          <w:tab w:val="clear" w:pos="432"/>
+          <w:tab w:val="clear" w:pos="720"/>
+        </w:tabs>
         <w:snapToGrid/>
-        <w:spacing w:line="240" w:lineRule="auto"/>
-        <w:ind w:firstLine="0" w:firstLineChars="0"/>
+        <w:spacing w:before="163" w:after="163" w:line="360" w:lineRule="auto"/>
+        <w:ind w:left="709" w:leftChars="0" w:hanging="709" w:firstLineChars="0"/>
         <w:jc w:val="left"/>
       </w:pPr>
       <w:r>
+        <w:rPr>
+          <w:rFonts w:hint="eastAsia"/>
+        </w:rPr>
+        <w:t>Nginx安装</w:t>
+      </w:r>
+      <w:bookmarkEnd w:id="3"/>
+    </w:p>
+    <w:p>
+      <w:pPr>
+        <w:numPr>
+          <w:ilvl w:val="0"/>
+          <w:numId w:val="41"/>
+        </w:numPr>
+        <w:ind w:left="0" w:leftChars="0" w:firstLine="420" w:firstLineChars="0"/>
+      </w:pPr>
+      <w:r>
+        <w:rPr>
+          <w:rFonts w:hint="eastAsia"/>
+          <w:lang w:val="en-US" w:eastAsia="zh-CN"/>
+        </w:rPr>
+        <w:t>在附件中找到</w:t>
+      </w:r>
+      <w:r>
+        <w:rPr>
+          <w:rFonts w:hint="eastAsia"/>
+          <w:u w:val="single"/>
+          <w:lang w:val="en-US" w:eastAsia="zh-CN"/>
+        </w:rPr>
+        <w:t>nginx离线安装deb</w:t>
+      </w:r>
+      <w:r>
+        <w:rPr>
+          <w:rFonts w:hint="eastAsia"/>
+          <w:lang w:val="en-US" w:eastAsia="zh-CN"/>
+        </w:rPr>
+        <w:t>文件夹，</w:t>
+      </w:r>
+      <w:r>
+        <w:rPr>
+          <w:rFonts w:hint="eastAsia"/>
+        </w:rPr>
+        <w:t>把提供的deb包放入</w:t>
+      </w:r>
+      <w:r>
+        <w:rPr>
+          <w:rFonts w:hint="eastAsia"/>
+          <w:lang w:val="en-US" w:eastAsia="zh-CN"/>
+        </w:rPr>
+        <w:t>目标机器</w:t>
+      </w:r>
+      <w:r>
+        <w:rPr>
+          <w:rFonts w:hint="eastAsia"/>
+        </w:rPr>
+        <w:t>任意文件夹</w:t>
+      </w:r>
+      <w:r>
+        <w:rPr>
+          <w:rFonts w:hint="eastAsia"/>
+          <w:lang w:eastAsia="zh-CN"/>
+        </w:rPr>
+        <w:t>。</w:t>
+      </w:r>
+    </w:p>
+    <w:p>
+      <w:pPr>
+        <w:numPr>
+          <w:ilvl w:val="0"/>
+          <w:numId w:val="41"/>
+        </w:numPr>
+        <w:ind w:left="0" w:leftChars="0" w:firstLine="420" w:firstLineChars="0"/>
+      </w:pPr>
+      <w:r>
+        <w:rPr>
+          <w:rFonts w:hint="eastAsia"/>
+        </w:rPr>
+        <w:t>进入deb所在目录执行dpkg -i *.deb命令。</w:t>
+      </w:r>
+    </w:p>
+    <w:p>
+      <w:pPr>
+        <w:pStyle w:val="4"/>
+        <w:numPr>
+          <w:ilvl w:val="2"/>
+          <w:numId w:val="39"/>
+        </w:numPr>
+        <w:tabs>
+          <w:tab w:val="clear" w:pos="432"/>
+          <w:tab w:val="clear" w:pos="720"/>
+        </w:tabs>
+        <w:snapToGrid/>
+        <w:spacing w:before="163" w:after="163" w:line="360" w:lineRule="auto"/>
+        <w:ind w:left="709" w:leftChars="0" w:hanging="709" w:firstLineChars="0"/>
+        <w:jc w:val="left"/>
+      </w:pPr>
+      <w:bookmarkStart w:id="4" w:name="_Toc5782"/>
+      <w:r>
+        <w:rPr>
+          <w:rFonts w:hint="eastAsia"/>
+        </w:rPr>
+        <w:t>Nginx配置文件替换</w:t>
+      </w:r>
+      <w:bookmarkEnd w:id="4"/>
+    </w:p>
+    <w:p>
+      <w:pPr>
+        <w:numPr>
+          <w:ilvl w:val="0"/>
+          <w:numId w:val="42"/>
+        </w:numPr>
+        <w:ind w:left="0" w:leftChars="0" w:firstLine="420" w:firstLineChars="0"/>
+      </w:pPr>
+      <w:r>
+        <w:rPr>
+          <w:rFonts w:hint="eastAsia"/>
+          <w:lang w:val="en-US" w:eastAsia="zh-CN"/>
+        </w:rPr>
+        <w:t>在附件</w:t>
+      </w:r>
+      <w:r>
+        <w:rPr>
+          <w:rFonts w:hint="eastAsia"/>
+          <w:u w:val="none"/>
+          <w:lang w:val="en-US" w:eastAsia="zh-CN"/>
+        </w:rPr>
+        <w:t>nginx配置文件中找到nginx.conf文件</w:t>
+      </w:r>
+    </w:p>
+    <w:p>
+      <w:pPr>
+        <w:numPr>
+          <w:ilvl w:val="0"/>
+          <w:numId w:val="42"/>
+        </w:numPr>
+        <w:ind w:left="0" w:leftChars="0" w:firstLine="420" w:firstLineChars="0"/>
+      </w:pPr>
+      <w:r>
+        <w:rPr>
+          <w:rFonts w:hint="eastAsia"/>
+        </w:rPr>
+        <w:t>替换掉</w:t>
+      </w:r>
+      <w:r>
+        <w:rPr>
+          <w:rFonts w:hint="eastAsia"/>
+          <w:lang w:val="en-US" w:eastAsia="zh-CN"/>
+        </w:rPr>
+        <w:t>部署机器</w:t>
+      </w:r>
+      <w:r>
+        <w:rPr>
+          <w:rFonts w:hint="eastAsia"/>
+        </w:rPr>
+        <w:t>/etc/nginx下的初始配置文件。</w:t>
+      </w:r>
+    </w:p>
+    <w:p>
+      <w:pPr>
+        <w:pStyle w:val="4"/>
+        <w:numPr>
+          <w:ilvl w:val="2"/>
+          <w:numId w:val="39"/>
+        </w:numPr>
+        <w:tabs>
+          <w:tab w:val="clear" w:pos="432"/>
+          <w:tab w:val="clear" w:pos="720"/>
+        </w:tabs>
+        <w:snapToGrid/>
+        <w:spacing w:before="163" w:after="163" w:line="360" w:lineRule="auto"/>
+        <w:ind w:left="709" w:leftChars="0" w:hanging="709" w:firstLineChars="0"/>
+        <w:jc w:val="left"/>
+      </w:pPr>
+      <w:bookmarkStart w:id="5" w:name="_Toc30725"/>
+      <w:r>
+        <w:rPr>
+          <w:rFonts w:hint="eastAsia"/>
+        </w:rPr>
+        <w:t>静态文件部署</w:t>
+      </w:r>
+      <w:bookmarkEnd w:id="5"/>
+    </w:p>
+    <w:p>
+      <w:pPr>
+        <w:numPr>
+          <w:ilvl w:val="0"/>
+          <w:numId w:val="43"/>
+        </w:numPr>
+        <w:ind w:left="0" w:leftChars="0" w:firstLine="420" w:firstLineChars="0"/>
+      </w:pPr>
+      <w:r>
+        <w:t>新建目录/home/</w:t>
+      </w:r>
+      <w:r>
+        <w:rPr>
+          <w:rFonts w:hint="eastAsia"/>
+          <w:lang w:val="en-US" w:eastAsia="zh-CN"/>
+        </w:rPr>
+        <w:t>html</w:t>
+      </w:r>
+      <w:r>
+        <w:t>/</w:t>
+      </w:r>
+      <w:r>
+        <w:rPr>
+          <w:rFonts w:hint="eastAsia"/>
+          <w:lang w:val="en-US" w:eastAsia="zh-CN"/>
+        </w:rPr>
+        <w:t>soc</w:t>
+      </w:r>
+    </w:p>
+    <w:p>
+      <w:pPr>
+        <w:numPr>
+          <w:ilvl w:val="0"/>
+          <w:numId w:val="43"/>
+        </w:numPr>
+        <w:ind w:left="0" w:leftChars="0" w:firstLine="420" w:firstLineChars="0"/>
+      </w:pPr>
+      <w:r>
+        <w:rPr>
+          <w:rFonts w:hint="eastAsia"/>
+          <w:lang w:val="en-US" w:eastAsia="zh-CN"/>
+        </w:rPr>
+        <w:t>把soc前端dest文件夹内所有文件复制到</w:t>
+      </w:r>
+      <w:r>
+        <w:t>/home/</w:t>
+      </w:r>
+      <w:r>
+        <w:rPr>
+          <w:rFonts w:hint="eastAsia"/>
+          <w:lang w:val="en-US" w:eastAsia="zh-CN"/>
+        </w:rPr>
+        <w:t>html</w:t>
+      </w:r>
+      <w:r>
+        <w:t>/</w:t>
+      </w:r>
+      <w:r>
+        <w:rPr>
+          <w:rFonts w:hint="eastAsia"/>
+          <w:lang w:val="en-US" w:eastAsia="zh-CN"/>
+        </w:rPr>
+        <w:t>soc中</w:t>
+      </w:r>
+    </w:p>
+    <w:p>
+      <w:pPr>
+        <w:pStyle w:val="4"/>
+        <w:numPr>
+          <w:ilvl w:val="2"/>
+          <w:numId w:val="39"/>
+        </w:numPr>
+        <w:tabs>
+          <w:tab w:val="clear" w:pos="432"/>
+          <w:tab w:val="clear" w:pos="720"/>
+        </w:tabs>
+        <w:snapToGrid/>
+        <w:spacing w:before="163" w:after="163" w:line="360" w:lineRule="auto"/>
+        <w:ind w:left="709" w:leftChars="0" w:hanging="709" w:firstLineChars="0"/>
+        <w:jc w:val="left"/>
+      </w:pPr>
+      <w:r>
+        <w:rPr>
+          <w:rFonts w:hint="eastAsia"/>
+          <w:lang w:val="en-US" w:eastAsia="zh-CN"/>
+        </w:rPr>
+        <w:t>Nginx启动验证</w:t>
+      </w:r>
+    </w:p>
+    <w:p>
+      <w:pPr>
+        <w:numPr>
+          <w:ilvl w:val="0"/>
+          <w:numId w:val="44"/>
+        </w:numPr>
+        <w:ind w:left="0" w:leftChars="0" w:firstLine="420" w:firstLineChars="0"/>
+      </w:pPr>
+      <w:r>
+        <w:rPr>
+          <w:rFonts w:hint="eastAsia"/>
+          <w:lang w:val="en-US" w:eastAsia="zh-CN"/>
+        </w:rPr>
+        <w:t>执行/usr/sbin/nginx -s reload命令</w:t>
+      </w:r>
+    </w:p>
+    <w:p>
+      <w:pPr>
+        <w:numPr>
+          <w:ilvl w:val="0"/>
+          <w:numId w:val="44"/>
+        </w:numPr>
+        <w:ind w:left="0" w:leftChars="0" w:firstLine="420" w:firstLineChars="0"/>
+      </w:pPr>
+      <w:r>
+        <w:rPr>
+          <w:rFonts w:hint="eastAsia"/>
+          <w:lang w:val="en-US" w:eastAsia="zh-CN"/>
+        </w:rPr>
+        <w:t>浏览器访问localhost，能够看到soc登录界面即为成功</w:t>
+      </w:r>
+    </w:p>
+    <w:p>
+      <w:pPr>
+        <w:pStyle w:val="3"/>
+        <w:numPr>
+          <w:ilvl w:val="1"/>
+          <w:numId w:val="39"/>
+        </w:numPr>
+        <w:tabs>
+          <w:tab w:val="clear" w:pos="432"/>
+          <w:tab w:val="clear" w:pos="3270"/>
+        </w:tabs>
+        <w:snapToGrid/>
+        <w:spacing w:before="163" w:after="163" w:line="360" w:lineRule="auto"/>
+        <w:ind w:left="567" w:leftChars="0" w:hanging="567" w:firstLineChars="0"/>
+      </w:pPr>
+      <w:r>
+        <w:rPr>
+          <w:rFonts w:hint="eastAsia"/>
+          <w:lang w:val="en-US" w:eastAsia="zh-CN"/>
+        </w:rPr>
+        <w:t>Mysql5.7安装与配置</w:t>
+      </w:r>
+    </w:p>
+    <w:p>
+      <w:pPr>
+        <w:pStyle w:val="4"/>
+        <w:numPr>
+          <w:ilvl w:val="2"/>
+          <w:numId w:val="39"/>
+        </w:numPr>
+        <w:tabs>
+          <w:tab w:val="clear" w:pos="432"/>
+          <w:tab w:val="clear" w:pos="720"/>
+        </w:tabs>
+        <w:snapToGrid/>
+        <w:spacing w:before="163" w:after="163" w:line="360" w:lineRule="auto"/>
+        <w:ind w:left="709" w:leftChars="0" w:hanging="709" w:firstLineChars="0"/>
+        <w:jc w:val="left"/>
+      </w:pPr>
+      <w:r>
+        <w:rPr>
+          <w:rFonts w:hint="eastAsia"/>
+          <w:lang w:val="en-US" w:eastAsia="zh-CN"/>
+        </w:rPr>
+        <w:t>Mysql</w:t>
+      </w:r>
+      <w:r>
+        <w:rPr>
+          <w:rFonts w:hint="eastAsia"/>
+        </w:rPr>
+        <w:t>安装</w:t>
+      </w:r>
+    </w:p>
+    <w:p>
+      <w:pPr>
+        <w:numPr>
+          <w:ilvl w:val="0"/>
+          <w:numId w:val="45"/>
+        </w:numPr>
+        <w:ind w:left="0" w:leftChars="0" w:firstLine="420" w:firstLineChars="0"/>
+      </w:pPr>
+      <w:bookmarkStart w:id="6" w:name="_Toc18538"/>
+      <w:r>
+        <w:rPr>
+          <w:rFonts w:hint="eastAsia"/>
+          <w:lang w:val="en-US" w:eastAsia="zh-CN"/>
+        </w:rPr>
+        <w:t>在附件中找到</w:t>
+      </w:r>
+      <w:r>
+        <w:rPr>
+          <w:rFonts w:hint="eastAsia"/>
+          <w:u w:val="single"/>
+          <w:lang w:val="en-US" w:eastAsia="zh-CN"/>
+        </w:rPr>
+        <w:t>mysql-server_5.7.35离线安装deb</w:t>
+      </w:r>
+      <w:r>
+        <w:rPr>
+          <w:rFonts w:hint="eastAsia"/>
+          <w:lang w:val="en-US" w:eastAsia="zh-CN"/>
+        </w:rPr>
+        <w:t>文件夹，</w:t>
+      </w:r>
+      <w:r>
+        <w:rPr>
+          <w:rFonts w:hint="eastAsia"/>
+        </w:rPr>
+        <w:t>把提供的deb包放入</w:t>
+      </w:r>
+      <w:r>
+        <w:rPr>
+          <w:rFonts w:hint="eastAsia"/>
+          <w:lang w:val="en-US" w:eastAsia="zh-CN"/>
+        </w:rPr>
+        <w:t>目标机器</w:t>
+      </w:r>
+      <w:r>
+        <w:rPr>
+          <w:rFonts w:hint="eastAsia"/>
+        </w:rPr>
+        <w:t>任意文件夹</w:t>
+      </w:r>
+      <w:r>
+        <w:rPr>
+          <w:rFonts w:hint="eastAsia"/>
+          <w:lang w:eastAsia="zh-CN"/>
+        </w:rPr>
+        <w:t>。</w:t>
+      </w:r>
+    </w:p>
+    <w:p>
+      <w:pPr>
+        <w:numPr>
+          <w:ilvl w:val="0"/>
+          <w:numId w:val="45"/>
+        </w:numPr>
+        <w:ind w:left="0" w:leftChars="0" w:firstLine="420" w:firstLineChars="0"/>
+      </w:pPr>
+      <w:r>
+        <w:rPr>
+          <w:rFonts w:hint="eastAsia"/>
+        </w:rPr>
+        <w:t>进入deb所在目录执行dpkg -i *.deb命令。</w:t>
+      </w:r>
+    </w:p>
+    <w:p>
+      <w:pPr>
+        <w:numPr>
+          <w:ilvl w:val="0"/>
+          <w:numId w:val="45"/>
+        </w:numPr>
+        <w:ind w:left="0" w:leftChars="0" w:firstLine="420" w:firstLineChars="0"/>
+      </w:pPr>
+      <w:r>
+        <w:rPr>
+          <w:rFonts w:hint="eastAsia"/>
+          <w:lang w:val="en-US" w:eastAsia="zh-CN"/>
+        </w:rPr>
+        <w:t>设置数据库root密码（需要输入两遍）</w:t>
+      </w:r>
+    </w:p>
+    <w:p>
+      <w:pPr>
+        <w:numPr>
+          <w:ilvl w:val="0"/>
+          <w:numId w:val="0"/>
+        </w:numPr>
+        <w:ind w:left="420" w:leftChars="0"/>
+      </w:pPr>
+      <w:r>
         <w:drawing>
-          <wp:inline distT="0" distB="0" distL="0" distR="0">
-            <wp:extent cx="5759450" cy="2362200"/>
-            <wp:effectExtent l="0" t="0" r="0" b="0"/>
-            <wp:docPr id="2" name="图片 2" descr="https://img-blog.csdn.net/20180414152604789"/>
+          <wp:inline distT="0" distB="0" distL="114300" distR="114300">
+            <wp:extent cx="5755640" cy="3756025"/>
+            <wp:effectExtent l="0" t="0" r="16510" b="15875"/>
+            <wp:docPr id="30" name="图片 6"/>
             <wp:cNvGraphicFramePr>
               <a:graphicFrameLocks xmlns:a="http://schemas.openxmlformats.org/drawingml/2006/main" noChangeAspect="1"/>
             </wp:cNvGraphicFramePr>
@@ -4589,20 +5168,13 @@
               <a:graphicData uri="http://schemas.openxmlformats.org/drawingml/2006/picture">
                 <pic:pic xmlns:pic="http://schemas.openxmlformats.org/drawingml/2006/picture">
                   <pic:nvPicPr>
-                    <pic:cNvPr id="2" name="图片 2" descr="https://img-blog.csdn.net/20180414152604789"/>
+                    <pic:cNvPr id="30" name="图片 6"/>
                     <pic:cNvPicPr>
-                      <a:picLocks noChangeAspect="1" noChangeArrowheads="1"/>
+                      <a:picLocks noChangeAspect="1"/>
                     </pic:cNvPicPr>
                   </pic:nvPicPr>
                   <pic:blipFill>
-                    <a:blip r:embed="rId16">
-                      <a:extLst>
-                        <a:ext uri="{28A0092B-C50C-407E-A947-70E740481C1C}">
-                          <a14:useLocalDpi xmlns:a14="http://schemas.microsoft.com/office/drawing/2010/main" val="0"/>
-                        </a:ext>
-                      </a:extLst>
-                    </a:blip>
-                    <a:srcRect/>
+                    <a:blip r:embed="rId16"/>
                     <a:stretch>
                       <a:fillRect/>
                     </a:stretch>
@@ -4610,7 +5182,7 @@
                   <pic:spPr>
                     <a:xfrm>
                       <a:off x="0" y="0"/>
-                      <a:ext cx="5759450" cy="2362227"/>
+                      <a:ext cx="5755640" cy="3756025"/>
                     </a:xfrm>
                     <a:prstGeom prst="rect">
                       <a:avLst/>
@@ -4629,18 +5201,134 @@
     </w:p>
     <w:p>
       <w:pPr>
-        <w:widowControl/>
+        <w:pStyle w:val="4"/>
+        <w:numPr>
+          <w:ilvl w:val="2"/>
+          <w:numId w:val="39"/>
+        </w:numPr>
+        <w:tabs>
+          <w:tab w:val="clear" w:pos="432"/>
+          <w:tab w:val="clear" w:pos="720"/>
+        </w:tabs>
         <w:snapToGrid/>
-        <w:spacing w:line="240" w:lineRule="auto"/>
-        <w:ind w:firstLine="0" w:firstLineChars="0"/>
+        <w:spacing w:before="163" w:after="163" w:line="360" w:lineRule="auto"/>
+        <w:ind w:left="709" w:leftChars="0" w:hanging="709" w:firstLineChars="0"/>
         <w:jc w:val="left"/>
       </w:pPr>
       <w:r>
+        <w:rPr>
+          <w:rFonts w:hint="eastAsia"/>
+          <w:lang w:val="en-US" w:eastAsia="zh-CN"/>
+        </w:rPr>
+        <w:t>Mysql配置</w:t>
+      </w:r>
+    </w:p>
+    <w:p>
+      <w:pPr>
+        <w:numPr>
+          <w:ilvl w:val="0"/>
+          <w:numId w:val="46"/>
+        </w:numPr>
+        <w:ind w:left="0" w:leftChars="0" w:firstLine="420" w:firstLineChars="0"/>
+      </w:pPr>
+      <w:r>
+        <w:rPr>
+          <w:rFonts w:hint="eastAsia"/>
+          <w:lang w:val="en-US" w:eastAsia="zh-CN"/>
+        </w:rPr>
+        <w:t>修改/etc/mysql/mysql.conf.d目录下的mysqld.cnf，注释或删除掉倒数第二行的bind-address</w:t>
+      </w:r>
+      <w:r>
+        <w:rPr>
+          <w:rFonts w:hint="eastAsia"/>
+          <w:lang w:val="en-US" w:eastAsia="zh-CN"/>
+        </w:rPr>
+        <w:tab/>
+      </w:r>
+      <w:r>
+        <w:rPr>
+          <w:rFonts w:hint="eastAsia"/>
+          <w:lang w:val="en-US" w:eastAsia="zh-CN"/>
+        </w:rPr>
+        <w:t>= 127.0.0.1</w:t>
+      </w:r>
+    </w:p>
+    <w:p>
+      <w:pPr>
+        <w:numPr>
+          <w:ilvl w:val="0"/>
+          <w:numId w:val="46"/>
+        </w:numPr>
+        <w:ind w:left="0" w:leftChars="0" w:firstLine="420" w:firstLineChars="0"/>
+      </w:pPr>
+      <w:r>
+        <w:rPr>
+          <w:rFonts w:hint="eastAsia"/>
+          <w:lang w:val="en-US" w:eastAsia="zh-CN"/>
+        </w:rPr>
+        <w:t>重启mysql服务 systemctl restart mysql</w:t>
+      </w:r>
+    </w:p>
+    <w:p>
+      <w:pPr>
+        <w:numPr>
+          <w:ilvl w:val="0"/>
+          <w:numId w:val="46"/>
+        </w:numPr>
+        <w:ind w:left="0" w:leftChars="0" w:firstLine="420" w:firstLineChars="0"/>
+      </w:pPr>
+      <w:r>
+        <w:rPr>
+          <w:rFonts w:hint="eastAsia"/>
+          <w:lang w:val="en-US" w:eastAsia="zh-CN"/>
+        </w:rPr>
+        <w:t xml:space="preserve">执行 mysql -uroot -p </w:t>
+      </w:r>
+      <w:r>
+        <w:rPr>
+          <w:rFonts w:hint="eastAsia"/>
+          <w:color w:val="FF0000"/>
+          <w:lang w:val="en-US" w:eastAsia="zh-CN"/>
+        </w:rPr>
+        <w:t>yourpassword</w:t>
+      </w:r>
+      <w:r>
+        <w:rPr>
+          <w:rFonts w:hint="eastAsia"/>
+          <w:lang w:val="en-US" w:eastAsia="zh-CN"/>
+        </w:rPr>
+        <w:t>命令进入mysql（</w:t>
+      </w:r>
+      <w:r>
+        <w:rPr>
+          <w:rFonts w:hint="eastAsia"/>
+          <w:color w:val="FF0000"/>
+          <w:lang w:val="en-US" w:eastAsia="zh-CN"/>
+        </w:rPr>
+        <w:t>yourpassword</w:t>
+      </w:r>
+      <w:r>
+        <w:rPr>
+          <w:rFonts w:hint="eastAsia"/>
+          <w:lang w:val="en-US" w:eastAsia="zh-CN"/>
+        </w:rPr>
+        <w:t>为1.3.1中设置的密码）显示如下表示成功进入</w:t>
+      </w:r>
+    </w:p>
+    <w:p>
+      <w:pPr>
+        <w:numPr>
+          <w:ilvl w:val="0"/>
+          <w:numId w:val="0"/>
+        </w:numPr>
+        <w:ind w:left="420" w:leftChars="0"/>
+      </w:pPr>
+      <w:r>
         <w:drawing>
-          <wp:inline distT="0" distB="0" distL="0" distR="0">
-            <wp:extent cx="5759450" cy="3818255"/>
-            <wp:effectExtent l="0" t="0" r="0" b="0"/>
-            <wp:docPr id="3" name="图片 3" descr="https://img-blog.csdn.net/20180414152818315"/>
+          <wp:inline distT="0" distB="0" distL="114300" distR="114300">
+            <wp:extent cx="5755640" cy="1845310"/>
+            <wp:effectExtent l="0" t="0" r="16510" b="2540"/>
+            <wp:docPr id="32" name="图片 8"/>
             <wp:cNvGraphicFramePr>
               <a:graphicFrameLocks xmlns:a="http://schemas.openxmlformats.org/drawingml/2006/main" noChangeAspect="1"/>
             </wp:cNvGraphicFramePr>
@@ -4648,20 +5336,13 @@
               <a:graphicData uri="http://schemas.openxmlformats.org/drawingml/2006/picture">
                 <pic:pic xmlns:pic="http://schemas.openxmlformats.org/drawingml/2006/picture">
                   <pic:nvPicPr>
-                    <pic:cNvPr id="3" name="图片 3" descr="https://img-blog.csdn.net/20180414152818315"/>
+                    <pic:cNvPr id="32" name="图片 8"/>
                     <pic:cNvPicPr>
-                      <a:picLocks noChangeAspect="1" noChangeArrowheads="1"/>
+                      <a:picLocks noChangeAspect="1"/>
                     </pic:cNvPicPr>
                   </pic:nvPicPr>
                   <pic:blipFill>
-                    <a:blip r:embed="rId17">
-                      <a:extLst>
-                        <a:ext uri="{28A0092B-C50C-407E-A947-70E740481C1C}">
-                          <a14:useLocalDpi xmlns:a14="http://schemas.microsoft.com/office/drawing/2010/main" val="0"/>
-                        </a:ext>
-                      </a:extLst>
-                    </a:blip>
-                    <a:srcRect/>
+                    <a:blip r:embed="rId17"/>
                     <a:stretch>
                       <a:fillRect/>
                     </a:stretch>
@@ -4669,7 +5350,7 @@
                   <pic:spPr>
                     <a:xfrm>
                       <a:off x="0" y="0"/>
-                      <a:ext cx="5759450" cy="3818381"/>
+                      <a:ext cx="5755640" cy="1845310"/>
                     </a:xfrm>
                     <a:prstGeom prst="rect">
                       <a:avLst/>
@@ -4688,190 +5369,122 @@
     </w:p>
     <w:p>
       <w:pPr>
-        <w:widowControl/>
-        <w:snapToGrid/>
-        <w:spacing w:line="240" w:lineRule="auto"/>
-        <w:ind w:firstLine="0" w:firstLineChars="0"/>
-        <w:jc w:val="left"/>
-      </w:pPr>
+        <w:numPr>
+          <w:ilvl w:val="0"/>
+          <w:numId w:val="46"/>
+        </w:numPr>
+        <w:ind w:left="0" w:leftChars="0" w:firstLine="420" w:firstLineChars="0"/>
+      </w:pPr>
+      <w:r>
+        <w:rPr>
+          <w:rFonts w:hint="eastAsia" w:ascii="Arial" w:hAnsi="Arial" w:cs="Arial"/>
+          <w:i w:val="0"/>
+          <w:iCs w:val="0"/>
+          <w:caps w:val="0"/>
+          <w:color w:val="4D4D4D"/>
+          <w:spacing w:val="0"/>
+          <w:sz w:val="24"/>
+          <w:szCs w:val="24"/>
+          <w:shd w:val="clear" w:fill="FFFFFF"/>
+          <w:lang w:val="en-US" w:eastAsia="zh-CN"/>
+        </w:rPr>
+        <w:t>执行</w:t>
+      </w:r>
+      <w:r>
+        <w:rPr>
+          <w:rFonts w:ascii="Arial" w:hAnsi="Arial" w:eastAsia="Arial" w:cs="Arial"/>
+          <w:i w:val="0"/>
+          <w:iCs w:val="0"/>
+          <w:caps w:val="0"/>
+          <w:color w:val="4D4D4D"/>
+          <w:spacing w:val="0"/>
+          <w:sz w:val="24"/>
+          <w:szCs w:val="24"/>
+          <w:shd w:val="clear" w:fill="FFFFFF"/>
+        </w:rPr>
+        <w:t>grant all privileges on *.* to 'root'@'%' identified by '</w:t>
+      </w:r>
+      <w:r>
+        <w:rPr>
+          <w:rFonts w:hint="eastAsia"/>
+          <w:color w:val="FF0000"/>
+          <w:lang w:val="en-US" w:eastAsia="zh-CN"/>
+        </w:rPr>
+        <w:t>yourpassword</w:t>
+      </w:r>
+      <w:r>
+        <w:rPr>
+          <w:rFonts w:ascii="Arial" w:hAnsi="Arial" w:eastAsia="Arial" w:cs="Arial"/>
+          <w:i w:val="0"/>
+          <w:iCs w:val="0"/>
+          <w:caps w:val="0"/>
+          <w:color w:val="4D4D4D"/>
+          <w:spacing w:val="0"/>
+          <w:sz w:val="24"/>
+          <w:szCs w:val="24"/>
+          <w:shd w:val="clear" w:fill="FFFFFF"/>
+        </w:rPr>
+        <w:t>' with grant option;</w:t>
+      </w:r>
+      <w:r>
+        <w:rPr>
+          <w:rFonts w:hint="eastAsia" w:ascii="Arial" w:hAnsi="Arial" w:cs="Arial"/>
+          <w:i w:val="0"/>
+          <w:iCs w:val="0"/>
+          <w:caps w:val="0"/>
+          <w:color w:val="4D4D4D"/>
+          <w:spacing w:val="0"/>
+          <w:sz w:val="24"/>
+          <w:szCs w:val="24"/>
+          <w:shd w:val="clear" w:fill="FFFFFF"/>
+          <w:lang w:val="en-US" w:eastAsia="zh-CN"/>
+        </w:rPr>
+        <w:t>授予root远程登陆权限。</w:t>
+      </w:r>
     </w:p>
     <w:p>
       <w:pPr>
-        <w:widowControl/>
-        <w:snapToGrid/>
-        <w:ind w:firstLine="0" w:firstLineChars="0"/>
-        <w:jc w:val="left"/>
+        <w:numPr>
+          <w:ilvl w:val="0"/>
+          <w:numId w:val="46"/>
+        </w:numPr>
+        <w:ind w:left="0" w:leftChars="0" w:firstLine="420" w:firstLineChars="0"/>
       </w:pPr>
       <w:r>
         <w:rPr>
           <w:rFonts w:hint="eastAsia"/>
-        </w:rPr>
-        <w:t xml:space="preserve">    可以自行选择需要下载的java SE、java EE和Java ME的相应版本进行下载，我的电脑是32位的，所以我下载的是java SE的 jdk-8u161(如下图)。</w:t>
-      </w:r>
-    </w:p>
-    <w:p>
-      <w:pPr>
-        <w:widowControl/>
-        <w:snapToGrid/>
-        <w:spacing w:line="240" w:lineRule="auto"/>
-        <w:ind w:firstLine="0" w:firstLineChars="0"/>
-        <w:jc w:val="center"/>
-      </w:pPr>
-      <w:r>
-        <w:drawing>
-          <wp:inline distT="0" distB="0" distL="0" distR="0">
-            <wp:extent cx="4229100" cy="4743450"/>
-            <wp:effectExtent l="0" t="0" r="0" b="0"/>
-            <wp:docPr id="4" name="图片 4" descr="https://img-blog.csdn.net/20180414152638291"/>
-            <wp:cNvGraphicFramePr>
-              <a:graphicFrameLocks xmlns:a="http://schemas.openxmlformats.org/drawingml/2006/main" noChangeAspect="1"/>
-            </wp:cNvGraphicFramePr>
-            <a:graphic xmlns:a="http://schemas.openxmlformats.org/drawingml/2006/main">
-              <a:graphicData uri="http://schemas.openxmlformats.org/drawingml/2006/picture">
-                <pic:pic xmlns:pic="http://schemas.openxmlformats.org/drawingml/2006/picture">
-                  <pic:nvPicPr>
-                    <pic:cNvPr id="4" name="图片 4" descr="https://img-blog.csdn.net/20180414152638291"/>
-                    <pic:cNvPicPr>
-                      <a:picLocks noChangeAspect="1" noChangeArrowheads="1"/>
-                    </pic:cNvPicPr>
-                  </pic:nvPicPr>
-                  <pic:blipFill>
-                    <a:blip r:embed="rId18">
-                      <a:extLst>
-                        <a:ext uri="{28A0092B-C50C-407E-A947-70E740481C1C}">
-                          <a14:useLocalDpi xmlns:a14="http://schemas.microsoft.com/office/drawing/2010/main" val="0"/>
-                        </a:ext>
-                      </a:extLst>
-                    </a:blip>
-                    <a:srcRect/>
-                    <a:stretch>
-                      <a:fillRect/>
-                    </a:stretch>
-                  </pic:blipFill>
-                  <pic:spPr>
-                    <a:xfrm>
-                      <a:off x="0" y="0"/>
-                      <a:ext cx="4229100" cy="4743450"/>
-                    </a:xfrm>
-                    <a:prstGeom prst="rect">
-                      <a:avLst/>
-                    </a:prstGeom>
-                    <a:noFill/>
-                    <a:ln>
-                      <a:noFill/>
-                    </a:ln>
-                  </pic:spPr>
-                </pic:pic>
-              </a:graphicData>
-            </a:graphic>
-          </wp:inline>
-        </w:drawing>
-      </w:r>
-    </w:p>
-    <w:p>
-      <w:pPr>
-        <w:widowControl/>
-        <w:snapToGrid/>
-        <w:spacing w:line="240" w:lineRule="auto"/>
-        <w:ind w:firstLine="0" w:firstLineChars="0"/>
-        <w:jc w:val="center"/>
-      </w:pPr>
-    </w:p>
-    <w:p>
-      <w:pPr>
-        <w:widowControl/>
-        <w:snapToGrid/>
-        <w:spacing w:line="240" w:lineRule="auto"/>
-        <w:ind w:firstLine="0" w:firstLineChars="0"/>
-        <w:jc w:val="left"/>
-      </w:pPr>
-      <w:r>
-        <w:rPr>
-          <w:rFonts w:hint="eastAsia"/>
-        </w:rPr>
-        <w:t xml:space="preserve">   该页面还有各种相关介绍和开发说明，大家有需要的话，可以自行按需下载。</w:t>
-      </w:r>
-    </w:p>
-    <w:p>
-      <w:pPr>
-        <w:widowControl/>
-        <w:snapToGrid/>
-        <w:spacing w:line="240" w:lineRule="auto"/>
-        <w:ind w:firstLine="0" w:firstLineChars="0"/>
-        <w:jc w:val="center"/>
-      </w:pPr>
-      <w:r>
-        <w:drawing>
-          <wp:inline distT="0" distB="0" distL="0" distR="0">
-            <wp:extent cx="5248275" cy="2486025"/>
-            <wp:effectExtent l="0" t="0" r="9525" b="9525"/>
-            <wp:docPr id="5" name="图片 5" descr="https://img-blog.csdnimg.cn/2019040709505292.PNG?x-oss-process=image/watermark,type_ZmFuZ3poZW5naGVpdGk,shadow_10,text_aHR0cHM6Ly9ibG9nLmNzZG4ubmV0L2tvbmdndV95b3VsYW4=,size_16,color_FFFFFF,t_70"/>
-            <wp:cNvGraphicFramePr>
-              <a:graphicFrameLocks xmlns:a="http://schemas.openxmlformats.org/drawingml/2006/main" noChangeAspect="1"/>
-            </wp:cNvGraphicFramePr>
-            <a:graphic xmlns:a="http://schemas.openxmlformats.org/drawingml/2006/main">
-              <a:graphicData uri="http://schemas.openxmlformats.org/drawingml/2006/picture">
-                <pic:pic xmlns:pic="http://schemas.openxmlformats.org/drawingml/2006/picture">
-                  <pic:nvPicPr>
-                    <pic:cNvPr id="5" name="图片 5" descr="https://img-blog.csdnimg.cn/2019040709505292.PNG?x-oss-process=image/watermark,type_ZmFuZ3poZW5naGVpdGk,shadow_10,text_aHR0cHM6Ly9ibG9nLmNzZG4ubmV0L2tvbmdndV95b3VsYW4=,size_16,color_FFFFFF,t_70"/>
-                    <pic:cNvPicPr>
-                      <a:picLocks noChangeAspect="1" noChangeArrowheads="1"/>
-                    </pic:cNvPicPr>
-                  </pic:nvPicPr>
-                  <pic:blipFill>
-                    <a:blip r:embed="rId19">
-                      <a:extLst>
-                        <a:ext uri="{28A0092B-C50C-407E-A947-70E740481C1C}">
-                          <a14:useLocalDpi xmlns:a14="http://schemas.microsoft.com/office/drawing/2010/main" val="0"/>
-                        </a:ext>
-                      </a:extLst>
-                    </a:blip>
-                    <a:srcRect/>
-                    <a:stretch>
-                      <a:fillRect/>
-                    </a:stretch>
-                  </pic:blipFill>
-                  <pic:spPr>
-                    <a:xfrm>
-                      <a:off x="0" y="0"/>
-                      <a:ext cx="5248275" cy="2486025"/>
-                    </a:xfrm>
-                    <a:prstGeom prst="rect">
-                      <a:avLst/>
-                    </a:prstGeom>
-                    <a:noFill/>
-                    <a:ln>
-                      <a:noFill/>
-                    </a:ln>
-                  </pic:spPr>
-                </pic:pic>
-              </a:graphicData>
-            </a:graphic>
-          </wp:inline>
-        </w:drawing>
-      </w:r>
-    </w:p>
-    <w:p>
-      <w:pPr>
-        <w:widowControl/>
-        <w:snapToGrid/>
-        <w:spacing w:line="240" w:lineRule="auto"/>
-        <w:ind w:firstLine="0" w:firstLineChars="0"/>
-        <w:jc w:val="center"/>
-      </w:pPr>
-    </w:p>
-    <w:p>
-      <w:pPr>
-        <w:widowControl/>
-        <w:snapToGrid/>
-        <w:ind w:firstLine="0" w:firstLineChars="0"/>
-        <w:jc w:val="left"/>
-      </w:pPr>
-      <w:r>
-        <w:rPr>
-          <w:rFonts w:hint="eastAsia"/>
-        </w:rPr>
-        <w:t xml:space="preserve">   注：进入下载列表，选择所需下载的文件前，记得勾选列表标题下的 Accept License Agreement（此处默认是 Decline License Agreement），否则会不允许下载的。</w:t>
+          <w:lang w:val="en-US" w:eastAsia="zh-CN"/>
+        </w:rPr>
+        <w:t>执行</w:t>
+      </w:r>
+      <w:r>
+        <w:rPr>
+          <w:rFonts w:ascii="Arial" w:hAnsi="Arial" w:eastAsia="Arial" w:cs="Arial"/>
+          <w:i w:val="0"/>
+          <w:iCs w:val="0"/>
+          <w:caps w:val="0"/>
+          <w:color w:val="4D4D4D"/>
+          <w:spacing w:val="0"/>
+          <w:sz w:val="24"/>
+          <w:szCs w:val="24"/>
+          <w:shd w:val="clear" w:fill="FFFFFF"/>
+        </w:rPr>
+        <w:t>flush privileges;</w:t>
+      </w:r>
+      <w:r>
+        <w:rPr>
+          <w:rFonts w:hint="eastAsia" w:ascii="Arial" w:hAnsi="Arial" w:cs="Arial"/>
+          <w:i w:val="0"/>
+          <w:iCs w:val="0"/>
+          <w:caps w:val="0"/>
+          <w:color w:val="4D4D4D"/>
+          <w:spacing w:val="0"/>
+          <w:sz w:val="24"/>
+          <w:szCs w:val="24"/>
+          <w:shd w:val="clear" w:fill="FFFFFF"/>
+          <w:lang w:val="en-US" w:eastAsia="zh-CN"/>
+        </w:rPr>
+        <w:t>刷新权限。（mysql命令分号‘；’不能省略）</w:t>
       </w:r>
     </w:p>
     <w:p>
@@ -4887,1074 +5500,96 @@
         </w:tabs>
         <w:snapToGrid/>
         <w:spacing w:before="163" w:after="163" w:line="360" w:lineRule="auto"/>
+        <w:ind w:left="709" w:leftChars="0" w:hanging="709" w:firstLineChars="0"/>
         <w:jc w:val="left"/>
       </w:pPr>
-      <w:bookmarkStart w:id="4" w:name="_Toc9937"/>
       <w:r>
         <w:rPr>
           <w:rFonts w:hint="eastAsia"/>
-        </w:rPr>
-        <w:t>Windows安装</w:t>
-      </w:r>
-      <w:bookmarkEnd w:id="4"/>
+          <w:lang w:val="en-US" w:eastAsia="zh-CN"/>
+        </w:rPr>
+        <w:t>Mysql远程登陆验证</w:t>
+      </w:r>
     </w:p>
     <w:p>
       <w:pPr>
-        <w:pStyle w:val="5"/>
         <w:numPr>
-          <w:ilvl w:val="3"/>
+          <w:ilvl w:val="0"/>
+          <w:numId w:val="47"/>
+        </w:numPr>
+        <w:ind w:left="0" w:leftChars="0" w:firstLine="420" w:firstLineChars="0"/>
+      </w:pPr>
+      <w:r>
+        <w:rPr>
+          <w:rFonts w:hint="eastAsia"/>
+          <w:lang w:val="en-US" w:eastAsia="zh-CN"/>
+        </w:rPr>
+        <w:t>用在同一个局域网中的其他机器打开Navicat，连接刚才安装的mysql服务，能连接成功即为安装并设置成功。</w:t>
+      </w:r>
+    </w:p>
+    <w:p>
+      <w:pPr>
+        <w:pStyle w:val="3"/>
+        <w:numPr>
+          <w:ilvl w:val="1"/>
           <w:numId w:val="39"/>
         </w:numPr>
         <w:tabs>
           <w:tab w:val="clear" w:pos="432"/>
-        </w:tabs>
-      </w:pPr>
-      <w:r>
+          <w:tab w:val="clear" w:pos="3270"/>
+        </w:tabs>
+        <w:snapToGrid/>
+        <w:spacing w:before="163" w:after="163" w:line="360" w:lineRule="auto"/>
+        <w:ind w:left="567" w:leftChars="0" w:hanging="567" w:firstLineChars="0"/>
         <w:rPr>
           <w:rFonts w:hint="eastAsia"/>
         </w:rPr>
-        <w:t>安装JDK</w:t>
+      </w:pPr>
+      <w:r>
+        <w:rPr>
+          <w:rFonts w:hint="eastAsia"/>
+          <w:lang w:val="en-US" w:eastAsia="zh-CN"/>
+        </w:rPr>
+        <w:t>GCC检验与安装</w:t>
       </w:r>
     </w:p>
     <w:p>
       <w:pPr>
-        <w:ind w:firstLine="480"/>
-      </w:pPr>
-      <w:r>
-        <w:rPr>
-          <w:rFonts w:hint="eastAsia"/>
-        </w:rPr>
-        <w:t>下载完成后就可以安装JDK了。</w:t>
-      </w:r>
+        <w:widowControl w:val="0"/>
+        <w:numPr>
+          <w:numId w:val="0"/>
+        </w:numPr>
+        <w:snapToGrid w:val="0"/>
+        <w:spacing w:line="360" w:lineRule="auto"/>
+        <w:jc w:val="both"/>
+      </w:pPr>
+      <w:bookmarkStart w:id="64" w:name="_GoBack"/>
+      <w:bookmarkEnd w:id="64"/>
     </w:p>
     <w:p>
       <w:pPr>
-        <w:widowControl/>
-        <w:snapToGrid/>
-        <w:spacing w:line="240" w:lineRule="auto"/>
-        <w:ind w:firstLine="0" w:firstLineChars="0"/>
-        <w:jc w:val="left"/>
-      </w:pPr>
-      <w:r>
-        <w:t xml:space="preserve">      </w:t>
-      </w:r>
-      <w:r>
-        <w:drawing>
-          <wp:inline distT="0" distB="0" distL="0" distR="0">
-            <wp:extent cx="4800600" cy="3648075"/>
-            <wp:effectExtent l="0" t="0" r="0" b="9525"/>
-            <wp:docPr id="6" name="图片 6" descr="https://img-blog.csdn.net/20180414154022219"/>
-            <wp:cNvGraphicFramePr>
-              <a:graphicFrameLocks xmlns:a="http://schemas.openxmlformats.org/drawingml/2006/main" noChangeAspect="1"/>
-            </wp:cNvGraphicFramePr>
-            <a:graphic xmlns:a="http://schemas.openxmlformats.org/drawingml/2006/main">
-              <a:graphicData uri="http://schemas.openxmlformats.org/drawingml/2006/picture">
-                <pic:pic xmlns:pic="http://schemas.openxmlformats.org/drawingml/2006/picture">
-                  <pic:nvPicPr>
-                    <pic:cNvPr id="6" name="图片 6" descr="https://img-blog.csdn.net/20180414154022219"/>
-                    <pic:cNvPicPr>
-                      <a:picLocks noChangeAspect="1" noChangeArrowheads="1"/>
-                    </pic:cNvPicPr>
-                  </pic:nvPicPr>
-                  <pic:blipFill>
-                    <a:blip r:embed="rId20">
-                      <a:extLst>
-                        <a:ext uri="{28A0092B-C50C-407E-A947-70E740481C1C}">
-                          <a14:useLocalDpi xmlns:a14="http://schemas.microsoft.com/office/drawing/2010/main" val="0"/>
-                        </a:ext>
-                      </a:extLst>
-                    </a:blip>
-                    <a:srcRect/>
-                    <a:stretch>
-                      <a:fillRect/>
-                    </a:stretch>
-                  </pic:blipFill>
-                  <pic:spPr>
-                    <a:xfrm>
-                      <a:off x="0" y="0"/>
-                      <a:ext cx="4800600" cy="3648075"/>
-                    </a:xfrm>
-                    <a:prstGeom prst="rect">
-                      <a:avLst/>
-                    </a:prstGeom>
-                    <a:noFill/>
-                    <a:ln>
-                      <a:noFill/>
-                    </a:ln>
-                  </pic:spPr>
-                </pic:pic>
-              </a:graphicData>
-            </a:graphic>
-          </wp:inline>
-        </w:drawing>
-      </w:r>
-    </w:p>
-    <w:p>
-      <w:pPr>
-        <w:widowControl/>
-        <w:snapToGrid/>
-        <w:spacing w:line="240" w:lineRule="auto"/>
-        <w:ind w:firstLine="0" w:firstLineChars="0"/>
-        <w:jc w:val="center"/>
-      </w:pPr>
-      <w:r>
-        <w:drawing>
-          <wp:inline distT="0" distB="0" distL="0" distR="0">
-            <wp:extent cx="4800600" cy="3648075"/>
-            <wp:effectExtent l="0" t="0" r="0" b="9525"/>
-            <wp:docPr id="7" name="图片 7" descr="https://img-blog.csdn.net/20180414154048578"/>
-            <wp:cNvGraphicFramePr>
-              <a:graphicFrameLocks xmlns:a="http://schemas.openxmlformats.org/drawingml/2006/main" noChangeAspect="1"/>
-            </wp:cNvGraphicFramePr>
-            <a:graphic xmlns:a="http://schemas.openxmlformats.org/drawingml/2006/main">
-              <a:graphicData uri="http://schemas.openxmlformats.org/drawingml/2006/picture">
-                <pic:pic xmlns:pic="http://schemas.openxmlformats.org/drawingml/2006/picture">
-                  <pic:nvPicPr>
-                    <pic:cNvPr id="7" name="图片 7" descr="https://img-blog.csdn.net/20180414154048578"/>
-                    <pic:cNvPicPr>
-                      <a:picLocks noChangeAspect="1" noChangeArrowheads="1"/>
-                    </pic:cNvPicPr>
-                  </pic:nvPicPr>
-                  <pic:blipFill>
-                    <a:blip r:embed="rId21">
-                      <a:extLst>
-                        <a:ext uri="{28A0092B-C50C-407E-A947-70E740481C1C}">
-                          <a14:useLocalDpi xmlns:a14="http://schemas.microsoft.com/office/drawing/2010/main" val="0"/>
-                        </a:ext>
-                      </a:extLst>
-                    </a:blip>
-                    <a:srcRect/>
-                    <a:stretch>
-                      <a:fillRect/>
-                    </a:stretch>
-                  </pic:blipFill>
-                  <pic:spPr>
-                    <a:xfrm>
-                      <a:off x="0" y="0"/>
-                      <a:ext cx="4800600" cy="3648075"/>
-                    </a:xfrm>
-                    <a:prstGeom prst="rect">
-                      <a:avLst/>
-                    </a:prstGeom>
-                    <a:noFill/>
-                    <a:ln>
-                      <a:noFill/>
-                    </a:ln>
-                  </pic:spPr>
-                </pic:pic>
-              </a:graphicData>
-            </a:graphic>
-          </wp:inline>
-        </w:drawing>
-      </w:r>
-    </w:p>
-    <w:p>
-      <w:pPr>
-        <w:widowControl/>
-        <w:snapToGrid/>
-        <w:spacing w:line="240" w:lineRule="auto"/>
-        <w:ind w:firstLine="0" w:firstLineChars="0"/>
-        <w:jc w:val="center"/>
-      </w:pPr>
-      <w:r>
-        <w:drawing>
-          <wp:inline distT="0" distB="0" distL="0" distR="0">
-            <wp:extent cx="4800600" cy="3648075"/>
-            <wp:effectExtent l="0" t="0" r="0" b="9525"/>
-            <wp:docPr id="8" name="图片 8" descr="https://img-blog.csdn.net/20180414154109873"/>
-            <wp:cNvGraphicFramePr>
-              <a:graphicFrameLocks xmlns:a="http://schemas.openxmlformats.org/drawingml/2006/main" noChangeAspect="1"/>
-            </wp:cNvGraphicFramePr>
-            <a:graphic xmlns:a="http://schemas.openxmlformats.org/drawingml/2006/main">
-              <a:graphicData uri="http://schemas.openxmlformats.org/drawingml/2006/picture">
-                <pic:pic xmlns:pic="http://schemas.openxmlformats.org/drawingml/2006/picture">
-                  <pic:nvPicPr>
-                    <pic:cNvPr id="8" name="图片 8" descr="https://img-blog.csdn.net/20180414154109873"/>
-                    <pic:cNvPicPr>
-                      <a:picLocks noChangeAspect="1" noChangeArrowheads="1"/>
-                    </pic:cNvPicPr>
-                  </pic:nvPicPr>
-                  <pic:blipFill>
-                    <a:blip r:embed="rId22">
-                      <a:extLst>
-                        <a:ext uri="{28A0092B-C50C-407E-A947-70E740481C1C}">
-                          <a14:useLocalDpi xmlns:a14="http://schemas.microsoft.com/office/drawing/2010/main" val="0"/>
-                        </a:ext>
-                      </a:extLst>
-                    </a:blip>
-                    <a:srcRect/>
-                    <a:stretch>
-                      <a:fillRect/>
-                    </a:stretch>
-                  </pic:blipFill>
-                  <pic:spPr>
-                    <a:xfrm>
-                      <a:off x="0" y="0"/>
-                      <a:ext cx="4800600" cy="3648075"/>
-                    </a:xfrm>
-                    <a:prstGeom prst="rect">
-                      <a:avLst/>
-                    </a:prstGeom>
-                    <a:noFill/>
-                    <a:ln>
-                      <a:noFill/>
-                    </a:ln>
-                  </pic:spPr>
-                </pic:pic>
-              </a:graphicData>
-            </a:graphic>
-          </wp:inline>
-        </w:drawing>
-      </w:r>
-    </w:p>
-    <w:p>
-      <w:pPr>
-        <w:widowControl/>
-        <w:snapToGrid/>
-        <w:spacing w:line="240" w:lineRule="auto"/>
-        <w:ind w:firstLine="0" w:firstLineChars="0"/>
-        <w:jc w:val="center"/>
-      </w:pPr>
-      <w:r>
-        <w:drawing>
-          <wp:inline distT="0" distB="0" distL="0" distR="0">
-            <wp:extent cx="4800600" cy="3648075"/>
-            <wp:effectExtent l="0" t="0" r="0" b="9525"/>
-            <wp:docPr id="9" name="图片 9" descr="https://img-blog.csdn.net/20180414154133148"/>
-            <wp:cNvGraphicFramePr>
-              <a:graphicFrameLocks xmlns:a="http://schemas.openxmlformats.org/drawingml/2006/main" noChangeAspect="1"/>
-            </wp:cNvGraphicFramePr>
-            <a:graphic xmlns:a="http://schemas.openxmlformats.org/drawingml/2006/main">
-              <a:graphicData uri="http://schemas.openxmlformats.org/drawingml/2006/picture">
-                <pic:pic xmlns:pic="http://schemas.openxmlformats.org/drawingml/2006/picture">
-                  <pic:nvPicPr>
-                    <pic:cNvPr id="9" name="图片 9" descr="https://img-blog.csdn.net/20180414154133148"/>
-                    <pic:cNvPicPr>
-                      <a:picLocks noChangeAspect="1" noChangeArrowheads="1"/>
-                    </pic:cNvPicPr>
-                  </pic:nvPicPr>
-                  <pic:blipFill>
-                    <a:blip r:embed="rId23">
-                      <a:extLst>
-                        <a:ext uri="{28A0092B-C50C-407E-A947-70E740481C1C}">
-                          <a14:useLocalDpi xmlns:a14="http://schemas.microsoft.com/office/drawing/2010/main" val="0"/>
-                        </a:ext>
-                      </a:extLst>
-                    </a:blip>
-                    <a:srcRect/>
-                    <a:stretch>
-                      <a:fillRect/>
-                    </a:stretch>
-                  </pic:blipFill>
-                  <pic:spPr>
-                    <a:xfrm>
-                      <a:off x="0" y="0"/>
-                      <a:ext cx="4800600" cy="3648075"/>
-                    </a:xfrm>
-                    <a:prstGeom prst="rect">
-                      <a:avLst/>
-                    </a:prstGeom>
-                    <a:noFill/>
-                    <a:ln>
-                      <a:noFill/>
-                    </a:ln>
-                  </pic:spPr>
-                </pic:pic>
-              </a:graphicData>
-            </a:graphic>
-          </wp:inline>
-        </w:drawing>
-      </w:r>
-    </w:p>
-    <w:p>
-      <w:pPr>
-        <w:widowControl/>
-        <w:snapToGrid/>
-        <w:spacing w:line="240" w:lineRule="auto"/>
-        <w:ind w:firstLine="0" w:firstLineChars="0"/>
-        <w:jc w:val="center"/>
-      </w:pPr>
-      <w:r>
-        <w:drawing>
-          <wp:inline distT="0" distB="0" distL="0" distR="0">
-            <wp:extent cx="4819650" cy="3648075"/>
-            <wp:effectExtent l="0" t="0" r="0" b="9525"/>
-            <wp:docPr id="10" name="图片 10" descr="https://img-blog.csdn.net/20180414154154751"/>
-            <wp:cNvGraphicFramePr>
-              <a:graphicFrameLocks xmlns:a="http://schemas.openxmlformats.org/drawingml/2006/main" noChangeAspect="1"/>
-            </wp:cNvGraphicFramePr>
-            <a:graphic xmlns:a="http://schemas.openxmlformats.org/drawingml/2006/main">
-              <a:graphicData uri="http://schemas.openxmlformats.org/drawingml/2006/picture">
-                <pic:pic xmlns:pic="http://schemas.openxmlformats.org/drawingml/2006/picture">
-                  <pic:nvPicPr>
-                    <pic:cNvPr id="10" name="图片 10" descr="https://img-blog.csdn.net/20180414154154751"/>
-                    <pic:cNvPicPr>
-                      <a:picLocks noChangeAspect="1" noChangeArrowheads="1"/>
-                    </pic:cNvPicPr>
-                  </pic:nvPicPr>
-                  <pic:blipFill>
-                    <a:blip r:embed="rId24">
-                      <a:extLst>
-                        <a:ext uri="{28A0092B-C50C-407E-A947-70E740481C1C}">
-                          <a14:useLocalDpi xmlns:a14="http://schemas.microsoft.com/office/drawing/2010/main" val="0"/>
-                        </a:ext>
-                      </a:extLst>
-                    </a:blip>
-                    <a:srcRect/>
-                    <a:stretch>
-                      <a:fillRect/>
-                    </a:stretch>
-                  </pic:blipFill>
-                  <pic:spPr>
-                    <a:xfrm>
-                      <a:off x="0" y="0"/>
-                      <a:ext cx="4819650" cy="3648075"/>
-                    </a:xfrm>
-                    <a:prstGeom prst="rect">
-                      <a:avLst/>
-                    </a:prstGeom>
-                    <a:noFill/>
-                    <a:ln>
-                      <a:noFill/>
-                    </a:ln>
-                  </pic:spPr>
-                </pic:pic>
-              </a:graphicData>
-            </a:graphic>
-          </wp:inline>
-        </w:drawing>
-      </w:r>
-    </w:p>
-    <w:p>
-      <w:pPr>
-        <w:widowControl/>
-        <w:snapToGrid/>
-        <w:spacing w:line="240" w:lineRule="auto"/>
-        <w:ind w:firstLine="0" w:firstLineChars="0"/>
-        <w:jc w:val="center"/>
-      </w:pPr>
-    </w:p>
-    <w:p>
-      <w:pPr>
-        <w:widowControl/>
-        <w:snapToGrid/>
-        <w:spacing w:line="240" w:lineRule="auto"/>
-        <w:ind w:firstLine="0" w:firstLineChars="0"/>
-        <w:jc w:val="left"/>
-      </w:pPr>
-      <w:r>
-        <w:rPr>
-          <w:rFonts w:hint="eastAsia"/>
-        </w:rPr>
-        <w:t xml:space="preserve">        至此，jdk安装完成。</w:t>
-      </w:r>
-    </w:p>
-    <w:p>
-      <w:pPr>
-        <w:widowControl/>
-        <w:snapToGrid/>
-        <w:spacing w:line="240" w:lineRule="auto"/>
-        <w:ind w:firstLine="0" w:firstLineChars="0"/>
-        <w:jc w:val="left"/>
-      </w:pPr>
-    </w:p>
-    <w:p>
-      <w:pPr>
-        <w:pStyle w:val="5"/>
+        <w:pStyle w:val="3"/>
         <w:numPr>
-          <w:ilvl w:val="3"/>
+          <w:ilvl w:val="1"/>
           <w:numId w:val="39"/>
         </w:numPr>
         <w:tabs>
           <w:tab w:val="clear" w:pos="432"/>
-        </w:tabs>
-      </w:pPr>
-      <w:r>
+          <w:tab w:val="clear" w:pos="3270"/>
+        </w:tabs>
+        <w:snapToGrid/>
+        <w:spacing w:before="163" w:after="163" w:line="360" w:lineRule="auto"/>
+        <w:ind w:left="567" w:leftChars="0" w:hanging="567" w:firstLineChars="0"/>
         <w:rPr>
           <w:rFonts w:hint="eastAsia"/>
         </w:rPr>
-        <w:t>配置环境变量</w:t>
-      </w:r>
-    </w:p>
-    <w:p>
-      <w:pPr>
-        <w:widowControl/>
-        <w:snapToGrid/>
-        <w:ind w:firstLine="480"/>
-        <w:jc w:val="left"/>
       </w:pPr>
       <w:r>
         <w:rPr>
           <w:rFonts w:hint="eastAsia"/>
-        </w:rPr>
-        <w:t>安装好的jdk需要进行环境变量的配置</w:t>
-      </w:r>
-    </w:p>
-    <w:p>
-      <w:pPr>
-        <w:widowControl/>
-        <w:snapToGrid/>
-        <w:ind w:firstLine="480"/>
-        <w:jc w:val="left"/>
-      </w:pPr>
-      <w:r>
-        <w:rPr>
-          <w:rFonts w:hint="eastAsia"/>
-        </w:rPr>
-        <w:t>“此电脑/计算机”右键 “属性”，进入“高级系统设置”</w:t>
-      </w:r>
-    </w:p>
-    <w:p>
-      <w:pPr>
-        <w:widowControl/>
-        <w:snapToGrid/>
-        <w:spacing w:line="240" w:lineRule="auto"/>
-        <w:ind w:firstLine="0" w:firstLineChars="0"/>
-        <w:jc w:val="left"/>
-      </w:pPr>
-      <w:r>
-        <w:drawing>
-          <wp:inline distT="0" distB="0" distL="0" distR="0">
-            <wp:extent cx="5750560" cy="4331335"/>
-            <wp:effectExtent l="0" t="0" r="2540" b="12065"/>
-            <wp:docPr id="11" name="图片 11" descr="https://img-blog.csdn.net/20180414181423859"/>
-            <wp:cNvGraphicFramePr>
-              <a:graphicFrameLocks xmlns:a="http://schemas.openxmlformats.org/drawingml/2006/main" noChangeAspect="1"/>
-            </wp:cNvGraphicFramePr>
-            <a:graphic xmlns:a="http://schemas.openxmlformats.org/drawingml/2006/main">
-              <a:graphicData uri="http://schemas.openxmlformats.org/drawingml/2006/picture">
-                <pic:pic xmlns:pic="http://schemas.openxmlformats.org/drawingml/2006/picture">
-                  <pic:nvPicPr>
-                    <pic:cNvPr id="11" name="图片 11" descr="https://img-blog.csdn.net/20180414181423859"/>
-                    <pic:cNvPicPr>
-                      <a:picLocks noChangeAspect="1" noChangeArrowheads="1"/>
-                    </pic:cNvPicPr>
-                  </pic:nvPicPr>
-                  <pic:blipFill>
-                    <a:blip r:embed="rId25">
-                      <a:extLst>
-                        <a:ext uri="{28A0092B-C50C-407E-A947-70E740481C1C}">
-                          <a14:useLocalDpi xmlns:a14="http://schemas.microsoft.com/office/drawing/2010/main" val="0"/>
-                        </a:ext>
-                      </a:extLst>
-                    </a:blip>
-                    <a:srcRect/>
-                    <a:stretch>
-                      <a:fillRect/>
-                    </a:stretch>
-                  </pic:blipFill>
-                  <pic:spPr>
-                    <a:xfrm>
-                      <a:off x="0" y="0"/>
-                      <a:ext cx="5750560" cy="4331335"/>
-                    </a:xfrm>
-                    <a:prstGeom prst="rect">
-                      <a:avLst/>
-                    </a:prstGeom>
-                    <a:noFill/>
-                    <a:ln>
-                      <a:noFill/>
-                    </a:ln>
-                  </pic:spPr>
-                </pic:pic>
-              </a:graphicData>
-            </a:graphic>
-          </wp:inline>
-        </w:drawing>
-      </w:r>
-    </w:p>
-    <w:p>
-      <w:pPr>
-        <w:widowControl/>
-        <w:snapToGrid/>
-        <w:spacing w:line="240" w:lineRule="auto"/>
-        <w:ind w:firstLine="420" w:firstLineChars="0"/>
-        <w:jc w:val="left"/>
-      </w:pPr>
-    </w:p>
-    <w:p>
-      <w:pPr>
-        <w:widowControl/>
-        <w:snapToGrid/>
-        <w:ind w:firstLine="480"/>
-        <w:jc w:val="left"/>
-      </w:pPr>
-      <w:r>
-        <w:rPr>
-          <w:rFonts w:hint="eastAsia"/>
-        </w:rPr>
-        <w:t>然后进入“环境变量”的设置，新建所需的 环境变量（记得要在“系统变量”里面创建）</w:t>
-      </w:r>
-    </w:p>
-    <w:p>
-      <w:pPr>
-        <w:widowControl/>
-        <w:snapToGrid/>
-        <w:spacing w:line="240" w:lineRule="auto"/>
-        <w:ind w:firstLine="0" w:firstLineChars="0"/>
-        <w:jc w:val="left"/>
-      </w:pPr>
-      <w:r>
-        <w:drawing>
-          <wp:inline distT="0" distB="0" distL="0" distR="0">
-            <wp:extent cx="5759450" cy="6122670"/>
-            <wp:effectExtent l="0" t="0" r="0" b="0"/>
-            <wp:docPr id="12" name="图片 12" descr="https://img-blog.csdn.net/20180414181731901"/>
-            <wp:cNvGraphicFramePr>
-              <a:graphicFrameLocks xmlns:a="http://schemas.openxmlformats.org/drawingml/2006/main" noChangeAspect="1"/>
-            </wp:cNvGraphicFramePr>
-            <a:graphic xmlns:a="http://schemas.openxmlformats.org/drawingml/2006/main">
-              <a:graphicData uri="http://schemas.openxmlformats.org/drawingml/2006/picture">
-                <pic:pic xmlns:pic="http://schemas.openxmlformats.org/drawingml/2006/picture">
-                  <pic:nvPicPr>
-                    <pic:cNvPr id="12" name="图片 12" descr="https://img-blog.csdn.net/20180414181731901"/>
-                    <pic:cNvPicPr>
-                      <a:picLocks noChangeAspect="1" noChangeArrowheads="1"/>
-                    </pic:cNvPicPr>
-                  </pic:nvPicPr>
-                  <pic:blipFill>
-                    <a:blip r:embed="rId26">
-                      <a:extLst>
-                        <a:ext uri="{28A0092B-C50C-407E-A947-70E740481C1C}">
-                          <a14:useLocalDpi xmlns:a14="http://schemas.microsoft.com/office/drawing/2010/main" val="0"/>
-                        </a:ext>
-                      </a:extLst>
-                    </a:blip>
-                    <a:srcRect/>
-                    <a:stretch>
-                      <a:fillRect/>
-                    </a:stretch>
-                  </pic:blipFill>
-                  <pic:spPr>
-                    <a:xfrm>
-                      <a:off x="0" y="0"/>
-                      <a:ext cx="5759450" cy="6122910"/>
-                    </a:xfrm>
-                    <a:prstGeom prst="rect">
-                      <a:avLst/>
-                    </a:prstGeom>
-                    <a:noFill/>
-                    <a:ln>
-                      <a:noFill/>
-                    </a:ln>
-                  </pic:spPr>
-                </pic:pic>
-              </a:graphicData>
-            </a:graphic>
-          </wp:inline>
-        </w:drawing>
-      </w:r>
-    </w:p>
-    <w:p>
-      <w:pPr>
-        <w:widowControl/>
-        <w:snapToGrid/>
-        <w:spacing w:line="240" w:lineRule="auto"/>
-        <w:ind w:firstLine="0" w:firstLineChars="0"/>
-        <w:jc w:val="left"/>
-      </w:pPr>
-      <w:r>
-        <w:rPr>
-          <w:rFonts w:hint="eastAsia"/>
-        </w:rPr>
-        <w:t xml:space="preserve">        </w:t>
-      </w:r>
-    </w:p>
-    <w:p>
-      <w:pPr>
-        <w:widowControl/>
-        <w:snapToGrid/>
-        <w:spacing w:line="240" w:lineRule="auto"/>
-        <w:ind w:firstLine="0" w:firstLineChars="0"/>
-        <w:jc w:val="left"/>
-      </w:pPr>
-      <w:r>
-        <w:rPr>
-          <w:rFonts w:hint="eastAsia"/>
-        </w:rPr>
-        <w:t>1. 新建 JAVA_HOME 变量</w:t>
-      </w:r>
-    </w:p>
-    <w:p>
-      <w:pPr>
-        <w:widowControl/>
-        <w:snapToGrid/>
-        <w:spacing w:line="240" w:lineRule="auto"/>
-        <w:ind w:firstLine="0" w:firstLineChars="0"/>
-        <w:jc w:val="left"/>
-      </w:pPr>
-      <w:r>
-        <w:drawing>
-          <wp:inline distT="0" distB="0" distL="0" distR="0">
-            <wp:extent cx="5759450" cy="1607185"/>
-            <wp:effectExtent l="0" t="0" r="0" b="0"/>
-            <wp:docPr id="13" name="图片 13" descr="https://img-blog.csdn.net/20180414193931858"/>
-            <wp:cNvGraphicFramePr>
-              <a:graphicFrameLocks xmlns:a="http://schemas.openxmlformats.org/drawingml/2006/main" noChangeAspect="1"/>
-            </wp:cNvGraphicFramePr>
-            <a:graphic xmlns:a="http://schemas.openxmlformats.org/drawingml/2006/main">
-              <a:graphicData uri="http://schemas.openxmlformats.org/drawingml/2006/picture">
-                <pic:pic xmlns:pic="http://schemas.openxmlformats.org/drawingml/2006/picture">
-                  <pic:nvPicPr>
-                    <pic:cNvPr id="13" name="图片 13" descr="https://img-blog.csdn.net/20180414193931858"/>
-                    <pic:cNvPicPr>
-                      <a:picLocks noChangeAspect="1" noChangeArrowheads="1"/>
-                    </pic:cNvPicPr>
-                  </pic:nvPicPr>
-                  <pic:blipFill>
-                    <a:blip r:embed="rId27">
-                      <a:extLst>
-                        <a:ext uri="{28A0092B-C50C-407E-A947-70E740481C1C}">
-                          <a14:useLocalDpi xmlns:a14="http://schemas.microsoft.com/office/drawing/2010/main" val="0"/>
-                        </a:ext>
-                      </a:extLst>
-                    </a:blip>
-                    <a:srcRect/>
-                    <a:stretch>
-                      <a:fillRect/>
-                    </a:stretch>
-                  </pic:blipFill>
-                  <pic:spPr>
-                    <a:xfrm>
-                      <a:off x="0" y="0"/>
-                      <a:ext cx="5759450" cy="1607699"/>
-                    </a:xfrm>
-                    <a:prstGeom prst="rect">
-                      <a:avLst/>
-                    </a:prstGeom>
-                    <a:noFill/>
-                    <a:ln>
-                      <a:noFill/>
-                    </a:ln>
-                  </pic:spPr>
-                </pic:pic>
-              </a:graphicData>
-            </a:graphic>
-          </wp:inline>
-        </w:drawing>
-      </w:r>
-    </w:p>
-    <w:p>
-      <w:pPr>
-        <w:widowControl/>
-        <w:snapToGrid/>
-        <w:spacing w:line="240" w:lineRule="auto"/>
-        <w:ind w:firstLine="0" w:firstLineChars="0"/>
-        <w:jc w:val="left"/>
-      </w:pPr>
-      <w:r>
-        <w:rPr>
-          <w:rFonts w:hint="eastAsia"/>
-        </w:rPr>
-        <w:t xml:space="preserve">       </w:t>
-      </w:r>
-    </w:p>
-    <w:p>
-      <w:pPr>
-        <w:widowControl/>
-        <w:snapToGrid/>
-        <w:spacing w:line="240" w:lineRule="auto"/>
-        <w:ind w:firstLine="0" w:firstLineChars="0"/>
-        <w:jc w:val="left"/>
-      </w:pPr>
-    </w:p>
-    <w:p>
-      <w:pPr>
-        <w:widowControl/>
-        <w:snapToGrid/>
-        <w:spacing w:line="240" w:lineRule="auto"/>
-        <w:ind w:firstLine="0" w:firstLineChars="0"/>
-        <w:jc w:val="left"/>
-      </w:pPr>
-      <w:r>
-        <w:rPr>
-          <w:rFonts w:hint="eastAsia"/>
-        </w:rPr>
-        <w:t xml:space="preserve"> 2. 查找 CLASSPATH 变量，若没有的话，需新建</w:t>
-      </w:r>
-    </w:p>
-    <w:p>
-      <w:pPr>
-        <w:widowControl/>
-        <w:snapToGrid/>
-        <w:spacing w:line="240" w:lineRule="auto"/>
-        <w:ind w:firstLine="0" w:firstLineChars="0"/>
-        <w:jc w:val="left"/>
-      </w:pPr>
-      <w:r>
-        <w:drawing>
-          <wp:inline distT="0" distB="0" distL="0" distR="0">
-            <wp:extent cx="5759450" cy="1607185"/>
-            <wp:effectExtent l="0" t="0" r="0" b="0"/>
-            <wp:docPr id="14" name="图片 14" descr="https://img-blog.csdn.net/20180414194058866"/>
-            <wp:cNvGraphicFramePr>
-              <a:graphicFrameLocks xmlns:a="http://schemas.openxmlformats.org/drawingml/2006/main" noChangeAspect="1"/>
-            </wp:cNvGraphicFramePr>
-            <a:graphic xmlns:a="http://schemas.openxmlformats.org/drawingml/2006/main">
-              <a:graphicData uri="http://schemas.openxmlformats.org/drawingml/2006/picture">
-                <pic:pic xmlns:pic="http://schemas.openxmlformats.org/drawingml/2006/picture">
-                  <pic:nvPicPr>
-                    <pic:cNvPr id="14" name="图片 14" descr="https://img-blog.csdn.net/20180414194058866"/>
-                    <pic:cNvPicPr>
-                      <a:picLocks noChangeAspect="1" noChangeArrowheads="1"/>
-                    </pic:cNvPicPr>
-                  </pic:nvPicPr>
-                  <pic:blipFill>
-                    <a:blip r:embed="rId28">
-                      <a:extLst>
-                        <a:ext uri="{28A0092B-C50C-407E-A947-70E740481C1C}">
-                          <a14:useLocalDpi xmlns:a14="http://schemas.microsoft.com/office/drawing/2010/main" val="0"/>
-                        </a:ext>
-                      </a:extLst>
-                    </a:blip>
-                    <a:srcRect/>
-                    <a:stretch>
-                      <a:fillRect/>
-                    </a:stretch>
-                  </pic:blipFill>
-                  <pic:spPr>
-                    <a:xfrm>
-                      <a:off x="0" y="0"/>
-                      <a:ext cx="5759450" cy="1607699"/>
-                    </a:xfrm>
-                    <a:prstGeom prst="rect">
-                      <a:avLst/>
-                    </a:prstGeom>
-                    <a:noFill/>
-                    <a:ln>
-                      <a:noFill/>
-                    </a:ln>
-                  </pic:spPr>
-                </pic:pic>
-              </a:graphicData>
-            </a:graphic>
-          </wp:inline>
-        </w:drawing>
-      </w:r>
-    </w:p>
-    <w:p>
-      <w:pPr>
-        <w:widowControl/>
-        <w:snapToGrid/>
-        <w:spacing w:line="240" w:lineRule="auto"/>
-        <w:ind w:firstLine="0" w:firstLineChars="0"/>
-        <w:jc w:val="left"/>
-      </w:pPr>
-      <w:r>
-        <w:rPr>
-          <w:rFonts w:hint="eastAsia"/>
-        </w:rPr>
-        <w:t xml:space="preserve">       </w:t>
-      </w:r>
-    </w:p>
-    <w:p>
-      <w:pPr>
-        <w:widowControl/>
-        <w:snapToGrid/>
-        <w:spacing w:line="240" w:lineRule="auto"/>
-        <w:ind w:firstLine="0" w:firstLineChars="0"/>
-        <w:jc w:val="left"/>
-      </w:pPr>
-      <w:r>
-        <w:rPr>
-          <w:rFonts w:hint="eastAsia"/>
-        </w:rPr>
-        <w:t xml:space="preserve"> 3. 找到Path变量进行编辑，将“%JAVA_HOME%\bin”和“%JAVA_HOME%\jre\bin”加入Path的变量值中</w:t>
-      </w:r>
-    </w:p>
-    <w:p>
-      <w:pPr>
-        <w:widowControl/>
-        <w:snapToGrid/>
-        <w:spacing w:line="240" w:lineRule="auto"/>
-        <w:ind w:firstLine="0" w:firstLineChars="0"/>
-        <w:jc w:val="left"/>
-      </w:pPr>
-      <w:r>
-        <w:drawing>
-          <wp:inline distT="0" distB="0" distL="0" distR="0">
-            <wp:extent cx="5759450" cy="6141720"/>
-            <wp:effectExtent l="0" t="0" r="0" b="0"/>
-            <wp:docPr id="15" name="图片 15" descr="https://img-blog.csdn.net/20180414194425415"/>
-            <wp:cNvGraphicFramePr>
-              <a:graphicFrameLocks xmlns:a="http://schemas.openxmlformats.org/drawingml/2006/main" noChangeAspect="1"/>
-            </wp:cNvGraphicFramePr>
-            <a:graphic xmlns:a="http://schemas.openxmlformats.org/drawingml/2006/main">
-              <a:graphicData uri="http://schemas.openxmlformats.org/drawingml/2006/picture">
-                <pic:pic xmlns:pic="http://schemas.openxmlformats.org/drawingml/2006/picture">
-                  <pic:nvPicPr>
-                    <pic:cNvPr id="15" name="图片 15" descr="https://img-blog.csdn.net/20180414194425415"/>
-                    <pic:cNvPicPr>
-                      <a:picLocks noChangeAspect="1" noChangeArrowheads="1"/>
-                    </pic:cNvPicPr>
-                  </pic:nvPicPr>
-                  <pic:blipFill>
-                    <a:blip r:embed="rId29">
-                      <a:extLst>
-                        <a:ext uri="{28A0092B-C50C-407E-A947-70E740481C1C}">
-                          <a14:useLocalDpi xmlns:a14="http://schemas.microsoft.com/office/drawing/2010/main" val="0"/>
-                        </a:ext>
-                      </a:extLst>
-                    </a:blip>
-                    <a:srcRect/>
-                    <a:stretch>
-                      <a:fillRect/>
-                    </a:stretch>
-                  </pic:blipFill>
-                  <pic:spPr>
-                    <a:xfrm>
-                      <a:off x="0" y="0"/>
-                      <a:ext cx="5759450" cy="6142169"/>
-                    </a:xfrm>
-                    <a:prstGeom prst="rect">
-                      <a:avLst/>
-                    </a:prstGeom>
-                    <a:noFill/>
-                    <a:ln>
-                      <a:noFill/>
-                    </a:ln>
-                  </pic:spPr>
-                </pic:pic>
-              </a:graphicData>
-            </a:graphic>
-          </wp:inline>
-        </w:drawing>
-      </w:r>
-    </w:p>
-    <w:p>
-      <w:pPr>
-        <w:widowControl/>
-        <w:snapToGrid/>
-        <w:spacing w:line="240" w:lineRule="auto"/>
-        <w:ind w:firstLine="0" w:firstLineChars="0"/>
-        <w:jc w:val="center"/>
-      </w:pPr>
-      <w:r>
-        <w:drawing>
-          <wp:inline distT="0" distB="0" distL="0" distR="0">
-            <wp:extent cx="5019675" cy="5353050"/>
-            <wp:effectExtent l="0" t="0" r="9525" b="0"/>
-            <wp:docPr id="16" name="图片 16" descr="https://img-blog.csdn.net/2018041419445136"/>
-            <wp:cNvGraphicFramePr>
-              <a:graphicFrameLocks xmlns:a="http://schemas.openxmlformats.org/drawingml/2006/main" noChangeAspect="1"/>
-            </wp:cNvGraphicFramePr>
-            <a:graphic xmlns:a="http://schemas.openxmlformats.org/drawingml/2006/main">
-              <a:graphicData uri="http://schemas.openxmlformats.org/drawingml/2006/picture">
-                <pic:pic xmlns:pic="http://schemas.openxmlformats.org/drawingml/2006/picture">
-                  <pic:nvPicPr>
-                    <pic:cNvPr id="16" name="图片 16" descr="https://img-blog.csdn.net/2018041419445136"/>
-                    <pic:cNvPicPr>
-                      <a:picLocks noChangeAspect="1" noChangeArrowheads="1"/>
-                    </pic:cNvPicPr>
-                  </pic:nvPicPr>
-                  <pic:blipFill>
-                    <a:blip r:embed="rId30">
-                      <a:extLst>
-                        <a:ext uri="{28A0092B-C50C-407E-A947-70E740481C1C}">
-                          <a14:useLocalDpi xmlns:a14="http://schemas.microsoft.com/office/drawing/2010/main" val="0"/>
-                        </a:ext>
-                      </a:extLst>
-                    </a:blip>
-                    <a:srcRect/>
-                    <a:stretch>
-                      <a:fillRect/>
-                    </a:stretch>
-                  </pic:blipFill>
-                  <pic:spPr>
-                    <a:xfrm>
-                      <a:off x="0" y="0"/>
-                      <a:ext cx="5019675" cy="5353050"/>
-                    </a:xfrm>
-                    <a:prstGeom prst="rect">
-                      <a:avLst/>
-                    </a:prstGeom>
-                    <a:noFill/>
-                    <a:ln>
-                      <a:noFill/>
-                    </a:ln>
-                  </pic:spPr>
-                </pic:pic>
-              </a:graphicData>
-            </a:graphic>
-          </wp:inline>
-        </w:drawing>
-      </w:r>
-    </w:p>
-    <w:p>
-      <w:pPr>
-        <w:widowControl/>
-        <w:snapToGrid/>
-        <w:spacing w:line="240" w:lineRule="auto"/>
-        <w:ind w:firstLine="0" w:firstLineChars="0"/>
-        <w:jc w:val="left"/>
-      </w:pPr>
-      <w:r>
-        <w:rPr>
-          <w:rFonts w:hint="eastAsia"/>
-        </w:rPr>
-        <w:t xml:space="preserve">        </w:t>
-      </w:r>
-    </w:p>
-    <w:p>
-      <w:pPr>
-        <w:widowControl/>
-        <w:snapToGrid/>
-        <w:spacing w:line="240" w:lineRule="auto"/>
-        <w:ind w:firstLine="0" w:firstLineChars="0"/>
-        <w:jc w:val="left"/>
-      </w:pPr>
-      <w:r>
-        <w:rPr>
-          <w:rFonts w:hint="eastAsia"/>
-        </w:rPr>
-        <w:t>4. 每次编辑完“环境变量”，都要点击“确定”加以保存，否则，你所“新建/编辑”的环境变量都是无效的</w:t>
-      </w:r>
-    </w:p>
-    <w:p>
-      <w:pPr>
-        <w:widowControl/>
-        <w:snapToGrid/>
-        <w:spacing w:line="240" w:lineRule="auto"/>
-        <w:ind w:firstLine="0" w:firstLineChars="0"/>
-        <w:jc w:val="left"/>
-      </w:pPr>
-      <w:r>
-        <w:drawing>
-          <wp:inline distT="0" distB="0" distL="0" distR="0">
-            <wp:extent cx="5759450" cy="6123305"/>
-            <wp:effectExtent l="0" t="0" r="0" b="0"/>
-            <wp:docPr id="17" name="图片 17" descr="https://img-blog.csdn.net/20180414194641853"/>
-            <wp:cNvGraphicFramePr>
-              <a:graphicFrameLocks xmlns:a="http://schemas.openxmlformats.org/drawingml/2006/main" noChangeAspect="1"/>
-            </wp:cNvGraphicFramePr>
-            <a:graphic xmlns:a="http://schemas.openxmlformats.org/drawingml/2006/main">
-              <a:graphicData uri="http://schemas.openxmlformats.org/drawingml/2006/picture">
-                <pic:pic xmlns:pic="http://schemas.openxmlformats.org/drawingml/2006/picture">
-                  <pic:nvPicPr>
-                    <pic:cNvPr id="17" name="图片 17" descr="https://img-blog.csdn.net/20180414194641853"/>
-                    <pic:cNvPicPr>
-                      <a:picLocks noChangeAspect="1" noChangeArrowheads="1"/>
-                    </pic:cNvPicPr>
-                  </pic:nvPicPr>
-                  <pic:blipFill>
-                    <a:blip r:embed="rId31">
-                      <a:extLst>
-                        <a:ext uri="{28A0092B-C50C-407E-A947-70E740481C1C}">
-                          <a14:useLocalDpi xmlns:a14="http://schemas.microsoft.com/office/drawing/2010/main" val="0"/>
-                        </a:ext>
-                      </a:extLst>
-                    </a:blip>
-                    <a:srcRect/>
-                    <a:stretch>
-                      <a:fillRect/>
-                    </a:stretch>
-                  </pic:blipFill>
-                  <pic:spPr>
-                    <a:xfrm>
-                      <a:off x="0" y="0"/>
-                      <a:ext cx="5759450" cy="6123500"/>
-                    </a:xfrm>
-                    <a:prstGeom prst="rect">
-                      <a:avLst/>
-                    </a:prstGeom>
-                    <a:noFill/>
-                    <a:ln>
-                      <a:noFill/>
-                    </a:ln>
-                  </pic:spPr>
-                </pic:pic>
-              </a:graphicData>
-            </a:graphic>
-          </wp:inline>
-        </w:drawing>
-      </w:r>
-    </w:p>
-    <w:p>
-      <w:pPr>
-        <w:widowControl/>
-        <w:snapToGrid/>
-        <w:spacing w:line="240" w:lineRule="auto"/>
-        <w:ind w:firstLine="0" w:firstLineChars="0"/>
-        <w:jc w:val="center"/>
-      </w:pPr>
-      <w:r>
-        <w:drawing>
-          <wp:inline distT="0" distB="0" distL="0" distR="0">
-            <wp:extent cx="4552950" cy="5695950"/>
-            <wp:effectExtent l="0" t="0" r="0" b="0"/>
-            <wp:docPr id="18" name="图片 18" descr="https://img-blog.csdn.net/20180414194704411"/>
-            <wp:cNvGraphicFramePr>
-              <a:graphicFrameLocks xmlns:a="http://schemas.openxmlformats.org/drawingml/2006/main" noChangeAspect="1"/>
-            </wp:cNvGraphicFramePr>
-            <a:graphic xmlns:a="http://schemas.openxmlformats.org/drawingml/2006/main">
-              <a:graphicData uri="http://schemas.openxmlformats.org/drawingml/2006/picture">
-                <pic:pic xmlns:pic="http://schemas.openxmlformats.org/drawingml/2006/picture">
-                  <pic:nvPicPr>
-                    <pic:cNvPr id="18" name="图片 18" descr="https://img-blog.csdn.net/20180414194704411"/>
-                    <pic:cNvPicPr>
-                      <a:picLocks noChangeAspect="1" noChangeArrowheads="1"/>
-                    </pic:cNvPicPr>
-                  </pic:nvPicPr>
-                  <pic:blipFill>
-                    <a:blip r:embed="rId32">
-                      <a:extLst>
-                        <a:ext uri="{28A0092B-C50C-407E-A947-70E740481C1C}">
-                          <a14:useLocalDpi xmlns:a14="http://schemas.microsoft.com/office/drawing/2010/main" val="0"/>
-                        </a:ext>
-                      </a:extLst>
-                    </a:blip>
-                    <a:srcRect/>
-                    <a:stretch>
-                      <a:fillRect/>
-                    </a:stretch>
-                  </pic:blipFill>
-                  <pic:spPr>
-                    <a:xfrm>
-                      <a:off x="0" y="0"/>
-                      <a:ext cx="4552950" cy="5695950"/>
-                    </a:xfrm>
-                    <a:prstGeom prst="rect">
-                      <a:avLst/>
-                    </a:prstGeom>
-                    <a:noFill/>
-                    <a:ln>
-                      <a:noFill/>
-                    </a:ln>
-                  </pic:spPr>
-                </pic:pic>
-              </a:graphicData>
-            </a:graphic>
-          </wp:inline>
-        </w:drawing>
-      </w:r>
-    </w:p>
-    <w:p>
-      <w:pPr>
-        <w:widowControl/>
-        <w:snapToGrid/>
-        <w:spacing w:line="240" w:lineRule="auto"/>
-        <w:ind w:firstLine="0" w:firstLineChars="0"/>
-        <w:jc w:val="left"/>
-      </w:pPr>
-      <w:r>
-        <w:rPr>
-          <w:rFonts w:hint="eastAsia"/>
-        </w:rPr>
-        <w:t xml:space="preserve">        </w:t>
-      </w:r>
-    </w:p>
-    <w:p>
-      <w:pPr>
-        <w:widowControl/>
-        <w:snapToGrid/>
-        <w:ind w:firstLine="480"/>
-        <w:jc w:val="left"/>
-      </w:pPr>
-      <w:r>
-        <w:rPr>
-          <w:rFonts w:hint="eastAsia"/>
-        </w:rPr>
-        <w:t>这样，jdk的环境变量就配置好了。</w:t>
+          <w:lang w:val="en-US" w:eastAsia="zh-CN"/>
+        </w:rPr>
+        <w:t>Make检验与安装</w:t>
       </w:r>
     </w:p>
     <w:p>
@@ -5970,144 +5605,158 @@
         </w:tabs>
         <w:snapToGrid/>
         <w:spacing w:before="163" w:after="163" w:line="360" w:lineRule="auto"/>
+        <w:ind w:left="709" w:leftChars="0" w:hanging="709" w:firstLineChars="0"/>
         <w:jc w:val="left"/>
       </w:pPr>
-      <w:bookmarkStart w:id="5" w:name="_Toc32110"/>
       <w:r>
         <w:rPr>
           <w:rFonts w:hint="eastAsia"/>
-        </w:rPr>
-        <w:t>Linux安装</w:t>
-      </w:r>
-      <w:bookmarkEnd w:id="5"/>
+          <w:lang w:val="en-US" w:eastAsia="zh-CN"/>
+        </w:rPr>
+        <w:t>检验make是否安装</w:t>
+      </w:r>
     </w:p>
     <w:p>
       <w:pPr>
-        <w:pStyle w:val="5"/>
+        <w:rPr>
+          <w:rFonts w:hint="eastAsia"/>
+          <w:lang w:val="en-US" w:eastAsia="zh-CN"/>
+        </w:rPr>
+      </w:pPr>
+      <w:r>
+        <w:rPr>
+          <w:rFonts w:hint="eastAsia"/>
+          <w:lang w:val="en-US" w:eastAsia="zh-CN"/>
+        </w:rPr>
+        <w:t>执行make -v，如果正确显示make版本请直接看1.5</w:t>
+      </w:r>
+    </w:p>
+    <w:p>
+      <w:pPr>
+        <w:pStyle w:val="4"/>
         <w:numPr>
-          <w:ilvl w:val="3"/>
+          <w:ilvl w:val="2"/>
           <w:numId w:val="39"/>
         </w:numPr>
         <w:tabs>
           <w:tab w:val="clear" w:pos="432"/>
-        </w:tabs>
+          <w:tab w:val="clear" w:pos="720"/>
+        </w:tabs>
+        <w:snapToGrid/>
+        <w:spacing w:before="163" w:after="163" w:line="360" w:lineRule="auto"/>
+        <w:ind w:left="709" w:leftChars="0" w:hanging="709" w:firstLineChars="0"/>
+        <w:jc w:val="left"/>
       </w:pPr>
       <w:r>
         <w:rPr>
           <w:rFonts w:hint="eastAsia"/>
-        </w:rPr>
-        <w:t>解压并安装</w:t>
+          <w:lang w:val="en-US" w:eastAsia="zh-CN"/>
+        </w:rPr>
+        <w:t>make安装</w:t>
       </w:r>
     </w:p>
     <w:p>
       <w:pPr>
-        <w:ind w:firstLine="480"/>
+        <w:numPr>
+          <w:ilvl w:val="0"/>
+          <w:numId w:val="48"/>
+        </w:numPr>
+        <w:ind w:left="0" w:leftChars="0" w:firstLine="420" w:firstLineChars="0"/>
       </w:pPr>
       <w:r>
         <w:rPr>
           <w:rFonts w:hint="eastAsia"/>
-        </w:rPr>
-        <w:t>解压提供的linux版本openjdk8</w:t>
+          <w:lang w:val="en-US" w:eastAsia="zh-CN"/>
+        </w:rPr>
+        <w:t>在附件中找到make离线安装包</w:t>
+      </w:r>
+      <w:r>
+        <w:rPr>
+          <w:rFonts w:hint="eastAsia"/>
+          <w:u w:val="none"/>
+          <w:lang w:val="en-US" w:eastAsia="zh-CN"/>
+        </w:rPr>
+        <w:t>make-3.81.tar.gz</w:t>
+      </w:r>
+      <w:r>
+        <w:rPr>
+          <w:rFonts w:hint="eastAsia"/>
+          <w:lang w:val="en-US" w:eastAsia="zh-CN"/>
+        </w:rPr>
+        <w:t>，</w:t>
+      </w:r>
+      <w:r>
+        <w:rPr>
+          <w:rFonts w:hint="eastAsia"/>
+        </w:rPr>
+        <w:t>把</w:t>
+      </w:r>
+      <w:r>
+        <w:rPr>
+          <w:rFonts w:hint="eastAsia"/>
+          <w:lang w:val="en-US" w:eastAsia="zh-CN"/>
+        </w:rPr>
+        <w:t>离线安装</w:t>
+      </w:r>
+      <w:r>
+        <w:rPr>
+          <w:rFonts w:hint="eastAsia"/>
+        </w:rPr>
+        <w:t>包放入</w:t>
+      </w:r>
+      <w:r>
+        <w:rPr>
+          <w:rFonts w:hint="eastAsia"/>
+          <w:lang w:val="en-US" w:eastAsia="zh-CN"/>
+        </w:rPr>
+        <w:t>部署机器/home/make下并解压</w:t>
+      </w:r>
+      <w:r>
+        <w:rPr>
+          <w:rFonts w:hint="eastAsia"/>
+          <w:lang w:eastAsia="zh-CN"/>
+        </w:rPr>
+        <w:t>。</w:t>
       </w:r>
     </w:p>
     <w:p>
       <w:pPr>
-        <w:ind w:firstLine="480"/>
+        <w:numPr>
+          <w:ilvl w:val="0"/>
+          <w:numId w:val="48"/>
+        </w:numPr>
+        <w:ind w:left="0" w:leftChars="0" w:firstLine="420" w:firstLineChars="0"/>
+        <w:rPr>
+          <w:rFonts w:hint="default"/>
+          <w:lang w:val="en-US" w:eastAsia="zh-CN"/>
+        </w:rPr>
       </w:pPr>
       <w:r>
         <w:rPr>
           <w:rFonts w:hint="eastAsia"/>
-        </w:rPr>
-        <w:t>在/etc/profile文件末尾添加环境变量，将以下代码添加至/etc/profile文件末尾：</w:t>
+          <w:lang w:val="en-US" w:eastAsia="zh-CN"/>
+        </w:rPr>
+        <w:t>进入到解压后的目录make-3.81</w:t>
       </w:r>
     </w:p>
     <w:p>
       <w:pPr>
-        <w:ind w:firstLine="480"/>
-      </w:pPr>
-      <w:r>
+        <w:numPr>
+          <w:numId w:val="0"/>
+        </w:numPr>
+        <w:ind w:left="420" w:leftChars="0"/>
         <w:rPr>
           <w:rFonts w:hint="eastAsia"/>
         </w:rPr>
-        <w:t>“JAVA_HOME=/xxx/OpenJDK8U-x64_linux_8u212b03/</w:t>
-      </w:r>
+      </w:pPr>
     </w:p>
     <w:p>
       <w:pPr>
-        <w:ind w:firstLine="480"/>
-      </w:pPr>
-      <w:r>
-        <w:rPr>
-          <w:rFonts w:hint="eastAsia"/>
-        </w:rPr>
-        <w:t>PATH=$JAVA_HOME/bin:$PATH</w:t>
-      </w:r>
-    </w:p>
-    <w:p>
-      <w:pPr>
-        <w:ind w:firstLine="480"/>
-      </w:pPr>
-      <w:r>
-        <w:rPr>
-          <w:rFonts w:hint="eastAsia"/>
-        </w:rPr>
-        <w:t>CLASSPATH=.:$JAVA_HOME/lib/dt.jar$JAVA_HOME/lib/tools.jar</w:t>
-      </w:r>
-    </w:p>
-    <w:p>
-      <w:pPr>
-        <w:ind w:firstLine="480"/>
-      </w:pPr>
-      <w:r>
-        <w:rPr>
-          <w:rFonts w:hint="eastAsia"/>
-        </w:rPr>
-        <w:t>export JAVA_HOME</w:t>
-      </w:r>
-    </w:p>
-    <w:p>
-      <w:pPr>
-        <w:ind w:firstLine="480"/>
-      </w:pPr>
-      <w:r>
-        <w:rPr>
-          <w:rFonts w:hint="eastAsia"/>
-        </w:rPr>
-        <w:t>export PATH</w:t>
-      </w:r>
-    </w:p>
-    <w:p>
-      <w:pPr>
-        <w:ind w:firstLine="480"/>
-      </w:pPr>
-      <w:r>
-        <w:rPr>
-          <w:rFonts w:hint="eastAsia"/>
-        </w:rPr>
-        <w:t>export CLASSPATH</w:t>
-      </w:r>
-    </w:p>
-    <w:p>
-      <w:pPr>
-        <w:ind w:firstLine="480"/>
-      </w:pPr>
-      <w:r>
-        <w:rPr>
-          <w:rFonts w:hint="eastAsia"/>
-        </w:rPr>
-        <w:t>export LD_LIBRARY_PATH=XXX/kms/lib”</w:t>
-      </w:r>
-    </w:p>
-    <w:p>
-      <w:pPr>
-        <w:ind w:firstLine="480"/>
-      </w:pPr>
-      <w:r>
-        <w:rPr>
-          <w:rFonts w:hint="eastAsia"/>
-        </w:rPr>
-        <w:t>source /etc/profile</w:t>
-      </w:r>
+        <w:numPr>
+          <w:numId w:val="0"/>
+        </w:numPr>
+        <w:ind w:left="420" w:leftChars="0"/>
+      </w:pPr>
     </w:p>
     <w:p>
       <w:pPr>
@@ -6122,15 +5771,18 @@
         </w:tabs>
         <w:snapToGrid/>
         <w:spacing w:before="163" w:after="163" w:line="360" w:lineRule="auto"/>
-      </w:pPr>
-      <w:bookmarkStart w:id="6" w:name="_Toc11968"/>
-      <w:r>
+        <w:ind w:left="567" w:leftChars="0" w:hanging="567" w:firstLineChars="0"/>
         <w:rPr>
           <w:rFonts w:hint="eastAsia"/>
         </w:rPr>
-        <w:t>本地管理工具箱安装部署（linux）</w:t>
-      </w:r>
-      <w:bookmarkEnd w:id="6"/>
+      </w:pPr>
+      <w:r>
+        <w:rPr>
+          <w:rFonts w:hint="eastAsia"/>
+          <w:lang w:val="en-US" w:eastAsia="zh-CN"/>
+        </w:rPr>
+        <w:t>Redis安装与配置</w:t>
+      </w:r>
     </w:p>
     <w:p>
       <w:pPr>
@@ -6145,38 +5797,199 @@
         </w:tabs>
         <w:snapToGrid/>
         <w:spacing w:before="163" w:after="163" w:line="360" w:lineRule="auto"/>
+        <w:ind w:left="709" w:leftChars="0" w:hanging="709" w:firstLineChars="0"/>
         <w:jc w:val="left"/>
       </w:pPr>
-      <w:bookmarkStart w:id="7" w:name="_Toc28414"/>
       <w:r>
         <w:rPr>
           <w:rFonts w:hint="eastAsia"/>
-        </w:rPr>
-        <w:t>Nginx安装</w:t>
-      </w:r>
+          <w:lang w:val="en-US" w:eastAsia="zh-CN"/>
+        </w:rPr>
+        <w:t>Reis安装</w:t>
+      </w:r>
+    </w:p>
+    <w:p>
+      <w:pPr>
+        <w:numPr>
+          <w:ilvl w:val="0"/>
+          <w:numId w:val="48"/>
+        </w:numPr>
+        <w:ind w:left="0" w:leftChars="0" w:firstLine="420" w:firstLineChars="0"/>
+      </w:pPr>
+      <w:r>
+        <w:rPr>
+          <w:rFonts w:hint="eastAsia"/>
+          <w:lang w:val="en-US" w:eastAsia="zh-CN"/>
+        </w:rPr>
+        <w:t>在附件中找到redis离线安装包</w:t>
+      </w:r>
+      <w:r>
+        <w:rPr>
+          <w:rFonts w:hint="eastAsia"/>
+          <w:u w:val="none"/>
+          <w:lang w:val="en-US" w:eastAsia="zh-CN"/>
+        </w:rPr>
+        <w:t>redis-6.2.6.tar.gz</w:t>
+      </w:r>
+      <w:r>
+        <w:rPr>
+          <w:rFonts w:hint="eastAsia"/>
+          <w:lang w:val="en-US" w:eastAsia="zh-CN"/>
+        </w:rPr>
+        <w:t>，</w:t>
+      </w:r>
+      <w:r>
+        <w:rPr>
+          <w:rFonts w:hint="eastAsia"/>
+        </w:rPr>
+        <w:t>把</w:t>
+      </w:r>
+      <w:r>
+        <w:rPr>
+          <w:rFonts w:hint="eastAsia"/>
+          <w:lang w:val="en-US" w:eastAsia="zh-CN"/>
+        </w:rPr>
+        <w:t>离线安装</w:t>
+      </w:r>
+      <w:r>
+        <w:rPr>
+          <w:rFonts w:hint="eastAsia"/>
+        </w:rPr>
+        <w:t>包放入</w:t>
+      </w:r>
+      <w:r>
+        <w:rPr>
+          <w:rFonts w:hint="eastAsia"/>
+          <w:lang w:val="en-US" w:eastAsia="zh-CN"/>
+        </w:rPr>
+        <w:t>部署机器/home/redis下并解压</w:t>
+      </w:r>
+      <w:r>
+        <w:rPr>
+          <w:rFonts w:hint="eastAsia"/>
+          <w:lang w:eastAsia="zh-CN"/>
+        </w:rPr>
+        <w:t>。</w:t>
+      </w:r>
+    </w:p>
+    <w:p>
+      <w:pPr>
+        <w:numPr>
+          <w:ilvl w:val="0"/>
+          <w:numId w:val="0"/>
+        </w:numPr>
+        <w:ind w:left="420" w:leftChars="0"/>
+        <w:rPr>
+          <w:rFonts w:hint="default"/>
+          <w:lang w:val="en-US"/>
+        </w:rPr>
+      </w:pPr>
+    </w:p>
+    <w:p>
+      <w:pPr>
+        <w:pStyle w:val="3"/>
+        <w:numPr>
+          <w:ilvl w:val="1"/>
+          <w:numId w:val="39"/>
+        </w:numPr>
+        <w:tabs>
+          <w:tab w:val="clear" w:pos="432"/>
+          <w:tab w:val="clear" w:pos="3270"/>
+        </w:tabs>
+        <w:snapToGrid/>
+        <w:spacing w:before="163" w:after="163" w:line="360" w:lineRule="auto"/>
+        <w:ind w:left="567" w:leftChars="0" w:hanging="567" w:firstLineChars="0"/>
+        <w:rPr>
+          <w:rFonts w:hint="eastAsia"/>
+        </w:rPr>
+      </w:pPr>
+      <w:r>
+        <w:rPr>
+          <w:rFonts w:hint="eastAsia"/>
+        </w:rPr>
+        <w:t>启动过程</w:t>
+      </w:r>
+      <w:bookmarkEnd w:id="6"/>
+    </w:p>
+    <w:p>
+      <w:pPr>
+        <w:pStyle w:val="552"/>
+        <w:numPr>
+          <w:ilvl w:val="0"/>
+          <w:numId w:val="49"/>
+        </w:numPr>
+        <w:ind w:firstLineChars="0"/>
+      </w:pPr>
+      <w:r>
+        <w:rPr>
+          <w:rFonts w:hint="eastAsia"/>
+        </w:rPr>
+        <w:t>Linux部署时，进入密钥管理服务器jar包所在目录，执行java -jar kms-3.1.0.jar命令。</w:t>
+      </w:r>
+    </w:p>
+    <w:p>
+      <w:pPr>
+        <w:pStyle w:val="552"/>
+        <w:numPr>
+          <w:ilvl w:val="0"/>
+          <w:numId w:val="49"/>
+        </w:numPr>
+        <w:ind w:firstLineChars="0"/>
+      </w:pPr>
+      <w:r>
+        <w:rPr>
+          <w:rFonts w:hint="eastAsia"/>
+        </w:rPr>
+        <w:t>Windows部署时，打开cmd 输入java -Dfile.encoding=utf-8 -jar D:\xxx\kms-admin\target\kms-admin-3.1.0.jar启动kms服务端程序。</w:t>
+      </w:r>
+    </w:p>
+    <w:p>
+      <w:pPr>
+        <w:pStyle w:val="2"/>
+        <w:numPr>
+          <w:ilvl w:val="0"/>
+          <w:numId w:val="39"/>
+        </w:numPr>
+        <w:tabs>
+          <w:tab w:val="clear" w:pos="432"/>
+        </w:tabs>
+        <w:snapToGrid/>
+        <w:spacing w:before="163" w:after="163" w:line="360" w:lineRule="auto"/>
+        <w:ind w:left="425" w:leftChars="0" w:hanging="425" w:firstLineChars="0"/>
+      </w:pPr>
+      <w:bookmarkStart w:id="7" w:name="_Toc14220"/>
+      <w:r>
+        <w:rPr>
+          <w:rFonts w:hint="eastAsia"/>
+        </w:rPr>
+        <w:t>部署方式</w:t>
+      </w:r>
+      <w:bookmarkEnd w:id="0"/>
       <w:bookmarkEnd w:id="7"/>
     </w:p>
     <w:p>
       <w:pPr>
-        <w:ind w:firstLine="480"/>
-      </w:pPr>
+        <w:pStyle w:val="3"/>
+        <w:numPr>
+          <w:ilvl w:val="1"/>
+          <w:numId w:val="39"/>
+        </w:numPr>
+        <w:tabs>
+          <w:tab w:val="clear" w:pos="432"/>
+          <w:tab w:val="clear" w:pos="3270"/>
+        </w:tabs>
+        <w:snapToGrid/>
+        <w:spacing w:before="163" w:after="163" w:line="360" w:lineRule="auto"/>
+        <w:ind w:left="567" w:leftChars="0" w:hanging="567" w:firstLineChars="0"/>
+      </w:pPr>
+      <w:bookmarkStart w:id="8" w:name="_Toc5307"/>
       <w:r>
         <w:rPr>
           <w:rFonts w:hint="eastAsia"/>
         </w:rPr>
-        <w:t>把提供的deb包放入任意文件夹。</w:t>
-      </w:r>
-    </w:p>
-    <w:p>
-      <w:pPr>
-        <w:ind w:firstLine="480"/>
-      </w:pPr>
-      <w:r>
-        <w:rPr>
-          <w:rFonts w:hint="eastAsia"/>
-        </w:rPr>
-        <w:t>进入deb所在目录执行dpkg -i *.deb命令。</w:t>
-      </w:r>
+        <w:t>安全接入平台服务器部署</w:t>
+      </w:r>
+      <w:bookmarkEnd w:id="8"/>
     </w:p>
     <w:p>
       <w:pPr>
@@ -6191,224 +6004,17 @@
         </w:tabs>
         <w:snapToGrid/>
         <w:spacing w:before="163" w:after="163" w:line="360" w:lineRule="auto"/>
+        <w:ind w:left="709" w:leftChars="0" w:hanging="709" w:firstLineChars="0"/>
         <w:jc w:val="left"/>
       </w:pPr>
-      <w:bookmarkStart w:id="8" w:name="_Toc5782"/>
+      <w:bookmarkStart w:id="9" w:name="_Toc27870"/>
       <w:r>
         <w:rPr>
           <w:rFonts w:hint="eastAsia"/>
         </w:rPr>
-        <w:t>Nginx配置文件替换</w:t>
-      </w:r>
-      <w:bookmarkEnd w:id="8"/>
-    </w:p>
-    <w:p>
-      <w:pPr>
-        <w:ind w:firstLine="480"/>
-      </w:pPr>
-      <w:r>
-        <w:rPr>
-          <w:rFonts w:hint="eastAsia"/>
-        </w:rPr>
-        <w:t>用提供的nginx配置文件替换掉/etc/nginx下的初始配置文件。</w:t>
-      </w:r>
-    </w:p>
-    <w:p>
-      <w:pPr>
-        <w:pStyle w:val="4"/>
-        <w:numPr>
-          <w:ilvl w:val="2"/>
-          <w:numId w:val="39"/>
-        </w:numPr>
-        <w:tabs>
-          <w:tab w:val="clear" w:pos="432"/>
-          <w:tab w:val="clear" w:pos="720"/>
-        </w:tabs>
-        <w:snapToGrid/>
-        <w:spacing w:before="163" w:after="163" w:line="360" w:lineRule="auto"/>
-        <w:jc w:val="left"/>
-      </w:pPr>
-      <w:bookmarkStart w:id="9" w:name="_Toc30725"/>
-      <w:r>
-        <w:rPr>
-          <w:rFonts w:hint="eastAsia"/>
-        </w:rPr>
-        <w:t>静态文件部署</w:t>
+        <w:t>龙芯服务器信息</w:t>
       </w:r>
       <w:bookmarkEnd w:id="9"/>
-    </w:p>
-    <w:p>
-      <w:pPr>
-        <w:ind w:firstLine="480"/>
-      </w:pPr>
-      <w:r>
-        <w:t>新建目录/home/kms/html</w:t>
-      </w:r>
-    </w:p>
-    <w:p>
-      <w:pPr>
-        <w:ind w:firstLine="480"/>
-      </w:pPr>
-      <w:r>
-        <w:rPr>
-          <w:rFonts w:hint="eastAsia"/>
-        </w:rPr>
-        <w:t>把提供的前端静态文件放入该目录。</w:t>
-      </w:r>
-    </w:p>
-    <w:p>
-      <w:pPr>
-        <w:pStyle w:val="3"/>
-        <w:numPr>
-          <w:ilvl w:val="1"/>
-          <w:numId w:val="39"/>
-        </w:numPr>
-        <w:tabs>
-          <w:tab w:val="clear" w:pos="432"/>
-        </w:tabs>
-      </w:pPr>
-      <w:bookmarkStart w:id="10" w:name="_Toc22400"/>
-      <w:r>
-        <w:rPr>
-          <w:rFonts w:hint="eastAsia"/>
-        </w:rPr>
-        <w:t>本地管理工具箱安装部署（windows）</w:t>
-      </w:r>
-      <w:bookmarkEnd w:id="10"/>
-    </w:p>
-    <w:p>
-      <w:pPr>
-        <w:spacing w:line="300" w:lineRule="auto"/>
-        <w:ind w:firstLine="480"/>
-      </w:pPr>
-      <w:r>
-        <w:rPr>
-          <w:rFonts w:hint="eastAsia"/>
-        </w:rPr>
-        <w:t>解压提供的windows版本nginx安装包即可。</w:t>
-      </w:r>
-    </w:p>
-    <w:p>
-      <w:pPr>
-        <w:pStyle w:val="3"/>
-        <w:numPr>
-          <w:ilvl w:val="1"/>
-          <w:numId w:val="39"/>
-        </w:numPr>
-        <w:tabs>
-          <w:tab w:val="clear" w:pos="432"/>
-        </w:tabs>
-      </w:pPr>
-      <w:bookmarkStart w:id="11" w:name="_Toc18538"/>
-      <w:r>
-        <w:rPr>
-          <w:rFonts w:hint="eastAsia"/>
-        </w:rPr>
-        <w:t>启动过程</w:t>
-      </w:r>
-      <w:bookmarkEnd w:id="11"/>
-    </w:p>
-    <w:p>
-      <w:pPr>
-        <w:pStyle w:val="552"/>
-        <w:numPr>
-          <w:ilvl w:val="0"/>
-          <w:numId w:val="40"/>
-        </w:numPr>
-        <w:ind w:firstLineChars="0"/>
-      </w:pPr>
-      <w:r>
-        <w:rPr>
-          <w:rFonts w:hint="eastAsia"/>
-        </w:rPr>
-        <w:t>Linux部署时，进入密钥管理服务器jar包所在目录，执行java -jar kms-3.1.0.jar命令。</w:t>
-      </w:r>
-    </w:p>
-    <w:p>
-      <w:pPr>
-        <w:pStyle w:val="552"/>
-        <w:numPr>
-          <w:ilvl w:val="0"/>
-          <w:numId w:val="40"/>
-        </w:numPr>
-        <w:ind w:firstLineChars="0"/>
-      </w:pPr>
-      <w:r>
-        <w:rPr>
-          <w:rFonts w:hint="eastAsia"/>
-        </w:rPr>
-        <w:t>Windows部署时，打开cmd 输入java -Dfile.encoding=utf-8 -jar D:\xxx\kms-admin\target\kms-admin-3.1.0.jar启动kms服务端程序。</w:t>
-      </w:r>
-    </w:p>
-    <w:p>
-      <w:pPr>
-        <w:pStyle w:val="2"/>
-        <w:numPr>
-          <w:ilvl w:val="0"/>
-          <w:numId w:val="39"/>
-        </w:numPr>
-        <w:tabs>
-          <w:tab w:val="clear" w:pos="432"/>
-        </w:tabs>
-        <w:snapToGrid/>
-        <w:spacing w:before="163" w:after="163" w:line="360" w:lineRule="auto"/>
-      </w:pPr>
-      <w:bookmarkStart w:id="12" w:name="_Toc14220"/>
-      <w:r>
-        <w:rPr>
-          <w:rFonts w:hint="eastAsia"/>
-        </w:rPr>
-        <w:t>部署方式</w:t>
-      </w:r>
-      <w:bookmarkEnd w:id="0"/>
-      <w:bookmarkEnd w:id="12"/>
-    </w:p>
-    <w:p>
-      <w:pPr>
-        <w:pStyle w:val="3"/>
-        <w:numPr>
-          <w:ilvl w:val="1"/>
-          <w:numId w:val="39"/>
-        </w:numPr>
-        <w:tabs>
-          <w:tab w:val="clear" w:pos="432"/>
-          <w:tab w:val="clear" w:pos="3270"/>
-        </w:tabs>
-        <w:snapToGrid/>
-        <w:spacing w:before="163" w:after="163" w:line="360" w:lineRule="auto"/>
-      </w:pPr>
-      <w:bookmarkStart w:id="13" w:name="_Toc5307"/>
-      <w:r>
-        <w:rPr>
-          <w:rFonts w:hint="eastAsia"/>
-        </w:rPr>
-        <w:t>安全接入平台服务器部署</w:t>
-      </w:r>
-      <w:bookmarkEnd w:id="13"/>
-    </w:p>
-    <w:p>
-      <w:pPr>
-        <w:pStyle w:val="4"/>
-        <w:numPr>
-          <w:ilvl w:val="2"/>
-          <w:numId w:val="39"/>
-        </w:numPr>
-        <w:tabs>
-          <w:tab w:val="clear" w:pos="432"/>
-          <w:tab w:val="clear" w:pos="720"/>
-        </w:tabs>
-        <w:snapToGrid/>
-        <w:spacing w:before="163" w:after="163" w:line="360" w:lineRule="auto"/>
-        <w:jc w:val="left"/>
-      </w:pPr>
-      <w:bookmarkStart w:id="14" w:name="_Toc27870"/>
-      <w:r>
-        <w:rPr>
-          <w:rFonts w:hint="eastAsia"/>
-        </w:rPr>
-        <w:t>龙芯服务器信息</w:t>
-      </w:r>
-      <w:bookmarkEnd w:id="14"/>
     </w:p>
     <w:p>
       <w:pPr>
@@ -7497,17 +7103,18 @@
         </w:tabs>
         <w:snapToGrid/>
         <w:spacing w:before="163" w:after="163" w:line="360" w:lineRule="auto"/>
-      </w:pPr>
-      <w:bookmarkStart w:id="15" w:name="_Toc4199"/>
-      <w:bookmarkStart w:id="16" w:name="_Toc1809"/>
+        <w:ind w:left="567" w:leftChars="0" w:hanging="567" w:firstLineChars="0"/>
+      </w:pPr>
+      <w:bookmarkStart w:id="10" w:name="_Toc1809"/>
+      <w:bookmarkStart w:id="11" w:name="_Toc4199"/>
       <w:r>
         <w:rPr>
           <w:rFonts w:hint="eastAsia"/>
         </w:rPr>
         <w:t>安全接入终端部署</w:t>
       </w:r>
-      <w:bookmarkEnd w:id="15"/>
-      <w:bookmarkEnd w:id="16"/>
+      <w:bookmarkEnd w:id="10"/>
+      <w:bookmarkEnd w:id="11"/>
     </w:p>
     <w:p>
       <w:pPr>
@@ -7522,18 +7129,19 @@
         </w:tabs>
         <w:snapToGrid/>
         <w:spacing w:before="163" w:after="163" w:line="360" w:lineRule="auto"/>
+        <w:ind w:left="709" w:leftChars="0" w:hanging="709" w:firstLineChars="0"/>
         <w:jc w:val="left"/>
       </w:pPr>
-      <w:bookmarkStart w:id="17" w:name="_Toc15247"/>
-      <w:bookmarkStart w:id="18" w:name="_Toc17462"/>
+      <w:bookmarkStart w:id="12" w:name="_Toc17462"/>
+      <w:bookmarkStart w:id="13" w:name="_Toc15247"/>
       <w:r>
         <w:rPr>
           <w:rFonts w:hint="eastAsia"/>
         </w:rPr>
         <w:t>安全接入终端信息</w:t>
       </w:r>
-      <w:bookmarkEnd w:id="17"/>
-      <w:bookmarkEnd w:id="18"/>
+      <w:bookmarkEnd w:id="12"/>
+      <w:bookmarkEnd w:id="13"/>
     </w:p>
     <w:p>
       <w:pPr>
@@ -8132,17 +7740,18 @@
         </w:tabs>
         <w:snapToGrid/>
         <w:spacing w:before="163" w:after="163" w:line="360" w:lineRule="auto"/>
-      </w:pPr>
-      <w:bookmarkStart w:id="19" w:name="_Toc28663"/>
-      <w:bookmarkStart w:id="20" w:name="_Toc5124"/>
+        <w:ind w:left="567" w:leftChars="0" w:hanging="567" w:firstLineChars="0"/>
+      </w:pPr>
+      <w:bookmarkStart w:id="14" w:name="_Toc28663"/>
+      <w:bookmarkStart w:id="15" w:name="_Toc5124"/>
       <w:r>
         <w:rPr>
           <w:rFonts w:hint="eastAsia"/>
         </w:rPr>
         <w:t>软件部署</w:t>
       </w:r>
-      <w:bookmarkEnd w:id="19"/>
-      <w:bookmarkEnd w:id="20"/>
+      <w:bookmarkEnd w:id="14"/>
+      <w:bookmarkEnd w:id="15"/>
     </w:p>
     <w:p>
       <w:pPr>
@@ -8157,18 +7766,19 @@
         </w:tabs>
         <w:snapToGrid/>
         <w:spacing w:before="163" w:after="163" w:line="360" w:lineRule="auto"/>
+        <w:ind w:left="709" w:leftChars="0" w:hanging="709" w:firstLineChars="0"/>
         <w:jc w:val="left"/>
       </w:pPr>
-      <w:bookmarkStart w:id="21" w:name="_Toc18965"/>
-      <w:bookmarkStart w:id="22" w:name="_Toc27467"/>
+      <w:bookmarkStart w:id="16" w:name="_Toc27467"/>
+      <w:bookmarkStart w:id="17" w:name="_Toc18965"/>
       <w:r>
         <w:rPr>
           <w:rFonts w:hint="eastAsia"/>
         </w:rPr>
         <w:t>软件列表</w:t>
       </w:r>
-      <w:bookmarkEnd w:id="21"/>
-      <w:bookmarkEnd w:id="22"/>
+      <w:bookmarkEnd w:id="16"/>
+      <w:bookmarkEnd w:id="17"/>
     </w:p>
     <w:p>
       <w:pPr>
@@ -9047,6 +8657,7 @@
         </w:tabs>
         <w:snapToGrid/>
         <w:spacing w:before="163" w:after="163" w:line="360" w:lineRule="auto"/>
+        <w:ind w:left="709" w:leftChars="0" w:hanging="709" w:firstLineChars="0"/>
         <w:jc w:val="left"/>
       </w:pPr>
       <w:r>
@@ -9061,7 +8672,7 @@
         <w:pStyle w:val="552"/>
         <w:numPr>
           <w:ilvl w:val="0"/>
-          <w:numId w:val="41"/>
+          <w:numId w:val="50"/>
         </w:numPr>
         <w:ind w:firstLineChars="0"/>
       </w:pPr>
@@ -9104,7 +8715,7 @@
         <w:pStyle w:val="552"/>
         <w:numPr>
           <w:ilvl w:val="1"/>
-          <w:numId w:val="41"/>
+          <w:numId w:val="50"/>
         </w:numPr>
         <w:ind w:firstLineChars="0"/>
       </w:pPr>
@@ -9120,7 +8731,7 @@
         <w:pStyle w:val="552"/>
         <w:numPr>
           <w:ilvl w:val="1"/>
-          <w:numId w:val="41"/>
+          <w:numId w:val="50"/>
         </w:numPr>
         <w:ind w:firstLineChars="0"/>
       </w:pPr>
@@ -9136,7 +8747,7 @@
         <w:pStyle w:val="552"/>
         <w:numPr>
           <w:ilvl w:val="1"/>
-          <w:numId w:val="41"/>
+          <w:numId w:val="50"/>
         </w:numPr>
         <w:ind w:firstLineChars="0"/>
       </w:pPr>
@@ -9188,7 +8799,7 @@
         <w:pStyle w:val="552"/>
         <w:numPr>
           <w:ilvl w:val="1"/>
-          <w:numId w:val="41"/>
+          <w:numId w:val="50"/>
         </w:numPr>
         <w:ind w:firstLineChars="0"/>
       </w:pPr>
@@ -9204,7 +8815,7 @@
         <w:pStyle w:val="552"/>
         <w:numPr>
           <w:ilvl w:val="0"/>
-          <w:numId w:val="41"/>
+          <w:numId w:val="50"/>
         </w:numPr>
         <w:ind w:firstLineChars="0"/>
       </w:pPr>
@@ -9238,7 +8849,7 @@
         <w:pStyle w:val="552"/>
         <w:numPr>
           <w:ilvl w:val="1"/>
-          <w:numId w:val="41"/>
+          <w:numId w:val="50"/>
         </w:numPr>
         <w:ind w:firstLineChars="0"/>
       </w:pPr>
@@ -9254,7 +8865,7 @@
         <w:pStyle w:val="552"/>
         <w:numPr>
           <w:ilvl w:val="1"/>
-          <w:numId w:val="41"/>
+          <w:numId w:val="50"/>
         </w:numPr>
         <w:ind w:firstLineChars="0"/>
       </w:pPr>
@@ -9288,7 +8899,7 @@
         <w:pStyle w:val="552"/>
         <w:numPr>
           <w:ilvl w:val="1"/>
-          <w:numId w:val="41"/>
+          <w:numId w:val="50"/>
         </w:numPr>
         <w:ind w:firstLineChars="0"/>
       </w:pPr>
@@ -9322,7 +8933,7 @@
         <w:pStyle w:val="552"/>
         <w:numPr>
           <w:ilvl w:val="0"/>
-          <w:numId w:val="41"/>
+          <w:numId w:val="50"/>
         </w:numPr>
         <w:ind w:firstLineChars="0"/>
       </w:pPr>
@@ -9338,7 +8949,7 @@
         <w:pStyle w:val="552"/>
         <w:numPr>
           <w:ilvl w:val="1"/>
-          <w:numId w:val="41"/>
+          <w:numId w:val="50"/>
         </w:numPr>
         <w:ind w:firstLineChars="0"/>
       </w:pPr>
@@ -9363,7 +8974,7 @@
         <w:pStyle w:val="552"/>
         <w:numPr>
           <w:ilvl w:val="1"/>
-          <w:numId w:val="41"/>
+          <w:numId w:val="50"/>
         </w:numPr>
         <w:ind w:firstLineChars="0"/>
       </w:pPr>
@@ -9397,7 +9008,7 @@
         <w:pStyle w:val="552"/>
         <w:numPr>
           <w:ilvl w:val="2"/>
-          <w:numId w:val="41"/>
+          <w:numId w:val="50"/>
         </w:numPr>
         <w:ind w:firstLineChars="0"/>
       </w:pPr>
@@ -9413,7 +9024,7 @@
         <w:pStyle w:val="552"/>
         <w:numPr>
           <w:ilvl w:val="2"/>
-          <w:numId w:val="41"/>
+          <w:numId w:val="50"/>
         </w:numPr>
         <w:ind w:firstLineChars="0"/>
       </w:pPr>
@@ -9429,7 +9040,7 @@
         <w:pStyle w:val="552"/>
         <w:numPr>
           <w:ilvl w:val="2"/>
-          <w:numId w:val="41"/>
+          <w:numId w:val="50"/>
         </w:numPr>
         <w:ind w:firstLineChars="0"/>
       </w:pPr>
@@ -9445,7 +9056,7 @@
         <w:pStyle w:val="552"/>
         <w:numPr>
           <w:ilvl w:val="2"/>
-          <w:numId w:val="41"/>
+          <w:numId w:val="50"/>
         </w:numPr>
         <w:ind w:firstLineChars="0"/>
       </w:pPr>
@@ -9500,7 +9111,7 @@
         <w:pStyle w:val="552"/>
         <w:numPr>
           <w:ilvl w:val="1"/>
-          <w:numId w:val="41"/>
+          <w:numId w:val="50"/>
         </w:numPr>
         <w:ind w:firstLineChars="0"/>
       </w:pPr>
@@ -9525,7 +9136,7 @@
         <w:pStyle w:val="552"/>
         <w:numPr>
           <w:ilvl w:val="0"/>
-          <w:numId w:val="41"/>
+          <w:numId w:val="50"/>
         </w:numPr>
         <w:ind w:firstLineChars="0"/>
       </w:pPr>
@@ -9541,7 +9152,7 @@
         <w:pStyle w:val="552"/>
         <w:numPr>
           <w:ilvl w:val="1"/>
-          <w:numId w:val="41"/>
+          <w:numId w:val="50"/>
         </w:numPr>
         <w:ind w:firstLineChars="0"/>
       </w:pPr>
@@ -9566,7 +9177,7 @@
         <w:pStyle w:val="552"/>
         <w:numPr>
           <w:ilvl w:val="0"/>
-          <w:numId w:val="41"/>
+          <w:numId w:val="50"/>
         </w:numPr>
         <w:ind w:firstLineChars="0"/>
       </w:pPr>
@@ -9604,8 +9215,9 @@
         </w:tabs>
         <w:snapToGrid/>
         <w:spacing w:before="163" w:after="163" w:line="360" w:lineRule="auto"/>
-      </w:pPr>
-      <w:bookmarkStart w:id="23" w:name="_Toc15411"/>
+        <w:ind w:left="425" w:leftChars="0" w:hanging="425" w:firstLineChars="0"/>
+      </w:pPr>
+      <w:bookmarkStart w:id="18" w:name="_Toc15411"/>
       <w:r>
         <w:rPr>
           <w:rFonts w:hint="eastAsia"/>
@@ -9626,6 +9238,7 @@
         </w:tabs>
         <w:snapToGrid/>
         <w:spacing w:before="163" w:after="163" w:line="360" w:lineRule="auto"/>
+        <w:ind w:left="709" w:leftChars="0" w:hanging="709" w:firstLineChars="0"/>
         <w:jc w:val="left"/>
       </w:pPr>
       <w:r>
@@ -9659,7 +9272,7 @@
                     </pic:cNvPicPr>
                   </pic:nvPicPr>
                   <pic:blipFill>
-                    <a:blip r:embed="rId33"/>
+                    <a:blip r:embed="rId18"/>
                     <a:srcRect l="1323"/>
                     <a:stretch>
                       <a:fillRect/>
@@ -9746,7 +9359,7 @@
                     </pic:cNvPicPr>
                   </pic:nvPicPr>
                   <pic:blipFill>
-                    <a:blip r:embed="rId34"/>
+                    <a:blip r:embed="rId19"/>
                     <a:stretch>
                       <a:fillRect/>
                     </a:stretch>
@@ -9809,7 +9422,7 @@
                     </pic:cNvPicPr>
                   </pic:nvPicPr>
                   <pic:blipFill>
-                    <a:blip r:embed="rId35">
+                    <a:blip r:embed="rId20">
                       <a:extLst>
                         <a:ext uri="{28A0092B-C50C-407E-A947-70E740481C1C}">
                           <a14:useLocalDpi xmlns:a14="http://schemas.microsoft.com/office/drawing/2010/main" val="0"/>
@@ -9849,6 +9462,7 @@
         </w:tabs>
         <w:snapToGrid/>
         <w:spacing w:before="163" w:after="163" w:line="360" w:lineRule="auto"/>
+        <w:ind w:left="709" w:leftChars="0" w:hanging="709" w:firstLineChars="0"/>
         <w:jc w:val="left"/>
       </w:pPr>
       <w:r>
@@ -9912,7 +9526,7 @@
                     </pic:cNvPicPr>
                   </pic:nvPicPr>
                   <pic:blipFill>
-                    <a:blip r:embed="rId36"/>
+                    <a:blip r:embed="rId21"/>
                     <a:srcRect l="11787"/>
                     <a:stretch>
                       <a:fillRect/>
@@ -9963,7 +9577,7 @@
                     </pic:cNvPicPr>
                   </pic:nvPicPr>
                   <pic:blipFill>
-                    <a:blip r:embed="rId37"/>
+                    <a:blip r:embed="rId22"/>
                     <a:srcRect r="1854" b="1447"/>
                     <a:stretch>
                       <a:fillRect/>
@@ -10014,7 +9628,7 @@
                     </pic:cNvPicPr>
                   </pic:nvPicPr>
                   <pic:blipFill>
-                    <a:blip r:embed="rId38"/>
+                    <a:blip r:embed="rId23"/>
                     <a:stretch>
                       <a:fillRect/>
                     </a:stretch>
@@ -10047,6 +9661,7 @@
         </w:tabs>
         <w:snapToGrid/>
         <w:spacing w:before="163" w:after="163" w:line="360" w:lineRule="auto"/>
+        <w:ind w:left="425" w:leftChars="0" w:hanging="425" w:firstLineChars="0"/>
       </w:pPr>
       <w:r>
         <w:rPr>
@@ -10054,7 +9669,7 @@
         </w:rPr>
         <w:t>功能指南</w:t>
       </w:r>
-      <w:bookmarkEnd w:id="23"/>
+      <w:bookmarkEnd w:id="18"/>
     </w:p>
     <w:p>
       <w:pPr>
@@ -10069,15 +9684,16 @@
         </w:tabs>
         <w:snapToGrid/>
         <w:spacing w:before="163" w:after="163" w:line="360" w:lineRule="auto"/>
-      </w:pPr>
-      <w:bookmarkStart w:id="24" w:name="_Toc6963"/>
+        <w:ind w:left="567" w:leftChars="0" w:hanging="567" w:firstLineChars="0"/>
+      </w:pPr>
+      <w:bookmarkStart w:id="19" w:name="_Toc6963"/>
       <w:r>
         <w:rPr>
           <w:rFonts w:hint="eastAsia"/>
         </w:rPr>
         <w:t>能力</w:t>
       </w:r>
-      <w:bookmarkEnd w:id="24"/>
+      <w:bookmarkEnd w:id="19"/>
     </w:p>
     <w:p>
       <w:pPr>
@@ -10101,7 +9717,7 @@
             <v:path/>
             <v:fill on="f" focussize="0,0"/>
             <v:stroke on="f" joinstyle="miter"/>
-            <v:imagedata r:id="rId39" o:title=""/>
+            <v:imagedata r:id="rId24" o:title=""/>
             <o:lock v:ext="edit" aspectratio="f"/>
             <w10:wrap type="none"/>
             <w10:anchorlock/>
@@ -10211,15 +9827,16 @@
         </w:tabs>
         <w:snapToGrid/>
         <w:spacing w:before="163" w:after="163" w:line="360" w:lineRule="auto"/>
-      </w:pPr>
-      <w:bookmarkStart w:id="25" w:name="_Toc18230"/>
+        <w:ind w:left="567" w:leftChars="0" w:hanging="567" w:firstLineChars="0"/>
+      </w:pPr>
+      <w:bookmarkStart w:id="20" w:name="_Toc18230"/>
       <w:r>
         <w:rPr>
           <w:rFonts w:hint="eastAsia"/>
         </w:rPr>
         <w:t>处理过程</w:t>
       </w:r>
-      <w:bookmarkEnd w:id="25"/>
+      <w:bookmarkEnd w:id="20"/>
     </w:p>
     <w:p>
       <w:pPr>
@@ -10234,16 +9851,17 @@
         </w:tabs>
         <w:snapToGrid/>
         <w:spacing w:before="163" w:after="163" w:line="360" w:lineRule="auto"/>
+        <w:ind w:left="709" w:leftChars="0" w:hanging="709" w:firstLineChars="0"/>
         <w:jc w:val="left"/>
       </w:pPr>
-      <w:bookmarkStart w:id="26" w:name="_Toc28053"/>
+      <w:bookmarkStart w:id="21" w:name="_Toc28053"/>
       <w:r>
         <w:rPr>
           <w:rFonts w:hint="eastAsia"/>
         </w:rPr>
         <w:t>设备管理流程</w:t>
       </w:r>
-      <w:bookmarkEnd w:id="26"/>
+      <w:bookmarkEnd w:id="21"/>
     </w:p>
     <w:p>
       <w:pPr>
@@ -10255,7 +9873,7 @@
             <v:path/>
             <v:fill on="f" focussize="0,0"/>
             <v:stroke on="f" joinstyle="miter"/>
-            <v:imagedata r:id="rId40" o:title=""/>
+            <v:imagedata r:id="rId25" o:title=""/>
             <o:lock v:ext="edit" aspectratio="f"/>
             <w10:wrap type="none"/>
             <w10:anchorlock/>
@@ -10355,16 +9973,17 @@
         </w:tabs>
         <w:snapToGrid/>
         <w:spacing w:before="163" w:after="163" w:line="360" w:lineRule="auto"/>
+        <w:ind w:left="709" w:leftChars="0" w:hanging="709" w:firstLineChars="0"/>
         <w:jc w:val="left"/>
       </w:pPr>
-      <w:bookmarkStart w:id="27" w:name="_Toc10993"/>
+      <w:bookmarkStart w:id="22" w:name="_Toc10993"/>
       <w:r>
         <w:rPr>
           <w:rFonts w:hint="eastAsia"/>
         </w:rPr>
         <w:t>策略管理流程</w:t>
       </w:r>
-      <w:bookmarkEnd w:id="27"/>
+      <w:bookmarkEnd w:id="22"/>
     </w:p>
     <w:p>
       <w:pPr>
@@ -10391,7 +10010,7 @@
             <v:path/>
             <v:fill on="f" focussize="0,0"/>
             <v:stroke on="f" joinstyle="miter"/>
-            <v:imagedata r:id="rId41" o:title=""/>
+            <v:imagedata r:id="rId26" o:title=""/>
             <o:lock v:ext="edit" aspectratio="f"/>
             <w10:wrap type="none"/>
             <w10:anchorlock/>
@@ -10531,16 +10150,17 @@
         </w:tabs>
         <w:snapToGrid/>
         <w:spacing w:before="163" w:after="163" w:line="360" w:lineRule="auto"/>
+        <w:ind w:left="709" w:leftChars="0" w:hanging="709" w:firstLineChars="0"/>
         <w:jc w:val="left"/>
       </w:pPr>
-      <w:bookmarkStart w:id="28" w:name="_Toc4710"/>
+      <w:bookmarkStart w:id="23" w:name="_Toc4710"/>
       <w:r>
         <w:rPr>
           <w:rFonts w:hint="eastAsia"/>
         </w:rPr>
         <w:t>登录页</w:t>
       </w:r>
-      <w:bookmarkEnd w:id="28"/>
+      <w:bookmarkEnd w:id="23"/>
     </w:p>
     <w:p>
       <w:pPr>
@@ -10574,7 +10194,7 @@
                     </pic:cNvPicPr>
                   </pic:nvPicPr>
                   <pic:blipFill>
-                    <a:blip r:embed="rId42"/>
+                    <a:blip r:embed="rId27"/>
                     <a:stretch>
                       <a:fillRect/>
                     </a:stretch>
@@ -10627,22 +10247,23 @@
         </w:tabs>
         <w:snapToGrid/>
         <w:spacing w:before="163" w:after="163" w:line="360" w:lineRule="auto"/>
+        <w:ind w:left="709" w:leftChars="0" w:hanging="709" w:firstLineChars="0"/>
         <w:jc w:val="left"/>
       </w:pPr>
-      <w:bookmarkStart w:id="29" w:name="_Toc18486"/>
-      <w:bookmarkStart w:id="30" w:name="_Toc10908"/>
-      <w:bookmarkStart w:id="31" w:name="_Toc208674181"/>
-      <w:bookmarkStart w:id="32" w:name="_Toc246913445"/>
-      <w:bookmarkStart w:id="33" w:name="_Toc243285059"/>
-      <w:bookmarkStart w:id="34" w:name="_Toc275782824"/>
+      <w:bookmarkStart w:id="24" w:name="_Toc18486"/>
+      <w:bookmarkStart w:id="25" w:name="_Toc10908"/>
+      <w:bookmarkStart w:id="26" w:name="_Toc246913445"/>
+      <w:bookmarkStart w:id="27" w:name="_Toc275782824"/>
+      <w:bookmarkStart w:id="28" w:name="_Toc208674181"/>
+      <w:bookmarkStart w:id="29" w:name="_Toc243285059"/>
       <w:r>
         <w:rPr>
           <w:rFonts w:hint="eastAsia"/>
         </w:rPr>
         <w:t>首页</w:t>
       </w:r>
-      <w:bookmarkEnd w:id="29"/>
-      <w:bookmarkEnd w:id="30"/>
+      <w:bookmarkEnd w:id="24"/>
+      <w:bookmarkEnd w:id="25"/>
     </w:p>
     <w:p>
       <w:pPr>
@@ -10671,6 +10292,1660 @@
                 <pic:pic xmlns:pic="http://schemas.openxmlformats.org/drawingml/2006/picture">
                   <pic:nvPicPr>
                     <pic:cNvPr id="50" name="图片 50" descr="首页"/>
+                    <pic:cNvPicPr>
+                      <a:picLocks noChangeAspect="1"/>
+                    </pic:cNvPicPr>
+                  </pic:nvPicPr>
+                  <pic:blipFill>
+                    <a:blip r:embed="rId28"/>
+                    <a:stretch>
+                      <a:fillRect/>
+                    </a:stretch>
+                  </pic:blipFill>
+                  <pic:spPr>
+                    <a:xfrm>
+                      <a:off x="0" y="0"/>
+                      <a:ext cx="5321935" cy="2550160"/>
+                    </a:xfrm>
+                    <a:prstGeom prst="rect">
+                      <a:avLst/>
+                    </a:prstGeom>
+                  </pic:spPr>
+                </pic:pic>
+              </a:graphicData>
+            </a:graphic>
+          </wp:inline>
+        </w:drawing>
+      </w:r>
+    </w:p>
+    <w:p>
+      <w:pPr>
+        <w:ind w:firstLine="480"/>
+      </w:pPr>
+      <w:r>
+        <w:rPr>
+          <w:rFonts w:hint="eastAsia"/>
+        </w:rPr>
+        <w:t>SOC</w:t>
+      </w:r>
+      <w:r>
+        <w:rPr>
+          <w:rFonts w:hint="eastAsia" w:hAnsi="Calibri"/>
+        </w:rPr>
+        <w:t>首页中展示了系统中业务数据的统计信息，包括</w:t>
+      </w:r>
+      <w:r>
+        <w:rPr>
+          <w:rFonts w:hint="eastAsia"/>
+        </w:rPr>
+        <w:t>当前已接入设备数量</w:t>
+      </w:r>
+      <w:r>
+        <w:rPr>
+          <w:rFonts w:hint="eastAsia" w:hAnsi="Calibri"/>
+        </w:rPr>
+        <w:t>、</w:t>
+      </w:r>
+      <w:r>
+        <w:rPr>
+          <w:rFonts w:hint="eastAsia"/>
+        </w:rPr>
+        <w:t>通信记录</w:t>
+      </w:r>
+      <w:r>
+        <w:rPr>
+          <w:rFonts w:hint="eastAsia" w:hAnsi="Calibri"/>
+        </w:rPr>
+        <w:t>、</w:t>
+      </w:r>
+      <w:r>
+        <w:rPr>
+          <w:rFonts w:hint="eastAsia"/>
+        </w:rPr>
+        <w:t>安全流量</w:t>
+      </w:r>
+      <w:r>
+        <w:rPr>
+          <w:rFonts w:hint="eastAsia" w:hAnsi="Calibri"/>
+        </w:rPr>
+        <w:t>、</w:t>
+      </w:r>
+      <w:r>
+        <w:rPr>
+          <w:rFonts w:hint="eastAsia"/>
+        </w:rPr>
+        <w:t>运行状态</w:t>
+      </w:r>
+      <w:r>
+        <w:rPr>
+          <w:rFonts w:hint="eastAsia" w:hAnsi="Calibri"/>
+        </w:rPr>
+        <w:t>、</w:t>
+      </w:r>
+      <w:r>
+        <w:rPr>
+          <w:rFonts w:hint="eastAsia"/>
+        </w:rPr>
+        <w:t>各地区流量信息</w:t>
+      </w:r>
+      <w:r>
+        <w:rPr>
+          <w:rFonts w:hint="eastAsia" w:hAnsi="Calibri"/>
+        </w:rPr>
+        <w:t>、</w:t>
+      </w:r>
+      <w:r>
+        <w:rPr>
+          <w:rFonts w:hint="eastAsia"/>
+        </w:rPr>
+        <w:t>网络策略</w:t>
+      </w:r>
+      <w:r>
+        <w:rPr>
+          <w:rFonts w:hint="eastAsia" w:hAnsi="Calibri"/>
+        </w:rPr>
+        <w:t>占比</w:t>
+      </w:r>
+      <w:r>
+        <w:rPr>
+          <w:rFonts w:hint="eastAsia"/>
+        </w:rPr>
+        <w:t>等</w:t>
+      </w:r>
+      <w:r>
+        <w:rPr>
+          <w:rFonts w:hint="eastAsia" w:hAnsi="Calibri"/>
+        </w:rPr>
+        <w:t>情况。</w:t>
+      </w:r>
+    </w:p>
+    <w:p>
+      <w:pPr>
+        <w:pStyle w:val="4"/>
+        <w:numPr>
+          <w:ilvl w:val="2"/>
+          <w:numId w:val="39"/>
+        </w:numPr>
+        <w:tabs>
+          <w:tab w:val="clear" w:pos="432"/>
+          <w:tab w:val="clear" w:pos="720"/>
+        </w:tabs>
+        <w:snapToGrid/>
+        <w:spacing w:before="163" w:after="163" w:line="360" w:lineRule="auto"/>
+        <w:ind w:left="709" w:leftChars="0" w:hanging="709" w:firstLineChars="0"/>
+        <w:jc w:val="left"/>
+      </w:pPr>
+      <w:bookmarkStart w:id="30" w:name="_Toc16855"/>
+      <w:bookmarkStart w:id="31" w:name="_Toc11952"/>
+      <w:r>
+        <w:rPr>
+          <w:rFonts w:hint="eastAsia"/>
+        </w:rPr>
+        <w:t>设备信息管理</w:t>
+      </w:r>
+      <w:bookmarkEnd w:id="30"/>
+      <w:bookmarkEnd w:id="31"/>
+    </w:p>
+    <w:p>
+      <w:pPr>
+        <w:ind w:firstLine="480"/>
+        <w:rPr>
+          <w:i/>
+          <w:iCs/>
+        </w:rPr>
+      </w:pPr>
+      <w:r>
+        <w:rPr>
+          <w:rFonts w:hint="eastAsia"/>
+          <w:i/>
+          <w:iCs/>
+        </w:rPr>
+        <w:drawing>
+          <wp:inline distT="0" distB="0" distL="114300" distR="114300">
+            <wp:extent cx="5321935" cy="2550160"/>
+            <wp:effectExtent l="0" t="0" r="12065" b="2540"/>
+            <wp:docPr id="75" name="图片 75" descr="设备管理"/>
+            <wp:cNvGraphicFramePr>
+              <a:graphicFrameLocks xmlns:a="http://schemas.openxmlformats.org/drawingml/2006/main" noChangeAspect="1"/>
+            </wp:cNvGraphicFramePr>
+            <a:graphic xmlns:a="http://schemas.openxmlformats.org/drawingml/2006/main">
+              <a:graphicData uri="http://schemas.openxmlformats.org/drawingml/2006/picture">
+                <pic:pic xmlns:pic="http://schemas.openxmlformats.org/drawingml/2006/picture">
+                  <pic:nvPicPr>
+                    <pic:cNvPr id="75" name="图片 75" descr="设备管理"/>
+                    <pic:cNvPicPr>
+                      <a:picLocks noChangeAspect="1"/>
+                    </pic:cNvPicPr>
+                  </pic:nvPicPr>
+                  <pic:blipFill>
+                    <a:blip r:embed="rId29"/>
+                    <a:stretch>
+                      <a:fillRect/>
+                    </a:stretch>
+                  </pic:blipFill>
+                  <pic:spPr>
+                    <a:xfrm>
+                      <a:off x="0" y="0"/>
+                      <a:ext cx="5321935" cy="2550160"/>
+                    </a:xfrm>
+                    <a:prstGeom prst="rect">
+                      <a:avLst/>
+                    </a:prstGeom>
+                  </pic:spPr>
+                </pic:pic>
+              </a:graphicData>
+            </a:graphic>
+          </wp:inline>
+        </w:drawing>
+      </w:r>
+    </w:p>
+    <w:p>
+      <w:pPr>
+        <w:ind w:firstLine="480"/>
+        <w:rPr>
+          <w:i/>
+          <w:iCs/>
+        </w:rPr>
+      </w:pPr>
+      <w:r>
+        <w:rPr>
+          <w:rFonts w:hint="eastAsia"/>
+        </w:rPr>
+        <w:t>SOC管理员可在设备注册信息页面，通过输入设备编码、设备类型查看设备信息。</w:t>
+      </w:r>
+    </w:p>
+    <w:p>
+      <w:pPr>
+        <w:ind w:firstLine="480"/>
+        <w:rPr>
+          <w:i/>
+          <w:iCs/>
+        </w:rPr>
+      </w:pPr>
+    </w:p>
+    <w:p>
+      <w:pPr>
+        <w:ind w:firstLine="480"/>
+        <w:rPr>
+          <w:i/>
+          <w:iCs/>
+        </w:rPr>
+      </w:pPr>
+      <w:r>
+        <w:rPr>
+          <w:rFonts w:hint="eastAsia"/>
+          <w:i/>
+          <w:iCs/>
+        </w:rPr>
+        <w:drawing>
+          <wp:inline distT="0" distB="0" distL="114300" distR="114300">
+            <wp:extent cx="5321935" cy="2550160"/>
+            <wp:effectExtent l="0" t="0" r="12065" b="2540"/>
+            <wp:docPr id="51" name="图片 51" descr="设备添加"/>
+            <wp:cNvGraphicFramePr>
+              <a:graphicFrameLocks xmlns:a="http://schemas.openxmlformats.org/drawingml/2006/main" noChangeAspect="1"/>
+            </wp:cNvGraphicFramePr>
+            <a:graphic xmlns:a="http://schemas.openxmlformats.org/drawingml/2006/main">
+              <a:graphicData uri="http://schemas.openxmlformats.org/drawingml/2006/picture">
+                <pic:pic xmlns:pic="http://schemas.openxmlformats.org/drawingml/2006/picture">
+                  <pic:nvPicPr>
+                    <pic:cNvPr id="51" name="图片 51" descr="设备添加"/>
+                    <pic:cNvPicPr>
+                      <a:picLocks noChangeAspect="1"/>
+                    </pic:cNvPicPr>
+                  </pic:nvPicPr>
+                  <pic:blipFill>
+                    <a:blip r:embed="rId30"/>
+                    <a:stretch>
+                      <a:fillRect/>
+                    </a:stretch>
+                  </pic:blipFill>
+                  <pic:spPr>
+                    <a:xfrm>
+                      <a:off x="0" y="0"/>
+                      <a:ext cx="5321935" cy="2550160"/>
+                    </a:xfrm>
+                    <a:prstGeom prst="rect">
+                      <a:avLst/>
+                    </a:prstGeom>
+                  </pic:spPr>
+                </pic:pic>
+              </a:graphicData>
+            </a:graphic>
+          </wp:inline>
+        </w:drawing>
+      </w:r>
+    </w:p>
+    <w:p>
+      <w:pPr>
+        <w:ind w:firstLine="480"/>
+      </w:pPr>
+      <w:r>
+        <w:rPr>
+          <w:rFonts w:hint="eastAsia"/>
+        </w:rPr>
+        <w:t>SOC</w:t>
+      </w:r>
+      <w:r>
+        <w:rPr>
+          <w:rFonts w:hint="eastAsia" w:hAnsi="Calibri"/>
+        </w:rPr>
+        <w:t>管理员</w:t>
+      </w:r>
+      <w:r>
+        <w:rPr>
+          <w:rFonts w:hint="eastAsia"/>
+        </w:rPr>
+        <w:t>点击设备增加手动添加设备信息</w:t>
+      </w:r>
+      <w:r>
+        <w:rPr>
+          <w:rFonts w:hint="eastAsia" w:hAnsi="Calibri"/>
+        </w:rPr>
+        <w:t>，通过输入所需</w:t>
+      </w:r>
+      <w:r>
+        <w:rPr>
+          <w:rFonts w:hint="eastAsia"/>
+        </w:rPr>
+        <w:t>设备编码</w:t>
+      </w:r>
+      <w:r>
+        <w:rPr>
+          <w:rFonts w:hint="eastAsia" w:hAnsi="Calibri"/>
+        </w:rPr>
+        <w:t>、</w:t>
+      </w:r>
+      <w:r>
+        <w:rPr>
+          <w:rFonts w:hint="eastAsia"/>
+        </w:rPr>
+        <w:t>名称</w:t>
+      </w:r>
+      <w:r>
+        <w:rPr>
+          <w:rFonts w:hint="eastAsia" w:hAnsi="Calibri"/>
+        </w:rPr>
+        <w:t>、</w:t>
+      </w:r>
+      <w:r>
+        <w:rPr>
+          <w:rFonts w:hint="eastAsia"/>
+        </w:rPr>
+        <w:t>类型</w:t>
+      </w:r>
+      <w:r>
+        <w:rPr>
+          <w:rFonts w:hint="eastAsia" w:hAnsi="Calibri"/>
+        </w:rPr>
+        <w:t>、</w:t>
+      </w:r>
+      <w:r>
+        <w:rPr>
+          <w:rFonts w:hint="eastAsia"/>
+        </w:rPr>
+        <w:t>内网IP、设备IP及端口、密码套件、硬件类型</w:t>
+      </w:r>
+      <w:r>
+        <w:rPr>
+          <w:rFonts w:hint="eastAsia" w:hAnsi="Calibri"/>
+        </w:rPr>
+        <w:t>和</w:t>
+      </w:r>
+      <w:r>
+        <w:rPr>
+          <w:rFonts w:hint="eastAsia"/>
+        </w:rPr>
+        <w:t>设备公钥等信息</w:t>
+      </w:r>
+      <w:r>
+        <w:rPr>
+          <w:rFonts w:hint="eastAsia" w:hAnsi="Calibri"/>
+        </w:rPr>
+        <w:t>，点击</w:t>
+      </w:r>
+      <w:r>
+        <w:rPr>
+          <w:rFonts w:hint="eastAsia"/>
+        </w:rPr>
+        <w:t>确定</w:t>
+      </w:r>
+      <w:r>
+        <w:rPr>
+          <w:rFonts w:hint="eastAsia" w:hAnsi="Calibri"/>
+        </w:rPr>
+        <w:t>按钮，生成</w:t>
+      </w:r>
+      <w:r>
+        <w:rPr>
+          <w:rFonts w:hint="eastAsia"/>
+        </w:rPr>
+        <w:t>设备信息</w:t>
+      </w:r>
+      <w:r>
+        <w:rPr>
+          <w:rFonts w:hint="eastAsia" w:hAnsi="Calibri"/>
+        </w:rPr>
+        <w:t>。</w:t>
+      </w:r>
+    </w:p>
+    <w:p>
+      <w:pPr>
+        <w:ind w:firstLine="480"/>
+        <w:rPr>
+          <w:i/>
+          <w:iCs/>
+        </w:rPr>
+      </w:pPr>
+      <w:r>
+        <w:rPr>
+          <w:rFonts w:hint="eastAsia"/>
+          <w:i/>
+          <w:iCs/>
+        </w:rPr>
+        <w:drawing>
+          <wp:inline distT="0" distB="0" distL="114300" distR="114300">
+            <wp:extent cx="5321935" cy="2550160"/>
+            <wp:effectExtent l="0" t="0" r="12065" b="2540"/>
+            <wp:docPr id="52" name="图片 52" descr="设备信息批量导入"/>
+            <wp:cNvGraphicFramePr>
+              <a:graphicFrameLocks xmlns:a="http://schemas.openxmlformats.org/drawingml/2006/main" noChangeAspect="1"/>
+            </wp:cNvGraphicFramePr>
+            <a:graphic xmlns:a="http://schemas.openxmlformats.org/drawingml/2006/main">
+              <a:graphicData uri="http://schemas.openxmlformats.org/drawingml/2006/picture">
+                <pic:pic xmlns:pic="http://schemas.openxmlformats.org/drawingml/2006/picture">
+                  <pic:nvPicPr>
+                    <pic:cNvPr id="52" name="图片 52" descr="设备信息批量导入"/>
+                    <pic:cNvPicPr>
+                      <a:picLocks noChangeAspect="1"/>
+                    </pic:cNvPicPr>
+                  </pic:nvPicPr>
+                  <pic:blipFill>
+                    <a:blip r:embed="rId31"/>
+                    <a:stretch>
+                      <a:fillRect/>
+                    </a:stretch>
+                  </pic:blipFill>
+                  <pic:spPr>
+                    <a:xfrm>
+                      <a:off x="0" y="0"/>
+                      <a:ext cx="5321935" cy="2550160"/>
+                    </a:xfrm>
+                    <a:prstGeom prst="rect">
+                      <a:avLst/>
+                    </a:prstGeom>
+                  </pic:spPr>
+                </pic:pic>
+              </a:graphicData>
+            </a:graphic>
+          </wp:inline>
+        </w:drawing>
+      </w:r>
+    </w:p>
+    <w:p>
+      <w:pPr>
+        <w:ind w:firstLine="480"/>
+      </w:pPr>
+      <w:r>
+        <w:rPr>
+          <w:rFonts w:hint="eastAsia"/>
+        </w:rPr>
+        <w:t>SOC</w:t>
+      </w:r>
+      <w:r>
+        <w:rPr>
+          <w:rFonts w:hint="eastAsia" w:hAnsi="Calibri"/>
+        </w:rPr>
+        <w:t>管理员</w:t>
+      </w:r>
+      <w:r>
+        <w:rPr>
+          <w:rFonts w:hint="eastAsia"/>
+        </w:rPr>
+        <w:t>点击批量上传按钮选择本地的设备信息csv文件</w:t>
+      </w:r>
+      <w:r>
+        <w:rPr>
+          <w:rFonts w:hint="eastAsia" w:hAnsi="Calibri"/>
+        </w:rPr>
+        <w:t>，</w:t>
+      </w:r>
+      <w:r>
+        <w:rPr>
+          <w:rFonts w:hint="eastAsia"/>
+        </w:rPr>
+        <w:t>点击打开批量导入设备信息</w:t>
+      </w:r>
+      <w:r>
+        <w:rPr>
+          <w:rFonts w:hint="eastAsia" w:hAnsi="Calibri"/>
+        </w:rPr>
+        <w:t>。</w:t>
+      </w:r>
+    </w:p>
+    <w:p>
+      <w:pPr>
+        <w:pStyle w:val="4"/>
+        <w:numPr>
+          <w:ilvl w:val="2"/>
+          <w:numId w:val="39"/>
+        </w:numPr>
+        <w:tabs>
+          <w:tab w:val="clear" w:pos="432"/>
+          <w:tab w:val="clear" w:pos="720"/>
+        </w:tabs>
+        <w:snapToGrid/>
+        <w:spacing w:before="163" w:after="163" w:line="360" w:lineRule="auto"/>
+        <w:ind w:left="709" w:leftChars="0" w:hanging="709" w:firstLineChars="0"/>
+        <w:jc w:val="left"/>
+      </w:pPr>
+      <w:bookmarkStart w:id="32" w:name="_Toc21250"/>
+      <w:bookmarkStart w:id="33" w:name="_Toc15706"/>
+      <w:r>
+        <w:rPr>
+          <w:rFonts w:hint="eastAsia"/>
+        </w:rPr>
+        <w:t>设备策略信息查看</w:t>
+      </w:r>
+      <w:bookmarkEnd w:id="32"/>
+      <w:bookmarkEnd w:id="33"/>
+    </w:p>
+    <w:p>
+      <w:pPr>
+        <w:ind w:firstLine="480"/>
+        <w:rPr>
+          <w:i/>
+          <w:iCs/>
+        </w:rPr>
+      </w:pPr>
+      <w:r>
+        <w:rPr>
+          <w:rFonts w:hint="eastAsia"/>
+          <w:i/>
+          <w:iCs/>
+        </w:rPr>
+        <w:drawing>
+          <wp:inline distT="0" distB="0" distL="114300" distR="114300">
+            <wp:extent cx="5321935" cy="2550160"/>
+            <wp:effectExtent l="0" t="0" r="12065" b="2540"/>
+            <wp:docPr id="54" name="图片 54" descr="设备策略详情"/>
+            <wp:cNvGraphicFramePr>
+              <a:graphicFrameLocks xmlns:a="http://schemas.openxmlformats.org/drawingml/2006/main" noChangeAspect="1"/>
+            </wp:cNvGraphicFramePr>
+            <a:graphic xmlns:a="http://schemas.openxmlformats.org/drawingml/2006/main">
+              <a:graphicData uri="http://schemas.openxmlformats.org/drawingml/2006/picture">
+                <pic:pic xmlns:pic="http://schemas.openxmlformats.org/drawingml/2006/picture">
+                  <pic:nvPicPr>
+                    <pic:cNvPr id="54" name="图片 54" descr="设备策略详情"/>
+                    <pic:cNvPicPr>
+                      <a:picLocks noChangeAspect="1"/>
+                    </pic:cNvPicPr>
+                  </pic:nvPicPr>
+                  <pic:blipFill>
+                    <a:blip r:embed="rId32"/>
+                    <a:stretch>
+                      <a:fillRect/>
+                    </a:stretch>
+                  </pic:blipFill>
+                  <pic:spPr>
+                    <a:xfrm>
+                      <a:off x="0" y="0"/>
+                      <a:ext cx="5321935" cy="2550160"/>
+                    </a:xfrm>
+                    <a:prstGeom prst="rect">
+                      <a:avLst/>
+                    </a:prstGeom>
+                  </pic:spPr>
+                </pic:pic>
+              </a:graphicData>
+            </a:graphic>
+          </wp:inline>
+        </w:drawing>
+      </w:r>
+    </w:p>
+    <w:p>
+      <w:pPr>
+        <w:ind w:firstLine="480"/>
+      </w:pPr>
+      <w:r>
+        <w:rPr>
+          <w:rFonts w:hint="eastAsia"/>
+        </w:rPr>
+        <w:t>SOC</w:t>
+      </w:r>
+      <w:r>
+        <w:rPr>
+          <w:rFonts w:hint="eastAsia" w:hAnsi="Calibri"/>
+        </w:rPr>
+        <w:t>管理员</w:t>
+      </w:r>
+      <w:r>
+        <w:rPr>
+          <w:rFonts w:hint="eastAsia"/>
+        </w:rPr>
+        <w:t>可根据设备编码及设备类型</w:t>
+      </w:r>
+      <w:r>
+        <w:rPr>
+          <w:rFonts w:hint="eastAsia" w:hAnsi="Calibri"/>
+        </w:rPr>
+        <w:t>，</w:t>
+      </w:r>
+      <w:r>
+        <w:rPr>
+          <w:rFonts w:hint="eastAsia"/>
+        </w:rPr>
+        <w:t>查看设备的策略信息，点击查看策略详情</w:t>
+      </w:r>
+      <w:r>
+        <w:rPr>
+          <w:rFonts w:hint="eastAsia" w:hAnsi="Calibri"/>
+        </w:rPr>
+        <w:t>，</w:t>
+      </w:r>
+      <w:r>
+        <w:rPr>
+          <w:rFonts w:hint="eastAsia"/>
+        </w:rPr>
+        <w:t>可查看设备安全传输策略、态势感知策略和工业协议过滤策略详情信息</w:t>
+      </w:r>
+      <w:r>
+        <w:rPr>
+          <w:rFonts w:hint="eastAsia" w:hAnsi="Calibri"/>
+        </w:rPr>
+        <w:t>。</w:t>
+      </w:r>
+    </w:p>
+    <w:p>
+      <w:pPr>
+        <w:pStyle w:val="4"/>
+        <w:numPr>
+          <w:ilvl w:val="2"/>
+          <w:numId w:val="39"/>
+        </w:numPr>
+        <w:tabs>
+          <w:tab w:val="clear" w:pos="432"/>
+          <w:tab w:val="clear" w:pos="720"/>
+        </w:tabs>
+        <w:snapToGrid/>
+        <w:spacing w:before="163" w:after="163" w:line="360" w:lineRule="auto"/>
+        <w:ind w:left="709" w:leftChars="0" w:hanging="709" w:firstLineChars="0"/>
+        <w:jc w:val="left"/>
+      </w:pPr>
+      <w:bookmarkStart w:id="34" w:name="_Toc11984"/>
+      <w:bookmarkStart w:id="35" w:name="_Toc20560"/>
+      <w:r>
+        <w:rPr>
+          <w:rFonts w:hint="eastAsia"/>
+        </w:rPr>
+        <w:t>设备运行状态查看</w:t>
+      </w:r>
+      <w:bookmarkEnd w:id="34"/>
+      <w:bookmarkEnd w:id="35"/>
+    </w:p>
+    <w:p>
+      <w:pPr>
+        <w:ind w:firstLine="480"/>
+        <w:rPr>
+          <w:i/>
+          <w:iCs/>
+        </w:rPr>
+      </w:pPr>
+      <w:r>
+        <w:rPr>
+          <w:rFonts w:hint="eastAsia"/>
+          <w:i/>
+          <w:iCs/>
+        </w:rPr>
+        <w:drawing>
+          <wp:inline distT="0" distB="0" distL="114300" distR="114300">
+            <wp:extent cx="5321935" cy="2550160"/>
+            <wp:effectExtent l="0" t="0" r="12065" b="2540"/>
+            <wp:docPr id="55" name="图片 55" descr="设备运行信息"/>
+            <wp:cNvGraphicFramePr>
+              <a:graphicFrameLocks xmlns:a="http://schemas.openxmlformats.org/drawingml/2006/main" noChangeAspect="1"/>
+            </wp:cNvGraphicFramePr>
+            <a:graphic xmlns:a="http://schemas.openxmlformats.org/drawingml/2006/main">
+              <a:graphicData uri="http://schemas.openxmlformats.org/drawingml/2006/picture">
+                <pic:pic xmlns:pic="http://schemas.openxmlformats.org/drawingml/2006/picture">
+                  <pic:nvPicPr>
+                    <pic:cNvPr id="55" name="图片 55" descr="设备运行信息"/>
+                    <pic:cNvPicPr>
+                      <a:picLocks noChangeAspect="1"/>
+                    </pic:cNvPicPr>
+                  </pic:nvPicPr>
+                  <pic:blipFill>
+                    <a:blip r:embed="rId33"/>
+                    <a:stretch>
+                      <a:fillRect/>
+                    </a:stretch>
+                  </pic:blipFill>
+                  <pic:spPr>
+                    <a:xfrm>
+                      <a:off x="0" y="0"/>
+                      <a:ext cx="5321935" cy="2550160"/>
+                    </a:xfrm>
+                    <a:prstGeom prst="rect">
+                      <a:avLst/>
+                    </a:prstGeom>
+                  </pic:spPr>
+                </pic:pic>
+              </a:graphicData>
+            </a:graphic>
+          </wp:inline>
+        </w:drawing>
+      </w:r>
+    </w:p>
+    <w:p>
+      <w:pPr>
+        <w:ind w:firstLine="480"/>
+        <w:rPr>
+          <w:i/>
+          <w:iCs/>
+        </w:rPr>
+      </w:pPr>
+      <w:r>
+        <w:rPr>
+          <w:rFonts w:hint="eastAsia"/>
+          <w:i/>
+          <w:iCs/>
+        </w:rPr>
+        <w:drawing>
+          <wp:inline distT="0" distB="0" distL="114300" distR="114300">
+            <wp:extent cx="5321935" cy="2550160"/>
+            <wp:effectExtent l="0" t="0" r="12065" b="2540"/>
+            <wp:docPr id="56" name="图片 56" descr="设备运行状态"/>
+            <wp:cNvGraphicFramePr>
+              <a:graphicFrameLocks xmlns:a="http://schemas.openxmlformats.org/drawingml/2006/main" noChangeAspect="1"/>
+            </wp:cNvGraphicFramePr>
+            <a:graphic xmlns:a="http://schemas.openxmlformats.org/drawingml/2006/main">
+              <a:graphicData uri="http://schemas.openxmlformats.org/drawingml/2006/picture">
+                <pic:pic xmlns:pic="http://schemas.openxmlformats.org/drawingml/2006/picture">
+                  <pic:nvPicPr>
+                    <pic:cNvPr id="56" name="图片 56" descr="设备运行状态"/>
+                    <pic:cNvPicPr>
+                      <a:picLocks noChangeAspect="1"/>
+                    </pic:cNvPicPr>
+                  </pic:nvPicPr>
+                  <pic:blipFill>
+                    <a:blip r:embed="rId34"/>
+                    <a:stretch>
+                      <a:fillRect/>
+                    </a:stretch>
+                  </pic:blipFill>
+                  <pic:spPr>
+                    <a:xfrm>
+                      <a:off x="0" y="0"/>
+                      <a:ext cx="5321935" cy="2550160"/>
+                    </a:xfrm>
+                    <a:prstGeom prst="rect">
+                      <a:avLst/>
+                    </a:prstGeom>
+                  </pic:spPr>
+                </pic:pic>
+              </a:graphicData>
+            </a:graphic>
+          </wp:inline>
+        </w:drawing>
+      </w:r>
+    </w:p>
+    <w:p>
+      <w:pPr>
+        <w:ind w:firstLine="480"/>
+        <w:rPr>
+          <w:i/>
+          <w:iCs/>
+        </w:rPr>
+      </w:pPr>
+      <w:r>
+        <w:rPr>
+          <w:rFonts w:hint="eastAsia"/>
+        </w:rPr>
+        <w:t>SOC</w:t>
+      </w:r>
+      <w:r>
+        <w:rPr>
+          <w:rFonts w:hint="eastAsia" w:hAnsi="Calibri"/>
+        </w:rPr>
+        <w:t>管理员</w:t>
+      </w:r>
+      <w:r>
+        <w:rPr>
+          <w:rFonts w:hint="eastAsia"/>
+        </w:rPr>
+        <w:t>在设备运行状态页面</w:t>
+      </w:r>
+      <w:r>
+        <w:rPr>
+          <w:rFonts w:hint="eastAsia" w:hAnsi="Calibri"/>
+        </w:rPr>
+        <w:t>可</w:t>
+      </w:r>
+      <w:r>
+        <w:rPr>
+          <w:rFonts w:hint="eastAsia"/>
+        </w:rPr>
+        <w:t>根据设备编码及设备类型</w:t>
+      </w:r>
+      <w:r>
+        <w:rPr>
+          <w:rFonts w:hint="eastAsia" w:hAnsi="Calibri"/>
+        </w:rPr>
+        <w:t>，</w:t>
+      </w:r>
+      <w:r>
+        <w:rPr>
+          <w:rFonts w:hint="eastAsia"/>
+        </w:rPr>
+        <w:t>查看设备状态信息</w:t>
+      </w:r>
+      <w:r>
+        <w:rPr>
+          <w:rFonts w:hint="eastAsia" w:hAnsi="Calibri"/>
+        </w:rPr>
+        <w:t>，</w:t>
+      </w:r>
+      <w:r>
+        <w:rPr>
+          <w:rFonts w:hint="eastAsia"/>
+        </w:rPr>
+        <w:t>点击查看运行状态可查看设备CPU及内存详细运行状态信息。</w:t>
+      </w:r>
+    </w:p>
+    <w:p>
+      <w:pPr>
+        <w:pStyle w:val="4"/>
+        <w:numPr>
+          <w:ilvl w:val="2"/>
+          <w:numId w:val="39"/>
+        </w:numPr>
+        <w:tabs>
+          <w:tab w:val="clear" w:pos="432"/>
+          <w:tab w:val="clear" w:pos="720"/>
+        </w:tabs>
+        <w:snapToGrid/>
+        <w:spacing w:before="163" w:after="163" w:line="360" w:lineRule="auto"/>
+        <w:ind w:left="709" w:leftChars="0" w:hanging="709" w:firstLineChars="0"/>
+        <w:jc w:val="left"/>
+      </w:pPr>
+      <w:bookmarkStart w:id="36" w:name="_Toc26053"/>
+      <w:bookmarkStart w:id="37" w:name="_Toc5854"/>
+      <w:r>
+        <w:rPr>
+          <w:rFonts w:hint="eastAsia"/>
+        </w:rPr>
+        <w:t>设备密钥状态查看</w:t>
+      </w:r>
+      <w:bookmarkEnd w:id="36"/>
+      <w:bookmarkEnd w:id="37"/>
+    </w:p>
+    <w:p>
+      <w:pPr>
+        <w:ind w:firstLine="480"/>
+        <w:rPr>
+          <w:i/>
+          <w:iCs/>
+        </w:rPr>
+      </w:pPr>
+      <w:r>
+        <w:rPr>
+          <w:rFonts w:hint="eastAsia"/>
+          <w:i/>
+          <w:iCs/>
+        </w:rPr>
+        <w:drawing>
+          <wp:inline distT="0" distB="0" distL="114300" distR="114300">
+            <wp:extent cx="5321935" cy="2550160"/>
+            <wp:effectExtent l="0" t="0" r="12065" b="2540"/>
+            <wp:docPr id="57" name="图片 57" descr="密钥状态"/>
+            <wp:cNvGraphicFramePr>
+              <a:graphicFrameLocks xmlns:a="http://schemas.openxmlformats.org/drawingml/2006/main" noChangeAspect="1"/>
+            </wp:cNvGraphicFramePr>
+            <a:graphic xmlns:a="http://schemas.openxmlformats.org/drawingml/2006/main">
+              <a:graphicData uri="http://schemas.openxmlformats.org/drawingml/2006/picture">
+                <pic:pic xmlns:pic="http://schemas.openxmlformats.org/drawingml/2006/picture">
+                  <pic:nvPicPr>
+                    <pic:cNvPr id="57" name="图片 57" descr="密钥状态"/>
+                    <pic:cNvPicPr>
+                      <a:picLocks noChangeAspect="1"/>
+                    </pic:cNvPicPr>
+                  </pic:nvPicPr>
+                  <pic:blipFill>
+                    <a:blip r:embed="rId35"/>
+                    <a:stretch>
+                      <a:fillRect/>
+                    </a:stretch>
+                  </pic:blipFill>
+                  <pic:spPr>
+                    <a:xfrm>
+                      <a:off x="0" y="0"/>
+                      <a:ext cx="5321935" cy="2550160"/>
+                    </a:xfrm>
+                    <a:prstGeom prst="rect">
+                      <a:avLst/>
+                    </a:prstGeom>
+                  </pic:spPr>
+                </pic:pic>
+              </a:graphicData>
+            </a:graphic>
+          </wp:inline>
+        </w:drawing>
+      </w:r>
+    </w:p>
+    <w:p>
+      <w:pPr>
+        <w:ind w:firstLine="480"/>
+      </w:pPr>
+      <w:r>
+        <w:rPr>
+          <w:rFonts w:hint="eastAsia" w:hAnsi="Calibri"/>
+        </w:rPr>
+        <w:t>管理员可查询已分发的密钥，通过对密钥类型、密钥状态、申请时间和密钥所有者的筛选，查询出密钥属性信息，并分页展示。</w:t>
+      </w:r>
+    </w:p>
+    <w:p>
+      <w:pPr>
+        <w:pStyle w:val="4"/>
+        <w:numPr>
+          <w:ilvl w:val="2"/>
+          <w:numId w:val="39"/>
+        </w:numPr>
+        <w:tabs>
+          <w:tab w:val="clear" w:pos="432"/>
+          <w:tab w:val="clear" w:pos="720"/>
+        </w:tabs>
+        <w:snapToGrid/>
+        <w:spacing w:before="163" w:after="163" w:line="360" w:lineRule="auto"/>
+        <w:ind w:left="709" w:leftChars="0" w:hanging="709" w:firstLineChars="0"/>
+        <w:jc w:val="left"/>
+      </w:pPr>
+      <w:bookmarkStart w:id="38" w:name="_Toc22709"/>
+      <w:bookmarkStart w:id="39" w:name="_Toc12303"/>
+      <w:r>
+        <w:rPr>
+          <w:rFonts w:hint="eastAsia"/>
+        </w:rPr>
+        <w:t>安全传输策略管理</w:t>
+      </w:r>
+      <w:bookmarkEnd w:id="38"/>
+      <w:bookmarkEnd w:id="39"/>
+    </w:p>
+    <w:p>
+      <w:pPr>
+        <w:ind w:firstLine="480"/>
+        <w:rPr>
+          <w:i/>
+          <w:iCs/>
+        </w:rPr>
+      </w:pPr>
+      <w:r>
+        <w:rPr>
+          <w:rFonts w:hint="eastAsia"/>
+          <w:i/>
+          <w:iCs/>
+        </w:rPr>
+        <w:drawing>
+          <wp:inline distT="0" distB="0" distL="114300" distR="114300">
+            <wp:extent cx="5321935" cy="2550160"/>
+            <wp:effectExtent l="0" t="0" r="12065" b="2540"/>
+            <wp:docPr id="58" name="图片 58" descr="安全传输策略"/>
+            <wp:cNvGraphicFramePr>
+              <a:graphicFrameLocks xmlns:a="http://schemas.openxmlformats.org/drawingml/2006/main" noChangeAspect="1"/>
+            </wp:cNvGraphicFramePr>
+            <a:graphic xmlns:a="http://schemas.openxmlformats.org/drawingml/2006/main">
+              <a:graphicData uri="http://schemas.openxmlformats.org/drawingml/2006/picture">
+                <pic:pic xmlns:pic="http://schemas.openxmlformats.org/drawingml/2006/picture">
+                  <pic:nvPicPr>
+                    <pic:cNvPr id="58" name="图片 58" descr="安全传输策略"/>
+                    <pic:cNvPicPr>
+                      <a:picLocks noChangeAspect="1"/>
+                    </pic:cNvPicPr>
+                  </pic:nvPicPr>
+                  <pic:blipFill>
+                    <a:blip r:embed="rId36"/>
+                    <a:stretch>
+                      <a:fillRect/>
+                    </a:stretch>
+                  </pic:blipFill>
+                  <pic:spPr>
+                    <a:xfrm>
+                      <a:off x="0" y="0"/>
+                      <a:ext cx="5321935" cy="2550160"/>
+                    </a:xfrm>
+                    <a:prstGeom prst="rect">
+                      <a:avLst/>
+                    </a:prstGeom>
+                  </pic:spPr>
+                </pic:pic>
+              </a:graphicData>
+            </a:graphic>
+          </wp:inline>
+        </w:drawing>
+      </w:r>
+    </w:p>
+    <w:p>
+      <w:pPr>
+        <w:ind w:firstLine="480"/>
+      </w:pPr>
+      <w:r>
+        <w:rPr>
+          <w:rFonts w:hint="eastAsia" w:hAnsi="Calibri"/>
+        </w:rPr>
+        <w:t>管理员可</w:t>
+      </w:r>
+      <w:r>
+        <w:rPr>
+          <w:rFonts w:hint="eastAsia"/>
+        </w:rPr>
+        <w:t>根据策略名称、发起方设备编号、接收方设备编号及创建时间</w:t>
+      </w:r>
+      <w:r>
+        <w:rPr>
+          <w:rFonts w:hint="eastAsia" w:hAnsi="Calibri"/>
+        </w:rPr>
+        <w:t>，</w:t>
+      </w:r>
+      <w:r>
+        <w:rPr>
+          <w:rFonts w:hint="eastAsia"/>
+        </w:rPr>
+        <w:t>查看相关设备的安全传输策略信息。</w:t>
+      </w:r>
+    </w:p>
+    <w:p>
+      <w:pPr>
+        <w:ind w:firstLine="480"/>
+      </w:pPr>
+      <w:r>
+        <w:drawing>
+          <wp:inline distT="0" distB="0" distL="114300" distR="114300">
+            <wp:extent cx="5321935" cy="2550160"/>
+            <wp:effectExtent l="0" t="0" r="12065" b="2540"/>
+            <wp:docPr id="76" name="图片 76" descr="安全输出策略详情"/>
+            <wp:cNvGraphicFramePr>
+              <a:graphicFrameLocks xmlns:a="http://schemas.openxmlformats.org/drawingml/2006/main" noChangeAspect="1"/>
+            </wp:cNvGraphicFramePr>
+            <a:graphic xmlns:a="http://schemas.openxmlformats.org/drawingml/2006/main">
+              <a:graphicData uri="http://schemas.openxmlformats.org/drawingml/2006/picture">
+                <pic:pic xmlns:pic="http://schemas.openxmlformats.org/drawingml/2006/picture">
+                  <pic:nvPicPr>
+                    <pic:cNvPr id="76" name="图片 76" descr="安全输出策略详情"/>
+                    <pic:cNvPicPr>
+                      <a:picLocks noChangeAspect="1"/>
+                    </pic:cNvPicPr>
+                  </pic:nvPicPr>
+                  <pic:blipFill>
+                    <a:blip r:embed="rId37"/>
+                    <a:stretch>
+                      <a:fillRect/>
+                    </a:stretch>
+                  </pic:blipFill>
+                  <pic:spPr>
+                    <a:xfrm>
+                      <a:off x="0" y="0"/>
+                      <a:ext cx="5321935" cy="2550160"/>
+                    </a:xfrm>
+                    <a:prstGeom prst="rect">
+                      <a:avLst/>
+                    </a:prstGeom>
+                  </pic:spPr>
+                </pic:pic>
+              </a:graphicData>
+            </a:graphic>
+          </wp:inline>
+        </w:drawing>
+      </w:r>
+    </w:p>
+    <w:p>
+      <w:pPr>
+        <w:ind w:firstLine="480"/>
+      </w:pPr>
+      <w:r>
+        <w:rPr>
+          <w:rFonts w:hint="eastAsia"/>
+        </w:rPr>
+        <w:t>点击查看按钮可以查看选中信息的策略详情。</w:t>
+      </w:r>
+    </w:p>
+    <w:p>
+      <w:pPr>
+        <w:ind w:firstLine="480"/>
+      </w:pPr>
+    </w:p>
+    <w:p>
+      <w:pPr>
+        <w:ind w:firstLine="480"/>
+        <w:rPr>
+          <w:i/>
+          <w:iCs/>
+        </w:rPr>
+      </w:pPr>
+      <w:r>
+        <w:rPr>
+          <w:rFonts w:hint="eastAsia"/>
+          <w:i/>
+          <w:iCs/>
+        </w:rPr>
+        <w:drawing>
+          <wp:inline distT="0" distB="0" distL="114300" distR="114300">
+            <wp:extent cx="5321935" cy="2550160"/>
+            <wp:effectExtent l="0" t="0" r="12065" b="2540"/>
+            <wp:docPr id="59" name="图片 59" descr="修改策略信息"/>
+            <wp:cNvGraphicFramePr>
+              <a:graphicFrameLocks xmlns:a="http://schemas.openxmlformats.org/drawingml/2006/main" noChangeAspect="1"/>
+            </wp:cNvGraphicFramePr>
+            <a:graphic xmlns:a="http://schemas.openxmlformats.org/drawingml/2006/main">
+              <a:graphicData uri="http://schemas.openxmlformats.org/drawingml/2006/picture">
+                <pic:pic xmlns:pic="http://schemas.openxmlformats.org/drawingml/2006/picture">
+                  <pic:nvPicPr>
+                    <pic:cNvPr id="59" name="图片 59" descr="修改策略信息"/>
+                    <pic:cNvPicPr>
+                      <a:picLocks noChangeAspect="1"/>
+                    </pic:cNvPicPr>
+                  </pic:nvPicPr>
+                  <pic:blipFill>
+                    <a:blip r:embed="rId38"/>
+                    <a:stretch>
+                      <a:fillRect/>
+                    </a:stretch>
+                  </pic:blipFill>
+                  <pic:spPr>
+                    <a:xfrm>
+                      <a:off x="0" y="0"/>
+                      <a:ext cx="5321935" cy="2550160"/>
+                    </a:xfrm>
+                    <a:prstGeom prst="rect">
+                      <a:avLst/>
+                    </a:prstGeom>
+                  </pic:spPr>
+                </pic:pic>
+              </a:graphicData>
+            </a:graphic>
+          </wp:inline>
+        </w:drawing>
+      </w:r>
+    </w:p>
+    <w:p>
+      <w:pPr>
+        <w:ind w:firstLine="480"/>
+      </w:pPr>
+      <w:r>
+        <w:rPr>
+          <w:rFonts w:hint="eastAsia"/>
+        </w:rPr>
+        <w:t>点击修改按钮可对策略名称、策略描述、发起方设备、接收方设备、密钥套件等信息做修改，点击确定提交修改的信息</w:t>
+      </w:r>
+      <w:r>
+        <w:rPr>
+          <w:rFonts w:hint="eastAsia" w:hAnsi="Calibri"/>
+        </w:rPr>
+        <w:t>。</w:t>
+      </w:r>
+    </w:p>
+    <w:p>
+      <w:pPr>
+        <w:ind w:firstLine="480"/>
+        <w:rPr>
+          <w:i/>
+          <w:iCs/>
+        </w:rPr>
+      </w:pPr>
+      <w:r>
+        <w:rPr>
+          <w:rFonts w:hint="eastAsia"/>
+          <w:i/>
+          <w:iCs/>
+        </w:rPr>
+        <w:drawing>
+          <wp:inline distT="0" distB="0" distL="114300" distR="114300">
+            <wp:extent cx="5321935" cy="2550160"/>
+            <wp:effectExtent l="0" t="0" r="12065" b="2540"/>
+            <wp:docPr id="60" name="图片 60" descr="策略新增"/>
+            <wp:cNvGraphicFramePr>
+              <a:graphicFrameLocks xmlns:a="http://schemas.openxmlformats.org/drawingml/2006/main" noChangeAspect="1"/>
+            </wp:cNvGraphicFramePr>
+            <a:graphic xmlns:a="http://schemas.openxmlformats.org/drawingml/2006/main">
+              <a:graphicData uri="http://schemas.openxmlformats.org/drawingml/2006/picture">
+                <pic:pic xmlns:pic="http://schemas.openxmlformats.org/drawingml/2006/picture">
+                  <pic:nvPicPr>
+                    <pic:cNvPr id="60" name="图片 60" descr="策略新增"/>
+                    <pic:cNvPicPr>
+                      <a:picLocks noChangeAspect="1"/>
+                    </pic:cNvPicPr>
+                  </pic:nvPicPr>
+                  <pic:blipFill>
+                    <a:blip r:embed="rId39"/>
+                    <a:stretch>
+                      <a:fillRect/>
+                    </a:stretch>
+                  </pic:blipFill>
+                  <pic:spPr>
+                    <a:xfrm>
+                      <a:off x="0" y="0"/>
+                      <a:ext cx="5321935" cy="2550160"/>
+                    </a:xfrm>
+                    <a:prstGeom prst="rect">
+                      <a:avLst/>
+                    </a:prstGeom>
+                  </pic:spPr>
+                </pic:pic>
+              </a:graphicData>
+            </a:graphic>
+          </wp:inline>
+        </w:drawing>
+      </w:r>
+    </w:p>
+    <w:p>
+      <w:pPr>
+        <w:ind w:firstLine="480"/>
+      </w:pPr>
+      <w:r>
+        <w:rPr>
+          <w:rFonts w:hint="eastAsia"/>
+        </w:rPr>
+        <w:t>点击新增按钮添加新的安全传输策略</w:t>
+      </w:r>
+      <w:r>
+        <w:rPr>
+          <w:rFonts w:hint="eastAsia" w:hAnsi="Calibri"/>
+        </w:rPr>
+        <w:t>，</w:t>
+      </w:r>
+      <w:r>
+        <w:rPr>
+          <w:rFonts w:hint="eastAsia"/>
+        </w:rPr>
+        <w:t>在安全传输策略页面</w:t>
+      </w:r>
+      <w:r>
+        <w:rPr>
+          <w:rFonts w:hint="eastAsia" w:hAnsi="Calibri"/>
+        </w:rPr>
+        <w:t>，</w:t>
+      </w:r>
+      <w:r>
+        <w:rPr>
+          <w:rFonts w:hint="eastAsia"/>
+        </w:rPr>
+        <w:t>点击新增按钮填写策略名称、发起方设备、接收方设备、密码套件、密钥交换算法、认证方式等信息</w:t>
+      </w:r>
+      <w:r>
+        <w:rPr>
+          <w:rFonts w:hint="eastAsia" w:hAnsi="Calibri"/>
+        </w:rPr>
+        <w:t>，</w:t>
+      </w:r>
+      <w:r>
+        <w:rPr>
+          <w:rFonts w:hint="eastAsia"/>
+        </w:rPr>
+        <w:t>点击确定增加策略信息</w:t>
+      </w:r>
+      <w:r>
+        <w:rPr>
+          <w:rFonts w:hint="eastAsia" w:hAnsi="Calibri"/>
+        </w:rPr>
+        <w:t>。</w:t>
+      </w:r>
+    </w:p>
+    <w:p>
+      <w:pPr>
+        <w:pStyle w:val="4"/>
+        <w:numPr>
+          <w:ilvl w:val="2"/>
+          <w:numId w:val="39"/>
+        </w:numPr>
+        <w:tabs>
+          <w:tab w:val="clear" w:pos="432"/>
+          <w:tab w:val="clear" w:pos="720"/>
+        </w:tabs>
+        <w:snapToGrid/>
+        <w:spacing w:before="163" w:after="163" w:line="360" w:lineRule="auto"/>
+        <w:ind w:left="709" w:leftChars="0" w:hanging="709" w:firstLineChars="0"/>
+        <w:jc w:val="left"/>
+      </w:pPr>
+      <w:bookmarkStart w:id="40" w:name="_Toc5031"/>
+      <w:bookmarkStart w:id="41" w:name="_Toc7261"/>
+      <w:r>
+        <w:rPr>
+          <w:rFonts w:hint="eastAsia"/>
+        </w:rPr>
+        <w:t>态势感知策略新增</w:t>
+      </w:r>
+      <w:bookmarkEnd w:id="40"/>
+      <w:bookmarkEnd w:id="41"/>
+    </w:p>
+    <w:p>
+      <w:pPr>
+        <w:ind w:firstLine="480"/>
+        <w:rPr>
+          <w:i/>
+          <w:iCs/>
+        </w:rPr>
+      </w:pPr>
+      <w:r>
+        <w:drawing>
+          <wp:inline distT="0" distB="0" distL="114300" distR="114300">
+            <wp:extent cx="5321935" cy="2550160"/>
+            <wp:effectExtent l="0" t="0" r="12065" b="2540"/>
+            <wp:docPr id="61" name="图片 1"/>
+            <wp:cNvGraphicFramePr>
+              <a:graphicFrameLocks xmlns:a="http://schemas.openxmlformats.org/drawingml/2006/main" noChangeAspect="1"/>
+            </wp:cNvGraphicFramePr>
+            <a:graphic xmlns:a="http://schemas.openxmlformats.org/drawingml/2006/main">
+              <a:graphicData uri="http://schemas.openxmlformats.org/drawingml/2006/picture">
+                <pic:pic xmlns:pic="http://schemas.openxmlformats.org/drawingml/2006/picture">
+                  <pic:nvPicPr>
+                    <pic:cNvPr id="61" name="图片 1"/>
+                    <pic:cNvPicPr>
+                      <a:picLocks noChangeAspect="1"/>
+                    </pic:cNvPicPr>
+                  </pic:nvPicPr>
+                  <pic:blipFill>
+                    <a:blip r:embed="rId40"/>
+                    <a:stretch>
+                      <a:fillRect/>
+                    </a:stretch>
+                  </pic:blipFill>
+                  <pic:spPr>
+                    <a:xfrm>
+                      <a:off x="0" y="0"/>
+                      <a:ext cx="5321935" cy="2550160"/>
+                    </a:xfrm>
+                    <a:prstGeom prst="rect">
+                      <a:avLst/>
+                    </a:prstGeom>
+                    <a:noFill/>
+                    <a:ln>
+                      <a:noFill/>
+                    </a:ln>
+                  </pic:spPr>
+                </pic:pic>
+              </a:graphicData>
+            </a:graphic>
+          </wp:inline>
+        </w:drawing>
+      </w:r>
+    </w:p>
+    <w:p>
+      <w:pPr>
+        <w:ind w:firstLine="480"/>
+      </w:pPr>
+      <w:r>
+        <w:rPr>
+          <w:rFonts w:hint="eastAsia" w:hAnsi="Calibri"/>
+        </w:rPr>
+        <w:t>管理员</w:t>
+      </w:r>
+      <w:r>
+        <w:rPr>
+          <w:rFonts w:hint="eastAsia"/>
+        </w:rPr>
+        <w:t>在态势感知策略页面，点击新增按钮，输入策略名称、策略描述、备注，点击上传可选择策略脚本上传到服务器，点击确定可新增态势感知策略信息</w:t>
+      </w:r>
+      <w:r>
+        <w:rPr>
+          <w:rFonts w:hint="eastAsia" w:hAnsi="Calibri"/>
+        </w:rPr>
+        <w:t>。</w:t>
+      </w:r>
+    </w:p>
+    <w:p>
+      <w:pPr>
+        <w:pStyle w:val="4"/>
+        <w:numPr>
+          <w:ilvl w:val="2"/>
+          <w:numId w:val="39"/>
+        </w:numPr>
+        <w:tabs>
+          <w:tab w:val="clear" w:pos="432"/>
+          <w:tab w:val="clear" w:pos="720"/>
+        </w:tabs>
+        <w:snapToGrid/>
+        <w:spacing w:before="163" w:after="163" w:line="360" w:lineRule="auto"/>
+        <w:ind w:left="709" w:leftChars="0" w:hanging="709" w:firstLineChars="0"/>
+        <w:jc w:val="left"/>
+      </w:pPr>
+      <w:bookmarkStart w:id="42" w:name="_Toc24190"/>
+      <w:bookmarkStart w:id="43" w:name="_Toc27647"/>
+      <w:r>
+        <w:rPr>
+          <w:rFonts w:hint="eastAsia"/>
+        </w:rPr>
+        <w:t>工业过滤协议策略</w:t>
+      </w:r>
+      <w:bookmarkEnd w:id="42"/>
+      <w:bookmarkEnd w:id="43"/>
+    </w:p>
+    <w:p>
+      <w:pPr>
+        <w:ind w:firstLine="480"/>
+        <w:rPr>
+          <w:i/>
+          <w:iCs/>
+        </w:rPr>
+      </w:pPr>
+      <w:r>
+        <w:rPr>
+          <w:rFonts w:hint="eastAsia"/>
+          <w:i/>
+          <w:iCs/>
+        </w:rPr>
+        <w:drawing>
+          <wp:inline distT="0" distB="0" distL="114300" distR="114300">
+            <wp:extent cx="5321935" cy="2550160"/>
+            <wp:effectExtent l="0" t="0" r="12065" b="2540"/>
+            <wp:docPr id="62" name="图片 62" descr="工业过滤协议策略"/>
+            <wp:cNvGraphicFramePr>
+              <a:graphicFrameLocks xmlns:a="http://schemas.openxmlformats.org/drawingml/2006/main" noChangeAspect="1"/>
+            </wp:cNvGraphicFramePr>
+            <a:graphic xmlns:a="http://schemas.openxmlformats.org/drawingml/2006/main">
+              <a:graphicData uri="http://schemas.openxmlformats.org/drawingml/2006/picture">
+                <pic:pic xmlns:pic="http://schemas.openxmlformats.org/drawingml/2006/picture">
+                  <pic:nvPicPr>
+                    <pic:cNvPr id="62" name="图片 62" descr="工业过滤协议策略"/>
+                    <pic:cNvPicPr>
+                      <a:picLocks noChangeAspect="1"/>
+                    </pic:cNvPicPr>
+                  </pic:nvPicPr>
+                  <pic:blipFill>
+                    <a:blip r:embed="rId41"/>
+                    <a:stretch>
+                      <a:fillRect/>
+                    </a:stretch>
+                  </pic:blipFill>
+                  <pic:spPr>
+                    <a:xfrm>
+                      <a:off x="0" y="0"/>
+                      <a:ext cx="5321935" cy="2550160"/>
+                    </a:xfrm>
+                    <a:prstGeom prst="rect">
+                      <a:avLst/>
+                    </a:prstGeom>
+                  </pic:spPr>
+                </pic:pic>
+              </a:graphicData>
+            </a:graphic>
+          </wp:inline>
+        </w:drawing>
+      </w:r>
+    </w:p>
+    <w:p>
+      <w:pPr>
+        <w:ind w:firstLine="480"/>
+      </w:pPr>
+      <w:r>
+        <w:rPr>
+          <w:rFonts w:hint="eastAsia" w:hAnsi="Calibri"/>
+        </w:rPr>
+        <w:t>管理员</w:t>
+      </w:r>
+      <w:r>
+        <w:rPr>
+          <w:rFonts w:hint="eastAsia"/>
+        </w:rPr>
+        <w:t>在</w:t>
+      </w:r>
+      <w:r>
+        <w:rPr>
+          <w:rFonts w:hint="eastAsia" w:hAnsi="Calibri"/>
+        </w:rPr>
+        <w:t>工业过滤协议策略</w:t>
+      </w:r>
+      <w:r>
+        <w:rPr>
+          <w:rFonts w:hint="eastAsia"/>
+        </w:rPr>
+        <w:t>页面，点击新增按钮，输入策略名称、策略描述、工业通讯协议、设备编码、备注，点击确定可新增</w:t>
+      </w:r>
+      <w:r>
+        <w:rPr>
+          <w:rFonts w:hint="eastAsia" w:hAnsi="Calibri"/>
+        </w:rPr>
+        <w:t>工业过滤协议策略</w:t>
+      </w:r>
+      <w:r>
+        <w:rPr>
+          <w:rFonts w:hint="eastAsia"/>
+        </w:rPr>
+        <w:t>信息</w:t>
+      </w:r>
+      <w:r>
+        <w:rPr>
+          <w:rFonts w:hint="eastAsia" w:hAnsi="Calibri"/>
+        </w:rPr>
+        <w:t>。</w:t>
+      </w:r>
+    </w:p>
+    <w:p>
+      <w:pPr>
+        <w:pStyle w:val="4"/>
+        <w:numPr>
+          <w:ilvl w:val="2"/>
+          <w:numId w:val="39"/>
+        </w:numPr>
+        <w:tabs>
+          <w:tab w:val="clear" w:pos="432"/>
+          <w:tab w:val="clear" w:pos="720"/>
+        </w:tabs>
+        <w:snapToGrid/>
+        <w:spacing w:before="163" w:after="163" w:line="360" w:lineRule="auto"/>
+        <w:ind w:left="709" w:leftChars="0" w:hanging="709" w:firstLineChars="0"/>
+        <w:jc w:val="left"/>
+      </w:pPr>
+      <w:bookmarkStart w:id="44" w:name="_Toc19173"/>
+      <w:bookmarkStart w:id="45" w:name="_Toc9762"/>
+      <w:r>
+        <w:rPr>
+          <w:rFonts w:hint="eastAsia"/>
+        </w:rPr>
+        <w:t>策略变更记录查看</w:t>
+      </w:r>
+      <w:bookmarkEnd w:id="44"/>
+      <w:bookmarkEnd w:id="45"/>
+    </w:p>
+    <w:p>
+      <w:pPr>
+        <w:ind w:firstLine="480"/>
+        <w:rPr>
+          <w:i/>
+          <w:iCs/>
+        </w:rPr>
+      </w:pPr>
+      <w:r>
+        <w:rPr>
+          <w:rFonts w:hint="eastAsia"/>
+          <w:i/>
+          <w:iCs/>
+        </w:rPr>
+        <w:drawing>
+          <wp:inline distT="0" distB="0" distL="114300" distR="114300">
+            <wp:extent cx="5321935" cy="2550160"/>
+            <wp:effectExtent l="0" t="0" r="12065" b="2540"/>
+            <wp:docPr id="63" name="图片 63" descr="策略变更记录"/>
+            <wp:cNvGraphicFramePr>
+              <a:graphicFrameLocks xmlns:a="http://schemas.openxmlformats.org/drawingml/2006/main" noChangeAspect="1"/>
+            </wp:cNvGraphicFramePr>
+            <a:graphic xmlns:a="http://schemas.openxmlformats.org/drawingml/2006/main">
+              <a:graphicData uri="http://schemas.openxmlformats.org/drawingml/2006/picture">
+                <pic:pic xmlns:pic="http://schemas.openxmlformats.org/drawingml/2006/picture">
+                  <pic:nvPicPr>
+                    <pic:cNvPr id="63" name="图片 63" descr="策略变更记录"/>
+                    <pic:cNvPicPr>
+                      <a:picLocks noChangeAspect="1"/>
+                    </pic:cNvPicPr>
+                  </pic:nvPicPr>
+                  <pic:blipFill>
+                    <a:blip r:embed="rId42"/>
+                    <a:stretch>
+                      <a:fillRect/>
+                    </a:stretch>
+                  </pic:blipFill>
+                  <pic:spPr>
+                    <a:xfrm>
+                      <a:off x="0" y="0"/>
+                      <a:ext cx="5321935" cy="2550160"/>
+                    </a:xfrm>
+                    <a:prstGeom prst="rect">
+                      <a:avLst/>
+                    </a:prstGeom>
+                  </pic:spPr>
+                </pic:pic>
+              </a:graphicData>
+            </a:graphic>
+          </wp:inline>
+        </w:drawing>
+      </w:r>
+    </w:p>
+    <w:p>
+      <w:pPr>
+        <w:ind w:firstLine="480"/>
+      </w:pPr>
+      <w:r>
+        <w:rPr>
+          <w:rFonts w:hint="eastAsia" w:hAnsi="Calibri"/>
+        </w:rPr>
+        <w:t>管理员</w:t>
+      </w:r>
+      <w:r>
+        <w:rPr>
+          <w:rFonts w:hint="eastAsia"/>
+        </w:rPr>
+        <w:t>在</w:t>
+      </w:r>
+      <w:r>
+        <w:rPr>
+          <w:rFonts w:hint="eastAsia" w:hAnsi="Calibri"/>
+        </w:rPr>
+        <w:t>策略变更记录</w:t>
+      </w:r>
+      <w:r>
+        <w:rPr>
+          <w:rFonts w:hint="eastAsia"/>
+        </w:rPr>
+        <w:t>页面，可通过输入策略名称、策略类型、变更时间，查看对应条件下有过策略变更的信息</w:t>
+      </w:r>
+      <w:r>
+        <w:rPr>
+          <w:rFonts w:hint="eastAsia" w:hAnsi="Calibri"/>
+        </w:rPr>
+        <w:t>。</w:t>
+      </w:r>
+    </w:p>
+    <w:p>
+      <w:pPr>
+        <w:pStyle w:val="4"/>
+        <w:numPr>
+          <w:ilvl w:val="2"/>
+          <w:numId w:val="39"/>
+        </w:numPr>
+        <w:tabs>
+          <w:tab w:val="clear" w:pos="432"/>
+          <w:tab w:val="clear" w:pos="720"/>
+        </w:tabs>
+        <w:snapToGrid/>
+        <w:spacing w:before="163" w:after="163" w:line="360" w:lineRule="auto"/>
+        <w:ind w:left="709" w:leftChars="0" w:hanging="709" w:firstLineChars="0"/>
+        <w:jc w:val="left"/>
+      </w:pPr>
+      <w:bookmarkStart w:id="46" w:name="_Toc17707"/>
+      <w:bookmarkStart w:id="47" w:name="_Toc25215"/>
+      <w:r>
+        <w:rPr>
+          <w:rFonts w:hint="eastAsia"/>
+        </w:rPr>
+        <w:t>策略下发记录查看</w:t>
+      </w:r>
+      <w:bookmarkEnd w:id="46"/>
+      <w:bookmarkEnd w:id="47"/>
+    </w:p>
+    <w:p>
+      <w:pPr>
+        <w:ind w:firstLine="480"/>
+        <w:rPr>
+          <w:i/>
+          <w:iCs/>
+        </w:rPr>
+      </w:pPr>
+      <w:r>
+        <w:rPr>
+          <w:rFonts w:hint="eastAsia"/>
+          <w:i/>
+          <w:iCs/>
+        </w:rPr>
+        <w:drawing>
+          <wp:inline distT="0" distB="0" distL="114300" distR="114300">
+            <wp:extent cx="5321935" cy="2550160"/>
+            <wp:effectExtent l="0" t="0" r="12065" b="2540"/>
+            <wp:docPr id="74" name="图片 74" descr="策略下发记录"/>
+            <wp:cNvGraphicFramePr>
+              <a:graphicFrameLocks xmlns:a="http://schemas.openxmlformats.org/drawingml/2006/main" noChangeAspect="1"/>
+            </wp:cNvGraphicFramePr>
+            <a:graphic xmlns:a="http://schemas.openxmlformats.org/drawingml/2006/main">
+              <a:graphicData uri="http://schemas.openxmlformats.org/drawingml/2006/picture">
+                <pic:pic xmlns:pic="http://schemas.openxmlformats.org/drawingml/2006/picture">
+                  <pic:nvPicPr>
+                    <pic:cNvPr id="74" name="图片 74" descr="策略下发记录"/>
                     <pic:cNvPicPr>
                       <a:picLocks noChangeAspect="1"/>
                     </pic:cNvPicPr>
@@ -10700,129 +11975,60 @@
     <w:p>
       <w:pPr>
         <w:ind w:firstLine="480"/>
-      </w:pPr>
+        <w:rPr>
+          <w:rFonts w:hAnsi="Calibri"/>
+        </w:rPr>
+      </w:pPr>
+      <w:r>
+        <w:rPr>
+          <w:rFonts w:hint="eastAsia" w:hAnsi="Calibri"/>
+        </w:rPr>
+        <w:t>管理员</w:t>
+      </w:r>
       <w:r>
         <w:rPr>
           <w:rFonts w:hint="eastAsia"/>
         </w:rPr>
-        <w:t>SOC</w:t>
+        <w:t>在</w:t>
       </w:r>
       <w:r>
         <w:rPr>
           <w:rFonts w:hint="eastAsia" w:hAnsi="Calibri"/>
         </w:rPr>
-        <w:t>首页中展示了系统中业务数据的统计信息，包括</w:t>
+        <w:t>策略</w:t>
       </w:r>
       <w:r>
         <w:rPr>
           <w:rFonts w:hint="eastAsia"/>
         </w:rPr>
-        <w:t>当前已接入设备数量</w:t>
+        <w:t>下发</w:t>
       </w:r>
       <w:r>
         <w:rPr>
           <w:rFonts w:hint="eastAsia" w:hAnsi="Calibri"/>
         </w:rPr>
-        <w:t>、</w:t>
+        <w:t>记录</w:t>
       </w:r>
       <w:r>
         <w:rPr>
           <w:rFonts w:hint="eastAsia"/>
         </w:rPr>
-        <w:t>通信记录</w:t>
+        <w:t>页面，可通过输入策略名称、策略类型、下发时间，查看对应条件下策略下发的记录信息</w:t>
       </w:r>
       <w:r>
         <w:rPr>
           <w:rFonts w:hint="eastAsia" w:hAnsi="Calibri"/>
         </w:rPr>
-        <w:t>、</w:t>
-      </w:r>
-      <w:r>
-        <w:rPr>
-          <w:rFonts w:hint="eastAsia"/>
-        </w:rPr>
-        <w:t>安全流量</w:t>
-      </w:r>
-      <w:r>
-        <w:rPr>
-          <w:rFonts w:hint="eastAsia" w:hAnsi="Calibri"/>
-        </w:rPr>
-        <w:t>、</w:t>
-      </w:r>
-      <w:r>
-        <w:rPr>
-          <w:rFonts w:hint="eastAsia"/>
-        </w:rPr>
-        <w:t>运行状态</w:t>
-      </w:r>
-      <w:r>
-        <w:rPr>
-          <w:rFonts w:hint="eastAsia" w:hAnsi="Calibri"/>
-        </w:rPr>
-        <w:t>、</w:t>
-      </w:r>
-      <w:r>
-        <w:rPr>
-          <w:rFonts w:hint="eastAsia"/>
-        </w:rPr>
-        <w:t>各地区流量信息</w:t>
-      </w:r>
-      <w:r>
-        <w:rPr>
-          <w:rFonts w:hint="eastAsia" w:hAnsi="Calibri"/>
-        </w:rPr>
-        <w:t>、</w:t>
-      </w:r>
-      <w:r>
-        <w:rPr>
-          <w:rFonts w:hint="eastAsia"/>
-        </w:rPr>
-        <w:t>网络策略</w:t>
-      </w:r>
-      <w:r>
-        <w:rPr>
-          <w:rFonts w:hint="eastAsia" w:hAnsi="Calibri"/>
-        </w:rPr>
-        <w:t>占比</w:t>
-      </w:r>
-      <w:r>
-        <w:rPr>
-          <w:rFonts w:hint="eastAsia"/>
-        </w:rPr>
-        <w:t>等</w:t>
-      </w:r>
-      <w:r>
-        <w:rPr>
-          <w:rFonts w:hint="eastAsia" w:hAnsi="Calibri"/>
-        </w:rPr>
-        <w:t>情况。</w:t>
+        <w:t>。</w:t>
       </w:r>
     </w:p>
     <w:p>
       <w:pPr>
-        <w:pStyle w:val="4"/>
-        <w:numPr>
-          <w:ilvl w:val="2"/>
-          <w:numId w:val="39"/>
-        </w:numPr>
-        <w:tabs>
-          <w:tab w:val="clear" w:pos="432"/>
-          <w:tab w:val="clear" w:pos="720"/>
-        </w:tabs>
-        <w:snapToGrid/>
-        <w:spacing w:before="163" w:after="163" w:line="360" w:lineRule="auto"/>
-        <w:jc w:val="left"/>
-      </w:pPr>
-      <w:bookmarkStart w:id="35" w:name="_Toc11952"/>
-      <w:bookmarkStart w:id="36" w:name="_Toc16855"/>
-      <w:r>
-        <w:rPr>
-          <w:rFonts w:hint="eastAsia"/>
-        </w:rPr>
-        <w:t>设备信息管理</w:t>
-      </w:r>
-      <w:bookmarkEnd w:id="35"/>
-      <w:bookmarkEnd w:id="36"/>
+        <w:ind w:firstLine="480"/>
+        <w:rPr>
+          <w:rFonts w:hAnsi="Calibri"/>
+        </w:rPr>
+      </w:pPr>
     </w:p>
     <w:p>
       <w:pPr>
@@ -10842,7 +12048,7 @@
           <wp:inline distT="0" distB="0" distL="114300" distR="114300">
             <wp:extent cx="5321935" cy="2550160"/>
             <wp:effectExtent l="0" t="0" r="12065" b="2540"/>
-            <wp:docPr id="75" name="图片 75" descr="设备管理"/>
+            <wp:docPr id="64" name="图片 64" descr="策略下发记录"/>
             <wp:cNvGraphicFramePr>
               <a:graphicFrameLocks xmlns:a="http://schemas.openxmlformats.org/drawingml/2006/main" noChangeAspect="1"/>
             </wp:cNvGraphicFramePr>
@@ -10850,7 +12056,7 @@
               <a:graphicData uri="http://schemas.openxmlformats.org/drawingml/2006/picture">
                 <pic:pic xmlns:pic="http://schemas.openxmlformats.org/drawingml/2006/picture">
                   <pic:nvPicPr>
-                    <pic:cNvPr id="75" name="图片 75" descr="设备管理"/>
+                    <pic:cNvPr id="64" name="图片 64" descr="策略下发记录"/>
                     <pic:cNvPicPr>
                       <a:picLocks noChangeAspect="1"/>
                     </pic:cNvPicPr>
@@ -10880,26 +12086,46 @@
     <w:p>
       <w:pPr>
         <w:ind w:firstLine="480"/>
-        <w:rPr>
-          <w:i/>
-          <w:iCs/>
-        </w:rPr>
-      </w:pPr>
+      </w:pPr>
+      <w:r>
+        <w:rPr>
+          <w:rFonts w:hint="eastAsia" w:hAnsi="Calibri"/>
+        </w:rPr>
+        <w:t>点击</w:t>
+      </w:r>
       <w:r>
         <w:rPr>
           <w:rFonts w:hint="eastAsia"/>
         </w:rPr>
-        <w:t>SOC管理员可在设备注册信息页面，通过输入设备编码、设备类型查看设备信息。</w:t>
+        <w:t>查看可以查看对应下发策略的详情信息。</w:t>
       </w:r>
     </w:p>
     <w:p>
       <w:pPr>
-        <w:ind w:firstLine="480"/>
-        <w:rPr>
-          <w:i/>
-          <w:iCs/>
-        </w:rPr>
-      </w:pPr>
+        <w:pStyle w:val="4"/>
+        <w:numPr>
+          <w:ilvl w:val="2"/>
+          <w:numId w:val="39"/>
+        </w:numPr>
+        <w:tabs>
+          <w:tab w:val="clear" w:pos="432"/>
+          <w:tab w:val="clear" w:pos="720"/>
+        </w:tabs>
+        <w:snapToGrid/>
+        <w:spacing w:before="163" w:after="163" w:line="360" w:lineRule="auto"/>
+        <w:ind w:left="709" w:leftChars="0" w:hanging="709" w:firstLineChars="0"/>
+        <w:jc w:val="left"/>
+      </w:pPr>
+      <w:bookmarkStart w:id="48" w:name="_Toc31457"/>
+      <w:bookmarkStart w:id="49" w:name="_Toc26043"/>
+      <w:r>
+        <w:rPr>
+          <w:rFonts w:hint="eastAsia"/>
+        </w:rPr>
+        <w:t>管理员管理</w:t>
+      </w:r>
+      <w:bookmarkEnd w:id="48"/>
+      <w:bookmarkEnd w:id="49"/>
     </w:p>
     <w:p>
       <w:pPr>
@@ -10917,9 +12143,9 @@
         </w:rPr>
         <w:drawing>
           <wp:inline distT="0" distB="0" distL="114300" distR="114300">
-            <wp:extent cx="5321935" cy="2550160"/>
-            <wp:effectExtent l="0" t="0" r="12065" b="2540"/>
-            <wp:docPr id="51" name="图片 51" descr="设备添加"/>
+            <wp:extent cx="5321935" cy="2993390"/>
+            <wp:effectExtent l="0" t="0" r="12065" b="16510"/>
+            <wp:docPr id="23" name="图片 23" descr="管理员管理"/>
             <wp:cNvGraphicFramePr>
               <a:graphicFrameLocks xmlns:a="http://schemas.openxmlformats.org/drawingml/2006/main" noChangeAspect="1"/>
             </wp:cNvGraphicFramePr>
@@ -10927,7 +12153,7 @@
               <a:graphicData uri="http://schemas.openxmlformats.org/drawingml/2006/picture">
                 <pic:pic xmlns:pic="http://schemas.openxmlformats.org/drawingml/2006/picture">
                   <pic:nvPicPr>
-                    <pic:cNvPr id="51" name="图片 51" descr="设备添加"/>
+                    <pic:cNvPr id="23" name="图片 23" descr="管理员管理"/>
                     <pic:cNvPicPr>
                       <a:picLocks noChangeAspect="1"/>
                     </pic:cNvPicPr>
@@ -10941,11 +12167,15 @@
                   <pic:spPr>
                     <a:xfrm>
                       <a:off x="0" y="0"/>
-                      <a:ext cx="5321935" cy="2550160"/>
+                      <a:ext cx="5321935" cy="2993390"/>
                     </a:xfrm>
                     <a:prstGeom prst="rect">
                       <a:avLst/>
                     </a:prstGeom>
+                    <a:noFill/>
+                    <a:ln>
+                      <a:noFill/>
+                    </a:ln>
                   </pic:spPr>
                 </pic:pic>
               </a:graphicData>
@@ -10960,132 +12190,26 @@
       </w:pPr>
       <w:r>
         <w:rPr>
-          <w:rFonts w:hint="eastAsia"/>
-        </w:rPr>
-        <w:t>SOC</w:t>
-      </w:r>
-      <w:r>
-        <w:rPr>
           <w:rFonts w:hint="eastAsia" w:hAnsi="Calibri"/>
         </w:rPr>
-        <w:t>管理员</w:t>
-      </w:r>
-      <w:r>
-        <w:rPr>
-          <w:rFonts w:hint="eastAsia"/>
-        </w:rPr>
-        <w:t>点击设备增加手动添加设备信息</w:t>
-      </w:r>
-      <w:r>
-        <w:rPr>
-          <w:rFonts w:hint="eastAsia" w:hAnsi="Calibri"/>
-        </w:rPr>
-        <w:t>，通过输入所需</w:t>
-      </w:r>
-      <w:r>
-        <w:rPr>
-          <w:rFonts w:hint="eastAsia"/>
-        </w:rPr>
-        <w:t>设备编码</w:t>
-      </w:r>
-      <w:r>
-        <w:rPr>
-          <w:rFonts w:hint="eastAsia" w:hAnsi="Calibri"/>
-        </w:rPr>
-        <w:t>、</w:t>
-      </w:r>
-      <w:r>
-        <w:rPr>
-          <w:rFonts w:hint="eastAsia"/>
-        </w:rPr>
-        <w:t>名称</w:t>
-      </w:r>
-      <w:r>
-        <w:rPr>
-          <w:rFonts w:hint="eastAsia" w:hAnsi="Calibri"/>
-        </w:rPr>
-        <w:t>、</w:t>
-      </w:r>
-      <w:r>
-        <w:rPr>
-          <w:rFonts w:hint="eastAsia"/>
-        </w:rPr>
-        <w:t>类型</w:t>
-      </w:r>
-      <w:r>
-        <w:rPr>
-          <w:rFonts w:hint="eastAsia" w:hAnsi="Calibri"/>
-        </w:rPr>
-        <w:t>、</w:t>
-      </w:r>
-      <w:r>
-        <w:rPr>
-          <w:rFonts w:hint="eastAsia"/>
-        </w:rPr>
-        <w:t>内网IP、设备IP及端口、密码套件、硬件类型</w:t>
-      </w:r>
-      <w:r>
-        <w:rPr>
-          <w:rFonts w:hint="eastAsia" w:hAnsi="Calibri"/>
-        </w:rPr>
-        <w:t>和</w:t>
-      </w:r>
-      <w:r>
-        <w:rPr>
-          <w:rFonts w:hint="eastAsia"/>
-        </w:rPr>
-        <w:t>设备公钥等信息</w:t>
-      </w:r>
-      <w:r>
-        <w:rPr>
-          <w:rFonts w:hint="eastAsia" w:hAnsi="Calibri"/>
-        </w:rPr>
-        <w:t>，点击</w:t>
-      </w:r>
-      <w:r>
-        <w:rPr>
-          <w:rFonts w:hint="eastAsia"/>
-        </w:rPr>
-        <w:t>确定</w:t>
-      </w:r>
-      <w:r>
-        <w:rPr>
-          <w:rFonts w:hint="eastAsia" w:hAnsi="Calibri"/>
-        </w:rPr>
-        <w:t>按钮，生成</w:t>
-      </w:r>
-      <w:r>
-        <w:rPr>
-          <w:rFonts w:hint="eastAsia"/>
-        </w:rPr>
-        <w:t>设备信息</w:t>
-      </w:r>
-      <w:r>
-        <w:rPr>
-          <w:rFonts w:hint="eastAsia" w:hAnsi="Calibri"/>
-        </w:rPr>
-        <w:t>。</w:t>
+        <w:t>管理员账户数据可在管理员管理菜单维护，点击新增按钮，在弹窗表单中填写管理员账户信息，点击确定保存信息，新增弹窗如下所示。</w:t>
       </w:r>
     </w:p>
     <w:p>
       <w:pPr>
         <w:ind w:firstLine="480"/>
+        <w:jc w:val="center"/>
         <w:rPr>
           <w:i/>
           <w:iCs/>
         </w:rPr>
       </w:pPr>
       <w:r>
-        <w:rPr>
-          <w:rFonts w:hint="eastAsia"/>
-          <w:i/>
-          <w:iCs/>
-        </w:rPr>
         <w:drawing>
           <wp:inline distT="0" distB="0" distL="114300" distR="114300">
-            <wp:extent cx="5321935" cy="2550160"/>
-            <wp:effectExtent l="0" t="0" r="12065" b="2540"/>
-            <wp:docPr id="52" name="图片 52" descr="设备信息批量导入"/>
+            <wp:extent cx="5328920" cy="4332605"/>
+            <wp:effectExtent l="0" t="0" r="5080" b="10795"/>
+            <wp:docPr id="36" name="图片 6"/>
             <wp:cNvGraphicFramePr>
               <a:graphicFrameLocks xmlns:a="http://schemas.openxmlformats.org/drawingml/2006/main" noChangeAspect="1"/>
             </wp:cNvGraphicFramePr>
@@ -11093,7 +12217,7 @@
               <a:graphicData uri="http://schemas.openxmlformats.org/drawingml/2006/picture">
                 <pic:pic xmlns:pic="http://schemas.openxmlformats.org/drawingml/2006/picture">
                   <pic:nvPicPr>
-                    <pic:cNvPr id="52" name="图片 52" descr="设备信息批量导入"/>
+                    <pic:cNvPr id="36" name="图片 6"/>
                     <pic:cNvPicPr>
                       <a:picLocks noChangeAspect="1"/>
                     </pic:cNvPicPr>
@@ -11107,11 +12231,15 @@
                   <pic:spPr>
                     <a:xfrm>
                       <a:off x="0" y="0"/>
-                      <a:ext cx="5321935" cy="2550160"/>
+                      <a:ext cx="5328920" cy="4332605"/>
                     </a:xfrm>
                     <a:prstGeom prst="rect">
                       <a:avLst/>
                     </a:prstGeom>
+                    <a:noFill/>
+                    <a:ln>
+                      <a:noFill/>
+                    </a:ln>
                   </pic:spPr>
                 </pic:pic>
               </a:graphicData>
@@ -11119,82 +12247,6 @@
           </wp:inline>
         </w:drawing>
       </w:r>
-    </w:p>
-    <w:p>
-      <w:pPr>
-        <w:ind w:firstLine="480"/>
-      </w:pPr>
-      <w:r>
-        <w:rPr>
-          <w:rFonts w:hint="eastAsia"/>
-        </w:rPr>
-        <w:t>SOC</w:t>
-      </w:r>
-      <w:r>
-        <w:rPr>
-          <w:rFonts w:hint="eastAsia" w:hAnsi="Calibri"/>
-        </w:rPr>
-        <w:t>管理员</w:t>
-      </w:r>
-      <w:r>
-        <w:rPr>
-          <w:rFonts w:hint="eastAsia"/>
-        </w:rPr>
-        <w:t>点击批量上传按钮选择本地的设备信息csv文件</w:t>
-      </w:r>
-      <w:r>
-        <w:rPr>
-          <w:rFonts w:hint="eastAsia" w:hAnsi="Calibri"/>
-        </w:rPr>
-        <w:t>，</w:t>
-      </w:r>
-      <w:r>
-        <w:rPr>
-          <w:rFonts w:hint="eastAsia"/>
-        </w:rPr>
-        <w:t>点击打开批量导入设备信息</w:t>
-      </w:r>
-      <w:r>
-        <w:rPr>
-          <w:rFonts w:hint="eastAsia" w:hAnsi="Calibri"/>
-        </w:rPr>
-        <w:t>。</w:t>
-      </w:r>
-    </w:p>
-    <w:p>
-      <w:pPr>
-        <w:pStyle w:val="4"/>
-        <w:numPr>
-          <w:ilvl w:val="2"/>
-          <w:numId w:val="39"/>
-        </w:numPr>
-        <w:tabs>
-          <w:tab w:val="clear" w:pos="432"/>
-          <w:tab w:val="clear" w:pos="720"/>
-        </w:tabs>
-        <w:snapToGrid/>
-        <w:spacing w:before="163" w:after="163" w:line="360" w:lineRule="auto"/>
-        <w:jc w:val="left"/>
-      </w:pPr>
-      <w:bookmarkStart w:id="37" w:name="_Toc21250"/>
-      <w:bookmarkStart w:id="38" w:name="_Toc15706"/>
-      <w:r>
-        <w:rPr>
-          <w:rFonts w:hint="eastAsia"/>
-        </w:rPr>
-        <w:t>设备策略信息查看</w:t>
-      </w:r>
-      <w:bookmarkEnd w:id="37"/>
-      <w:bookmarkEnd w:id="38"/>
-    </w:p>
-    <w:p>
-      <w:pPr>
-        <w:ind w:firstLine="480"/>
-        <w:rPr>
-          <w:i/>
-          <w:iCs/>
-        </w:rPr>
-      </w:pPr>
       <w:r>
         <w:rPr>
           <w:rFonts w:hint="eastAsia"/>
@@ -11203,9 +12255,9 @@
         </w:rPr>
         <w:drawing>
           <wp:inline distT="0" distB="0" distL="114300" distR="114300">
-            <wp:extent cx="5321935" cy="2550160"/>
-            <wp:effectExtent l="0" t="0" r="12065" b="2540"/>
-            <wp:docPr id="54" name="图片 54" descr="设备策略详情"/>
+            <wp:extent cx="3512820" cy="3034665"/>
+            <wp:effectExtent l="0" t="0" r="11430" b="13335"/>
+            <wp:docPr id="24" name="图片 24" descr="管理员新增"/>
             <wp:cNvGraphicFramePr>
               <a:graphicFrameLocks xmlns:a="http://schemas.openxmlformats.org/drawingml/2006/main" noChangeAspect="1"/>
             </wp:cNvGraphicFramePr>
@@ -11213,7 +12265,7 @@
               <a:graphicData uri="http://schemas.openxmlformats.org/drawingml/2006/picture">
                 <pic:pic xmlns:pic="http://schemas.openxmlformats.org/drawingml/2006/picture">
                   <pic:nvPicPr>
-                    <pic:cNvPr id="54" name="图片 54" descr="设备策略详情"/>
+                    <pic:cNvPr id="24" name="图片 24" descr="管理员新增"/>
                     <pic:cNvPicPr>
                       <a:picLocks noChangeAspect="1"/>
                     </pic:cNvPicPr>
@@ -11227,11 +12279,15 @@
                   <pic:spPr>
                     <a:xfrm>
                       <a:off x="0" y="0"/>
-                      <a:ext cx="5321935" cy="2550160"/>
+                      <a:ext cx="3512820" cy="3034665"/>
                     </a:xfrm>
                     <a:prstGeom prst="rect">
                       <a:avLst/>
                     </a:prstGeom>
+                    <a:noFill/>
+                    <a:ln>
+                      <a:noFill/>
+                    </a:ln>
                   </pic:spPr>
                 </pic:pic>
               </a:graphicData>
@@ -11243,101 +12299,35 @@
     <w:p>
       <w:pPr>
         <w:ind w:firstLine="480"/>
-      </w:pPr>
-      <w:r>
-        <w:rPr>
-          <w:rFonts w:hint="eastAsia"/>
-        </w:rPr>
-        <w:t>SOC</w:t>
-      </w:r>
-      <w:r>
-        <w:rPr>
-          <w:rFonts w:hint="eastAsia" w:hAnsi="Calibri"/>
-        </w:rPr>
-        <w:t>管理员</w:t>
-      </w:r>
-      <w:r>
-        <w:rPr>
-          <w:rFonts w:hint="eastAsia"/>
-        </w:rPr>
-        <w:t>可根据设备编码及设备类型</w:t>
-      </w:r>
-      <w:r>
-        <w:rPr>
-          <w:rFonts w:hint="eastAsia" w:hAnsi="Calibri"/>
-        </w:rPr>
-        <w:t>，</w:t>
-      </w:r>
-      <w:r>
-        <w:rPr>
-          <w:rFonts w:hint="eastAsia"/>
-        </w:rPr>
-        <w:t>查看设备的策略信息，点击查看策略详情</w:t>
-      </w:r>
-      <w:r>
-        <w:rPr>
-          <w:rFonts w:hint="eastAsia" w:hAnsi="Calibri"/>
-        </w:rPr>
-        <w:t>，</w:t>
-      </w:r>
-      <w:r>
-        <w:rPr>
-          <w:rFonts w:hint="eastAsia"/>
-        </w:rPr>
-        <w:t>可查看设备安全传输策略、态势感知策略和工业协议过滤策略详情信息</w:t>
-      </w:r>
-      <w:r>
-        <w:rPr>
-          <w:rFonts w:hint="eastAsia" w:hAnsi="Calibri"/>
-        </w:rPr>
-        <w:t>。</w:t>
-      </w:r>
+        <w:jc w:val="center"/>
+        <w:rPr>
+          <w:i/>
+          <w:iCs/>
+        </w:rPr>
+      </w:pPr>
     </w:p>
     <w:p>
       <w:pPr>
-        <w:pStyle w:val="4"/>
-        <w:numPr>
-          <w:ilvl w:val="2"/>
-          <w:numId w:val="39"/>
-        </w:numPr>
-        <w:tabs>
-          <w:tab w:val="clear" w:pos="432"/>
-          <w:tab w:val="clear" w:pos="720"/>
-        </w:tabs>
-        <w:snapToGrid/>
-        <w:spacing w:before="163" w:after="163" w:line="360" w:lineRule="auto"/>
-        <w:jc w:val="left"/>
-      </w:pPr>
-      <w:bookmarkStart w:id="39" w:name="_Toc20560"/>
-      <w:bookmarkStart w:id="40" w:name="_Toc11984"/>
-      <w:r>
-        <w:rPr>
-          <w:rFonts w:hint="eastAsia"/>
-        </w:rPr>
-        <w:t>设备运行状态查看</w:t>
-      </w:r>
-      <w:bookmarkEnd w:id="39"/>
-      <w:bookmarkEnd w:id="40"/>
+        <w:ind w:firstLine="480"/>
+      </w:pPr>
+      <w:r>
+        <w:rPr>
+          <w:rFonts w:hint="eastAsia" w:hAnsi="Calibri"/>
+        </w:rPr>
+        <w:t>已经创建的管理员账户可以进行修改，修改界面如下所示：</w:t>
+      </w:r>
     </w:p>
     <w:p>
       <w:pPr>
         <w:ind w:firstLine="480"/>
-        <w:rPr>
-          <w:i/>
-          <w:iCs/>
-        </w:rPr>
-      </w:pPr>
-      <w:r>
-        <w:rPr>
-          <w:rFonts w:hint="eastAsia"/>
-          <w:i/>
-          <w:iCs/>
-        </w:rPr>
+        <w:jc w:val="center"/>
+      </w:pPr>
+      <w:r>
         <w:drawing>
           <wp:inline distT="0" distB="0" distL="114300" distR="114300">
-            <wp:extent cx="5321935" cy="2550160"/>
-            <wp:effectExtent l="0" t="0" r="12065" b="2540"/>
-            <wp:docPr id="55" name="图片 55" descr="设备运行信息"/>
+            <wp:extent cx="3514725" cy="2642235"/>
+            <wp:effectExtent l="0" t="0" r="9525" b="5715"/>
+            <wp:docPr id="19" name="图片 19"/>
             <wp:cNvGraphicFramePr>
               <a:graphicFrameLocks xmlns:a="http://schemas.openxmlformats.org/drawingml/2006/main" noChangeAspect="1"/>
             </wp:cNvGraphicFramePr>
@@ -11345,7 +12335,7 @@
               <a:graphicData uri="http://schemas.openxmlformats.org/drawingml/2006/picture">
                 <pic:pic xmlns:pic="http://schemas.openxmlformats.org/drawingml/2006/picture">
                   <pic:nvPicPr>
-                    <pic:cNvPr id="55" name="图片 55" descr="设备运行信息"/>
+                    <pic:cNvPr id="19" name="图片 19"/>
                     <pic:cNvPicPr>
                       <a:picLocks noChangeAspect="1"/>
                     </pic:cNvPicPr>
@@ -11359,11 +12349,15 @@
                   <pic:spPr>
                     <a:xfrm>
                       <a:off x="0" y="0"/>
-                      <a:ext cx="5321935" cy="2550160"/>
+                      <a:ext cx="3514725" cy="2642235"/>
                     </a:xfrm>
                     <a:prstGeom prst="rect">
                       <a:avLst/>
                     </a:prstGeom>
+                    <a:noFill/>
+                    <a:ln>
+                      <a:noFill/>
+                    </a:ln>
                   </pic:spPr>
                 </pic:pic>
               </a:graphicData>
@@ -11374,6 +12368,33 @@
     </w:p>
     <w:p>
       <w:pPr>
+        <w:pStyle w:val="4"/>
+        <w:numPr>
+          <w:ilvl w:val="2"/>
+          <w:numId w:val="39"/>
+        </w:numPr>
+        <w:tabs>
+          <w:tab w:val="clear" w:pos="432"/>
+          <w:tab w:val="clear" w:pos="720"/>
+        </w:tabs>
+        <w:snapToGrid/>
+        <w:spacing w:before="163" w:after="163" w:line="360" w:lineRule="auto"/>
+        <w:ind w:left="709" w:leftChars="0" w:hanging="709" w:firstLineChars="0"/>
+        <w:jc w:val="left"/>
+      </w:pPr>
+      <w:bookmarkStart w:id="50" w:name="_Toc2334"/>
+      <w:bookmarkStart w:id="51" w:name="_Toc832"/>
+      <w:r>
+        <w:rPr>
+          <w:rFonts w:hint="eastAsia"/>
+        </w:rPr>
+        <w:t>用户管理</w:t>
+      </w:r>
+      <w:bookmarkEnd w:id="50"/>
+      <w:bookmarkEnd w:id="51"/>
+    </w:p>
+    <w:p>
+      <w:pPr>
         <w:ind w:firstLine="480"/>
         <w:rPr>
           <w:i/>
@@ -11388,9 +12409,9 @@
         </w:rPr>
         <w:drawing>
           <wp:inline distT="0" distB="0" distL="114300" distR="114300">
-            <wp:extent cx="5321935" cy="2550160"/>
-            <wp:effectExtent l="0" t="0" r="12065" b="2540"/>
-            <wp:docPr id="56" name="图片 56" descr="设备运行状态"/>
+            <wp:extent cx="5321935" cy="2993390"/>
+            <wp:effectExtent l="0" t="0" r="12065" b="16510"/>
+            <wp:docPr id="20" name="图片 20" descr="终端用户管理"/>
             <wp:cNvGraphicFramePr>
               <a:graphicFrameLocks xmlns:a="http://schemas.openxmlformats.org/drawingml/2006/main" noChangeAspect="1"/>
             </wp:cNvGraphicFramePr>
@@ -11398,7 +12419,7 @@
               <a:graphicData uri="http://schemas.openxmlformats.org/drawingml/2006/picture">
                 <pic:pic xmlns:pic="http://schemas.openxmlformats.org/drawingml/2006/picture">
                   <pic:nvPicPr>
-                    <pic:cNvPr id="56" name="图片 56" descr="设备运行状态"/>
+                    <pic:cNvPr id="20" name="图片 20" descr="终端用户管理"/>
                     <pic:cNvPicPr>
                       <a:picLocks noChangeAspect="1"/>
                     </pic:cNvPicPr>
@@ -11412,11 +12433,15 @@
                   <pic:spPr>
                     <a:xfrm>
                       <a:off x="0" y="0"/>
-                      <a:ext cx="5321935" cy="2550160"/>
+                      <a:ext cx="5321935" cy="2993390"/>
                     </a:xfrm>
                     <a:prstGeom prst="rect">
                       <a:avLst/>
                     </a:prstGeom>
+                    <a:noFill/>
+                    <a:ln>
+                      <a:noFill/>
+                    </a:ln>
                   </pic:spPr>
                 </pic:pic>
               </a:graphicData>
@@ -11428,11 +12453,13 @@
     <w:p>
       <w:pPr>
         <w:ind w:firstLine="480"/>
-        <w:rPr>
-          <w:i/>
-          <w:iCs/>
-        </w:rPr>
-      </w:pPr>
+      </w:pPr>
+      <w:r>
+        <w:rPr>
+          <w:rFonts w:hint="eastAsia" w:hAnsi="Calibri"/>
+        </w:rPr>
+        <w:t>终端用户（nist sp800-57）指使用</w:t>
+      </w:r>
       <w:r>
         <w:rPr>
           <w:rFonts w:hint="eastAsia"/>
@@ -11443,96 +12470,20 @@
         <w:rPr>
           <w:rFonts w:hint="eastAsia" w:hAnsi="Calibri"/>
         </w:rPr>
-        <w:t>管理员</w:t>
-      </w:r>
-      <w:r>
-        <w:rPr>
-          <w:rFonts w:hint="eastAsia"/>
-        </w:rPr>
-        <w:t>在设备运行状态页面</w:t>
-      </w:r>
-      <w:r>
-        <w:rPr>
-          <w:rFonts w:hint="eastAsia" w:hAnsi="Calibri"/>
-        </w:rPr>
-        <w:t>可</w:t>
-      </w:r>
-      <w:r>
-        <w:rPr>
-          <w:rFonts w:hint="eastAsia"/>
-        </w:rPr>
-        <w:t>根据设备编码及设备类型</w:t>
-      </w:r>
-      <w:r>
-        <w:rPr>
-          <w:rFonts w:hint="eastAsia" w:hAnsi="Calibri"/>
-        </w:rPr>
-        <w:t>，</w:t>
-      </w:r>
-      <w:r>
-        <w:rPr>
-          <w:rFonts w:hint="eastAsia"/>
-        </w:rPr>
-        <w:t>查看设备状态信息</w:t>
-      </w:r>
-      <w:r>
-        <w:rPr>
-          <w:rFonts w:hint="eastAsia" w:hAnsi="Calibri"/>
-        </w:rPr>
-        <w:t>，</w:t>
-      </w:r>
-      <w:r>
-        <w:rPr>
-          <w:rFonts w:hint="eastAsia"/>
-        </w:rPr>
-        <w:t>点击查看运行状态可查看设备CPU及内存详细运行状态信息。</w:t>
+        <w:t xml:space="preserve">的人。对终端用户数据的管理包括新增、删除、状态修改及数据导出。进行数据新增时，点击新增按钮，在弹窗中填写表单信息，点击确定保存终端用户信息，弹窗界面如下图所示。 </w:t>
       </w:r>
     </w:p>
     <w:p>
       <w:pPr>
-        <w:pStyle w:val="4"/>
-        <w:numPr>
-          <w:ilvl w:val="2"/>
-          <w:numId w:val="39"/>
-        </w:numPr>
-        <w:tabs>
-          <w:tab w:val="clear" w:pos="432"/>
-          <w:tab w:val="clear" w:pos="720"/>
-        </w:tabs>
-        <w:snapToGrid/>
-        <w:spacing w:before="163" w:after="163" w:line="360" w:lineRule="auto"/>
-        <w:jc w:val="left"/>
-      </w:pPr>
-      <w:bookmarkStart w:id="41" w:name="_Toc5854"/>
-      <w:bookmarkStart w:id="42" w:name="_Toc26053"/>
-      <w:r>
-        <w:rPr>
-          <w:rFonts w:hint="eastAsia"/>
-        </w:rPr>
-        <w:t>设备密钥状态查看</w:t>
-      </w:r>
-      <w:bookmarkEnd w:id="41"/>
-      <w:bookmarkEnd w:id="42"/>
-    </w:p>
-    <w:p>
-      <w:pPr>
         <w:ind w:firstLine="480"/>
-        <w:rPr>
-          <w:i/>
-          <w:iCs/>
-        </w:rPr>
-      </w:pPr>
-      <w:r>
-        <w:rPr>
-          <w:rFonts w:hint="eastAsia"/>
-          <w:i/>
-          <w:iCs/>
-        </w:rPr>
+        <w:jc w:val="center"/>
+      </w:pPr>
+      <w:r>
         <w:drawing>
           <wp:inline distT="0" distB="0" distL="114300" distR="114300">
-            <wp:extent cx="5321935" cy="2550160"/>
-            <wp:effectExtent l="0" t="0" r="12065" b="2540"/>
-            <wp:docPr id="57" name="图片 57" descr="密钥状态"/>
+            <wp:extent cx="3509645" cy="2185035"/>
+            <wp:effectExtent l="0" t="0" r="14605" b="5715"/>
+            <wp:docPr id="21" name="图片 21"/>
             <wp:cNvGraphicFramePr>
               <a:graphicFrameLocks xmlns:a="http://schemas.openxmlformats.org/drawingml/2006/main" noChangeAspect="1"/>
             </wp:cNvGraphicFramePr>
@@ -11540,13 +12491,14 @@
               <a:graphicData uri="http://schemas.openxmlformats.org/drawingml/2006/picture">
                 <pic:pic xmlns:pic="http://schemas.openxmlformats.org/drawingml/2006/picture">
                   <pic:nvPicPr>
-                    <pic:cNvPr id="57" name="图片 57" descr="密钥状态"/>
+                    <pic:cNvPr id="21" name="图片 21"/>
                     <pic:cNvPicPr>
                       <a:picLocks noChangeAspect="1"/>
                     </pic:cNvPicPr>
                   </pic:nvPicPr>
                   <pic:blipFill>
                     <a:blip r:embed="rId50"/>
+                    <a:srcRect l="499" r="998" b="1630"/>
                     <a:stretch>
                       <a:fillRect/>
                     </a:stretch>
@@ -11554,11 +12506,15 @@
                   <pic:spPr>
                     <a:xfrm>
                       <a:off x="0" y="0"/>
-                      <a:ext cx="5321935" cy="2550160"/>
+                      <a:ext cx="3509645" cy="2185035"/>
                     </a:xfrm>
                     <a:prstGeom prst="rect">
                       <a:avLst/>
                     </a:prstGeom>
+                    <a:noFill/>
+                    <a:ln>
+                      <a:noFill/>
+                    </a:ln>
                   </pic:spPr>
                 </pic:pic>
               </a:graphicData>
@@ -11569,17 +12525,6 @@
     </w:p>
     <w:p>
       <w:pPr>
-        <w:ind w:firstLine="480"/>
-      </w:pPr>
-      <w:r>
-        <w:rPr>
-          <w:rFonts w:hint="eastAsia" w:hAnsi="Calibri"/>
-        </w:rPr>
-        <w:t>管理员可查询已分发的密钥，通过对密钥类型、密钥状态、申请时间和密钥所有者的筛选，查询出密钥属性信息，并分页展示。</w:t>
-      </w:r>
-    </w:p>
-    <w:p>
-      <w:pPr>
         <w:pStyle w:val="4"/>
         <w:numPr>
           <w:ilvl w:val="2"/>
@@ -11591,18 +12536,19 @@
         </w:tabs>
         <w:snapToGrid/>
         <w:spacing w:before="163" w:after="163" w:line="360" w:lineRule="auto"/>
+        <w:ind w:left="709" w:leftChars="0" w:hanging="709" w:firstLineChars="0"/>
         <w:jc w:val="left"/>
       </w:pPr>
-      <w:bookmarkStart w:id="43" w:name="_Toc12303"/>
-      <w:bookmarkStart w:id="44" w:name="_Toc22709"/>
+      <w:bookmarkStart w:id="52" w:name="_Toc2001"/>
+      <w:bookmarkStart w:id="53" w:name="_Toc13861"/>
       <w:r>
         <w:rPr>
           <w:rFonts w:hint="eastAsia"/>
         </w:rPr>
-        <w:t>安全传输策略管理</w:t>
-      </w:r>
-      <w:bookmarkEnd w:id="43"/>
-      <w:bookmarkEnd w:id="44"/>
+        <w:t>业务日志管理</w:t>
+      </w:r>
+      <w:bookmarkEnd w:id="52"/>
+      <w:bookmarkEnd w:id="53"/>
     </w:p>
     <w:p>
       <w:pPr>
@@ -11622,7 +12568,7 @@
           <wp:inline distT="0" distB="0" distL="114300" distR="114300">
             <wp:extent cx="5321935" cy="2550160"/>
             <wp:effectExtent l="0" t="0" r="12065" b="2540"/>
-            <wp:docPr id="58" name="图片 58" descr="安全传输策略"/>
+            <wp:docPr id="65" name="图片 65" descr="业务日志查看"/>
             <wp:cNvGraphicFramePr>
               <a:graphicFrameLocks xmlns:a="http://schemas.openxmlformats.org/drawingml/2006/main" noChangeAspect="1"/>
             </wp:cNvGraphicFramePr>
@@ -11630,7 +12576,7 @@
               <a:graphicData uri="http://schemas.openxmlformats.org/drawingml/2006/picture">
                 <pic:pic xmlns:pic="http://schemas.openxmlformats.org/drawingml/2006/picture">
                   <pic:nvPicPr>
-                    <pic:cNvPr id="58" name="图片 58" descr="安全传输策略"/>
+                    <pic:cNvPr id="65" name="图片 65" descr="业务日志查看"/>
                     <pic:cNvPicPr>
                       <a:picLocks noChangeAspect="1"/>
                     </pic:cNvPicPr>
@@ -11665,13 +12611,13 @@
         <w:rPr>
           <w:rFonts w:hint="eastAsia" w:hAnsi="Calibri"/>
         </w:rPr>
-        <w:t>管理员可</w:t>
+        <w:t>管理员在</w:t>
       </w:r>
       <w:r>
         <w:rPr>
           <w:rFonts w:hint="eastAsia"/>
         </w:rPr>
-        <w:t>根据策略名称、发起方设备编号、接收方设备编号及创建时间</w:t>
+        <w:t>业务日志页面</w:t>
       </w:r>
       <w:r>
         <w:rPr>
@@ -11683,19 +12629,33 @@
         <w:rPr>
           <w:rFonts w:hint="eastAsia"/>
         </w:rPr>
-        <w:t>查看相关设备的安全传输策略信息。</w:t>
+        <w:t>通过输入源IP、源端口、访问资源、日志类型、执行结果查看对应查询条件的业务日志信息。</w:t>
       </w:r>
     </w:p>
     <w:p>
       <w:pPr>
         <w:ind w:firstLine="480"/>
       </w:pPr>
-      <w:r>
+    </w:p>
+    <w:p>
+      <w:pPr>
+        <w:ind w:firstLine="480"/>
+        <w:rPr>
+          <w:i/>
+          <w:iCs/>
+        </w:rPr>
+      </w:pPr>
+      <w:r>
+        <w:rPr>
+          <w:rFonts w:hint="eastAsia"/>
+          <w:i/>
+          <w:iCs/>
+        </w:rPr>
         <w:drawing>
           <wp:inline distT="0" distB="0" distL="114300" distR="114300">
             <wp:extent cx="5321935" cy="2550160"/>
             <wp:effectExtent l="0" t="0" r="12065" b="2540"/>
-            <wp:docPr id="76" name="图片 76" descr="安全输出策略详情"/>
+            <wp:docPr id="66" name="图片 66" descr="业务日志导出"/>
             <wp:cNvGraphicFramePr>
               <a:graphicFrameLocks xmlns:a="http://schemas.openxmlformats.org/drawingml/2006/main" noChangeAspect="1"/>
             </wp:cNvGraphicFramePr>
@@ -11703,7 +12663,7 @@
               <a:graphicData uri="http://schemas.openxmlformats.org/drawingml/2006/picture">
                 <pic:pic xmlns:pic="http://schemas.openxmlformats.org/drawingml/2006/picture">
                   <pic:nvPicPr>
-                    <pic:cNvPr id="76" name="图片 76" descr="安全输出策略详情"/>
+                    <pic:cNvPr id="66" name="图片 66" descr="业务日志导出"/>
                     <pic:cNvPicPr>
                       <a:picLocks noChangeAspect="1"/>
                     </pic:cNvPicPr>
@@ -11733,18 +12693,50 @@
     <w:p>
       <w:pPr>
         <w:ind w:firstLine="480"/>
+        <w:rPr>
+          <w:i/>
+          <w:iCs/>
+        </w:rPr>
       </w:pPr>
       <w:r>
         <w:rPr>
           <w:rFonts w:hint="eastAsia"/>
         </w:rPr>
-        <w:t>点击查看按钮可以查看选中信息的策略详情。</w:t>
+        <w:t>点击导出按钮可以导出所有的业务日志数据</w:t>
+      </w:r>
+      <w:r>
+        <w:rPr>
+          <w:rFonts w:hint="eastAsia" w:hAnsi="Calibri"/>
+        </w:rPr>
+        <w:t xml:space="preserve">。 </w:t>
       </w:r>
     </w:p>
     <w:p>
       <w:pPr>
-        <w:ind w:firstLine="480"/>
-      </w:pPr>
+        <w:pStyle w:val="4"/>
+        <w:numPr>
+          <w:ilvl w:val="2"/>
+          <w:numId w:val="39"/>
+        </w:numPr>
+        <w:tabs>
+          <w:tab w:val="clear" w:pos="432"/>
+          <w:tab w:val="clear" w:pos="720"/>
+        </w:tabs>
+        <w:snapToGrid/>
+        <w:spacing w:before="163" w:after="163" w:line="360" w:lineRule="auto"/>
+        <w:ind w:left="709" w:leftChars="0" w:hanging="709" w:firstLineChars="0"/>
+        <w:jc w:val="left"/>
+      </w:pPr>
+      <w:bookmarkStart w:id="54" w:name="_Toc20011"/>
+      <w:bookmarkStart w:id="55" w:name="_Toc4742"/>
+      <w:r>
+        <w:rPr>
+          <w:rFonts w:hint="eastAsia"/>
+        </w:rPr>
+        <w:t>操作日志管理</w:t>
+      </w:r>
+      <w:bookmarkEnd w:id="54"/>
+      <w:bookmarkEnd w:id="55"/>
     </w:p>
     <w:p>
       <w:pPr>
@@ -11764,7 +12756,7 @@
           <wp:inline distT="0" distB="0" distL="114300" distR="114300">
             <wp:extent cx="5321935" cy="2550160"/>
             <wp:effectExtent l="0" t="0" r="12065" b="2540"/>
-            <wp:docPr id="59" name="图片 59" descr="修改策略信息"/>
+            <wp:docPr id="67" name="图片 67" descr="操作日志查看"/>
             <wp:cNvGraphicFramePr>
               <a:graphicFrameLocks xmlns:a="http://schemas.openxmlformats.org/drawingml/2006/main" noChangeAspect="1"/>
             </wp:cNvGraphicFramePr>
@@ -11772,7 +12764,7 @@
               <a:graphicData uri="http://schemas.openxmlformats.org/drawingml/2006/picture">
                 <pic:pic xmlns:pic="http://schemas.openxmlformats.org/drawingml/2006/picture">
                   <pic:nvPicPr>
-                    <pic:cNvPr id="59" name="图片 59" descr="修改策略信息"/>
+                    <pic:cNvPr id="67" name="图片 67" descr="操作日志查看"/>
                     <pic:cNvPicPr>
                       <a:picLocks noChangeAspect="1"/>
                     </pic:cNvPicPr>
@@ -11802,18 +12794,16 @@
     <w:p>
       <w:pPr>
         <w:ind w:firstLine="480"/>
-      </w:pPr>
-      <w:r>
-        <w:rPr>
-          <w:rFonts w:hint="eastAsia"/>
-        </w:rPr>
-        <w:t>点击修改按钮可对策略名称、策略描述、发起方设备、接收方设备、密钥套件等信息做修改，点击确定提交修改的信息</w:t>
-      </w:r>
+        <w:rPr>
+          <w:i/>
+          <w:iCs/>
+        </w:rPr>
+      </w:pPr>
       <w:r>
         <w:rPr>
           <w:rFonts w:hint="eastAsia" w:hAnsi="Calibri"/>
         </w:rPr>
-        <w:t>。</w:t>
+        <w:t>系统中所有界面操作及后台自动运行日志，都在操作日志界面进行展示，管理员可跟据系统模块、操作人员、类型、状态、操作时间进行条件筛选。管理员可批量选择日志，并进行删除操作。点击“清空”按钮会将所有日志删除。点击“导出”按钮，会将所有日志导出为文件。对每一条日志可进行详情查看，日志详情界面如下：</w:t>
       </w:r>
     </w:p>
     <w:p>
@@ -11834,7 +12824,7 @@
           <wp:inline distT="0" distB="0" distL="114300" distR="114300">
             <wp:extent cx="5321935" cy="2550160"/>
             <wp:effectExtent l="0" t="0" r="12065" b="2540"/>
-            <wp:docPr id="60" name="图片 60" descr="策略新增"/>
+            <wp:docPr id="70" name="图片 70" descr="操作日志详情"/>
             <wp:cNvGraphicFramePr>
               <a:graphicFrameLocks xmlns:a="http://schemas.openxmlformats.org/drawingml/2006/main" noChangeAspect="1"/>
             </wp:cNvGraphicFramePr>
@@ -11842,7 +12832,7 @@
               <a:graphicData uri="http://schemas.openxmlformats.org/drawingml/2006/picture">
                 <pic:pic xmlns:pic="http://schemas.openxmlformats.org/drawingml/2006/picture">
                   <pic:nvPicPr>
-                    <pic:cNvPr id="60" name="图片 60" descr="策略新增"/>
+                    <pic:cNvPr id="70" name="图片 70" descr="操作日志详情"/>
                     <pic:cNvPicPr>
                       <a:picLocks noChangeAspect="1"/>
                     </pic:cNvPicPr>
@@ -11872,96 +12862,22 @@
     <w:p>
       <w:pPr>
         <w:ind w:firstLine="480"/>
-      </w:pPr>
-      <w:r>
-        <w:rPr>
-          <w:rFonts w:hint="eastAsia"/>
-        </w:rPr>
-        <w:t>点击新增按钮添加新的安全传输策略</w:t>
-      </w:r>
-      <w:r>
-        <w:rPr>
-          <w:rFonts w:hint="eastAsia" w:hAnsi="Calibri"/>
-        </w:rPr>
-        <w:t>，</w:t>
-      </w:r>
-      <w:r>
-        <w:rPr>
-          <w:rFonts w:hint="eastAsia"/>
-        </w:rPr>
-        <w:t>在安全传输策略页面</w:t>
-      </w:r>
-      <w:r>
-        <w:rPr>
-          <w:rFonts w:hint="eastAsia" w:hAnsi="Calibri"/>
-        </w:rPr>
-        <w:t>，</w:t>
-      </w:r>
-      <w:r>
-        <w:rPr>
-          <w:rFonts w:hint="eastAsia"/>
-        </w:rPr>
-        <w:t>点击新增按钮填写策略名称、发起方设备、接收方设备、密码套件、密钥交换算法、认证方式等信息</w:t>
-      </w:r>
-      <w:r>
-        <w:rPr>
-          <w:rFonts w:hint="eastAsia" w:hAnsi="Calibri"/>
-        </w:rPr>
-        <w:t>，</w:t>
-      </w:r>
-      <w:r>
-        <w:rPr>
-          <w:rFonts w:hint="eastAsia"/>
-        </w:rPr>
-        <w:t>点击确定增加策略信息</w:t>
-      </w:r>
-      <w:r>
-        <w:rPr>
-          <w:rFonts w:hint="eastAsia" w:hAnsi="Calibri"/>
-        </w:rPr>
-        <w:t>。</w:t>
-      </w:r>
-    </w:p>
-    <w:p>
-      <w:pPr>
-        <w:pStyle w:val="4"/>
-        <w:numPr>
-          <w:ilvl w:val="2"/>
-          <w:numId w:val="39"/>
-        </w:numPr>
-        <w:tabs>
-          <w:tab w:val="clear" w:pos="432"/>
-          <w:tab w:val="clear" w:pos="720"/>
-        </w:tabs>
-        <w:snapToGrid/>
-        <w:spacing w:before="163" w:after="163" w:line="360" w:lineRule="auto"/>
-        <w:jc w:val="left"/>
-      </w:pPr>
-      <w:bookmarkStart w:id="45" w:name="_Toc5031"/>
-      <w:bookmarkStart w:id="46" w:name="_Toc7261"/>
-      <w:r>
-        <w:rPr>
-          <w:rFonts w:hint="eastAsia"/>
-        </w:rPr>
-        <w:t>态势感知策略新增</w:t>
-      </w:r>
-      <w:bookmarkEnd w:id="45"/>
-      <w:bookmarkEnd w:id="46"/>
-    </w:p>
-    <w:p>
-      <w:pPr>
-        <w:ind w:firstLine="480"/>
         <w:rPr>
           <w:i/>
           <w:iCs/>
         </w:rPr>
       </w:pPr>
       <w:r>
+        <w:rPr>
+          <w:rFonts w:hint="eastAsia"/>
+          <w:i/>
+          <w:iCs/>
+        </w:rPr>
         <w:drawing>
           <wp:inline distT="0" distB="0" distL="114300" distR="114300">
             <wp:extent cx="5321935" cy="2550160"/>
             <wp:effectExtent l="0" t="0" r="12065" b="2540"/>
-            <wp:docPr id="61" name="图片 1"/>
+            <wp:docPr id="68" name="图片 68" descr="操作日志导出"/>
             <wp:cNvGraphicFramePr>
               <a:graphicFrameLocks xmlns:a="http://schemas.openxmlformats.org/drawingml/2006/main" noChangeAspect="1"/>
             </wp:cNvGraphicFramePr>
@@ -11969,7 +12885,7 @@
               <a:graphicData uri="http://schemas.openxmlformats.org/drawingml/2006/picture">
                 <pic:pic xmlns:pic="http://schemas.openxmlformats.org/drawingml/2006/picture">
                   <pic:nvPicPr>
-                    <pic:cNvPr id="61" name="图片 1"/>
+                    <pic:cNvPr id="68" name="图片 68" descr="操作日志导出"/>
                     <pic:cNvPicPr>
                       <a:picLocks noChangeAspect="1"/>
                     </pic:cNvPicPr>
@@ -11988,10 +12904,6 @@
                     <a:prstGeom prst="rect">
                       <a:avLst/>
                     </a:prstGeom>
-                    <a:noFill/>
-                    <a:ln>
-                      <a:noFill/>
-                    </a:ln>
                   </pic:spPr>
                 </pic:pic>
               </a:graphicData>
@@ -12003,55 +12915,6 @@
     <w:p>
       <w:pPr>
         <w:ind w:firstLine="480"/>
-      </w:pPr>
-      <w:r>
-        <w:rPr>
-          <w:rFonts w:hint="eastAsia" w:hAnsi="Calibri"/>
-        </w:rPr>
-        <w:t>管理员</w:t>
-      </w:r>
-      <w:r>
-        <w:rPr>
-          <w:rFonts w:hint="eastAsia"/>
-        </w:rPr>
-        <w:t>在态势感知策略页面，点击新增按钮，输入策略名称、策略描述、备注，点击上传可选择策略脚本上传到服务器，点击确定可新增态势感知策略信息</w:t>
-      </w:r>
-      <w:r>
-        <w:rPr>
-          <w:rFonts w:hint="eastAsia" w:hAnsi="Calibri"/>
-        </w:rPr>
-        <w:t>。</w:t>
-      </w:r>
-    </w:p>
-    <w:p>
-      <w:pPr>
-        <w:pStyle w:val="4"/>
-        <w:numPr>
-          <w:ilvl w:val="2"/>
-          <w:numId w:val="39"/>
-        </w:numPr>
-        <w:tabs>
-          <w:tab w:val="clear" w:pos="432"/>
-          <w:tab w:val="clear" w:pos="720"/>
-        </w:tabs>
-        <w:snapToGrid/>
-        <w:spacing w:before="163" w:after="163" w:line="360" w:lineRule="auto"/>
-        <w:jc w:val="left"/>
-      </w:pPr>
-      <w:bookmarkStart w:id="47" w:name="_Toc24190"/>
-      <w:bookmarkStart w:id="48" w:name="_Toc27647"/>
-      <w:r>
-        <w:rPr>
-          <w:rFonts w:hint="eastAsia"/>
-        </w:rPr>
-        <w:t>工业过滤协议策略</w:t>
-      </w:r>
-      <w:bookmarkEnd w:id="47"/>
-      <w:bookmarkEnd w:id="48"/>
-    </w:p>
-    <w:p>
-      <w:pPr>
-        <w:ind w:firstLine="480"/>
         <w:rPr>
           <w:i/>
           <w:iCs/>
@@ -12067,7 +12930,7 @@
           <wp:inline distT="0" distB="0" distL="114300" distR="114300">
             <wp:extent cx="5321935" cy="2550160"/>
             <wp:effectExtent l="0" t="0" r="12065" b="2540"/>
-            <wp:docPr id="62" name="图片 62" descr="工业过滤协议策略"/>
+            <wp:docPr id="69" name="图片 69" descr="操作日志清空"/>
             <wp:cNvGraphicFramePr>
               <a:graphicFrameLocks xmlns:a="http://schemas.openxmlformats.org/drawingml/2006/main" noChangeAspect="1"/>
             </wp:cNvGraphicFramePr>
@@ -12075,7 +12938,7 @@
               <a:graphicData uri="http://schemas.openxmlformats.org/drawingml/2006/picture">
                 <pic:pic xmlns:pic="http://schemas.openxmlformats.org/drawingml/2006/picture">
                   <pic:nvPicPr>
-                    <pic:cNvPr id="62" name="图片 62" descr="工业过滤协议策略"/>
+                    <pic:cNvPr id="69" name="图片 69" descr="操作日志清空"/>
                     <pic:cNvPicPr>
                       <a:picLocks noChangeAspect="1"/>
                     </pic:cNvPicPr>
@@ -12104,53 +12967,6 @@
     </w:p>
     <w:p>
       <w:pPr>
-        <w:ind w:firstLine="480"/>
-      </w:pPr>
-      <w:r>
-        <w:rPr>
-          <w:rFonts w:hint="eastAsia" w:hAnsi="Calibri"/>
-        </w:rPr>
-        <w:t>管理员</w:t>
-      </w:r>
-      <w:r>
-        <w:rPr>
-          <w:rFonts w:hint="eastAsia"/>
-        </w:rPr>
-        <w:t>在</w:t>
-      </w:r>
-      <w:r>
-        <w:rPr>
-          <w:rFonts w:hint="eastAsia" w:hAnsi="Calibri"/>
-        </w:rPr>
-        <w:t>工业过滤协议策略</w:t>
-      </w:r>
-      <w:r>
-        <w:rPr>
-          <w:rFonts w:hint="eastAsia"/>
-        </w:rPr>
-        <w:t>页面，点击新增按钮，输入策略名称、策略描述、工业通讯协议、设备编码、备注，点击确定可新增</w:t>
-      </w:r>
-      <w:r>
-        <w:rPr>
-          <w:rFonts w:hint="eastAsia" w:hAnsi="Calibri"/>
-        </w:rPr>
-        <w:t>工业过滤协议策略</w:t>
-      </w:r>
-      <w:r>
-        <w:rPr>
-          <w:rFonts w:hint="eastAsia"/>
-        </w:rPr>
-        <w:t>信息</w:t>
-      </w:r>
-      <w:r>
-        <w:rPr>
-          <w:rFonts w:hint="eastAsia" w:hAnsi="Calibri"/>
-        </w:rPr>
-        <w:t>。</w:t>
-      </w:r>
-    </w:p>
-    <w:p>
-      <w:pPr>
         <w:pStyle w:val="4"/>
         <w:numPr>
           <w:ilvl w:val="2"/>
@@ -12162,38 +12978,30 @@
         </w:tabs>
         <w:snapToGrid/>
         <w:spacing w:before="163" w:after="163" w:line="360" w:lineRule="auto"/>
+        <w:ind w:left="709" w:leftChars="0" w:hanging="709" w:firstLineChars="0"/>
         <w:jc w:val="left"/>
       </w:pPr>
-      <w:bookmarkStart w:id="49" w:name="_Toc19173"/>
-      <w:bookmarkStart w:id="50" w:name="_Toc9762"/>
+      <w:bookmarkStart w:id="56" w:name="_Toc15030"/>
+      <w:bookmarkStart w:id="57" w:name="_Toc5345"/>
       <w:r>
         <w:rPr>
           <w:rFonts w:hint="eastAsia"/>
         </w:rPr>
-        <w:t>策略变更记录查看</w:t>
-      </w:r>
-      <w:bookmarkEnd w:id="49"/>
-      <w:bookmarkEnd w:id="50"/>
+        <w:t>登录日志管理</w:t>
+      </w:r>
+      <w:bookmarkEnd w:id="56"/>
+      <w:bookmarkEnd w:id="57"/>
     </w:p>
     <w:p>
       <w:pPr>
         <w:ind w:firstLine="480"/>
-        <w:rPr>
-          <w:i/>
-          <w:iCs/>
-        </w:rPr>
-      </w:pPr>
-      <w:r>
-        <w:rPr>
-          <w:rFonts w:hint="eastAsia"/>
-          <w:i/>
-          <w:iCs/>
-        </w:rPr>
+      </w:pPr>
+      <w:r>
         <w:drawing>
           <wp:inline distT="0" distB="0" distL="114300" distR="114300">
             <wp:extent cx="5321935" cy="2550160"/>
             <wp:effectExtent l="0" t="0" r="12065" b="2540"/>
-            <wp:docPr id="63" name="图片 63" descr="策略变更记录"/>
+            <wp:docPr id="71" name="图片 71" descr="登录日志查看"/>
             <wp:cNvGraphicFramePr>
               <a:graphicFrameLocks xmlns:a="http://schemas.openxmlformats.org/drawingml/2006/main" noChangeAspect="1"/>
             </wp:cNvGraphicFramePr>
@@ -12201,7 +13009,7 @@
               <a:graphicData uri="http://schemas.openxmlformats.org/drawingml/2006/picture">
                 <pic:pic xmlns:pic="http://schemas.openxmlformats.org/drawingml/2006/picture">
                   <pic:nvPicPr>
-                    <pic:cNvPr id="63" name="图片 63" descr="策略变更记录"/>
+                    <pic:cNvPr id="71" name="图片 71" descr="登录日志查看"/>
                     <pic:cNvPicPr>
                       <a:picLocks noChangeAspect="1"/>
                     </pic:cNvPicPr>
@@ -12236,78 +13044,19 @@
         <w:rPr>
           <w:rFonts w:hint="eastAsia" w:hAnsi="Calibri"/>
         </w:rPr>
-        <w:t>管理员</w:t>
-      </w:r>
-      <w:r>
-        <w:rPr>
-          <w:rFonts w:hint="eastAsia"/>
-        </w:rPr>
-        <w:t>在</w:t>
-      </w:r>
-      <w:r>
-        <w:rPr>
-          <w:rFonts w:hint="eastAsia" w:hAnsi="Calibri"/>
-        </w:rPr>
-        <w:t>策略变更记录</w:t>
-      </w:r>
-      <w:r>
-        <w:rPr>
-          <w:rFonts w:hint="eastAsia"/>
-        </w:rPr>
-        <w:t>页面，可通过输入策略名称、策略类型、变更时间，查看对应条件下有过策略变更的信息</w:t>
-      </w:r>
-      <w:r>
-        <w:rPr>
-          <w:rFonts w:hint="eastAsia" w:hAnsi="Calibri"/>
-        </w:rPr>
-        <w:t>。</w:t>
+        <w:t>登录系统的日志信息会在“登录日志”界面进行展示，管理员可跟据登录地址、用户名称、状态、登录时间进行条件筛选。管理员可批量选择日志，并进行删除操作。点击“清空”按钮会将所有日志删除。点击“导出”按钮，会将所有日志导出为文件。</w:t>
       </w:r>
     </w:p>
     <w:p>
       <w:pPr>
-        <w:pStyle w:val="4"/>
-        <w:numPr>
-          <w:ilvl w:val="2"/>
-          <w:numId w:val="39"/>
-        </w:numPr>
-        <w:tabs>
-          <w:tab w:val="clear" w:pos="432"/>
-          <w:tab w:val="clear" w:pos="720"/>
-        </w:tabs>
-        <w:snapToGrid/>
-        <w:spacing w:before="163" w:after="163" w:line="360" w:lineRule="auto"/>
-        <w:jc w:val="left"/>
-      </w:pPr>
-      <w:bookmarkStart w:id="51" w:name="_Toc17707"/>
-      <w:bookmarkStart w:id="52" w:name="_Toc25215"/>
-      <w:r>
-        <w:rPr>
-          <w:rFonts w:hint="eastAsia"/>
-        </w:rPr>
-        <w:t>策略下发记录查看</w:t>
-      </w:r>
-      <w:bookmarkEnd w:id="51"/>
-      <w:bookmarkEnd w:id="52"/>
-    </w:p>
-    <w:p>
-      <w:pPr>
         <w:ind w:firstLine="480"/>
-        <w:rPr>
-          <w:i/>
-          <w:iCs/>
-        </w:rPr>
-      </w:pPr>
-      <w:r>
-        <w:rPr>
-          <w:rFonts w:hint="eastAsia"/>
-          <w:i/>
-          <w:iCs/>
-        </w:rPr>
+      </w:pPr>
+      <w:r>
         <w:drawing>
           <wp:inline distT="0" distB="0" distL="114300" distR="114300">
             <wp:extent cx="5321935" cy="2550160"/>
             <wp:effectExtent l="0" t="0" r="12065" b="2540"/>
-            <wp:docPr id="74" name="图片 74" descr="策略下发记录"/>
+            <wp:docPr id="72" name="图片 72" descr="登录日志导出"/>
             <wp:cNvGraphicFramePr>
               <a:graphicFrameLocks xmlns:a="http://schemas.openxmlformats.org/drawingml/2006/main" noChangeAspect="1"/>
             </wp:cNvGraphicFramePr>
@@ -12315,7 +13064,7 @@
               <a:graphicData uri="http://schemas.openxmlformats.org/drawingml/2006/picture">
                 <pic:pic xmlns:pic="http://schemas.openxmlformats.org/drawingml/2006/picture">
                   <pic:nvPicPr>
-                    <pic:cNvPr id="74" name="图片 74" descr="策略下发记录"/>
+                    <pic:cNvPr id="72" name="图片 72" descr="登录日志导出"/>
                     <pic:cNvPicPr>
                       <a:picLocks noChangeAspect="1"/>
                     </pic:cNvPicPr>
@@ -12345,80 +13094,13 @@
     <w:p>
       <w:pPr>
         <w:ind w:firstLine="480"/>
-        <w:rPr>
-          <w:rFonts w:hAnsi="Calibri"/>
-        </w:rPr>
-      </w:pPr>
-      <w:r>
-        <w:rPr>
-          <w:rFonts w:hint="eastAsia" w:hAnsi="Calibri"/>
-        </w:rPr>
-        <w:t>管理员</w:t>
-      </w:r>
-      <w:r>
-        <w:rPr>
-          <w:rFonts w:hint="eastAsia"/>
-        </w:rPr>
-        <w:t>在</w:t>
-      </w:r>
-      <w:r>
-        <w:rPr>
-          <w:rFonts w:hint="eastAsia" w:hAnsi="Calibri"/>
-        </w:rPr>
-        <w:t>策略</w:t>
-      </w:r>
-      <w:r>
-        <w:rPr>
-          <w:rFonts w:hint="eastAsia"/>
-        </w:rPr>
-        <w:t>下发</w:t>
-      </w:r>
-      <w:r>
-        <w:rPr>
-          <w:rFonts w:hint="eastAsia" w:hAnsi="Calibri"/>
-        </w:rPr>
-        <w:t>记录</w:t>
-      </w:r>
-      <w:r>
-        <w:rPr>
-          <w:rFonts w:hint="eastAsia"/>
-        </w:rPr>
-        <w:t>页面，可通过输入策略名称、策略类型、下发时间，查看对应条件下策略下发的记录信息</w:t>
-      </w:r>
-      <w:r>
-        <w:rPr>
-          <w:rFonts w:hint="eastAsia" w:hAnsi="Calibri"/>
-        </w:rPr>
-        <w:t>。</w:t>
-      </w:r>
-    </w:p>
-    <w:p>
-      <w:pPr>
-        <w:ind w:firstLine="480"/>
-        <w:rPr>
-          <w:rFonts w:hAnsi="Calibri"/>
-        </w:rPr>
-      </w:pPr>
-    </w:p>
-    <w:p>
-      <w:pPr>
-        <w:ind w:firstLine="480"/>
-        <w:rPr>
-          <w:i/>
-          <w:iCs/>
-        </w:rPr>
-      </w:pPr>
-      <w:r>
-        <w:rPr>
-          <w:rFonts w:hint="eastAsia"/>
-          <w:i/>
-          <w:iCs/>
-        </w:rPr>
+      </w:pPr>
+      <w:r>
         <w:drawing>
           <wp:inline distT="0" distB="0" distL="114300" distR="114300">
             <wp:extent cx="5321935" cy="2550160"/>
             <wp:effectExtent l="0" t="0" r="12065" b="2540"/>
-            <wp:docPr id="64" name="图片 64" descr="策略下发记录"/>
+            <wp:docPr id="73" name="图片 73" descr="登录日志清空"/>
             <wp:cNvGraphicFramePr>
               <a:graphicFrameLocks xmlns:a="http://schemas.openxmlformats.org/drawingml/2006/main" noChangeAspect="1"/>
             </wp:cNvGraphicFramePr>
@@ -12426,7 +13108,7 @@
               <a:graphicData uri="http://schemas.openxmlformats.org/drawingml/2006/picture">
                 <pic:pic xmlns:pic="http://schemas.openxmlformats.org/drawingml/2006/picture">
                   <pic:nvPicPr>
-                    <pic:cNvPr id="64" name="图片 64" descr="策略下发记录"/>
+                    <pic:cNvPr id="73" name="图片 73" descr="登录日志清空"/>
                     <pic:cNvPicPr>
                       <a:picLocks noChangeAspect="1"/>
                     </pic:cNvPicPr>
@@ -12453,1057 +13135,10 @@
         </w:drawing>
       </w:r>
     </w:p>
-    <w:p>
-      <w:pPr>
-        <w:ind w:firstLine="480"/>
-      </w:pPr>
-      <w:r>
-        <w:rPr>
-          <w:rFonts w:hint="eastAsia" w:hAnsi="Calibri"/>
-        </w:rPr>
-        <w:t>点击</w:t>
-      </w:r>
-      <w:r>
-        <w:rPr>
-          <w:rFonts w:hint="eastAsia"/>
-        </w:rPr>
-        <w:t>查看可以查看对应下发策略的详情信息。</w:t>
-      </w:r>
-    </w:p>
-    <w:p>
-      <w:pPr>
-        <w:pStyle w:val="4"/>
-        <w:numPr>
-          <w:ilvl w:val="2"/>
-          <w:numId w:val="39"/>
-        </w:numPr>
-        <w:tabs>
-          <w:tab w:val="clear" w:pos="432"/>
-          <w:tab w:val="clear" w:pos="720"/>
-        </w:tabs>
-        <w:snapToGrid/>
-        <w:spacing w:before="163" w:after="163" w:line="360" w:lineRule="auto"/>
-        <w:jc w:val="left"/>
-      </w:pPr>
-      <w:bookmarkStart w:id="53" w:name="_Toc26043"/>
-      <w:bookmarkStart w:id="54" w:name="_Toc31457"/>
-      <w:r>
-        <w:rPr>
-          <w:rFonts w:hint="eastAsia"/>
-        </w:rPr>
-        <w:t>管理员管理</w:t>
-      </w:r>
-      <w:bookmarkEnd w:id="53"/>
-      <w:bookmarkEnd w:id="54"/>
-    </w:p>
-    <w:p>
-      <w:pPr>
-        <w:ind w:firstLine="480"/>
-        <w:rPr>
-          <w:i/>
-          <w:iCs/>
-        </w:rPr>
-      </w:pPr>
-      <w:r>
-        <w:rPr>
-          <w:rFonts w:hint="eastAsia"/>
-          <w:i/>
-          <w:iCs/>
-        </w:rPr>
-        <w:drawing>
-          <wp:inline distT="0" distB="0" distL="114300" distR="114300">
-            <wp:extent cx="5321935" cy="2993390"/>
-            <wp:effectExtent l="0" t="0" r="12065" b="16510"/>
-            <wp:docPr id="23" name="图片 23" descr="管理员管理"/>
-            <wp:cNvGraphicFramePr>
-              <a:graphicFrameLocks xmlns:a="http://schemas.openxmlformats.org/drawingml/2006/main" noChangeAspect="1"/>
-            </wp:cNvGraphicFramePr>
-            <a:graphic xmlns:a="http://schemas.openxmlformats.org/drawingml/2006/main">
-              <a:graphicData uri="http://schemas.openxmlformats.org/drawingml/2006/picture">
-                <pic:pic xmlns:pic="http://schemas.openxmlformats.org/drawingml/2006/picture">
-                  <pic:nvPicPr>
-                    <pic:cNvPr id="23" name="图片 23" descr="管理员管理"/>
-                    <pic:cNvPicPr>
-                      <a:picLocks noChangeAspect="1"/>
-                    </pic:cNvPicPr>
-                  </pic:nvPicPr>
-                  <pic:blipFill>
-                    <a:blip r:embed="rId60"/>
-                    <a:stretch>
-                      <a:fillRect/>
-                    </a:stretch>
-                  </pic:blipFill>
-                  <pic:spPr>
-                    <a:xfrm>
-                      <a:off x="0" y="0"/>
-                      <a:ext cx="5321935" cy="2993390"/>
-                    </a:xfrm>
-                    <a:prstGeom prst="rect">
-                      <a:avLst/>
-                    </a:prstGeom>
-                    <a:noFill/>
-                    <a:ln>
-                      <a:noFill/>
-                    </a:ln>
-                  </pic:spPr>
-                </pic:pic>
-              </a:graphicData>
-            </a:graphic>
-          </wp:inline>
-        </w:drawing>
-      </w:r>
-    </w:p>
-    <w:p>
-      <w:pPr>
-        <w:ind w:firstLine="480"/>
-      </w:pPr>
-      <w:r>
-        <w:rPr>
-          <w:rFonts w:hint="eastAsia" w:hAnsi="Calibri"/>
-        </w:rPr>
-        <w:t>管理员账户数据可在管理员管理菜单维护，点击新增按钮，在弹窗表单中填写管理员账户信息，点击确定保存信息，新增弹窗如下所示。</w:t>
-      </w:r>
-    </w:p>
-    <w:p>
-      <w:pPr>
-        <w:ind w:firstLine="480"/>
-        <w:jc w:val="center"/>
-        <w:rPr>
-          <w:i/>
-          <w:iCs/>
-        </w:rPr>
-      </w:pPr>
-      <w:r>
-        <w:drawing>
-          <wp:inline distT="0" distB="0" distL="114300" distR="114300">
-            <wp:extent cx="5328920" cy="4332605"/>
-            <wp:effectExtent l="0" t="0" r="5080" b="10795"/>
-            <wp:docPr id="36" name="图片 6"/>
-            <wp:cNvGraphicFramePr>
-              <a:graphicFrameLocks xmlns:a="http://schemas.openxmlformats.org/drawingml/2006/main" noChangeAspect="1"/>
-            </wp:cNvGraphicFramePr>
-            <a:graphic xmlns:a="http://schemas.openxmlformats.org/drawingml/2006/main">
-              <a:graphicData uri="http://schemas.openxmlformats.org/drawingml/2006/picture">
-                <pic:pic xmlns:pic="http://schemas.openxmlformats.org/drawingml/2006/picture">
-                  <pic:nvPicPr>
-                    <pic:cNvPr id="36" name="图片 6"/>
-                    <pic:cNvPicPr>
-                      <a:picLocks noChangeAspect="1"/>
-                    </pic:cNvPicPr>
-                  </pic:nvPicPr>
-                  <pic:blipFill>
-                    <a:blip r:embed="rId61"/>
-                    <a:stretch>
-                      <a:fillRect/>
-                    </a:stretch>
-                  </pic:blipFill>
-                  <pic:spPr>
-                    <a:xfrm>
-                      <a:off x="0" y="0"/>
-                      <a:ext cx="5328920" cy="4332605"/>
-                    </a:xfrm>
-                    <a:prstGeom prst="rect">
-                      <a:avLst/>
-                    </a:prstGeom>
-                    <a:noFill/>
-                    <a:ln>
-                      <a:noFill/>
-                    </a:ln>
-                  </pic:spPr>
-                </pic:pic>
-              </a:graphicData>
-            </a:graphic>
-          </wp:inline>
-        </w:drawing>
-      </w:r>
-      <w:r>
-        <w:rPr>
-          <w:rFonts w:hint="eastAsia"/>
-          <w:i/>
-          <w:iCs/>
-        </w:rPr>
-        <w:drawing>
-          <wp:inline distT="0" distB="0" distL="114300" distR="114300">
-            <wp:extent cx="3512820" cy="3034665"/>
-            <wp:effectExtent l="0" t="0" r="11430" b="13335"/>
-            <wp:docPr id="24" name="图片 24" descr="管理员新增"/>
-            <wp:cNvGraphicFramePr>
-              <a:graphicFrameLocks xmlns:a="http://schemas.openxmlformats.org/drawingml/2006/main" noChangeAspect="1"/>
-            </wp:cNvGraphicFramePr>
-            <a:graphic xmlns:a="http://schemas.openxmlformats.org/drawingml/2006/main">
-              <a:graphicData uri="http://schemas.openxmlformats.org/drawingml/2006/picture">
-                <pic:pic xmlns:pic="http://schemas.openxmlformats.org/drawingml/2006/picture">
-                  <pic:nvPicPr>
-                    <pic:cNvPr id="24" name="图片 24" descr="管理员新增"/>
-                    <pic:cNvPicPr>
-                      <a:picLocks noChangeAspect="1"/>
-                    </pic:cNvPicPr>
-                  </pic:nvPicPr>
-                  <pic:blipFill>
-                    <a:blip r:embed="rId62"/>
-                    <a:stretch>
-                      <a:fillRect/>
-                    </a:stretch>
-                  </pic:blipFill>
-                  <pic:spPr>
-                    <a:xfrm>
-                      <a:off x="0" y="0"/>
-                      <a:ext cx="3512820" cy="3034665"/>
-                    </a:xfrm>
-                    <a:prstGeom prst="rect">
-                      <a:avLst/>
-                    </a:prstGeom>
-                    <a:noFill/>
-                    <a:ln>
-                      <a:noFill/>
-                    </a:ln>
-                  </pic:spPr>
-                </pic:pic>
-              </a:graphicData>
-            </a:graphic>
-          </wp:inline>
-        </w:drawing>
-      </w:r>
-    </w:p>
-    <w:p>
-      <w:pPr>
-        <w:ind w:firstLine="480"/>
-        <w:jc w:val="center"/>
-        <w:rPr>
-          <w:i/>
-          <w:iCs/>
-        </w:rPr>
-      </w:pPr>
-    </w:p>
-    <w:p>
-      <w:pPr>
-        <w:ind w:firstLine="480"/>
-      </w:pPr>
-      <w:r>
-        <w:rPr>
-          <w:rFonts w:hint="eastAsia" w:hAnsi="Calibri"/>
-        </w:rPr>
-        <w:t>已经创建的管理员账户可以进行修改，修改界面如下所示：</w:t>
-      </w:r>
-    </w:p>
-    <w:p>
-      <w:pPr>
-        <w:ind w:firstLine="480"/>
-        <w:jc w:val="center"/>
-      </w:pPr>
-      <w:r>
-        <w:drawing>
-          <wp:inline distT="0" distB="0" distL="114300" distR="114300">
-            <wp:extent cx="3514725" cy="2642235"/>
-            <wp:effectExtent l="0" t="0" r="9525" b="5715"/>
-            <wp:docPr id="19" name="图片 19"/>
-            <wp:cNvGraphicFramePr>
-              <a:graphicFrameLocks xmlns:a="http://schemas.openxmlformats.org/drawingml/2006/main" noChangeAspect="1"/>
-            </wp:cNvGraphicFramePr>
-            <a:graphic xmlns:a="http://schemas.openxmlformats.org/drawingml/2006/main">
-              <a:graphicData uri="http://schemas.openxmlformats.org/drawingml/2006/picture">
-                <pic:pic xmlns:pic="http://schemas.openxmlformats.org/drawingml/2006/picture">
-                  <pic:nvPicPr>
-                    <pic:cNvPr id="19" name="图片 19"/>
-                    <pic:cNvPicPr>
-                      <a:picLocks noChangeAspect="1"/>
-                    </pic:cNvPicPr>
-                  </pic:nvPicPr>
-                  <pic:blipFill>
-                    <a:blip r:embed="rId63"/>
-                    <a:stretch>
-                      <a:fillRect/>
-                    </a:stretch>
-                  </pic:blipFill>
-                  <pic:spPr>
-                    <a:xfrm>
-                      <a:off x="0" y="0"/>
-                      <a:ext cx="3514725" cy="2642235"/>
-                    </a:xfrm>
-                    <a:prstGeom prst="rect">
-                      <a:avLst/>
-                    </a:prstGeom>
-                    <a:noFill/>
-                    <a:ln>
-                      <a:noFill/>
-                    </a:ln>
-                  </pic:spPr>
-                </pic:pic>
-              </a:graphicData>
-            </a:graphic>
-          </wp:inline>
-        </w:drawing>
-      </w:r>
-    </w:p>
-    <w:p>
-      <w:pPr>
-        <w:pStyle w:val="4"/>
-        <w:numPr>
-          <w:ilvl w:val="2"/>
-          <w:numId w:val="39"/>
-        </w:numPr>
-        <w:tabs>
-          <w:tab w:val="clear" w:pos="432"/>
-          <w:tab w:val="clear" w:pos="720"/>
-        </w:tabs>
-        <w:snapToGrid/>
-        <w:spacing w:before="163" w:after="163" w:line="360" w:lineRule="auto"/>
-        <w:jc w:val="left"/>
-      </w:pPr>
-      <w:bookmarkStart w:id="55" w:name="_Toc832"/>
-      <w:bookmarkStart w:id="56" w:name="_Toc2334"/>
-      <w:r>
-        <w:rPr>
-          <w:rFonts w:hint="eastAsia"/>
-        </w:rPr>
-        <w:t>用户管理</w:t>
-      </w:r>
-      <w:bookmarkEnd w:id="55"/>
-      <w:bookmarkEnd w:id="56"/>
-    </w:p>
-    <w:p>
-      <w:pPr>
-        <w:ind w:firstLine="480"/>
-        <w:rPr>
-          <w:i/>
-          <w:iCs/>
-        </w:rPr>
-      </w:pPr>
-      <w:r>
-        <w:rPr>
-          <w:rFonts w:hint="eastAsia"/>
-          <w:i/>
-          <w:iCs/>
-        </w:rPr>
-        <w:drawing>
-          <wp:inline distT="0" distB="0" distL="114300" distR="114300">
-            <wp:extent cx="5321935" cy="2993390"/>
-            <wp:effectExtent l="0" t="0" r="12065" b="16510"/>
-            <wp:docPr id="20" name="图片 20" descr="终端用户管理"/>
-            <wp:cNvGraphicFramePr>
-              <a:graphicFrameLocks xmlns:a="http://schemas.openxmlformats.org/drawingml/2006/main" noChangeAspect="1"/>
-            </wp:cNvGraphicFramePr>
-            <a:graphic xmlns:a="http://schemas.openxmlformats.org/drawingml/2006/main">
-              <a:graphicData uri="http://schemas.openxmlformats.org/drawingml/2006/picture">
-                <pic:pic xmlns:pic="http://schemas.openxmlformats.org/drawingml/2006/picture">
-                  <pic:nvPicPr>
-                    <pic:cNvPr id="20" name="图片 20" descr="终端用户管理"/>
-                    <pic:cNvPicPr>
-                      <a:picLocks noChangeAspect="1"/>
-                    </pic:cNvPicPr>
-                  </pic:nvPicPr>
-                  <pic:blipFill>
-                    <a:blip r:embed="rId64"/>
-                    <a:stretch>
-                      <a:fillRect/>
-                    </a:stretch>
-                  </pic:blipFill>
-                  <pic:spPr>
-                    <a:xfrm>
-                      <a:off x="0" y="0"/>
-                      <a:ext cx="5321935" cy="2993390"/>
-                    </a:xfrm>
-                    <a:prstGeom prst="rect">
-                      <a:avLst/>
-                    </a:prstGeom>
-                    <a:noFill/>
-                    <a:ln>
-                      <a:noFill/>
-                    </a:ln>
-                  </pic:spPr>
-                </pic:pic>
-              </a:graphicData>
-            </a:graphic>
-          </wp:inline>
-        </w:drawing>
-      </w:r>
-    </w:p>
-    <w:p>
-      <w:pPr>
-        <w:ind w:firstLine="480"/>
-      </w:pPr>
-      <w:r>
-        <w:rPr>
-          <w:rFonts w:hint="eastAsia" w:hAnsi="Calibri"/>
-        </w:rPr>
-        <w:t>终端用户（nist sp800-57）指使用</w:t>
-      </w:r>
-      <w:r>
-        <w:rPr>
-          <w:rFonts w:hint="eastAsia"/>
-        </w:rPr>
-        <w:t>SOC</w:t>
-      </w:r>
-      <w:r>
-        <w:rPr>
-          <w:rFonts w:hint="eastAsia" w:hAnsi="Calibri"/>
-        </w:rPr>
-        <w:t xml:space="preserve">的人。对终端用户数据的管理包括新增、删除、状态修改及数据导出。进行数据新增时，点击新增按钮，在弹窗中填写表单信息，点击确定保存终端用户信息，弹窗界面如下图所示。 </w:t>
-      </w:r>
-    </w:p>
-    <w:p>
-      <w:pPr>
-        <w:ind w:firstLine="480"/>
-        <w:jc w:val="center"/>
-      </w:pPr>
-      <w:r>
-        <w:drawing>
-          <wp:inline distT="0" distB="0" distL="114300" distR="114300">
-            <wp:extent cx="3509645" cy="2185035"/>
-            <wp:effectExtent l="0" t="0" r="14605" b="5715"/>
-            <wp:docPr id="21" name="图片 21"/>
-            <wp:cNvGraphicFramePr>
-              <a:graphicFrameLocks xmlns:a="http://schemas.openxmlformats.org/drawingml/2006/main" noChangeAspect="1"/>
-            </wp:cNvGraphicFramePr>
-            <a:graphic xmlns:a="http://schemas.openxmlformats.org/drawingml/2006/main">
-              <a:graphicData uri="http://schemas.openxmlformats.org/drawingml/2006/picture">
-                <pic:pic xmlns:pic="http://schemas.openxmlformats.org/drawingml/2006/picture">
-                  <pic:nvPicPr>
-                    <pic:cNvPr id="21" name="图片 21"/>
-                    <pic:cNvPicPr>
-                      <a:picLocks noChangeAspect="1"/>
-                    </pic:cNvPicPr>
-                  </pic:nvPicPr>
-                  <pic:blipFill>
-                    <a:blip r:embed="rId65"/>
-                    <a:srcRect l="499" r="998" b="1630"/>
-                    <a:stretch>
-                      <a:fillRect/>
-                    </a:stretch>
-                  </pic:blipFill>
-                  <pic:spPr>
-                    <a:xfrm>
-                      <a:off x="0" y="0"/>
-                      <a:ext cx="3509645" cy="2185035"/>
-                    </a:xfrm>
-                    <a:prstGeom prst="rect">
-                      <a:avLst/>
-                    </a:prstGeom>
-                    <a:noFill/>
-                    <a:ln>
-                      <a:noFill/>
-                    </a:ln>
-                  </pic:spPr>
-                </pic:pic>
-              </a:graphicData>
-            </a:graphic>
-          </wp:inline>
-        </w:drawing>
-      </w:r>
-    </w:p>
-    <w:p>
-      <w:pPr>
-        <w:pStyle w:val="4"/>
-        <w:numPr>
-          <w:ilvl w:val="2"/>
-          <w:numId w:val="39"/>
-        </w:numPr>
-        <w:tabs>
-          <w:tab w:val="clear" w:pos="432"/>
-          <w:tab w:val="clear" w:pos="720"/>
-        </w:tabs>
-        <w:snapToGrid/>
-        <w:spacing w:before="163" w:after="163" w:line="360" w:lineRule="auto"/>
-        <w:jc w:val="left"/>
-      </w:pPr>
-      <w:bookmarkStart w:id="57" w:name="_Toc2001"/>
-      <w:bookmarkStart w:id="58" w:name="_Toc13861"/>
-      <w:r>
-        <w:rPr>
-          <w:rFonts w:hint="eastAsia"/>
-        </w:rPr>
-        <w:t>业务日志管理</w:t>
-      </w:r>
-      <w:bookmarkEnd w:id="57"/>
-      <w:bookmarkEnd w:id="58"/>
-    </w:p>
-    <w:p>
-      <w:pPr>
-        <w:ind w:firstLine="480"/>
-        <w:rPr>
-          <w:i/>
-          <w:iCs/>
-        </w:rPr>
-      </w:pPr>
-      <w:r>
-        <w:rPr>
-          <w:rFonts w:hint="eastAsia"/>
-          <w:i/>
-          <w:iCs/>
-        </w:rPr>
-        <w:drawing>
-          <wp:inline distT="0" distB="0" distL="114300" distR="114300">
-            <wp:extent cx="5321935" cy="2550160"/>
-            <wp:effectExtent l="0" t="0" r="12065" b="2540"/>
-            <wp:docPr id="65" name="图片 65" descr="业务日志查看"/>
-            <wp:cNvGraphicFramePr>
-              <a:graphicFrameLocks xmlns:a="http://schemas.openxmlformats.org/drawingml/2006/main" noChangeAspect="1"/>
-            </wp:cNvGraphicFramePr>
-            <a:graphic xmlns:a="http://schemas.openxmlformats.org/drawingml/2006/main">
-              <a:graphicData uri="http://schemas.openxmlformats.org/drawingml/2006/picture">
-                <pic:pic xmlns:pic="http://schemas.openxmlformats.org/drawingml/2006/picture">
-                  <pic:nvPicPr>
-                    <pic:cNvPr id="65" name="图片 65" descr="业务日志查看"/>
-                    <pic:cNvPicPr>
-                      <a:picLocks noChangeAspect="1"/>
-                    </pic:cNvPicPr>
-                  </pic:nvPicPr>
-                  <pic:blipFill>
-                    <a:blip r:embed="rId66"/>
-                    <a:stretch>
-                      <a:fillRect/>
-                    </a:stretch>
-                  </pic:blipFill>
-                  <pic:spPr>
-                    <a:xfrm>
-                      <a:off x="0" y="0"/>
-                      <a:ext cx="5321935" cy="2550160"/>
-                    </a:xfrm>
-                    <a:prstGeom prst="rect">
-                      <a:avLst/>
-                    </a:prstGeom>
-                  </pic:spPr>
-                </pic:pic>
-              </a:graphicData>
-            </a:graphic>
-          </wp:inline>
-        </w:drawing>
-      </w:r>
-    </w:p>
-    <w:p>
-      <w:pPr>
-        <w:ind w:firstLine="480"/>
-      </w:pPr>
-      <w:r>
-        <w:rPr>
-          <w:rFonts w:hint="eastAsia" w:hAnsi="Calibri"/>
-        </w:rPr>
-        <w:t>管理员在</w:t>
-      </w:r>
-      <w:r>
-        <w:rPr>
-          <w:rFonts w:hint="eastAsia"/>
-        </w:rPr>
-        <w:t>业务日志页面</w:t>
-      </w:r>
-      <w:r>
-        <w:rPr>
-          <w:rFonts w:hint="eastAsia" w:hAnsi="Calibri"/>
-        </w:rPr>
-        <w:t>，</w:t>
-      </w:r>
-      <w:r>
-        <w:rPr>
-          <w:rFonts w:hint="eastAsia"/>
-        </w:rPr>
-        <w:t>通过输入源IP、源端口、访问资源、日志类型、执行结果查看对应查询条件的业务日志信息。</w:t>
-      </w:r>
-    </w:p>
-    <w:p>
-      <w:pPr>
-        <w:ind w:firstLine="480"/>
-      </w:pPr>
-    </w:p>
-    <w:p>
-      <w:pPr>
-        <w:ind w:firstLine="480"/>
-        <w:rPr>
-          <w:i/>
-          <w:iCs/>
-        </w:rPr>
-      </w:pPr>
-      <w:r>
-        <w:rPr>
-          <w:rFonts w:hint="eastAsia"/>
-          <w:i/>
-          <w:iCs/>
-        </w:rPr>
-        <w:drawing>
-          <wp:inline distT="0" distB="0" distL="114300" distR="114300">
-            <wp:extent cx="5321935" cy="2550160"/>
-            <wp:effectExtent l="0" t="0" r="12065" b="2540"/>
-            <wp:docPr id="66" name="图片 66" descr="业务日志导出"/>
-            <wp:cNvGraphicFramePr>
-              <a:graphicFrameLocks xmlns:a="http://schemas.openxmlformats.org/drawingml/2006/main" noChangeAspect="1"/>
-            </wp:cNvGraphicFramePr>
-            <a:graphic xmlns:a="http://schemas.openxmlformats.org/drawingml/2006/main">
-              <a:graphicData uri="http://schemas.openxmlformats.org/drawingml/2006/picture">
-                <pic:pic xmlns:pic="http://schemas.openxmlformats.org/drawingml/2006/picture">
-                  <pic:nvPicPr>
-                    <pic:cNvPr id="66" name="图片 66" descr="业务日志导出"/>
-                    <pic:cNvPicPr>
-                      <a:picLocks noChangeAspect="1"/>
-                    </pic:cNvPicPr>
-                  </pic:nvPicPr>
-                  <pic:blipFill>
-                    <a:blip r:embed="rId67"/>
-                    <a:stretch>
-                      <a:fillRect/>
-                    </a:stretch>
-                  </pic:blipFill>
-                  <pic:spPr>
-                    <a:xfrm>
-                      <a:off x="0" y="0"/>
-                      <a:ext cx="5321935" cy="2550160"/>
-                    </a:xfrm>
-                    <a:prstGeom prst="rect">
-                      <a:avLst/>
-                    </a:prstGeom>
-                  </pic:spPr>
-                </pic:pic>
-              </a:graphicData>
-            </a:graphic>
-          </wp:inline>
-        </w:drawing>
-      </w:r>
-    </w:p>
-    <w:p>
-      <w:pPr>
-        <w:ind w:firstLine="480"/>
-        <w:rPr>
-          <w:i/>
-          <w:iCs/>
-        </w:rPr>
-      </w:pPr>
-      <w:r>
-        <w:rPr>
-          <w:rFonts w:hint="eastAsia"/>
-        </w:rPr>
-        <w:t>点击导出按钮可以导出所有的业务日志数据</w:t>
-      </w:r>
-      <w:r>
-        <w:rPr>
-          <w:rFonts w:hint="eastAsia" w:hAnsi="Calibri"/>
-        </w:rPr>
-        <w:t xml:space="preserve">。 </w:t>
-      </w:r>
-    </w:p>
-    <w:p>
-      <w:pPr>
-        <w:pStyle w:val="4"/>
-        <w:numPr>
-          <w:ilvl w:val="2"/>
-          <w:numId w:val="39"/>
-        </w:numPr>
-        <w:tabs>
-          <w:tab w:val="clear" w:pos="432"/>
-          <w:tab w:val="clear" w:pos="720"/>
-        </w:tabs>
-        <w:snapToGrid/>
-        <w:spacing w:before="163" w:after="163" w:line="360" w:lineRule="auto"/>
-        <w:jc w:val="left"/>
-      </w:pPr>
-      <w:bookmarkStart w:id="59" w:name="_Toc4742"/>
-      <w:bookmarkStart w:id="60" w:name="_Toc20011"/>
-      <w:r>
-        <w:rPr>
-          <w:rFonts w:hint="eastAsia"/>
-        </w:rPr>
-        <w:t>操作日志管理</w:t>
-      </w:r>
-      <w:bookmarkEnd w:id="59"/>
-      <w:bookmarkEnd w:id="60"/>
-    </w:p>
-    <w:p>
-      <w:pPr>
-        <w:ind w:firstLine="480"/>
-        <w:rPr>
-          <w:i/>
-          <w:iCs/>
-        </w:rPr>
-      </w:pPr>
-      <w:r>
-        <w:rPr>
-          <w:rFonts w:hint="eastAsia"/>
-          <w:i/>
-          <w:iCs/>
-        </w:rPr>
-        <w:drawing>
-          <wp:inline distT="0" distB="0" distL="114300" distR="114300">
-            <wp:extent cx="5321935" cy="2550160"/>
-            <wp:effectExtent l="0" t="0" r="12065" b="2540"/>
-            <wp:docPr id="67" name="图片 67" descr="操作日志查看"/>
-            <wp:cNvGraphicFramePr>
-              <a:graphicFrameLocks xmlns:a="http://schemas.openxmlformats.org/drawingml/2006/main" noChangeAspect="1"/>
-            </wp:cNvGraphicFramePr>
-            <a:graphic xmlns:a="http://schemas.openxmlformats.org/drawingml/2006/main">
-              <a:graphicData uri="http://schemas.openxmlformats.org/drawingml/2006/picture">
-                <pic:pic xmlns:pic="http://schemas.openxmlformats.org/drawingml/2006/picture">
-                  <pic:nvPicPr>
-                    <pic:cNvPr id="67" name="图片 67" descr="操作日志查看"/>
-                    <pic:cNvPicPr>
-                      <a:picLocks noChangeAspect="1"/>
-                    </pic:cNvPicPr>
-                  </pic:nvPicPr>
-                  <pic:blipFill>
-                    <a:blip r:embed="rId68"/>
-                    <a:stretch>
-                      <a:fillRect/>
-                    </a:stretch>
-                  </pic:blipFill>
-                  <pic:spPr>
-                    <a:xfrm>
-                      <a:off x="0" y="0"/>
-                      <a:ext cx="5321935" cy="2550160"/>
-                    </a:xfrm>
-                    <a:prstGeom prst="rect">
-                      <a:avLst/>
-                    </a:prstGeom>
-                  </pic:spPr>
-                </pic:pic>
-              </a:graphicData>
-            </a:graphic>
-          </wp:inline>
-        </w:drawing>
-      </w:r>
-    </w:p>
-    <w:p>
-      <w:pPr>
-        <w:ind w:firstLine="480"/>
-        <w:rPr>
-          <w:i/>
-          <w:iCs/>
-        </w:rPr>
-      </w:pPr>
-      <w:r>
-        <w:rPr>
-          <w:rFonts w:hint="eastAsia" w:hAnsi="Calibri"/>
-        </w:rPr>
-        <w:t>系统中所有界面操作及后台自动运行日志，都在操作日志界面进行展示，管理员可跟据系统模块、操作人员、类型、状态、操作时间进行条件筛选。管理员可批量选择日志，并进行删除操作。点击“清空”按钮会将所有日志删除。点击“导出”按钮，会将所有日志导出为文件。对每一条日志可进行详情查看，日志详情界面如下：</w:t>
-      </w:r>
-    </w:p>
-    <w:p>
-      <w:pPr>
-        <w:ind w:firstLine="480"/>
-        <w:rPr>
-          <w:i/>
-          <w:iCs/>
-        </w:rPr>
-      </w:pPr>
-      <w:r>
-        <w:rPr>
-          <w:rFonts w:hint="eastAsia"/>
-          <w:i/>
-          <w:iCs/>
-        </w:rPr>
-        <w:drawing>
-          <wp:inline distT="0" distB="0" distL="114300" distR="114300">
-            <wp:extent cx="5321935" cy="2550160"/>
-            <wp:effectExtent l="0" t="0" r="12065" b="2540"/>
-            <wp:docPr id="70" name="图片 70" descr="操作日志详情"/>
-            <wp:cNvGraphicFramePr>
-              <a:graphicFrameLocks xmlns:a="http://schemas.openxmlformats.org/drawingml/2006/main" noChangeAspect="1"/>
-            </wp:cNvGraphicFramePr>
-            <a:graphic xmlns:a="http://schemas.openxmlformats.org/drawingml/2006/main">
-              <a:graphicData uri="http://schemas.openxmlformats.org/drawingml/2006/picture">
-                <pic:pic xmlns:pic="http://schemas.openxmlformats.org/drawingml/2006/picture">
-                  <pic:nvPicPr>
-                    <pic:cNvPr id="70" name="图片 70" descr="操作日志详情"/>
-                    <pic:cNvPicPr>
-                      <a:picLocks noChangeAspect="1"/>
-                    </pic:cNvPicPr>
-                  </pic:nvPicPr>
-                  <pic:blipFill>
-                    <a:blip r:embed="rId69"/>
-                    <a:stretch>
-                      <a:fillRect/>
-                    </a:stretch>
-                  </pic:blipFill>
-                  <pic:spPr>
-                    <a:xfrm>
-                      <a:off x="0" y="0"/>
-                      <a:ext cx="5321935" cy="2550160"/>
-                    </a:xfrm>
-                    <a:prstGeom prst="rect">
-                      <a:avLst/>
-                    </a:prstGeom>
-                  </pic:spPr>
-                </pic:pic>
-              </a:graphicData>
-            </a:graphic>
-          </wp:inline>
-        </w:drawing>
-      </w:r>
-    </w:p>
-    <w:p>
-      <w:pPr>
-        <w:ind w:firstLine="480"/>
-        <w:rPr>
-          <w:i/>
-          <w:iCs/>
-        </w:rPr>
-      </w:pPr>
-      <w:r>
-        <w:rPr>
-          <w:rFonts w:hint="eastAsia"/>
-          <w:i/>
-          <w:iCs/>
-        </w:rPr>
-        <w:drawing>
-          <wp:inline distT="0" distB="0" distL="114300" distR="114300">
-            <wp:extent cx="5321935" cy="2550160"/>
-            <wp:effectExtent l="0" t="0" r="12065" b="2540"/>
-            <wp:docPr id="68" name="图片 68" descr="操作日志导出"/>
-            <wp:cNvGraphicFramePr>
-              <a:graphicFrameLocks xmlns:a="http://schemas.openxmlformats.org/drawingml/2006/main" noChangeAspect="1"/>
-            </wp:cNvGraphicFramePr>
-            <a:graphic xmlns:a="http://schemas.openxmlformats.org/drawingml/2006/main">
-              <a:graphicData uri="http://schemas.openxmlformats.org/drawingml/2006/picture">
-                <pic:pic xmlns:pic="http://schemas.openxmlformats.org/drawingml/2006/picture">
-                  <pic:nvPicPr>
-                    <pic:cNvPr id="68" name="图片 68" descr="操作日志导出"/>
-                    <pic:cNvPicPr>
-                      <a:picLocks noChangeAspect="1"/>
-                    </pic:cNvPicPr>
-                  </pic:nvPicPr>
-                  <pic:blipFill>
-                    <a:blip r:embed="rId70"/>
-                    <a:stretch>
-                      <a:fillRect/>
-                    </a:stretch>
-                  </pic:blipFill>
-                  <pic:spPr>
-                    <a:xfrm>
-                      <a:off x="0" y="0"/>
-                      <a:ext cx="5321935" cy="2550160"/>
-                    </a:xfrm>
-                    <a:prstGeom prst="rect">
-                      <a:avLst/>
-                    </a:prstGeom>
-                  </pic:spPr>
-                </pic:pic>
-              </a:graphicData>
-            </a:graphic>
-          </wp:inline>
-        </w:drawing>
-      </w:r>
-    </w:p>
-    <w:p>
-      <w:pPr>
-        <w:ind w:firstLine="480"/>
-        <w:rPr>
-          <w:i/>
-          <w:iCs/>
-        </w:rPr>
-      </w:pPr>
-      <w:r>
-        <w:rPr>
-          <w:rFonts w:hint="eastAsia"/>
-          <w:i/>
-          <w:iCs/>
-        </w:rPr>
-        <w:drawing>
-          <wp:inline distT="0" distB="0" distL="114300" distR="114300">
-            <wp:extent cx="5321935" cy="2550160"/>
-            <wp:effectExtent l="0" t="0" r="12065" b="2540"/>
-            <wp:docPr id="69" name="图片 69" descr="操作日志清空"/>
-            <wp:cNvGraphicFramePr>
-              <a:graphicFrameLocks xmlns:a="http://schemas.openxmlformats.org/drawingml/2006/main" noChangeAspect="1"/>
-            </wp:cNvGraphicFramePr>
-            <a:graphic xmlns:a="http://schemas.openxmlformats.org/drawingml/2006/main">
-              <a:graphicData uri="http://schemas.openxmlformats.org/drawingml/2006/picture">
-                <pic:pic xmlns:pic="http://schemas.openxmlformats.org/drawingml/2006/picture">
-                  <pic:nvPicPr>
-                    <pic:cNvPr id="69" name="图片 69" descr="操作日志清空"/>
-                    <pic:cNvPicPr>
-                      <a:picLocks noChangeAspect="1"/>
-                    </pic:cNvPicPr>
-                  </pic:nvPicPr>
-                  <pic:blipFill>
-                    <a:blip r:embed="rId71"/>
-                    <a:stretch>
-                      <a:fillRect/>
-                    </a:stretch>
-                  </pic:blipFill>
-                  <pic:spPr>
-                    <a:xfrm>
-                      <a:off x="0" y="0"/>
-                      <a:ext cx="5321935" cy="2550160"/>
-                    </a:xfrm>
-                    <a:prstGeom prst="rect">
-                      <a:avLst/>
-                    </a:prstGeom>
-                  </pic:spPr>
-                </pic:pic>
-              </a:graphicData>
-            </a:graphic>
-          </wp:inline>
-        </w:drawing>
-      </w:r>
-    </w:p>
-    <w:p>
-      <w:pPr>
-        <w:pStyle w:val="4"/>
-        <w:numPr>
-          <w:ilvl w:val="2"/>
-          <w:numId w:val="39"/>
-        </w:numPr>
-        <w:tabs>
-          <w:tab w:val="clear" w:pos="432"/>
-          <w:tab w:val="clear" w:pos="720"/>
-        </w:tabs>
-        <w:snapToGrid/>
-        <w:spacing w:before="163" w:after="163" w:line="360" w:lineRule="auto"/>
-        <w:jc w:val="left"/>
-      </w:pPr>
-      <w:bookmarkStart w:id="61" w:name="_Toc5345"/>
-      <w:bookmarkStart w:id="62" w:name="_Toc15030"/>
-      <w:r>
-        <w:rPr>
-          <w:rFonts w:hint="eastAsia"/>
-        </w:rPr>
-        <w:t>登录日志管理</w:t>
-      </w:r>
-      <w:bookmarkEnd w:id="61"/>
-      <w:bookmarkEnd w:id="62"/>
-    </w:p>
-    <w:p>
-      <w:pPr>
-        <w:ind w:firstLine="480"/>
-      </w:pPr>
-      <w:r>
-        <w:drawing>
-          <wp:inline distT="0" distB="0" distL="114300" distR="114300">
-            <wp:extent cx="5321935" cy="2550160"/>
-            <wp:effectExtent l="0" t="0" r="12065" b="2540"/>
-            <wp:docPr id="71" name="图片 71" descr="登录日志查看"/>
-            <wp:cNvGraphicFramePr>
-              <a:graphicFrameLocks xmlns:a="http://schemas.openxmlformats.org/drawingml/2006/main" noChangeAspect="1"/>
-            </wp:cNvGraphicFramePr>
-            <a:graphic xmlns:a="http://schemas.openxmlformats.org/drawingml/2006/main">
-              <a:graphicData uri="http://schemas.openxmlformats.org/drawingml/2006/picture">
-                <pic:pic xmlns:pic="http://schemas.openxmlformats.org/drawingml/2006/picture">
-                  <pic:nvPicPr>
-                    <pic:cNvPr id="71" name="图片 71" descr="登录日志查看"/>
-                    <pic:cNvPicPr>
-                      <a:picLocks noChangeAspect="1"/>
-                    </pic:cNvPicPr>
-                  </pic:nvPicPr>
-                  <pic:blipFill>
-                    <a:blip r:embed="rId72"/>
-                    <a:stretch>
-                      <a:fillRect/>
-                    </a:stretch>
-                  </pic:blipFill>
-                  <pic:spPr>
-                    <a:xfrm>
-                      <a:off x="0" y="0"/>
-                      <a:ext cx="5321935" cy="2550160"/>
-                    </a:xfrm>
-                    <a:prstGeom prst="rect">
-                      <a:avLst/>
-                    </a:prstGeom>
-                  </pic:spPr>
-                </pic:pic>
-              </a:graphicData>
-            </a:graphic>
-          </wp:inline>
-        </w:drawing>
-      </w:r>
-    </w:p>
-    <w:p>
-      <w:pPr>
-        <w:ind w:firstLine="480"/>
-      </w:pPr>
-      <w:r>
-        <w:rPr>
-          <w:rFonts w:hint="eastAsia" w:hAnsi="Calibri"/>
-        </w:rPr>
-        <w:t>登录系统的日志信息会在“登录日志”界面进行展示，管理员可跟据登录地址、用户名称、状态、登录时间进行条件筛选。管理员可批量选择日志，并进行删除操作。点击“清空”按钮会将所有日志删除。点击“导出”按钮，会将所有日志导出为文件。</w:t>
-      </w:r>
-    </w:p>
-    <w:p>
-      <w:pPr>
-        <w:ind w:firstLine="480"/>
-      </w:pPr>
-      <w:r>
-        <w:drawing>
-          <wp:inline distT="0" distB="0" distL="114300" distR="114300">
-            <wp:extent cx="5321935" cy="2550160"/>
-            <wp:effectExtent l="0" t="0" r="12065" b="2540"/>
-            <wp:docPr id="72" name="图片 72" descr="登录日志导出"/>
-            <wp:cNvGraphicFramePr>
-              <a:graphicFrameLocks xmlns:a="http://schemas.openxmlformats.org/drawingml/2006/main" noChangeAspect="1"/>
-            </wp:cNvGraphicFramePr>
-            <a:graphic xmlns:a="http://schemas.openxmlformats.org/drawingml/2006/main">
-              <a:graphicData uri="http://schemas.openxmlformats.org/drawingml/2006/picture">
-                <pic:pic xmlns:pic="http://schemas.openxmlformats.org/drawingml/2006/picture">
-                  <pic:nvPicPr>
-                    <pic:cNvPr id="72" name="图片 72" descr="登录日志导出"/>
-                    <pic:cNvPicPr>
-                      <a:picLocks noChangeAspect="1"/>
-                    </pic:cNvPicPr>
-                  </pic:nvPicPr>
-                  <pic:blipFill>
-                    <a:blip r:embed="rId73"/>
-                    <a:stretch>
-                      <a:fillRect/>
-                    </a:stretch>
-                  </pic:blipFill>
-                  <pic:spPr>
-                    <a:xfrm>
-                      <a:off x="0" y="0"/>
-                      <a:ext cx="5321935" cy="2550160"/>
-                    </a:xfrm>
-                    <a:prstGeom prst="rect">
-                      <a:avLst/>
-                    </a:prstGeom>
-                  </pic:spPr>
-                </pic:pic>
-              </a:graphicData>
-            </a:graphic>
-          </wp:inline>
-        </w:drawing>
-      </w:r>
-    </w:p>
-    <w:p>
-      <w:pPr>
-        <w:ind w:firstLine="480"/>
-      </w:pPr>
-      <w:r>
-        <w:drawing>
-          <wp:inline distT="0" distB="0" distL="114300" distR="114300">
-            <wp:extent cx="5321935" cy="2550160"/>
-            <wp:effectExtent l="0" t="0" r="12065" b="2540"/>
-            <wp:docPr id="73" name="图片 73" descr="登录日志清空"/>
-            <wp:cNvGraphicFramePr>
-              <a:graphicFrameLocks xmlns:a="http://schemas.openxmlformats.org/drawingml/2006/main" noChangeAspect="1"/>
-            </wp:cNvGraphicFramePr>
-            <a:graphic xmlns:a="http://schemas.openxmlformats.org/drawingml/2006/main">
-              <a:graphicData uri="http://schemas.openxmlformats.org/drawingml/2006/picture">
-                <pic:pic xmlns:pic="http://schemas.openxmlformats.org/drawingml/2006/picture">
-                  <pic:nvPicPr>
-                    <pic:cNvPr id="73" name="图片 73" descr="登录日志清空"/>
-                    <pic:cNvPicPr>
-                      <a:picLocks noChangeAspect="1"/>
-                    </pic:cNvPicPr>
-                  </pic:nvPicPr>
-                  <pic:blipFill>
-                    <a:blip r:embed="rId74"/>
-                    <a:stretch>
-                      <a:fillRect/>
-                    </a:stretch>
-                  </pic:blipFill>
-                  <pic:spPr>
-                    <a:xfrm>
-                      <a:off x="0" y="0"/>
-                      <a:ext cx="5321935" cy="2550160"/>
-                    </a:xfrm>
-                    <a:prstGeom prst="rect">
-                      <a:avLst/>
-                    </a:prstGeom>
-                  </pic:spPr>
-                </pic:pic>
-              </a:graphicData>
-            </a:graphic>
-          </wp:inline>
-        </w:drawing>
-      </w:r>
-    </w:p>
-    <w:bookmarkEnd w:id="31"/>
-    <w:bookmarkEnd w:id="32"/>
-    <w:bookmarkEnd w:id="33"/>
-    <w:bookmarkEnd w:id="34"/>
+    <w:bookmarkEnd w:id="26"/>
+    <w:bookmarkEnd w:id="27"/>
+    <w:bookmarkEnd w:id="28"/>
+    <w:bookmarkEnd w:id="29"/>
     <w:p>
       <w:pPr>
         <w:pStyle w:val="3"/>
@@ -13517,25 +13152,26 @@
         </w:tabs>
         <w:snapToGrid/>
         <w:spacing w:before="163" w:after="163" w:line="360" w:lineRule="auto"/>
-      </w:pPr>
-      <w:bookmarkStart w:id="63" w:name="_Toc9039"/>
-      <w:bookmarkStart w:id="64" w:name="_Toc275782825"/>
-      <w:bookmarkStart w:id="65" w:name="_Toc208674182"/>
-      <w:bookmarkStart w:id="66" w:name="_Toc243285060"/>
-      <w:bookmarkStart w:id="67" w:name="_Toc24943"/>
-      <w:bookmarkStart w:id="68" w:name="_Toc246913446"/>
+        <w:ind w:left="567" w:leftChars="0" w:hanging="567" w:firstLineChars="0"/>
+      </w:pPr>
+      <w:bookmarkStart w:id="58" w:name="_Toc9039"/>
+      <w:bookmarkStart w:id="59" w:name="_Toc275782825"/>
+      <w:bookmarkStart w:id="60" w:name="_Toc208674182"/>
+      <w:bookmarkStart w:id="61" w:name="_Toc24943"/>
+      <w:bookmarkStart w:id="62" w:name="_Toc246913446"/>
+      <w:bookmarkStart w:id="63" w:name="_Toc243285060"/>
       <w:r>
         <w:rPr>
           <w:rFonts w:hint="eastAsia"/>
         </w:rPr>
         <w:t>数据备份</w:t>
       </w:r>
+      <w:bookmarkEnd w:id="58"/>
+      <w:bookmarkEnd w:id="59"/>
+      <w:bookmarkEnd w:id="60"/>
+      <w:bookmarkEnd w:id="61"/>
+      <w:bookmarkEnd w:id="62"/>
       <w:bookmarkEnd w:id="63"/>
-      <w:bookmarkEnd w:id="64"/>
-      <w:bookmarkEnd w:id="65"/>
-      <w:bookmarkEnd w:id="66"/>
-      <w:bookmarkEnd w:id="67"/>
-      <w:bookmarkEnd w:id="68"/>
     </w:p>
     <w:p>
       <w:pPr>
@@ -14097,6 +13733,42 @@
 <file path=word/numbering.xml><?xml version="1.0" encoding="utf-8"?>
 <w:numbering xmlns:wpc="http://schemas.microsoft.com/office/word/2010/wordprocessingCanvas" xmlns:mc="http://schemas.openxmlformats.org/markup-compatibility/2006" xmlns:o="urn:schemas-microsoft-com:office:office" xmlns:r="http://schemas.openxmlformats.org/officeDocument/2006/relationships" xmlns:m="http://schemas.openxmlformats.org/officeDocument/2006/math" xmlns:v="urn:schemas-microsoft-com:vml" xmlns:wp14="http://schemas.microsoft.com/office/word/2010/wordprocessingDrawing" xmlns:wp="http://schemas.openxmlformats.org/drawingml/2006/wordprocessingDrawing" xmlns:w10="urn:schemas-microsoft-com:office:word" xmlns:w="http://schemas.openxmlformats.org/wordprocessingml/2006/main" xmlns:w14="http://schemas.microsoft.com/office/word/2010/wordml" xmlns:wpg="http://schemas.microsoft.com/office/word/2010/wordprocessingGroup" xmlns:wpi="http://schemas.microsoft.com/office/word/2010/wordprocessingInk" xmlns:wne="http://schemas.microsoft.com/office/word/2006/wordml" xmlns:wps="http://schemas.microsoft.com/office/word/2010/wordprocessingShape" xmlns:wpsCustomData="http://www.wps.cn/officeDocument/2013/wpsCustomData" mc:Ignorable="w14 wp14">
   <w:abstractNum w:abstractNumId="0">
+    <w:nsid w:val="98B82360"/>
+    <w:multiLevelType w:val="singleLevel"/>
+    <w:tmpl w:val="98B82360"/>
+    <w:lvl w:ilvl="0" w:tentative="0">
+      <w:start w:val="1"/>
+      <w:numFmt w:val="chineseCounting"/>
+      <w:suff w:val="nothing"/>
+      <w:lvlText w:val="（%1）"/>
+      <w:lvlJc w:val="left"/>
+      <w:pPr>
+        <w:ind w:left="0" w:firstLine="420"/>
+      </w:pPr>
+      <w:rPr>
+        <w:rFonts w:hint="eastAsia"/>
+      </w:rPr>
+    </w:lvl>
+  </w:abstractNum>
+  <w:abstractNum w:abstractNumId="1">
+    <w:nsid w:val="D694CF1E"/>
+    <w:multiLevelType w:val="singleLevel"/>
+    <w:tmpl w:val="D694CF1E"/>
+    <w:lvl w:ilvl="0" w:tentative="0">
+      <w:start w:val="1"/>
+      <w:numFmt w:val="chineseCounting"/>
+      <w:suff w:val="nothing"/>
+      <w:lvlText w:val="（%1）"/>
+      <w:lvlJc w:val="left"/>
+      <w:pPr>
+        <w:ind w:left="0" w:firstLine="420"/>
+      </w:pPr>
+      <w:rPr>
+        <w:rFonts w:hint="eastAsia"/>
+      </w:rPr>
+    </w:lvl>
+  </w:abstractNum>
+  <w:abstractNum w:abstractNumId="2">
     <w:nsid w:val="D6F2C428"/>
     <w:multiLevelType w:val="multilevel"/>
     <w:tmpl w:val="D6F2C428"/>
@@ -14209,7 +13881,25 @@
       </w:rPr>
     </w:lvl>
   </w:abstractNum>
-  <w:abstractNum w:abstractNumId="1">
+  <w:abstractNum w:abstractNumId="3">
+    <w:nsid w:val="DABE1F5A"/>
+    <w:multiLevelType w:val="singleLevel"/>
+    <w:tmpl w:val="DABE1F5A"/>
+    <w:lvl w:ilvl="0" w:tentative="0">
+      <w:start w:val="1"/>
+      <w:numFmt w:val="chineseCounting"/>
+      <w:suff w:val="nothing"/>
+      <w:lvlText w:val="（%1）"/>
+      <w:lvlJc w:val="left"/>
+      <w:pPr>
+        <w:ind w:left="0" w:firstLine="420"/>
+      </w:pPr>
+      <w:rPr>
+        <w:rFonts w:hint="eastAsia"/>
+      </w:rPr>
+    </w:lvl>
+  </w:abstractNum>
+  <w:abstractNum w:abstractNumId="4">
     <w:nsid w:val="FFFFFF7D"/>
     <w:multiLevelType w:val="singleLevel"/>
     <w:tmpl w:val="FFFFFF7D"/>
@@ -14227,7 +13917,7 @@
       </w:pPr>
     </w:lvl>
   </w:abstractNum>
-  <w:abstractNum w:abstractNumId="2">
+  <w:abstractNum w:abstractNumId="5">
     <w:nsid w:val="FFFFFF82"/>
     <w:multiLevelType w:val="singleLevel"/>
     <w:tmpl w:val="FFFFFF82"/>
@@ -14248,7 +13938,7 @@
       </w:rPr>
     </w:lvl>
   </w:abstractNum>
-  <w:abstractNum w:abstractNumId="3">
+  <w:abstractNum w:abstractNumId="6">
     <w:nsid w:val="FFFFFF83"/>
     <w:multiLevelType w:val="singleLevel"/>
     <w:tmpl w:val="FFFFFF83"/>
@@ -14269,7 +13959,7 @@
       </w:rPr>
     </w:lvl>
   </w:abstractNum>
-  <w:abstractNum w:abstractNumId="4">
+  <w:abstractNum w:abstractNumId="7">
     <w:nsid w:val="00000058"/>
     <w:multiLevelType w:val="multilevel"/>
     <w:tmpl w:val="00000058"/>
@@ -14412,7 +14102,7 @@
       </w:rPr>
     </w:lvl>
   </w:abstractNum>
-  <w:abstractNum w:abstractNumId="5">
+  <w:abstractNum w:abstractNumId="8">
     <w:nsid w:val="000000D2"/>
     <w:multiLevelType w:val="multilevel"/>
     <w:tmpl w:val="000000D2"/>
@@ -14553,7 +14243,7 @@
       </w:rPr>
     </w:lvl>
   </w:abstractNum>
-  <w:abstractNum w:abstractNumId="6">
+  <w:abstractNum w:abstractNumId="9">
     <w:nsid w:val="07B31812"/>
     <w:multiLevelType w:val="multilevel"/>
     <w:tmpl w:val="07B31812"/>
@@ -14676,7 +14366,7 @@
       </w:pPr>
     </w:lvl>
   </w:abstractNum>
-  <w:abstractNum w:abstractNumId="7">
+  <w:abstractNum w:abstractNumId="10">
     <w:nsid w:val="08084702"/>
     <w:multiLevelType w:val="multilevel"/>
     <w:tmpl w:val="08084702"/>
@@ -14817,7 +14507,7 @@
       </w:rPr>
     </w:lvl>
   </w:abstractNum>
-  <w:abstractNum w:abstractNumId="8">
+  <w:abstractNum w:abstractNumId="11">
     <w:nsid w:val="092B5F56"/>
     <w:multiLevelType w:val="singleLevel"/>
     <w:tmpl w:val="092B5F56"/>
@@ -14839,7 +14529,25 @@
       </w:rPr>
     </w:lvl>
   </w:abstractNum>
-  <w:abstractNum w:abstractNumId="9">
+  <w:abstractNum w:abstractNumId="12">
+    <w:nsid w:val="0AC5554C"/>
+    <w:multiLevelType w:val="singleLevel"/>
+    <w:tmpl w:val="0AC5554C"/>
+    <w:lvl w:ilvl="0" w:tentative="0">
+      <w:start w:val="1"/>
+      <w:numFmt w:val="chineseCounting"/>
+      <w:suff w:val="nothing"/>
+      <w:lvlText w:val="（%1）"/>
+      <w:lvlJc w:val="left"/>
+      <w:pPr>
+        <w:ind w:left="0" w:firstLine="420"/>
+      </w:pPr>
+      <w:rPr>
+        <w:rFonts w:hint="eastAsia"/>
+      </w:rPr>
+    </w:lvl>
+  </w:abstractNum>
+  <w:abstractNum w:abstractNumId="13">
     <w:nsid w:val="0B38037C"/>
     <w:multiLevelType w:val="singleLevel"/>
     <w:tmpl w:val="0B38037C"/>
@@ -14860,7 +14568,25 @@
       </w:rPr>
     </w:lvl>
   </w:abstractNum>
-  <w:abstractNum w:abstractNumId="10">
+  <w:abstractNum w:abstractNumId="14">
+    <w:nsid w:val="0F7F7853"/>
+    <w:multiLevelType w:val="singleLevel"/>
+    <w:tmpl w:val="0F7F7853"/>
+    <w:lvl w:ilvl="0" w:tentative="0">
+      <w:start w:val="1"/>
+      <w:numFmt w:val="chineseCounting"/>
+      <w:suff w:val="nothing"/>
+      <w:lvlText w:val="（%1）"/>
+      <w:lvlJc w:val="left"/>
+      <w:pPr>
+        <w:ind w:left="0" w:firstLine="420"/>
+      </w:pPr>
+      <w:rPr>
+        <w:rFonts w:hint="eastAsia"/>
+      </w:rPr>
+    </w:lvl>
+  </w:abstractNum>
+  <w:abstractNum w:abstractNumId="15">
     <w:nsid w:val="13BA7CEE"/>
     <w:multiLevelType w:val="multilevel"/>
     <w:tmpl w:val="13BA7CEE"/>
@@ -15002,7 +14728,25 @@
       </w:rPr>
     </w:lvl>
   </w:abstractNum>
-  <w:abstractNum w:abstractNumId="11">
+  <w:abstractNum w:abstractNumId="16">
+    <w:nsid w:val="160A4BD2"/>
+    <w:multiLevelType w:val="singleLevel"/>
+    <w:tmpl w:val="160A4BD2"/>
+    <w:lvl w:ilvl="0" w:tentative="0">
+      <w:start w:val="1"/>
+      <w:numFmt w:val="chineseCounting"/>
+      <w:suff w:val="nothing"/>
+      <w:lvlText w:val="（%1）"/>
+      <w:lvlJc w:val="left"/>
+      <w:pPr>
+        <w:ind w:left="0" w:firstLine="420"/>
+      </w:pPr>
+      <w:rPr>
+        <w:rFonts w:hint="eastAsia"/>
+      </w:rPr>
+    </w:lvl>
+  </w:abstractNum>
+  <w:abstractNum w:abstractNumId="17">
     <w:nsid w:val="1A492140"/>
     <w:multiLevelType w:val="singleLevel"/>
     <w:tmpl w:val="1A492140"/>
@@ -15023,7 +14767,7 @@
       </w:rPr>
     </w:lvl>
   </w:abstractNum>
-  <w:abstractNum w:abstractNumId="12">
+  <w:abstractNum w:abstractNumId="18">
     <w:nsid w:val="1D8A7E53"/>
     <w:multiLevelType w:val="multilevel"/>
     <w:tmpl w:val="1D8A7E53"/>
@@ -15109,7 +14853,7 @@
       </w:pPr>
     </w:lvl>
   </w:abstractNum>
-  <w:abstractNum w:abstractNumId="13">
+  <w:abstractNum w:abstractNumId="19">
     <w:nsid w:val="23D85132"/>
     <w:multiLevelType w:val="multilevel"/>
     <w:tmpl w:val="23D85132"/>
@@ -15195,7 +14939,25 @@
       </w:pPr>
     </w:lvl>
   </w:abstractNum>
-  <w:abstractNum w:abstractNumId="14">
+  <w:abstractNum w:abstractNumId="20">
+    <w:nsid w:val="2422E80E"/>
+    <w:multiLevelType w:val="singleLevel"/>
+    <w:tmpl w:val="2422E80E"/>
+    <w:lvl w:ilvl="0" w:tentative="0">
+      <w:start w:val="1"/>
+      <w:numFmt w:val="chineseCounting"/>
+      <w:suff w:val="nothing"/>
+      <w:lvlText w:val="（%1）"/>
+      <w:lvlJc w:val="left"/>
+      <w:pPr>
+        <w:ind w:left="0" w:firstLine="420"/>
+      </w:pPr>
+      <w:rPr>
+        <w:rFonts w:hint="eastAsia"/>
+      </w:rPr>
+    </w:lvl>
+  </w:abstractNum>
+  <w:abstractNum w:abstractNumId="21">
     <w:nsid w:val="2AE72BBB"/>
     <w:multiLevelType w:val="multilevel"/>
     <w:tmpl w:val="2AE72BBB"/>
@@ -15336,7 +15098,7 @@
       </w:rPr>
     </w:lvl>
   </w:abstractNum>
-  <w:abstractNum w:abstractNumId="15">
+  <w:abstractNum w:abstractNumId="22">
     <w:nsid w:val="2CF448AC"/>
     <w:multiLevelType w:val="multilevel"/>
     <w:tmpl w:val="2CF448AC"/>
@@ -15482,7 +15244,25 @@
       </w:rPr>
     </w:lvl>
   </w:abstractNum>
-  <w:abstractNum w:abstractNumId="16">
+  <w:abstractNum w:abstractNumId="23">
+    <w:nsid w:val="3525D9A3"/>
+    <w:multiLevelType w:val="singleLevel"/>
+    <w:tmpl w:val="3525D9A3"/>
+    <w:lvl w:ilvl="0" w:tentative="0">
+      <w:start w:val="1"/>
+      <w:numFmt w:val="chineseCounting"/>
+      <w:suff w:val="nothing"/>
+      <w:lvlText w:val="（%1）"/>
+      <w:lvlJc w:val="left"/>
+      <w:pPr>
+        <w:ind w:left="0" w:firstLine="420"/>
+      </w:pPr>
+      <w:rPr>
+        <w:rFonts w:hint="eastAsia"/>
+      </w:rPr>
+    </w:lvl>
+  </w:abstractNum>
+  <w:abstractNum w:abstractNumId="24">
     <w:nsid w:val="36C739F4"/>
     <w:multiLevelType w:val="multilevel"/>
     <w:tmpl w:val="36C739F4"/>
@@ -15616,7 +15396,7 @@
       </w:pPr>
     </w:lvl>
   </w:abstractNum>
-  <w:abstractNum w:abstractNumId="17">
+  <w:abstractNum w:abstractNumId="25">
     <w:nsid w:val="3746462F"/>
     <w:multiLevelType w:val="multilevel"/>
     <w:tmpl w:val="3746462F"/>
@@ -15732,7 +15512,7 @@
       </w:pPr>
     </w:lvl>
   </w:abstractNum>
-  <w:abstractNum w:abstractNumId="18">
+  <w:abstractNum w:abstractNumId="26">
     <w:nsid w:val="3A324D0F"/>
     <w:multiLevelType w:val="multilevel"/>
     <w:tmpl w:val="3A324D0F"/>
@@ -15873,7 +15653,7 @@
       </w:rPr>
     </w:lvl>
   </w:abstractNum>
-  <w:abstractNum w:abstractNumId="19">
+  <w:abstractNum w:abstractNumId="27">
     <w:nsid w:val="3B8B7AC7"/>
     <w:multiLevelType w:val="multilevel"/>
     <w:tmpl w:val="3B8B7AC7"/>
@@ -15997,7 +15777,7 @@
       </w:rPr>
     </w:lvl>
   </w:abstractNum>
-  <w:abstractNum w:abstractNumId="20">
+  <w:abstractNum w:abstractNumId="28">
     <w:nsid w:val="3DB4743A"/>
     <w:multiLevelType w:val="multilevel"/>
     <w:tmpl w:val="3DB4743A"/>
@@ -16138,7 +15918,7 @@
       </w:rPr>
     </w:lvl>
   </w:abstractNum>
-  <w:abstractNum w:abstractNumId="21">
+  <w:abstractNum w:abstractNumId="29">
     <w:nsid w:val="3E452EDE"/>
     <w:multiLevelType w:val="singleLevel"/>
     <w:tmpl w:val="3E452EDE"/>
@@ -16162,7 +15942,7 @@
       </w:rPr>
     </w:lvl>
   </w:abstractNum>
-  <w:abstractNum w:abstractNumId="22">
+  <w:abstractNum w:abstractNumId="30">
     <w:nsid w:val="3F782BE2"/>
     <w:multiLevelType w:val="multilevel"/>
     <w:tmpl w:val="3F782BE2"/>
@@ -16315,7 +16095,7 @@
       </w:rPr>
     </w:lvl>
   </w:abstractNum>
-  <w:abstractNum w:abstractNumId="23">
+  <w:abstractNum w:abstractNumId="31">
     <w:nsid w:val="4C923BE6"/>
     <w:multiLevelType w:val="multilevel"/>
     <w:tmpl w:val="4C923BE6"/>
@@ -16439,7 +16219,7 @@
       </w:pPr>
     </w:lvl>
   </w:abstractNum>
-  <w:abstractNum w:abstractNumId="24">
+  <w:abstractNum w:abstractNumId="32">
     <w:nsid w:val="4E7107F0"/>
     <w:multiLevelType w:val="multilevel"/>
     <w:tmpl w:val="4E7107F0"/>
@@ -16564,7 +16344,7 @@
       </w:rPr>
     </w:lvl>
   </w:abstractNum>
-  <w:abstractNum w:abstractNumId="25">
+  <w:abstractNum w:abstractNumId="33">
     <w:nsid w:val="5307098F"/>
     <w:multiLevelType w:val="multilevel"/>
     <w:tmpl w:val="5307098F"/>
@@ -16779,7 +16559,7 @@
       </w:rPr>
     </w:lvl>
   </w:abstractNum>
-  <w:abstractNum w:abstractNumId="26">
+  <w:abstractNum w:abstractNumId="34">
     <w:nsid w:val="5365061F"/>
     <w:multiLevelType w:val="multilevel"/>
     <w:tmpl w:val="5365061F"/>
@@ -16898,7 +16678,7 @@
       </w:pPr>
     </w:lvl>
   </w:abstractNum>
-  <w:abstractNum w:abstractNumId="27">
+  <w:abstractNum w:abstractNumId="35">
     <w:nsid w:val="5495164A"/>
     <w:multiLevelType w:val="multilevel"/>
     <w:tmpl w:val="5495164A"/>
@@ -17015,7 +16795,25 @@
       </w:pPr>
     </w:lvl>
   </w:abstractNum>
-  <w:abstractNum w:abstractNumId="28">
+  <w:abstractNum w:abstractNumId="36">
+    <w:nsid w:val="563ED8B5"/>
+    <w:multiLevelType w:val="singleLevel"/>
+    <w:tmpl w:val="563ED8B5"/>
+    <w:lvl w:ilvl="0" w:tentative="0">
+      <w:start w:val="1"/>
+      <w:numFmt w:val="chineseCounting"/>
+      <w:suff w:val="nothing"/>
+      <w:lvlText w:val="（%1）"/>
+      <w:lvlJc w:val="left"/>
+      <w:pPr>
+        <w:ind w:left="0" w:firstLine="420"/>
+      </w:pPr>
+      <w:rPr>
+        <w:rFonts w:hint="eastAsia"/>
+      </w:rPr>
+    </w:lvl>
+  </w:abstractNum>
+  <w:abstractNum w:abstractNumId="37">
     <w:nsid w:val="582F4130"/>
     <w:multiLevelType w:val="singleLevel"/>
     <w:tmpl w:val="582F4130"/>
@@ -17039,7 +16837,7 @@
       </w:rPr>
     </w:lvl>
   </w:abstractNum>
-  <w:abstractNum w:abstractNumId="29">
+  <w:abstractNum w:abstractNumId="38">
     <w:nsid w:val="59F0225F"/>
     <w:multiLevelType w:val="multilevel"/>
     <w:tmpl w:val="59F0225F"/>
@@ -17163,7 +16961,7 @@
       <w:lvlJc w:val="left"/>
     </w:lvl>
   </w:abstractNum>
-  <w:abstractNum w:abstractNumId="30">
+  <w:abstractNum w:abstractNumId="39">
     <w:nsid w:val="5A692D80"/>
     <w:multiLevelType w:val="multilevel"/>
     <w:tmpl w:val="5A692D80"/>
@@ -17283,7 +17081,7 @@
       </w:pPr>
     </w:lvl>
   </w:abstractNum>
-  <w:abstractNum w:abstractNumId="31">
+  <w:abstractNum w:abstractNumId="40">
     <w:nsid w:val="5DD87FD0"/>
     <w:multiLevelType w:val="multilevel"/>
     <w:tmpl w:val="5DD87FD0"/>
@@ -17424,7 +17222,7 @@
       </w:rPr>
     </w:lvl>
   </w:abstractNum>
-  <w:abstractNum w:abstractNumId="32">
+  <w:abstractNum w:abstractNumId="41">
     <w:nsid w:val="61FC5395"/>
     <w:multiLevelType w:val="multilevel"/>
     <w:tmpl w:val="61FC5395"/>
@@ -17572,7 +17370,7 @@
       </w:rPr>
     </w:lvl>
   </w:abstractNum>
-  <w:abstractNum w:abstractNumId="33">
+  <w:abstractNum w:abstractNumId="42">
     <w:nsid w:val="621D3DF3"/>
     <w:multiLevelType w:val="multilevel"/>
     <w:tmpl w:val="621D3DF3"/>
@@ -17689,7 +17487,7 @@
       </w:pPr>
     </w:lvl>
   </w:abstractNum>
-  <w:abstractNum w:abstractNumId="34">
+  <w:abstractNum w:abstractNumId="43">
     <w:nsid w:val="67DE6F90"/>
     <w:multiLevelType w:val="singleLevel"/>
     <w:tmpl w:val="67DE6F90"/>
@@ -17713,7 +17511,7 @@
       </w:rPr>
     </w:lvl>
   </w:abstractNum>
-  <w:abstractNum w:abstractNumId="35">
+  <w:abstractNum w:abstractNumId="44">
     <w:nsid w:val="68804DFB"/>
     <w:multiLevelType w:val="multilevel"/>
     <w:tmpl w:val="68804DFB"/>
@@ -17829,7 +17627,7 @@
       </w:pPr>
     </w:lvl>
   </w:abstractNum>
-  <w:abstractNum w:abstractNumId="36">
+  <w:abstractNum w:abstractNumId="45">
     <w:nsid w:val="6DF0631F"/>
     <w:multiLevelType w:val="multilevel"/>
     <w:tmpl w:val="6DF0631F"/>
@@ -17965,7 +17763,7 @@
       </w:pPr>
     </w:lvl>
   </w:abstractNum>
-  <w:abstractNum w:abstractNumId="37">
+  <w:abstractNum w:abstractNumId="46">
     <w:nsid w:val="6DFF23DC"/>
     <w:multiLevelType w:val="singleLevel"/>
     <w:tmpl w:val="6DFF23DC"/>
@@ -17986,7 +17784,7 @@
       </w:rPr>
     </w:lvl>
   </w:abstractNum>
-  <w:abstractNum w:abstractNumId="38">
+  <w:abstractNum w:abstractNumId="47">
     <w:nsid w:val="721A174A"/>
     <w:multiLevelType w:val="singleLevel"/>
     <w:tmpl w:val="721A174A"/>
@@ -18007,7 +17805,7 @@
       </w:rPr>
     </w:lvl>
   </w:abstractNum>
-  <w:abstractNum w:abstractNumId="39">
+  <w:abstractNum w:abstractNumId="48">
     <w:nsid w:val="7CF75B28"/>
     <w:multiLevelType w:val="multilevel"/>
     <w:tmpl w:val="7CF75B28"/>
@@ -18148,7 +17946,7 @@
       </w:rPr>
     </w:lvl>
   </w:abstractNum>
-  <w:abstractNum w:abstractNumId="40">
+  <w:abstractNum w:abstractNumId="49">
     <w:nsid w:val="7F5B2A23"/>
     <w:multiLevelType w:val="multilevel"/>
     <w:tmpl w:val="7F5B2A23"/>
@@ -18290,127 +18088,154 @@
     </w:lvl>
   </w:abstractNum>
   <w:num w:numId="1">
+    <w:abstractNumId w:val="33"/>
+  </w:num>
+  <w:num w:numId="2">
+    <w:abstractNumId w:val="44"/>
+  </w:num>
+  <w:num w:numId="3">
+    <w:abstractNumId w:val="6"/>
+  </w:num>
+  <w:num w:numId="4">
+    <w:abstractNumId w:val="4"/>
+  </w:num>
+  <w:num w:numId="5">
+    <w:abstractNumId w:val="31"/>
+  </w:num>
+  <w:num w:numId="6">
+    <w:abstractNumId w:val="8"/>
+  </w:num>
+  <w:num w:numId="7">
+    <w:abstractNumId w:val="7"/>
+  </w:num>
+  <w:num w:numId="8">
+    <w:abstractNumId w:val="41"/>
+  </w:num>
+  <w:num w:numId="9">
+    <w:abstractNumId w:val="24"/>
+  </w:num>
+  <w:num w:numId="10">
+    <w:abstractNumId w:val="45"/>
+  </w:num>
+  <w:num w:numId="11">
+    <w:abstractNumId w:val="38"/>
+  </w:num>
+  <w:num w:numId="12">
+    <w:abstractNumId w:val="9"/>
+  </w:num>
+  <w:num w:numId="13">
+    <w:abstractNumId w:val="27"/>
+  </w:num>
+  <w:num w:numId="14">
+    <w:abstractNumId w:val="29"/>
+  </w:num>
+  <w:num w:numId="15">
+    <w:abstractNumId w:val="10"/>
+  </w:num>
+  <w:num w:numId="16">
+    <w:abstractNumId w:val="17"/>
+  </w:num>
+  <w:num w:numId="17">
+    <w:abstractNumId w:val="39"/>
+  </w:num>
+  <w:num w:numId="18">
+    <w:abstractNumId w:val="32"/>
+  </w:num>
+  <w:num w:numId="19">
+    <w:abstractNumId w:val="42"/>
+  </w:num>
+  <w:num w:numId="20">
+    <w:abstractNumId w:val="37"/>
+  </w:num>
+  <w:num w:numId="21">
+    <w:abstractNumId w:val="48"/>
+  </w:num>
+  <w:num w:numId="22">
+    <w:abstractNumId w:val="26"/>
+  </w:num>
+  <w:num w:numId="23">
+    <w:abstractNumId w:val="49"/>
+  </w:num>
+  <w:num w:numId="24">
+    <w:abstractNumId w:val="43"/>
+  </w:num>
+  <w:num w:numId="25">
+    <w:abstractNumId w:val="11"/>
+  </w:num>
+  <w:num w:numId="26">
+    <w:abstractNumId w:val="13"/>
+  </w:num>
+  <w:num w:numId="27">
     <w:abstractNumId w:val="25"/>
   </w:num>
-  <w:num w:numId="2">
+  <w:num w:numId="28">
+    <w:abstractNumId w:val="21"/>
+  </w:num>
+  <w:num w:numId="29">
+    <w:abstractNumId w:val="22"/>
+  </w:num>
+  <w:num w:numId="30">
     <w:abstractNumId w:val="35"/>
   </w:num>
-  <w:num w:numId="3">
+  <w:num w:numId="31">
+    <w:abstractNumId w:val="5"/>
+  </w:num>
+  <w:num w:numId="32">
+    <w:abstractNumId w:val="46"/>
+  </w:num>
+  <w:num w:numId="33">
+    <w:abstractNumId w:val="47"/>
+  </w:num>
+  <w:num w:numId="34">
+    <w:abstractNumId w:val="40"/>
+  </w:num>
+  <w:num w:numId="35">
+    <w:abstractNumId w:val="28"/>
+  </w:num>
+  <w:num w:numId="36">
+    <w:abstractNumId w:val="15"/>
+  </w:num>
+  <w:num w:numId="37">
+    <w:abstractNumId w:val="34"/>
+  </w:num>
+  <w:num w:numId="38">
+    <w:abstractNumId w:val="30"/>
+  </w:num>
+  <w:num w:numId="39">
+    <w:abstractNumId w:val="2"/>
+  </w:num>
+  <w:num w:numId="40">
+    <w:abstractNumId w:val="12"/>
+  </w:num>
+  <w:num w:numId="41">
+    <w:abstractNumId w:val="1"/>
+  </w:num>
+  <w:num w:numId="42">
+    <w:abstractNumId w:val="16"/>
+  </w:num>
+  <w:num w:numId="43">
+    <w:abstractNumId w:val="36"/>
+  </w:num>
+  <w:num w:numId="44">
     <w:abstractNumId w:val="3"/>
   </w:num>
-  <w:num w:numId="4">
-    <w:abstractNumId w:val="1"/>
+  <w:num w:numId="45">
+    <w:abstractNumId w:val="20"/>
   </w:num>
-  <w:num w:numId="5">
+  <w:num w:numId="46">
     <w:abstractNumId w:val="23"/>
   </w:num>
-  <w:num w:numId="6">
-    <w:abstractNumId w:val="5"/>
+  <w:num w:numId="47">
+    <w:abstractNumId w:val="14"/>
   </w:num>
-  <w:num w:numId="7">
-    <w:abstractNumId w:val="4"/>
+  <w:num w:numId="48">
+    <w:abstractNumId w:val="0"/>
   </w:num>
-  <w:num w:numId="8">
-    <w:abstractNumId w:val="32"/>
-  </w:num>
-  <w:num w:numId="9">
-    <w:abstractNumId w:val="16"/>
-  </w:num>
-  <w:num w:numId="10">
-    <w:abstractNumId w:val="36"/>
-  </w:num>
-  <w:num w:numId="11">
-    <w:abstractNumId w:val="29"/>
-  </w:num>
-  <w:num w:numId="12">
-    <w:abstractNumId w:val="6"/>
-  </w:num>
-  <w:num w:numId="13">
+  <w:num w:numId="49">
     <w:abstractNumId w:val="19"/>
   </w:num>
-  <w:num w:numId="14">
-    <w:abstractNumId w:val="21"/>
-  </w:num>
-  <w:num w:numId="15">
-    <w:abstractNumId w:val="7"/>
-  </w:num>
-  <w:num w:numId="16">
-    <w:abstractNumId w:val="11"/>
-  </w:num>
-  <w:num w:numId="17">
-    <w:abstractNumId w:val="30"/>
-  </w:num>
-  <w:num w:numId="18">
-    <w:abstractNumId w:val="24"/>
-  </w:num>
-  <w:num w:numId="19">
-    <w:abstractNumId w:val="33"/>
-  </w:num>
-  <w:num w:numId="20">
-    <w:abstractNumId w:val="28"/>
-  </w:num>
-  <w:num w:numId="21">
-    <w:abstractNumId w:val="39"/>
-  </w:num>
-  <w:num w:numId="22">
+  <w:num w:numId="50">
     <w:abstractNumId w:val="18"/>
-  </w:num>
-  <w:num w:numId="23">
-    <w:abstractNumId w:val="40"/>
-  </w:num>
-  <w:num w:numId="24">
-    <w:abstractNumId w:val="34"/>
-  </w:num>
-  <w:num w:numId="25">
-    <w:abstractNumId w:val="8"/>
-  </w:num>
-  <w:num w:numId="26">
-    <w:abstractNumId w:val="9"/>
-  </w:num>
-  <w:num w:numId="27">
-    <w:abstractNumId w:val="17"/>
-  </w:num>
-  <w:num w:numId="28">
-    <w:abstractNumId w:val="14"/>
-  </w:num>
-  <w:num w:numId="29">
-    <w:abstractNumId w:val="15"/>
-  </w:num>
-  <w:num w:numId="30">
-    <w:abstractNumId w:val="27"/>
-  </w:num>
-  <w:num w:numId="31">
-    <w:abstractNumId w:val="2"/>
-  </w:num>
-  <w:num w:numId="32">
-    <w:abstractNumId w:val="37"/>
-  </w:num>
-  <w:num w:numId="33">
-    <w:abstractNumId w:val="38"/>
-  </w:num>
-  <w:num w:numId="34">
-    <w:abstractNumId w:val="31"/>
-  </w:num>
-  <w:num w:numId="35">
-    <w:abstractNumId w:val="20"/>
-  </w:num>
-  <w:num w:numId="36">
-    <w:abstractNumId w:val="10"/>
-  </w:num>
-  <w:num w:numId="37">
-    <w:abstractNumId w:val="26"/>
-  </w:num>
-  <w:num w:numId="38">
-    <w:abstractNumId w:val="22"/>
-  </w:num>
-  <w:num w:numId="39">
-    <w:abstractNumId w:val="0"/>
-  </w:num>
-  <w:num w:numId="40">
-    <w:abstractNumId w:val="13"/>
-  </w:num>
-  <w:num w:numId="41">
-    <w:abstractNumId w:val="12"/>
   </w:num>
 </w:numbering>
 </file>

--- a/4.1基于供热行业特征的工业互联网态势感知及安全可信加密研究与示范项目--安装维护手册.docx
+++ b/4.1基于供热行业特征的工业互联网态势感知及安全可信加密研究与示范项目--安装维护手册.docx
@@ -5555,16 +5555,142 @@
     </w:p>
     <w:p>
       <w:pPr>
+        <w:pStyle w:val="4"/>
+        <w:numPr>
+          <w:ilvl w:val="2"/>
+          <w:numId w:val="39"/>
+        </w:numPr>
+        <w:tabs>
+          <w:tab w:val="clear" w:pos="432"/>
+          <w:tab w:val="clear" w:pos="720"/>
+        </w:tabs>
+        <w:snapToGrid/>
+        <w:spacing w:before="163" w:after="163" w:line="360" w:lineRule="auto"/>
+        <w:ind w:left="709" w:leftChars="0" w:hanging="709" w:firstLineChars="0"/>
+        <w:jc w:val="left"/>
+      </w:pPr>
+      <w:r>
+        <w:rPr>
+          <w:rFonts w:hint="eastAsia"/>
+          <w:lang w:val="en-US" w:eastAsia="zh-CN"/>
+        </w:rPr>
+        <w:t>检验gcc是否安装</w:t>
+      </w:r>
+    </w:p>
+    <w:p>
+      <w:pPr>
+        <w:rPr>
+          <w:rFonts w:hint="default"/>
+          <w:lang w:val="en-US" w:eastAsia="zh-CN"/>
+        </w:rPr>
+      </w:pPr>
+      <w:r>
+        <w:rPr>
+          <w:rFonts w:hint="eastAsia"/>
+          <w:lang w:val="en-US" w:eastAsia="zh-CN"/>
+        </w:rPr>
+        <w:t>执行gcc -v，如果正确显示gcc版本请直接看1.5</w:t>
+      </w:r>
+    </w:p>
+    <w:p>
+      <w:pPr>
+        <w:pStyle w:val="4"/>
+        <w:numPr>
+          <w:ilvl w:val="2"/>
+          <w:numId w:val="39"/>
+        </w:numPr>
+        <w:tabs>
+          <w:tab w:val="clear" w:pos="432"/>
+          <w:tab w:val="clear" w:pos="720"/>
+        </w:tabs>
+        <w:snapToGrid/>
+        <w:spacing w:before="163" w:after="163" w:line="360" w:lineRule="auto"/>
+        <w:ind w:left="709" w:leftChars="0" w:hanging="709" w:firstLineChars="0"/>
+        <w:jc w:val="left"/>
+      </w:pPr>
+      <w:r>
+        <w:rPr>
+          <w:rFonts w:hint="eastAsia"/>
+          <w:lang w:val="en-US" w:eastAsia="zh-CN"/>
+        </w:rPr>
+        <w:t>gcc安装</w:t>
+      </w:r>
+    </w:p>
+    <w:p>
+      <w:pPr>
+        <w:numPr>
+          <w:ilvl w:val="0"/>
+          <w:numId w:val="48"/>
+        </w:numPr>
+        <w:ind w:left="0" w:leftChars="0" w:firstLine="420" w:firstLineChars="0"/>
+      </w:pPr>
+      <w:r>
+        <w:rPr>
+          <w:rFonts w:hint="eastAsia"/>
+          <w:lang w:val="en-US" w:eastAsia="zh-CN"/>
+        </w:rPr>
+        <w:t>在附件中找到gcc依赖文件夹，把该文件夹复制到部署机器/home/gcc下</w:t>
+      </w:r>
+      <w:r>
+        <w:rPr>
+          <w:rFonts w:hint="eastAsia"/>
+          <w:lang w:eastAsia="zh-CN"/>
+        </w:rPr>
+        <w:t>。</w:t>
+      </w:r>
+    </w:p>
+    <w:p>
+      <w:pPr>
         <w:widowControl w:val="0"/>
         <w:numPr>
-          <w:numId w:val="0"/>
+          <w:ilvl w:val="0"/>
+          <w:numId w:val="48"/>
         </w:numPr>
         <w:snapToGrid w:val="0"/>
         <w:spacing w:line="360" w:lineRule="auto"/>
+        <w:ind w:left="0" w:leftChars="0" w:firstLine="420" w:firstLineChars="0"/>
         <w:jc w:val="both"/>
       </w:pPr>
-      <w:bookmarkStart w:id="64" w:name="_GoBack"/>
-      <w:bookmarkEnd w:id="64"/>
+      <w:r>
+        <w:rPr>
+          <w:rFonts w:hint="eastAsia"/>
+          <w:lang w:val="en-US" w:eastAsia="zh-CN"/>
+        </w:rPr>
+        <w:t>进入文件夹内，执行</w:t>
+      </w:r>
+      <w:r>
+        <w:rPr>
+          <w:rFonts w:hint="eastAsia"/>
+        </w:rPr>
+        <w:t>dpkg -i *.deb命令</w:t>
+      </w:r>
+      <w:r>
+        <w:rPr>
+          <w:rFonts w:hint="eastAsia"/>
+          <w:lang w:eastAsia="zh-CN"/>
+        </w:rPr>
+        <w:t>。</w:t>
+      </w:r>
+    </w:p>
+    <w:p>
+      <w:pPr>
+        <w:widowControl w:val="0"/>
+        <w:numPr>
+          <w:ilvl w:val="0"/>
+          <w:numId w:val="48"/>
+        </w:numPr>
+        <w:snapToGrid w:val="0"/>
+        <w:spacing w:line="360" w:lineRule="auto"/>
+        <w:ind w:left="0" w:leftChars="0" w:firstLine="420" w:firstLineChars="0"/>
+        <w:jc w:val="both"/>
+      </w:pPr>
+      <w:r>
+        <w:rPr>
+          <w:rFonts w:hint="eastAsia"/>
+          <w:lang w:val="en-US" w:eastAsia="zh-CN"/>
+        </w:rPr>
+        <w:t>执行gcc -v，如果正确显示gcc版本则安装成功。</w:t>
+      </w:r>
     </w:p>
     <w:p>
       <w:pPr>
@@ -5619,16 +5745,16 @@
     <w:p>
       <w:pPr>
         <w:rPr>
+          <w:rFonts w:hint="default"/>
+          <w:lang w:val="en-US" w:eastAsia="zh-CN"/>
+        </w:rPr>
+      </w:pPr>
+      <w:r>
+        <w:rPr>
           <w:rFonts w:hint="eastAsia"/>
           <w:lang w:val="en-US" w:eastAsia="zh-CN"/>
         </w:rPr>
-      </w:pPr>
-      <w:r>
-        <w:rPr>
-          <w:rFonts w:hint="eastAsia"/>
-          <w:lang w:val="en-US" w:eastAsia="zh-CN"/>
-        </w:rPr>
-        <w:t>执行make -v，如果正确显示make版本请直接看1.5</w:t>
+        <w:t>执行make -v，如果正确显示make版本请直接看1.6</w:t>
       </w:r>
     </w:p>
     <w:p>
@@ -5659,7 +5785,7 @@
       <w:pPr>
         <w:numPr>
           <w:ilvl w:val="0"/>
-          <w:numId w:val="48"/>
+          <w:numId w:val="49"/>
         </w:numPr>
         <w:ind w:left="0" w:leftChars="0" w:firstLine="420" w:firstLineChars="0"/>
       </w:pPr>
@@ -5676,7 +5802,7 @@
           <w:u w:val="none"/>
           <w:lang w:val="en-US" w:eastAsia="zh-CN"/>
         </w:rPr>
-        <w:t>make-3.81.tar.gz</w:t>
+        <w:t>make_4.2.1-1.2_amd64.deb</w:t>
       </w:r>
       <w:r>
         <w:rPr>
@@ -5709,7 +5835,13 @@
           <w:rFonts w:hint="eastAsia"/>
           <w:lang w:val="en-US" w:eastAsia="zh-CN"/>
         </w:rPr>
-        <w:t>部署机器/home/make下并解压</w:t>
+        <w:t>部署机器/home/make下然后执行</w:t>
+      </w:r>
+      <w:r>
+        <w:rPr>
+          <w:rFonts w:hint="eastAsia"/>
+        </w:rPr>
+        <w:t>dpkg -i *.deb</w:t>
       </w:r>
       <w:r>
         <w:rPr>
@@ -5723,40 +5855,26 @@
       <w:pPr>
         <w:numPr>
           <w:ilvl w:val="0"/>
-          <w:numId w:val="48"/>
+          <w:numId w:val="49"/>
         </w:numPr>
         <w:ind w:left="0" w:leftChars="0" w:firstLine="420" w:firstLineChars="0"/>
-        <w:rPr>
-          <w:rFonts w:hint="default"/>
-          <w:lang w:val="en-US" w:eastAsia="zh-CN"/>
-        </w:rPr>
       </w:pPr>
       <w:r>
         <w:rPr>
           <w:rFonts w:hint="eastAsia"/>
           <w:lang w:val="en-US" w:eastAsia="zh-CN"/>
         </w:rPr>
-        <w:t>进入到解压后的目录make-3.81</w:t>
-      </w:r>
-    </w:p>
-    <w:p>
-      <w:pPr>
-        <w:numPr>
-          <w:numId w:val="0"/>
-        </w:numPr>
-        <w:ind w:left="420" w:leftChars="0"/>
+        <w:t>执行make -v 能够正常显示make版本即为安装成功</w:t>
+      </w:r>
+      <w:bookmarkStart w:id="64" w:name="_GoBack"/>
+      <w:bookmarkEnd w:id="64"/>
+      <w:r>
         <w:rPr>
           <w:rFonts w:hint="eastAsia"/>
-        </w:rPr>
-      </w:pPr>
-    </w:p>
-    <w:p>
-      <w:pPr>
-        <w:numPr>
-          <w:numId w:val="0"/>
-        </w:numPr>
-        <w:ind w:left="420" w:leftChars="0"/>
-      </w:pPr>
+          <w:lang w:val="en-US" w:eastAsia="zh-CN"/>
+        </w:rPr>
+        <w:t>。</w:t>
+      </w:r>
     </w:p>
     <w:p>
       <w:pPr>
@@ -5812,7 +5930,7 @@
       <w:pPr>
         <w:numPr>
           <w:ilvl w:val="0"/>
-          <w:numId w:val="48"/>
+          <w:numId w:val="50"/>
         </w:numPr>
         <w:ind w:left="0" w:leftChars="0" w:firstLine="420" w:firstLineChars="0"/>
       </w:pPr>
@@ -5870,6 +5988,141 @@
           <w:lang w:eastAsia="zh-CN"/>
         </w:rPr>
         <w:t>。</w:t>
+      </w:r>
+    </w:p>
+    <w:p>
+      <w:pPr>
+        <w:numPr>
+          <w:ilvl w:val="0"/>
+          <w:numId w:val="50"/>
+        </w:numPr>
+        <w:ind w:left="0" w:leftChars="0" w:firstLine="420" w:firstLineChars="0"/>
+      </w:pPr>
+      <w:r>
+        <w:rPr>
+          <w:rFonts w:hint="eastAsia"/>
+          <w:lang w:val="en-US" w:eastAsia="zh-CN"/>
+        </w:rPr>
+        <w:t>进入到解压后的目录/home/redis/redis-6.2.6执行make命令。</w:t>
+      </w:r>
+    </w:p>
+    <w:p>
+      <w:pPr>
+        <w:numPr>
+          <w:ilvl w:val="0"/>
+          <w:numId w:val="50"/>
+        </w:numPr>
+        <w:ind w:left="0" w:leftChars="0" w:firstLine="420" w:firstLineChars="0"/>
+      </w:pPr>
+      <w:r>
+        <w:rPr>
+          <w:rFonts w:hint="eastAsia"/>
+          <w:lang w:val="en-US" w:eastAsia="zh-CN"/>
+        </w:rPr>
+        <w:t xml:space="preserve">执行 </w:t>
+      </w:r>
+      <w:r>
+        <w:rPr>
+          <w:rFonts w:ascii="Consolas" w:hAnsi="Consolas" w:eastAsia="Consolas" w:cs="Consolas"/>
+          <w:i w:val="0"/>
+          <w:iCs w:val="0"/>
+          <w:caps w:val="0"/>
+          <w:color w:val="333333"/>
+          <w:spacing w:val="0"/>
+          <w:sz w:val="18"/>
+          <w:szCs w:val="18"/>
+          <w:shd w:val="clear" w:fill="F4F4F4"/>
+        </w:rPr>
+        <w:t>make PREFIX=/usr/local/redis install</w:t>
+      </w:r>
+      <w:r>
+        <w:rPr>
+          <w:rFonts w:hint="eastAsia"/>
+          <w:lang w:val="en-US" w:eastAsia="zh-CN"/>
+        </w:rPr>
+        <w:t>命令。</w:t>
+      </w:r>
+    </w:p>
+    <w:p>
+      <w:pPr>
+        <w:numPr>
+          <w:ilvl w:val="0"/>
+          <w:numId w:val="50"/>
+        </w:numPr>
+        <w:ind w:left="0" w:leftChars="0" w:firstLine="420" w:firstLineChars="0"/>
+      </w:pPr>
+      <w:r>
+        <w:rPr>
+          <w:rFonts w:hint="eastAsia"/>
+          <w:lang w:val="en-US" w:eastAsia="zh-CN"/>
+        </w:rPr>
+        <w:t>把/home/redis/redis-6.2.6/redis.conf文件复制到/etc/redis目录下，并把文件内第75行bind 127.0.0.1 -::1注释掉，</w:t>
+      </w:r>
+    </w:p>
+    <w:p>
+      <w:pPr>
+        <w:numPr>
+          <w:numId w:val="0"/>
+        </w:numPr>
+        <w:ind w:left="420" w:leftChars="0"/>
+      </w:pPr>
+      <w:r>
+        <w:drawing>
+          <wp:inline distT="0" distB="0" distL="114300" distR="114300">
+            <wp:extent cx="5755005" cy="743585"/>
+            <wp:effectExtent l="0" t="0" r="17145" b="18415"/>
+            <wp:docPr id="1" name="图片 4"/>
+            <wp:cNvGraphicFramePr>
+              <a:graphicFrameLocks xmlns:a="http://schemas.openxmlformats.org/drawingml/2006/main" noChangeAspect="1"/>
+            </wp:cNvGraphicFramePr>
+            <a:graphic xmlns:a="http://schemas.openxmlformats.org/drawingml/2006/main">
+              <a:graphicData uri="http://schemas.openxmlformats.org/drawingml/2006/picture">
+                <pic:pic xmlns:pic="http://schemas.openxmlformats.org/drawingml/2006/picture">
+                  <pic:nvPicPr>
+                    <pic:cNvPr id="1" name="图片 4"/>
+                    <pic:cNvPicPr>
+                      <a:picLocks noChangeAspect="1"/>
+                    </pic:cNvPicPr>
+                  </pic:nvPicPr>
+                  <pic:blipFill>
+                    <a:blip r:embed="rId18"/>
+                    <a:stretch>
+                      <a:fillRect/>
+                    </a:stretch>
+                  </pic:blipFill>
+                  <pic:spPr>
+                    <a:xfrm>
+                      <a:off x="0" y="0"/>
+                      <a:ext cx="5755005" cy="743585"/>
+                    </a:xfrm>
+                    <a:prstGeom prst="rect">
+                      <a:avLst/>
+                    </a:prstGeom>
+                    <a:noFill/>
+                    <a:ln>
+                      <a:noFill/>
+                    </a:ln>
+                  </pic:spPr>
+                </pic:pic>
+              </a:graphicData>
+            </a:graphic>
+          </wp:inline>
+        </w:drawing>
+      </w:r>
+    </w:p>
+    <w:p>
+      <w:pPr>
+        <w:numPr>
+          <w:numId w:val="0"/>
+        </w:numPr>
+        <w:ind w:left="420" w:leftChars="0"/>
+      </w:pPr>
+      <w:r>
+        <w:rPr>
+          <w:rFonts w:hint="eastAsia"/>
+          <w:lang w:val="en-US" w:eastAsia="zh-CN"/>
+        </w:rPr>
+        <w:t>第94行protected-mode yes  改成no，</w:t>
       </w:r>
     </w:p>
     <w:p>
@@ -5879,11 +6132,166 @@
           <w:numId w:val="0"/>
         </w:numPr>
         <w:ind w:left="420" w:leftChars="0"/>
-        <w:rPr>
-          <w:rFonts w:hint="default"/>
-          <w:lang w:val="en-US"/>
-        </w:rPr>
-      </w:pPr>
+      </w:pPr>
+      <w:r>
+        <w:drawing>
+          <wp:inline distT="0" distB="0" distL="114300" distR="114300">
+            <wp:extent cx="5756275" cy="894080"/>
+            <wp:effectExtent l="0" t="0" r="15875" b="1270"/>
+            <wp:docPr id="4" name="图片 7"/>
+            <wp:cNvGraphicFramePr>
+              <a:graphicFrameLocks xmlns:a="http://schemas.openxmlformats.org/drawingml/2006/main" noChangeAspect="1"/>
+            </wp:cNvGraphicFramePr>
+            <a:graphic xmlns:a="http://schemas.openxmlformats.org/drawingml/2006/main">
+              <a:graphicData uri="http://schemas.openxmlformats.org/drawingml/2006/picture">
+                <pic:pic xmlns:pic="http://schemas.openxmlformats.org/drawingml/2006/picture">
+                  <pic:nvPicPr>
+                    <pic:cNvPr id="4" name="图片 7"/>
+                    <pic:cNvPicPr>
+                      <a:picLocks noChangeAspect="1"/>
+                    </pic:cNvPicPr>
+                  </pic:nvPicPr>
+                  <pic:blipFill>
+                    <a:blip r:embed="rId19"/>
+                    <a:stretch>
+                      <a:fillRect/>
+                    </a:stretch>
+                  </pic:blipFill>
+                  <pic:spPr>
+                    <a:xfrm>
+                      <a:off x="0" y="0"/>
+                      <a:ext cx="5756275" cy="894080"/>
+                    </a:xfrm>
+                    <a:prstGeom prst="rect">
+                      <a:avLst/>
+                    </a:prstGeom>
+                    <a:noFill/>
+                    <a:ln>
+                      <a:noFill/>
+                    </a:ln>
+                  </pic:spPr>
+                </pic:pic>
+              </a:graphicData>
+            </a:graphic>
+          </wp:inline>
+        </w:drawing>
+      </w:r>
+    </w:p>
+    <w:p>
+      <w:pPr>
+        <w:numPr>
+          <w:ilvl w:val="0"/>
+          <w:numId w:val="0"/>
+        </w:numPr>
+        <w:ind w:left="420" w:leftChars="0"/>
+        <w:rPr>
+          <w:rFonts w:hint="eastAsia"/>
+          <w:lang w:val="en-US" w:eastAsia="zh-CN"/>
+        </w:rPr>
+      </w:pPr>
+      <w:r>
+        <w:rPr>
+          <w:rFonts w:hint="eastAsia"/>
+          <w:lang w:val="en-US" w:eastAsia="zh-CN"/>
+        </w:rPr>
+        <w:t>第257行daemonize no改为yes</w:t>
+      </w:r>
+    </w:p>
+    <w:p>
+      <w:pPr>
+        <w:numPr>
+          <w:ilvl w:val="0"/>
+          <w:numId w:val="0"/>
+        </w:numPr>
+        <w:ind w:left="420" w:leftChars="0"/>
+        <w:rPr>
+          <w:rFonts w:hint="eastAsia"/>
+          <w:lang w:val="en-US" w:eastAsia="zh-CN"/>
+        </w:rPr>
+      </w:pPr>
+      <w:r>
+        <w:drawing>
+          <wp:inline distT="0" distB="0" distL="114300" distR="114300">
+            <wp:extent cx="5756910" cy="787400"/>
+            <wp:effectExtent l="0" t="0" r="15240" b="12700"/>
+            <wp:docPr id="5" name="图片 8"/>
+            <wp:cNvGraphicFramePr>
+              <a:graphicFrameLocks xmlns:a="http://schemas.openxmlformats.org/drawingml/2006/main" noChangeAspect="1"/>
+            </wp:cNvGraphicFramePr>
+            <a:graphic xmlns:a="http://schemas.openxmlformats.org/drawingml/2006/main">
+              <a:graphicData uri="http://schemas.openxmlformats.org/drawingml/2006/picture">
+                <pic:pic xmlns:pic="http://schemas.openxmlformats.org/drawingml/2006/picture">
+                  <pic:nvPicPr>
+                    <pic:cNvPr id="5" name="图片 8"/>
+                    <pic:cNvPicPr>
+                      <a:picLocks noChangeAspect="1"/>
+                    </pic:cNvPicPr>
+                  </pic:nvPicPr>
+                  <pic:blipFill>
+                    <a:blip r:embed="rId20"/>
+                    <a:stretch>
+                      <a:fillRect/>
+                    </a:stretch>
+                  </pic:blipFill>
+                  <pic:spPr>
+                    <a:xfrm>
+                      <a:off x="0" y="0"/>
+                      <a:ext cx="5756910" cy="787400"/>
+                    </a:xfrm>
+                    <a:prstGeom prst="rect">
+                      <a:avLst/>
+                    </a:prstGeom>
+                    <a:noFill/>
+                    <a:ln>
+                      <a:noFill/>
+                    </a:ln>
+                  </pic:spPr>
+                </pic:pic>
+              </a:graphicData>
+            </a:graphic>
+          </wp:inline>
+        </w:drawing>
+      </w:r>
+    </w:p>
+    <w:p>
+      <w:pPr>
+        <w:numPr>
+          <w:ilvl w:val="0"/>
+          <w:numId w:val="50"/>
+        </w:numPr>
+        <w:ind w:left="0" w:leftChars="0" w:firstLine="420" w:firstLineChars="0"/>
+        <w:rPr>
+          <w:rFonts w:hint="eastAsia"/>
+          <w:lang w:val="en-US" w:eastAsia="zh-CN"/>
+        </w:rPr>
+      </w:pPr>
+      <w:r>
+        <w:rPr>
+          <w:rFonts w:hint="eastAsia"/>
+          <w:lang w:val="en-US" w:eastAsia="zh-CN"/>
+        </w:rPr>
+        <w:t>执行 /usr/local/redis/bin/redis-server /etc/redis/redis.conf命令启动redis；</w:t>
+      </w:r>
+    </w:p>
+    <w:p>
+      <w:pPr>
+        <w:numPr>
+          <w:ilvl w:val="0"/>
+          <w:numId w:val="50"/>
+        </w:numPr>
+        <w:ind w:left="0" w:leftChars="0" w:firstLine="420" w:firstLineChars="0"/>
+        <w:rPr>
+          <w:rFonts w:hint="eastAsia"/>
+          <w:lang w:val="en-US" w:eastAsia="zh-CN"/>
+        </w:rPr>
+      </w:pPr>
+      <w:r>
+        <w:rPr>
+          <w:rFonts w:hint="eastAsia"/>
+          <w:lang w:val="en-US" w:eastAsia="zh-CN"/>
+        </w:rPr>
+        <w:t>用同局域网的机器测试是否可以远程连接。</w:t>
+      </w:r>
     </w:p>
     <w:p>
       <w:pPr>
@@ -5916,7 +6324,7 @@
         <w:pStyle w:val="552"/>
         <w:numPr>
           <w:ilvl w:val="0"/>
-          <w:numId w:val="49"/>
+          <w:numId w:val="51"/>
         </w:numPr>
         <w:ind w:firstLineChars="0"/>
       </w:pPr>
@@ -5932,7 +6340,7 @@
         <w:pStyle w:val="552"/>
         <w:numPr>
           <w:ilvl w:val="0"/>
-          <w:numId w:val="49"/>
+          <w:numId w:val="51"/>
         </w:numPr>
         <w:ind w:firstLineChars="0"/>
       </w:pPr>
@@ -7742,8 +8150,8 @@
         <w:spacing w:before="163" w:after="163" w:line="360" w:lineRule="auto"/>
         <w:ind w:left="567" w:leftChars="0" w:hanging="567" w:firstLineChars="0"/>
       </w:pPr>
-      <w:bookmarkStart w:id="14" w:name="_Toc28663"/>
-      <w:bookmarkStart w:id="15" w:name="_Toc5124"/>
+      <w:bookmarkStart w:id="14" w:name="_Toc5124"/>
+      <w:bookmarkStart w:id="15" w:name="_Toc28663"/>
       <w:r>
         <w:rPr>
           <w:rFonts w:hint="eastAsia"/>
@@ -8672,7 +9080,7 @@
         <w:pStyle w:val="552"/>
         <w:numPr>
           <w:ilvl w:val="0"/>
-          <w:numId w:val="50"/>
+          <w:numId w:val="52"/>
         </w:numPr>
         <w:ind w:firstLineChars="0"/>
       </w:pPr>
@@ -8715,7 +9123,7 @@
         <w:pStyle w:val="552"/>
         <w:numPr>
           <w:ilvl w:val="1"/>
-          <w:numId w:val="50"/>
+          <w:numId w:val="52"/>
         </w:numPr>
         <w:ind w:firstLineChars="0"/>
       </w:pPr>
@@ -8731,7 +9139,7 @@
         <w:pStyle w:val="552"/>
         <w:numPr>
           <w:ilvl w:val="1"/>
-          <w:numId w:val="50"/>
+          <w:numId w:val="52"/>
         </w:numPr>
         <w:ind w:firstLineChars="0"/>
       </w:pPr>
@@ -8747,7 +9155,7 @@
         <w:pStyle w:val="552"/>
         <w:numPr>
           <w:ilvl w:val="1"/>
-          <w:numId w:val="50"/>
+          <w:numId w:val="52"/>
         </w:numPr>
         <w:ind w:firstLineChars="0"/>
       </w:pPr>
@@ -8799,7 +9207,7 @@
         <w:pStyle w:val="552"/>
         <w:numPr>
           <w:ilvl w:val="1"/>
-          <w:numId w:val="50"/>
+          <w:numId w:val="52"/>
         </w:numPr>
         <w:ind w:firstLineChars="0"/>
       </w:pPr>
@@ -8815,7 +9223,7 @@
         <w:pStyle w:val="552"/>
         <w:numPr>
           <w:ilvl w:val="0"/>
-          <w:numId w:val="50"/>
+          <w:numId w:val="52"/>
         </w:numPr>
         <w:ind w:firstLineChars="0"/>
       </w:pPr>
@@ -8849,7 +9257,7 @@
         <w:pStyle w:val="552"/>
         <w:numPr>
           <w:ilvl w:val="1"/>
-          <w:numId w:val="50"/>
+          <w:numId w:val="52"/>
         </w:numPr>
         <w:ind w:firstLineChars="0"/>
       </w:pPr>
@@ -8865,7 +9273,7 @@
         <w:pStyle w:val="552"/>
         <w:numPr>
           <w:ilvl w:val="1"/>
-          <w:numId w:val="50"/>
+          <w:numId w:val="52"/>
         </w:numPr>
         <w:ind w:firstLineChars="0"/>
       </w:pPr>
@@ -8899,7 +9307,7 @@
         <w:pStyle w:val="552"/>
         <w:numPr>
           <w:ilvl w:val="1"/>
-          <w:numId w:val="50"/>
+          <w:numId w:val="52"/>
         </w:numPr>
         <w:ind w:firstLineChars="0"/>
       </w:pPr>
@@ -8933,7 +9341,7 @@
         <w:pStyle w:val="552"/>
         <w:numPr>
           <w:ilvl w:val="0"/>
-          <w:numId w:val="50"/>
+          <w:numId w:val="52"/>
         </w:numPr>
         <w:ind w:firstLineChars="0"/>
       </w:pPr>
@@ -8949,7 +9357,7 @@
         <w:pStyle w:val="552"/>
         <w:numPr>
           <w:ilvl w:val="1"/>
-          <w:numId w:val="50"/>
+          <w:numId w:val="52"/>
         </w:numPr>
         <w:ind w:firstLineChars="0"/>
       </w:pPr>
@@ -8974,7 +9382,7 @@
         <w:pStyle w:val="552"/>
         <w:numPr>
           <w:ilvl w:val="1"/>
-          <w:numId w:val="50"/>
+          <w:numId w:val="52"/>
         </w:numPr>
         <w:ind w:firstLineChars="0"/>
       </w:pPr>
@@ -9008,7 +9416,7 @@
         <w:pStyle w:val="552"/>
         <w:numPr>
           <w:ilvl w:val="2"/>
-          <w:numId w:val="50"/>
+          <w:numId w:val="52"/>
         </w:numPr>
         <w:ind w:firstLineChars="0"/>
       </w:pPr>
@@ -9024,7 +9432,7 @@
         <w:pStyle w:val="552"/>
         <w:numPr>
           <w:ilvl w:val="2"/>
-          <w:numId w:val="50"/>
+          <w:numId w:val="52"/>
         </w:numPr>
         <w:ind w:firstLineChars="0"/>
       </w:pPr>
@@ -9040,7 +9448,7 @@
         <w:pStyle w:val="552"/>
         <w:numPr>
           <w:ilvl w:val="2"/>
-          <w:numId w:val="50"/>
+          <w:numId w:val="52"/>
         </w:numPr>
         <w:ind w:firstLineChars="0"/>
       </w:pPr>
@@ -9056,7 +9464,7 @@
         <w:pStyle w:val="552"/>
         <w:numPr>
           <w:ilvl w:val="2"/>
-          <w:numId w:val="50"/>
+          <w:numId w:val="52"/>
         </w:numPr>
         <w:ind w:firstLineChars="0"/>
       </w:pPr>
@@ -9111,7 +9519,7 @@
         <w:pStyle w:val="552"/>
         <w:numPr>
           <w:ilvl w:val="1"/>
-          <w:numId w:val="50"/>
+          <w:numId w:val="52"/>
         </w:numPr>
         <w:ind w:firstLineChars="0"/>
       </w:pPr>
@@ -9136,7 +9544,7 @@
         <w:pStyle w:val="552"/>
         <w:numPr>
           <w:ilvl w:val="0"/>
-          <w:numId w:val="50"/>
+          <w:numId w:val="52"/>
         </w:numPr>
         <w:ind w:firstLineChars="0"/>
       </w:pPr>
@@ -9152,7 +9560,7 @@
         <w:pStyle w:val="552"/>
         <w:numPr>
           <w:ilvl w:val="1"/>
-          <w:numId w:val="50"/>
+          <w:numId w:val="52"/>
         </w:numPr>
         <w:ind w:firstLineChars="0"/>
       </w:pPr>
@@ -9177,7 +9585,7 @@
         <w:pStyle w:val="552"/>
         <w:numPr>
           <w:ilvl w:val="0"/>
-          <w:numId w:val="50"/>
+          <w:numId w:val="52"/>
         </w:numPr>
         <w:ind w:firstLineChars="0"/>
       </w:pPr>
@@ -9272,7 +9680,7 @@
                     </pic:cNvPicPr>
                   </pic:nvPicPr>
                   <pic:blipFill>
-                    <a:blip r:embed="rId18"/>
+                    <a:blip r:embed="rId21"/>
                     <a:srcRect l="1323"/>
                     <a:stretch>
                       <a:fillRect/>
@@ -9359,7 +9767,7 @@
                     </pic:cNvPicPr>
                   </pic:nvPicPr>
                   <pic:blipFill>
-                    <a:blip r:embed="rId19"/>
+                    <a:blip r:embed="rId22"/>
                     <a:stretch>
                       <a:fillRect/>
                     </a:stretch>
@@ -9422,7 +9830,7 @@
                     </pic:cNvPicPr>
                   </pic:nvPicPr>
                   <pic:blipFill>
-                    <a:blip r:embed="rId20">
+                    <a:blip r:embed="rId23">
                       <a:extLst>
                         <a:ext uri="{28A0092B-C50C-407E-A947-70E740481C1C}">
                           <a14:useLocalDpi xmlns:a14="http://schemas.microsoft.com/office/drawing/2010/main" val="0"/>
@@ -9526,7 +9934,7 @@
                     </pic:cNvPicPr>
                   </pic:nvPicPr>
                   <pic:blipFill>
-                    <a:blip r:embed="rId21"/>
+                    <a:blip r:embed="rId24"/>
                     <a:srcRect l="11787"/>
                     <a:stretch>
                       <a:fillRect/>
@@ -9577,7 +9985,7 @@
                     </pic:cNvPicPr>
                   </pic:nvPicPr>
                   <pic:blipFill>
-                    <a:blip r:embed="rId22"/>
+                    <a:blip r:embed="rId25"/>
                     <a:srcRect r="1854" b="1447"/>
                     <a:stretch>
                       <a:fillRect/>
@@ -9628,7 +10036,7 @@
                     </pic:cNvPicPr>
                   </pic:nvPicPr>
                   <pic:blipFill>
-                    <a:blip r:embed="rId23"/>
+                    <a:blip r:embed="rId26"/>
                     <a:stretch>
                       <a:fillRect/>
                     </a:stretch>
@@ -9717,7 +10125,7 @@
             <v:path/>
             <v:fill on="f" focussize="0,0"/>
             <v:stroke on="f" joinstyle="miter"/>
-            <v:imagedata r:id="rId24" o:title=""/>
+            <v:imagedata r:id="rId27" o:title=""/>
             <o:lock v:ext="edit" aspectratio="f"/>
             <w10:wrap type="none"/>
             <w10:anchorlock/>
@@ -9873,7 +10281,7 @@
             <v:path/>
             <v:fill on="f" focussize="0,0"/>
             <v:stroke on="f" joinstyle="miter"/>
-            <v:imagedata r:id="rId25" o:title=""/>
+            <v:imagedata r:id="rId28" o:title=""/>
             <o:lock v:ext="edit" aspectratio="f"/>
             <w10:wrap type="none"/>
             <w10:anchorlock/>
@@ -10010,7 +10418,7 @@
             <v:path/>
             <v:fill on="f" focussize="0,0"/>
             <v:stroke on="f" joinstyle="miter"/>
-            <v:imagedata r:id="rId26" o:title=""/>
+            <v:imagedata r:id="rId29" o:title=""/>
             <o:lock v:ext="edit" aspectratio="f"/>
             <w10:wrap type="none"/>
             <w10:anchorlock/>
@@ -10194,7 +10602,7 @@
                     </pic:cNvPicPr>
                   </pic:nvPicPr>
                   <pic:blipFill>
-                    <a:blip r:embed="rId27"/>
+                    <a:blip r:embed="rId30"/>
                     <a:stretch>
                       <a:fillRect/>
                     </a:stretch>
@@ -10252,10 +10660,10 @@
       </w:pPr>
       <w:bookmarkStart w:id="24" w:name="_Toc18486"/>
       <w:bookmarkStart w:id="25" w:name="_Toc10908"/>
-      <w:bookmarkStart w:id="26" w:name="_Toc246913445"/>
-      <w:bookmarkStart w:id="27" w:name="_Toc275782824"/>
-      <w:bookmarkStart w:id="28" w:name="_Toc208674181"/>
-      <w:bookmarkStart w:id="29" w:name="_Toc243285059"/>
+      <w:bookmarkStart w:id="26" w:name="_Toc243285059"/>
+      <w:bookmarkStart w:id="27" w:name="_Toc246913445"/>
+      <w:bookmarkStart w:id="28" w:name="_Toc275782824"/>
+      <w:bookmarkStart w:id="29" w:name="_Toc208674181"/>
       <w:r>
         <w:rPr>
           <w:rFonts w:hint="eastAsia"/>
@@ -10292,430 +10700,6 @@
                 <pic:pic xmlns:pic="http://schemas.openxmlformats.org/drawingml/2006/picture">
                   <pic:nvPicPr>
                     <pic:cNvPr id="50" name="图片 50" descr="首页"/>
-                    <pic:cNvPicPr>
-                      <a:picLocks noChangeAspect="1"/>
-                    </pic:cNvPicPr>
-                  </pic:nvPicPr>
-                  <pic:blipFill>
-                    <a:blip r:embed="rId28"/>
-                    <a:stretch>
-                      <a:fillRect/>
-                    </a:stretch>
-                  </pic:blipFill>
-                  <pic:spPr>
-                    <a:xfrm>
-                      <a:off x="0" y="0"/>
-                      <a:ext cx="5321935" cy="2550160"/>
-                    </a:xfrm>
-                    <a:prstGeom prst="rect">
-                      <a:avLst/>
-                    </a:prstGeom>
-                  </pic:spPr>
-                </pic:pic>
-              </a:graphicData>
-            </a:graphic>
-          </wp:inline>
-        </w:drawing>
-      </w:r>
-    </w:p>
-    <w:p>
-      <w:pPr>
-        <w:ind w:firstLine="480"/>
-      </w:pPr>
-      <w:r>
-        <w:rPr>
-          <w:rFonts w:hint="eastAsia"/>
-        </w:rPr>
-        <w:t>SOC</w:t>
-      </w:r>
-      <w:r>
-        <w:rPr>
-          <w:rFonts w:hint="eastAsia" w:hAnsi="Calibri"/>
-        </w:rPr>
-        <w:t>首页中展示了系统中业务数据的统计信息，包括</w:t>
-      </w:r>
-      <w:r>
-        <w:rPr>
-          <w:rFonts w:hint="eastAsia"/>
-        </w:rPr>
-        <w:t>当前已接入设备数量</w:t>
-      </w:r>
-      <w:r>
-        <w:rPr>
-          <w:rFonts w:hint="eastAsia" w:hAnsi="Calibri"/>
-        </w:rPr>
-        <w:t>、</w:t>
-      </w:r>
-      <w:r>
-        <w:rPr>
-          <w:rFonts w:hint="eastAsia"/>
-        </w:rPr>
-        <w:t>通信记录</w:t>
-      </w:r>
-      <w:r>
-        <w:rPr>
-          <w:rFonts w:hint="eastAsia" w:hAnsi="Calibri"/>
-        </w:rPr>
-        <w:t>、</w:t>
-      </w:r>
-      <w:r>
-        <w:rPr>
-          <w:rFonts w:hint="eastAsia"/>
-        </w:rPr>
-        <w:t>安全流量</w:t>
-      </w:r>
-      <w:r>
-        <w:rPr>
-          <w:rFonts w:hint="eastAsia" w:hAnsi="Calibri"/>
-        </w:rPr>
-        <w:t>、</w:t>
-      </w:r>
-      <w:r>
-        <w:rPr>
-          <w:rFonts w:hint="eastAsia"/>
-        </w:rPr>
-        <w:t>运行状态</w:t>
-      </w:r>
-      <w:r>
-        <w:rPr>
-          <w:rFonts w:hint="eastAsia" w:hAnsi="Calibri"/>
-        </w:rPr>
-        <w:t>、</w:t>
-      </w:r>
-      <w:r>
-        <w:rPr>
-          <w:rFonts w:hint="eastAsia"/>
-        </w:rPr>
-        <w:t>各地区流量信息</w:t>
-      </w:r>
-      <w:r>
-        <w:rPr>
-          <w:rFonts w:hint="eastAsia" w:hAnsi="Calibri"/>
-        </w:rPr>
-        <w:t>、</w:t>
-      </w:r>
-      <w:r>
-        <w:rPr>
-          <w:rFonts w:hint="eastAsia"/>
-        </w:rPr>
-        <w:t>网络策略</w:t>
-      </w:r>
-      <w:r>
-        <w:rPr>
-          <w:rFonts w:hint="eastAsia" w:hAnsi="Calibri"/>
-        </w:rPr>
-        <w:t>占比</w:t>
-      </w:r>
-      <w:r>
-        <w:rPr>
-          <w:rFonts w:hint="eastAsia"/>
-        </w:rPr>
-        <w:t>等</w:t>
-      </w:r>
-      <w:r>
-        <w:rPr>
-          <w:rFonts w:hint="eastAsia" w:hAnsi="Calibri"/>
-        </w:rPr>
-        <w:t>情况。</w:t>
-      </w:r>
-    </w:p>
-    <w:p>
-      <w:pPr>
-        <w:pStyle w:val="4"/>
-        <w:numPr>
-          <w:ilvl w:val="2"/>
-          <w:numId w:val="39"/>
-        </w:numPr>
-        <w:tabs>
-          <w:tab w:val="clear" w:pos="432"/>
-          <w:tab w:val="clear" w:pos="720"/>
-        </w:tabs>
-        <w:snapToGrid/>
-        <w:spacing w:before="163" w:after="163" w:line="360" w:lineRule="auto"/>
-        <w:ind w:left="709" w:leftChars="0" w:hanging="709" w:firstLineChars="0"/>
-        <w:jc w:val="left"/>
-      </w:pPr>
-      <w:bookmarkStart w:id="30" w:name="_Toc16855"/>
-      <w:bookmarkStart w:id="31" w:name="_Toc11952"/>
-      <w:r>
-        <w:rPr>
-          <w:rFonts w:hint="eastAsia"/>
-        </w:rPr>
-        <w:t>设备信息管理</w:t>
-      </w:r>
-      <w:bookmarkEnd w:id="30"/>
-      <w:bookmarkEnd w:id="31"/>
-    </w:p>
-    <w:p>
-      <w:pPr>
-        <w:ind w:firstLine="480"/>
-        <w:rPr>
-          <w:i/>
-          <w:iCs/>
-        </w:rPr>
-      </w:pPr>
-      <w:r>
-        <w:rPr>
-          <w:rFonts w:hint="eastAsia"/>
-          <w:i/>
-          <w:iCs/>
-        </w:rPr>
-        <w:drawing>
-          <wp:inline distT="0" distB="0" distL="114300" distR="114300">
-            <wp:extent cx="5321935" cy="2550160"/>
-            <wp:effectExtent l="0" t="0" r="12065" b="2540"/>
-            <wp:docPr id="75" name="图片 75" descr="设备管理"/>
-            <wp:cNvGraphicFramePr>
-              <a:graphicFrameLocks xmlns:a="http://schemas.openxmlformats.org/drawingml/2006/main" noChangeAspect="1"/>
-            </wp:cNvGraphicFramePr>
-            <a:graphic xmlns:a="http://schemas.openxmlformats.org/drawingml/2006/main">
-              <a:graphicData uri="http://schemas.openxmlformats.org/drawingml/2006/picture">
-                <pic:pic xmlns:pic="http://schemas.openxmlformats.org/drawingml/2006/picture">
-                  <pic:nvPicPr>
-                    <pic:cNvPr id="75" name="图片 75" descr="设备管理"/>
-                    <pic:cNvPicPr>
-                      <a:picLocks noChangeAspect="1"/>
-                    </pic:cNvPicPr>
-                  </pic:nvPicPr>
-                  <pic:blipFill>
-                    <a:blip r:embed="rId29"/>
-                    <a:stretch>
-                      <a:fillRect/>
-                    </a:stretch>
-                  </pic:blipFill>
-                  <pic:spPr>
-                    <a:xfrm>
-                      <a:off x="0" y="0"/>
-                      <a:ext cx="5321935" cy="2550160"/>
-                    </a:xfrm>
-                    <a:prstGeom prst="rect">
-                      <a:avLst/>
-                    </a:prstGeom>
-                  </pic:spPr>
-                </pic:pic>
-              </a:graphicData>
-            </a:graphic>
-          </wp:inline>
-        </w:drawing>
-      </w:r>
-    </w:p>
-    <w:p>
-      <w:pPr>
-        <w:ind w:firstLine="480"/>
-        <w:rPr>
-          <w:i/>
-          <w:iCs/>
-        </w:rPr>
-      </w:pPr>
-      <w:r>
-        <w:rPr>
-          <w:rFonts w:hint="eastAsia"/>
-        </w:rPr>
-        <w:t>SOC管理员可在设备注册信息页面，通过输入设备编码、设备类型查看设备信息。</w:t>
-      </w:r>
-    </w:p>
-    <w:p>
-      <w:pPr>
-        <w:ind w:firstLine="480"/>
-        <w:rPr>
-          <w:i/>
-          <w:iCs/>
-        </w:rPr>
-      </w:pPr>
-    </w:p>
-    <w:p>
-      <w:pPr>
-        <w:ind w:firstLine="480"/>
-        <w:rPr>
-          <w:i/>
-          <w:iCs/>
-        </w:rPr>
-      </w:pPr>
-      <w:r>
-        <w:rPr>
-          <w:rFonts w:hint="eastAsia"/>
-          <w:i/>
-          <w:iCs/>
-        </w:rPr>
-        <w:drawing>
-          <wp:inline distT="0" distB="0" distL="114300" distR="114300">
-            <wp:extent cx="5321935" cy="2550160"/>
-            <wp:effectExtent l="0" t="0" r="12065" b="2540"/>
-            <wp:docPr id="51" name="图片 51" descr="设备添加"/>
-            <wp:cNvGraphicFramePr>
-              <a:graphicFrameLocks xmlns:a="http://schemas.openxmlformats.org/drawingml/2006/main" noChangeAspect="1"/>
-            </wp:cNvGraphicFramePr>
-            <a:graphic xmlns:a="http://schemas.openxmlformats.org/drawingml/2006/main">
-              <a:graphicData uri="http://schemas.openxmlformats.org/drawingml/2006/picture">
-                <pic:pic xmlns:pic="http://schemas.openxmlformats.org/drawingml/2006/picture">
-                  <pic:nvPicPr>
-                    <pic:cNvPr id="51" name="图片 51" descr="设备添加"/>
-                    <pic:cNvPicPr>
-                      <a:picLocks noChangeAspect="1"/>
-                    </pic:cNvPicPr>
-                  </pic:nvPicPr>
-                  <pic:blipFill>
-                    <a:blip r:embed="rId30"/>
-                    <a:stretch>
-                      <a:fillRect/>
-                    </a:stretch>
-                  </pic:blipFill>
-                  <pic:spPr>
-                    <a:xfrm>
-                      <a:off x="0" y="0"/>
-                      <a:ext cx="5321935" cy="2550160"/>
-                    </a:xfrm>
-                    <a:prstGeom prst="rect">
-                      <a:avLst/>
-                    </a:prstGeom>
-                  </pic:spPr>
-                </pic:pic>
-              </a:graphicData>
-            </a:graphic>
-          </wp:inline>
-        </w:drawing>
-      </w:r>
-    </w:p>
-    <w:p>
-      <w:pPr>
-        <w:ind w:firstLine="480"/>
-      </w:pPr>
-      <w:r>
-        <w:rPr>
-          <w:rFonts w:hint="eastAsia"/>
-        </w:rPr>
-        <w:t>SOC</w:t>
-      </w:r>
-      <w:r>
-        <w:rPr>
-          <w:rFonts w:hint="eastAsia" w:hAnsi="Calibri"/>
-        </w:rPr>
-        <w:t>管理员</w:t>
-      </w:r>
-      <w:r>
-        <w:rPr>
-          <w:rFonts w:hint="eastAsia"/>
-        </w:rPr>
-        <w:t>点击设备增加手动添加设备信息</w:t>
-      </w:r>
-      <w:r>
-        <w:rPr>
-          <w:rFonts w:hint="eastAsia" w:hAnsi="Calibri"/>
-        </w:rPr>
-        <w:t>，通过输入所需</w:t>
-      </w:r>
-      <w:r>
-        <w:rPr>
-          <w:rFonts w:hint="eastAsia"/>
-        </w:rPr>
-        <w:t>设备编码</w:t>
-      </w:r>
-      <w:r>
-        <w:rPr>
-          <w:rFonts w:hint="eastAsia" w:hAnsi="Calibri"/>
-        </w:rPr>
-        <w:t>、</w:t>
-      </w:r>
-      <w:r>
-        <w:rPr>
-          <w:rFonts w:hint="eastAsia"/>
-        </w:rPr>
-        <w:t>名称</w:t>
-      </w:r>
-      <w:r>
-        <w:rPr>
-          <w:rFonts w:hint="eastAsia" w:hAnsi="Calibri"/>
-        </w:rPr>
-        <w:t>、</w:t>
-      </w:r>
-      <w:r>
-        <w:rPr>
-          <w:rFonts w:hint="eastAsia"/>
-        </w:rPr>
-        <w:t>类型</w:t>
-      </w:r>
-      <w:r>
-        <w:rPr>
-          <w:rFonts w:hint="eastAsia" w:hAnsi="Calibri"/>
-        </w:rPr>
-        <w:t>、</w:t>
-      </w:r>
-      <w:r>
-        <w:rPr>
-          <w:rFonts w:hint="eastAsia"/>
-        </w:rPr>
-        <w:t>内网IP、设备IP及端口、密码套件、硬件类型</w:t>
-      </w:r>
-      <w:r>
-        <w:rPr>
-          <w:rFonts w:hint="eastAsia" w:hAnsi="Calibri"/>
-        </w:rPr>
-        <w:t>和</w:t>
-      </w:r>
-      <w:r>
-        <w:rPr>
-          <w:rFonts w:hint="eastAsia"/>
-        </w:rPr>
-        <w:t>设备公钥等信息</w:t>
-      </w:r>
-      <w:r>
-        <w:rPr>
-          <w:rFonts w:hint="eastAsia" w:hAnsi="Calibri"/>
-        </w:rPr>
-        <w:t>，点击</w:t>
-      </w:r>
-      <w:r>
-        <w:rPr>
-          <w:rFonts w:hint="eastAsia"/>
-        </w:rPr>
-        <w:t>确定</w:t>
-      </w:r>
-      <w:r>
-        <w:rPr>
-          <w:rFonts w:hint="eastAsia" w:hAnsi="Calibri"/>
-        </w:rPr>
-        <w:t>按钮，生成</w:t>
-      </w:r>
-      <w:r>
-        <w:rPr>
-          <w:rFonts w:hint="eastAsia"/>
-        </w:rPr>
-        <w:t>设备信息</w:t>
-      </w:r>
-      <w:r>
-        <w:rPr>
-          <w:rFonts w:hint="eastAsia" w:hAnsi="Calibri"/>
-        </w:rPr>
-        <w:t>。</w:t>
-      </w:r>
-    </w:p>
-    <w:p>
-      <w:pPr>
-        <w:ind w:firstLine="480"/>
-        <w:rPr>
-          <w:i/>
-          <w:iCs/>
-        </w:rPr>
-      </w:pPr>
-      <w:r>
-        <w:rPr>
-          <w:rFonts w:hint="eastAsia"/>
-          <w:i/>
-          <w:iCs/>
-        </w:rPr>
-        <w:drawing>
-          <wp:inline distT="0" distB="0" distL="114300" distR="114300">
-            <wp:extent cx="5321935" cy="2550160"/>
-            <wp:effectExtent l="0" t="0" r="12065" b="2540"/>
-            <wp:docPr id="52" name="图片 52" descr="设备信息批量导入"/>
-            <wp:cNvGraphicFramePr>
-              <a:graphicFrameLocks xmlns:a="http://schemas.openxmlformats.org/drawingml/2006/main" noChangeAspect="1"/>
-            </wp:cNvGraphicFramePr>
-            <a:graphic xmlns:a="http://schemas.openxmlformats.org/drawingml/2006/main">
-              <a:graphicData uri="http://schemas.openxmlformats.org/drawingml/2006/picture">
-                <pic:pic xmlns:pic="http://schemas.openxmlformats.org/drawingml/2006/picture">
-                  <pic:nvPicPr>
-                    <pic:cNvPr id="52" name="图片 52" descr="设备信息批量导入"/>
                     <pic:cNvPicPr>
                       <a:picLocks noChangeAspect="1"/>
                     </pic:cNvPicPr>
@@ -10756,31 +10740,91 @@
         <w:rPr>
           <w:rFonts w:hint="eastAsia" w:hAnsi="Calibri"/>
         </w:rPr>
-        <w:t>管理员</w:t>
+        <w:t>首页中展示了系统中业务数据的统计信息，包括</w:t>
       </w:r>
       <w:r>
         <w:rPr>
           <w:rFonts w:hint="eastAsia"/>
         </w:rPr>
-        <w:t>点击批量上传按钮选择本地的设备信息csv文件</w:t>
+        <w:t>当前已接入设备数量</w:t>
       </w:r>
       <w:r>
         <w:rPr>
           <w:rFonts w:hint="eastAsia" w:hAnsi="Calibri"/>
         </w:rPr>
-        <w:t>，</w:t>
+        <w:t>、</w:t>
       </w:r>
       <w:r>
         <w:rPr>
           <w:rFonts w:hint="eastAsia"/>
         </w:rPr>
-        <w:t>点击打开批量导入设备信息</w:t>
+        <w:t>通信记录</w:t>
       </w:r>
       <w:r>
         <w:rPr>
           <w:rFonts w:hint="eastAsia" w:hAnsi="Calibri"/>
         </w:rPr>
-        <w:t>。</w:t>
+        <w:t>、</w:t>
+      </w:r>
+      <w:r>
+        <w:rPr>
+          <w:rFonts w:hint="eastAsia"/>
+        </w:rPr>
+        <w:t>安全流量</w:t>
+      </w:r>
+      <w:r>
+        <w:rPr>
+          <w:rFonts w:hint="eastAsia" w:hAnsi="Calibri"/>
+        </w:rPr>
+        <w:t>、</w:t>
+      </w:r>
+      <w:r>
+        <w:rPr>
+          <w:rFonts w:hint="eastAsia"/>
+        </w:rPr>
+        <w:t>运行状态</w:t>
+      </w:r>
+      <w:r>
+        <w:rPr>
+          <w:rFonts w:hint="eastAsia" w:hAnsi="Calibri"/>
+        </w:rPr>
+        <w:t>、</w:t>
+      </w:r>
+      <w:r>
+        <w:rPr>
+          <w:rFonts w:hint="eastAsia"/>
+        </w:rPr>
+        <w:t>各地区流量信息</w:t>
+      </w:r>
+      <w:r>
+        <w:rPr>
+          <w:rFonts w:hint="eastAsia" w:hAnsi="Calibri"/>
+        </w:rPr>
+        <w:t>、</w:t>
+      </w:r>
+      <w:r>
+        <w:rPr>
+          <w:rFonts w:hint="eastAsia"/>
+        </w:rPr>
+        <w:t>网络策略</w:t>
+      </w:r>
+      <w:r>
+        <w:rPr>
+          <w:rFonts w:hint="eastAsia" w:hAnsi="Calibri"/>
+        </w:rPr>
+        <w:t>占比</w:t>
+      </w:r>
+      <w:r>
+        <w:rPr>
+          <w:rFonts w:hint="eastAsia"/>
+        </w:rPr>
+        <w:t>等</w:t>
+      </w:r>
+      <w:r>
+        <w:rPr>
+          <w:rFonts w:hint="eastAsia" w:hAnsi="Calibri"/>
+        </w:rPr>
+        <w:t>情况。</w:t>
       </w:r>
     </w:p>
     <w:p>
@@ -10799,16 +10843,16 @@
         <w:ind w:left="709" w:leftChars="0" w:hanging="709" w:firstLineChars="0"/>
         <w:jc w:val="left"/>
       </w:pPr>
-      <w:bookmarkStart w:id="32" w:name="_Toc21250"/>
-      <w:bookmarkStart w:id="33" w:name="_Toc15706"/>
+      <w:bookmarkStart w:id="30" w:name="_Toc11952"/>
+      <w:bookmarkStart w:id="31" w:name="_Toc16855"/>
       <w:r>
         <w:rPr>
           <w:rFonts w:hint="eastAsia"/>
         </w:rPr>
-        <w:t>设备策略信息查看</w:t>
-      </w:r>
-      <w:bookmarkEnd w:id="32"/>
-      <w:bookmarkEnd w:id="33"/>
+        <w:t>设备信息管理</w:t>
+      </w:r>
+      <w:bookmarkEnd w:id="30"/>
+      <w:bookmarkEnd w:id="31"/>
     </w:p>
     <w:p>
       <w:pPr>
@@ -10828,7 +10872,7 @@
           <wp:inline distT="0" distB="0" distL="114300" distR="114300">
             <wp:extent cx="5321935" cy="2550160"/>
             <wp:effectExtent l="0" t="0" r="12065" b="2540"/>
-            <wp:docPr id="54" name="图片 54" descr="设备策略详情"/>
+            <wp:docPr id="75" name="图片 75" descr="设备管理"/>
             <wp:cNvGraphicFramePr>
               <a:graphicFrameLocks xmlns:a="http://schemas.openxmlformats.org/drawingml/2006/main" noChangeAspect="1"/>
             </wp:cNvGraphicFramePr>
@@ -10836,7 +10880,7 @@
               <a:graphicData uri="http://schemas.openxmlformats.org/drawingml/2006/picture">
                 <pic:pic xmlns:pic="http://schemas.openxmlformats.org/drawingml/2006/picture">
                   <pic:nvPicPr>
-                    <pic:cNvPr id="54" name="图片 54" descr="设备策略详情"/>
+                    <pic:cNvPr id="75" name="图片 75" descr="设备管理"/>
                     <pic:cNvPicPr>
                       <a:picLocks noChangeAspect="1"/>
                     </pic:cNvPicPr>
@@ -10866,82 +10910,26 @@
     <w:p>
       <w:pPr>
         <w:ind w:firstLine="480"/>
+        <w:rPr>
+          <w:i/>
+          <w:iCs/>
+        </w:rPr>
       </w:pPr>
       <w:r>
         <w:rPr>
           <w:rFonts w:hint="eastAsia"/>
         </w:rPr>
-        <w:t>SOC</w:t>
-      </w:r>
-      <w:r>
-        <w:rPr>
-          <w:rFonts w:hint="eastAsia" w:hAnsi="Calibri"/>
-        </w:rPr>
-        <w:t>管理员</w:t>
-      </w:r>
-      <w:r>
-        <w:rPr>
-          <w:rFonts w:hint="eastAsia"/>
-        </w:rPr>
-        <w:t>可根据设备编码及设备类型</w:t>
-      </w:r>
-      <w:r>
-        <w:rPr>
-          <w:rFonts w:hint="eastAsia" w:hAnsi="Calibri"/>
-        </w:rPr>
-        <w:t>，</w:t>
-      </w:r>
-      <w:r>
-        <w:rPr>
-          <w:rFonts w:hint="eastAsia"/>
-        </w:rPr>
-        <w:t>查看设备的策略信息，点击查看策略详情</w:t>
-      </w:r>
-      <w:r>
-        <w:rPr>
-          <w:rFonts w:hint="eastAsia" w:hAnsi="Calibri"/>
-        </w:rPr>
-        <w:t>，</w:t>
-      </w:r>
-      <w:r>
-        <w:rPr>
-          <w:rFonts w:hint="eastAsia"/>
-        </w:rPr>
-        <w:t>可查看设备安全传输策略、态势感知策略和工业协议过滤策略详情信息</w:t>
-      </w:r>
-      <w:r>
-        <w:rPr>
-          <w:rFonts w:hint="eastAsia" w:hAnsi="Calibri"/>
-        </w:rPr>
-        <w:t>。</w:t>
+        <w:t>SOC管理员可在设备注册信息页面，通过输入设备编码、设备类型查看设备信息。</w:t>
       </w:r>
     </w:p>
     <w:p>
       <w:pPr>
-        <w:pStyle w:val="4"/>
-        <w:numPr>
-          <w:ilvl w:val="2"/>
-          <w:numId w:val="39"/>
-        </w:numPr>
-        <w:tabs>
-          <w:tab w:val="clear" w:pos="432"/>
-          <w:tab w:val="clear" w:pos="720"/>
-        </w:tabs>
-        <w:snapToGrid/>
-        <w:spacing w:before="163" w:after="163" w:line="360" w:lineRule="auto"/>
-        <w:ind w:left="709" w:leftChars="0" w:hanging="709" w:firstLineChars="0"/>
-        <w:jc w:val="left"/>
-      </w:pPr>
-      <w:bookmarkStart w:id="34" w:name="_Toc11984"/>
-      <w:bookmarkStart w:id="35" w:name="_Toc20560"/>
-      <w:r>
-        <w:rPr>
-          <w:rFonts w:hint="eastAsia"/>
-        </w:rPr>
-        <w:t>设备运行状态查看</w:t>
-      </w:r>
-      <w:bookmarkEnd w:id="34"/>
-      <w:bookmarkEnd w:id="35"/>
+        <w:ind w:firstLine="480"/>
+        <w:rPr>
+          <w:i/>
+          <w:iCs/>
+        </w:rPr>
+      </w:pPr>
     </w:p>
     <w:p>
       <w:pPr>
@@ -10961,7 +10949,7 @@
           <wp:inline distT="0" distB="0" distL="114300" distR="114300">
             <wp:extent cx="5321935" cy="2550160"/>
             <wp:effectExtent l="0" t="0" r="12065" b="2540"/>
-            <wp:docPr id="55" name="图片 55" descr="设备运行信息"/>
+            <wp:docPr id="51" name="图片 51" descr="设备添加"/>
             <wp:cNvGraphicFramePr>
               <a:graphicFrameLocks xmlns:a="http://schemas.openxmlformats.org/drawingml/2006/main" noChangeAspect="1"/>
             </wp:cNvGraphicFramePr>
@@ -10969,7 +10957,7 @@
               <a:graphicData uri="http://schemas.openxmlformats.org/drawingml/2006/picture">
                 <pic:pic xmlns:pic="http://schemas.openxmlformats.org/drawingml/2006/picture">
                   <pic:nvPicPr>
-                    <pic:cNvPr id="55" name="图片 55" descr="设备运行信息"/>
+                    <pic:cNvPr id="51" name="图片 51" descr="设备添加"/>
                     <pic:cNvPicPr>
                       <a:picLocks noChangeAspect="1"/>
                     </pic:cNvPicPr>
@@ -10999,6 +10987,119 @@
     <w:p>
       <w:pPr>
         <w:ind w:firstLine="480"/>
+      </w:pPr>
+      <w:r>
+        <w:rPr>
+          <w:rFonts w:hint="eastAsia"/>
+        </w:rPr>
+        <w:t>SOC</w:t>
+      </w:r>
+      <w:r>
+        <w:rPr>
+          <w:rFonts w:hint="eastAsia" w:hAnsi="Calibri"/>
+        </w:rPr>
+        <w:t>管理员</w:t>
+      </w:r>
+      <w:r>
+        <w:rPr>
+          <w:rFonts w:hint="eastAsia"/>
+        </w:rPr>
+        <w:t>点击设备增加手动添加设备信息</w:t>
+      </w:r>
+      <w:r>
+        <w:rPr>
+          <w:rFonts w:hint="eastAsia" w:hAnsi="Calibri"/>
+        </w:rPr>
+        <w:t>，通过输入所需</w:t>
+      </w:r>
+      <w:r>
+        <w:rPr>
+          <w:rFonts w:hint="eastAsia"/>
+        </w:rPr>
+        <w:t>设备编码</w:t>
+      </w:r>
+      <w:r>
+        <w:rPr>
+          <w:rFonts w:hint="eastAsia" w:hAnsi="Calibri"/>
+        </w:rPr>
+        <w:t>、</w:t>
+      </w:r>
+      <w:r>
+        <w:rPr>
+          <w:rFonts w:hint="eastAsia"/>
+        </w:rPr>
+        <w:t>名称</w:t>
+      </w:r>
+      <w:r>
+        <w:rPr>
+          <w:rFonts w:hint="eastAsia" w:hAnsi="Calibri"/>
+        </w:rPr>
+        <w:t>、</w:t>
+      </w:r>
+      <w:r>
+        <w:rPr>
+          <w:rFonts w:hint="eastAsia"/>
+        </w:rPr>
+        <w:t>类型</w:t>
+      </w:r>
+      <w:r>
+        <w:rPr>
+          <w:rFonts w:hint="eastAsia" w:hAnsi="Calibri"/>
+        </w:rPr>
+        <w:t>、</w:t>
+      </w:r>
+      <w:r>
+        <w:rPr>
+          <w:rFonts w:hint="eastAsia"/>
+        </w:rPr>
+        <w:t>内网IP、设备IP及端口、密码套件、硬件类型</w:t>
+      </w:r>
+      <w:r>
+        <w:rPr>
+          <w:rFonts w:hint="eastAsia" w:hAnsi="Calibri"/>
+        </w:rPr>
+        <w:t>和</w:t>
+      </w:r>
+      <w:r>
+        <w:rPr>
+          <w:rFonts w:hint="eastAsia"/>
+        </w:rPr>
+        <w:t>设备公钥等信息</w:t>
+      </w:r>
+      <w:r>
+        <w:rPr>
+          <w:rFonts w:hint="eastAsia" w:hAnsi="Calibri"/>
+        </w:rPr>
+        <w:t>，点击</w:t>
+      </w:r>
+      <w:r>
+        <w:rPr>
+          <w:rFonts w:hint="eastAsia"/>
+        </w:rPr>
+        <w:t>确定</w:t>
+      </w:r>
+      <w:r>
+        <w:rPr>
+          <w:rFonts w:hint="eastAsia" w:hAnsi="Calibri"/>
+        </w:rPr>
+        <w:t>按钮，生成</w:t>
+      </w:r>
+      <w:r>
+        <w:rPr>
+          <w:rFonts w:hint="eastAsia"/>
+        </w:rPr>
+        <w:t>设备信息</w:t>
+      </w:r>
+      <w:r>
+        <w:rPr>
+          <w:rFonts w:hint="eastAsia" w:hAnsi="Calibri"/>
+        </w:rPr>
+        <w:t>。</w:t>
+      </w:r>
+    </w:p>
+    <w:p>
+      <w:pPr>
+        <w:ind w:firstLine="480"/>
         <w:rPr>
           <w:i/>
           <w:iCs/>
@@ -11014,7 +11115,7 @@
           <wp:inline distT="0" distB="0" distL="114300" distR="114300">
             <wp:extent cx="5321935" cy="2550160"/>
             <wp:effectExtent l="0" t="0" r="12065" b="2540"/>
-            <wp:docPr id="56" name="图片 56" descr="设备运行状态"/>
+            <wp:docPr id="52" name="图片 52" descr="设备信息批量导入"/>
             <wp:cNvGraphicFramePr>
               <a:graphicFrameLocks xmlns:a="http://schemas.openxmlformats.org/drawingml/2006/main" noChangeAspect="1"/>
             </wp:cNvGraphicFramePr>
@@ -11022,7 +11123,7 @@
               <a:graphicData uri="http://schemas.openxmlformats.org/drawingml/2006/picture">
                 <pic:pic xmlns:pic="http://schemas.openxmlformats.org/drawingml/2006/picture">
                   <pic:nvPicPr>
-                    <pic:cNvPr id="56" name="图片 56" descr="设备运行状态"/>
+                    <pic:cNvPr id="52" name="图片 52" descr="设备信息批量导入"/>
                     <pic:cNvPicPr>
                       <a:picLocks noChangeAspect="1"/>
                     </pic:cNvPicPr>
@@ -11052,10 +11153,6 @@
     <w:p>
       <w:pPr>
         <w:ind w:firstLine="480"/>
-        <w:rPr>
-          <w:i/>
-          <w:iCs/>
-        </w:rPr>
       </w:pPr>
       <w:r>
         <w:rPr>
@@ -11073,43 +11170,25 @@
         <w:rPr>
           <w:rFonts w:hint="eastAsia"/>
         </w:rPr>
-        <w:t>在设备运行状态页面</w:t>
+        <w:t>点击批量上传按钮选择本地的设备信息csv文件</w:t>
       </w:r>
       <w:r>
         <w:rPr>
           <w:rFonts w:hint="eastAsia" w:hAnsi="Calibri"/>
         </w:rPr>
-        <w:t>可</w:t>
+        <w:t>，</w:t>
       </w:r>
       <w:r>
         <w:rPr>
           <w:rFonts w:hint="eastAsia"/>
         </w:rPr>
-        <w:t>根据设备编码及设备类型</w:t>
+        <w:t>点击打开批量导入设备信息</w:t>
       </w:r>
       <w:r>
         <w:rPr>
           <w:rFonts w:hint="eastAsia" w:hAnsi="Calibri"/>
         </w:rPr>
-        <w:t>，</w:t>
-      </w:r>
-      <w:r>
-        <w:rPr>
-          <w:rFonts w:hint="eastAsia"/>
-        </w:rPr>
-        <w:t>查看设备状态信息</w:t>
-      </w:r>
-      <w:r>
-        <w:rPr>
-          <w:rFonts w:hint="eastAsia" w:hAnsi="Calibri"/>
-        </w:rPr>
-        <w:t>，</w:t>
-      </w:r>
-      <w:r>
-        <w:rPr>
-          <w:rFonts w:hint="eastAsia"/>
-        </w:rPr>
-        <w:t>点击查看运行状态可查看设备CPU及内存详细运行状态信息。</w:t>
+        <w:t>。</w:t>
       </w:r>
     </w:p>
     <w:p>
@@ -11128,16 +11207,16 @@
         <w:ind w:left="709" w:leftChars="0" w:hanging="709" w:firstLineChars="0"/>
         <w:jc w:val="left"/>
       </w:pPr>
-      <w:bookmarkStart w:id="36" w:name="_Toc26053"/>
-      <w:bookmarkStart w:id="37" w:name="_Toc5854"/>
+      <w:bookmarkStart w:id="32" w:name="_Toc15706"/>
+      <w:bookmarkStart w:id="33" w:name="_Toc21250"/>
       <w:r>
         <w:rPr>
           <w:rFonts w:hint="eastAsia"/>
         </w:rPr>
-        <w:t>设备密钥状态查看</w:t>
-      </w:r>
-      <w:bookmarkEnd w:id="36"/>
-      <w:bookmarkEnd w:id="37"/>
+        <w:t>设备策略信息查看</w:t>
+      </w:r>
+      <w:bookmarkEnd w:id="32"/>
+      <w:bookmarkEnd w:id="33"/>
     </w:p>
     <w:p>
       <w:pPr>
@@ -11157,7 +11236,7 @@
           <wp:inline distT="0" distB="0" distL="114300" distR="114300">
             <wp:extent cx="5321935" cy="2550160"/>
             <wp:effectExtent l="0" t="0" r="12065" b="2540"/>
-            <wp:docPr id="57" name="图片 57" descr="密钥状态"/>
+            <wp:docPr id="54" name="图片 54" descr="设备策略详情"/>
             <wp:cNvGraphicFramePr>
               <a:graphicFrameLocks xmlns:a="http://schemas.openxmlformats.org/drawingml/2006/main" noChangeAspect="1"/>
             </wp:cNvGraphicFramePr>
@@ -11165,7 +11244,7 @@
               <a:graphicData uri="http://schemas.openxmlformats.org/drawingml/2006/picture">
                 <pic:pic xmlns:pic="http://schemas.openxmlformats.org/drawingml/2006/picture">
                   <pic:nvPicPr>
-                    <pic:cNvPr id="57" name="图片 57" descr="密钥状态"/>
+                    <pic:cNvPr id="54" name="图片 54" descr="设备策略详情"/>
                     <pic:cNvPicPr>
                       <a:picLocks noChangeAspect="1"/>
                     </pic:cNvPicPr>
@@ -11198,9 +11277,51 @@
       </w:pPr>
       <w:r>
         <w:rPr>
+          <w:rFonts w:hint="eastAsia"/>
+        </w:rPr>
+        <w:t>SOC</w:t>
+      </w:r>
+      <w:r>
+        <w:rPr>
           <w:rFonts w:hint="eastAsia" w:hAnsi="Calibri"/>
         </w:rPr>
-        <w:t>管理员可查询已分发的密钥，通过对密钥类型、密钥状态、申请时间和密钥所有者的筛选，查询出密钥属性信息，并分页展示。</w:t>
+        <w:t>管理员</w:t>
+      </w:r>
+      <w:r>
+        <w:rPr>
+          <w:rFonts w:hint="eastAsia"/>
+        </w:rPr>
+        <w:t>可根据设备编码及设备类型</w:t>
+      </w:r>
+      <w:r>
+        <w:rPr>
+          <w:rFonts w:hint="eastAsia" w:hAnsi="Calibri"/>
+        </w:rPr>
+        <w:t>，</w:t>
+      </w:r>
+      <w:r>
+        <w:rPr>
+          <w:rFonts w:hint="eastAsia"/>
+        </w:rPr>
+        <w:t>查看设备的策略信息，点击查看策略详情</w:t>
+      </w:r>
+      <w:r>
+        <w:rPr>
+          <w:rFonts w:hint="eastAsia" w:hAnsi="Calibri"/>
+        </w:rPr>
+        <w:t>，</w:t>
+      </w:r>
+      <w:r>
+        <w:rPr>
+          <w:rFonts w:hint="eastAsia"/>
+        </w:rPr>
+        <w:t>可查看设备安全传输策略、态势感知策略和工业协议过滤策略详情信息</w:t>
+      </w:r>
+      <w:r>
+        <w:rPr>
+          <w:rFonts w:hint="eastAsia" w:hAnsi="Calibri"/>
+        </w:rPr>
+        <w:t>。</w:t>
       </w:r>
     </w:p>
     <w:p>
@@ -11219,16 +11340,16 @@
         <w:ind w:left="709" w:leftChars="0" w:hanging="709" w:firstLineChars="0"/>
         <w:jc w:val="left"/>
       </w:pPr>
-      <w:bookmarkStart w:id="38" w:name="_Toc22709"/>
-      <w:bookmarkStart w:id="39" w:name="_Toc12303"/>
+      <w:bookmarkStart w:id="34" w:name="_Toc20560"/>
+      <w:bookmarkStart w:id="35" w:name="_Toc11984"/>
       <w:r>
         <w:rPr>
           <w:rFonts w:hint="eastAsia"/>
         </w:rPr>
-        <w:t>安全传输策略管理</w:t>
-      </w:r>
-      <w:bookmarkEnd w:id="38"/>
-      <w:bookmarkEnd w:id="39"/>
+        <w:t>设备运行状态查看</w:t>
+      </w:r>
+      <w:bookmarkEnd w:id="34"/>
+      <w:bookmarkEnd w:id="35"/>
     </w:p>
     <w:p>
       <w:pPr>
@@ -11248,7 +11369,7 @@
           <wp:inline distT="0" distB="0" distL="114300" distR="114300">
             <wp:extent cx="5321935" cy="2550160"/>
             <wp:effectExtent l="0" t="0" r="12065" b="2540"/>
-            <wp:docPr id="58" name="图片 58" descr="安全传输策略"/>
+            <wp:docPr id="55" name="图片 55" descr="设备运行信息"/>
             <wp:cNvGraphicFramePr>
               <a:graphicFrameLocks xmlns:a="http://schemas.openxmlformats.org/drawingml/2006/main" noChangeAspect="1"/>
             </wp:cNvGraphicFramePr>
@@ -11256,7 +11377,7 @@
               <a:graphicData uri="http://schemas.openxmlformats.org/drawingml/2006/picture">
                 <pic:pic xmlns:pic="http://schemas.openxmlformats.org/drawingml/2006/picture">
                   <pic:nvPicPr>
-                    <pic:cNvPr id="58" name="图片 58" descr="安全传输策略"/>
+                    <pic:cNvPr id="55" name="图片 55" descr="设备运行信息"/>
                     <pic:cNvPicPr>
                       <a:picLocks noChangeAspect="1"/>
                     </pic:cNvPicPr>
@@ -11286,42 +11407,22 @@
     <w:p>
       <w:pPr>
         <w:ind w:firstLine="480"/>
-      </w:pPr>
-      <w:r>
-        <w:rPr>
-          <w:rFonts w:hint="eastAsia" w:hAnsi="Calibri"/>
-        </w:rPr>
-        <w:t>管理员可</w:t>
-      </w:r>
+        <w:rPr>
+          <w:i/>
+          <w:iCs/>
+        </w:rPr>
+      </w:pPr>
       <w:r>
         <w:rPr>
           <w:rFonts w:hint="eastAsia"/>
-        </w:rPr>
-        <w:t>根据策略名称、发起方设备编号、接收方设备编号及创建时间</w:t>
-      </w:r>
-      <w:r>
-        <w:rPr>
-          <w:rFonts w:hint="eastAsia" w:hAnsi="Calibri"/>
-        </w:rPr>
-        <w:t>，</w:t>
-      </w:r>
-      <w:r>
-        <w:rPr>
-          <w:rFonts w:hint="eastAsia"/>
-        </w:rPr>
-        <w:t>查看相关设备的安全传输策略信息。</w:t>
-      </w:r>
-    </w:p>
-    <w:p>
-      <w:pPr>
-        <w:ind w:firstLine="480"/>
-      </w:pPr>
-      <w:r>
+          <w:i/>
+          <w:iCs/>
+        </w:rPr>
         <w:drawing>
           <wp:inline distT="0" distB="0" distL="114300" distR="114300">
             <wp:extent cx="5321935" cy="2550160"/>
             <wp:effectExtent l="0" t="0" r="12065" b="2540"/>
-            <wp:docPr id="76" name="图片 76" descr="安全输出策略详情"/>
+            <wp:docPr id="56" name="图片 56" descr="设备运行状态"/>
             <wp:cNvGraphicFramePr>
               <a:graphicFrameLocks xmlns:a="http://schemas.openxmlformats.org/drawingml/2006/main" noChangeAspect="1"/>
             </wp:cNvGraphicFramePr>
@@ -11329,7 +11430,7 @@
               <a:graphicData uri="http://schemas.openxmlformats.org/drawingml/2006/picture">
                 <pic:pic xmlns:pic="http://schemas.openxmlformats.org/drawingml/2006/picture">
                   <pic:nvPicPr>
-                    <pic:cNvPr id="76" name="图片 76" descr="安全输出策略详情"/>
+                    <pic:cNvPr id="56" name="图片 56" descr="设备运行状态"/>
                     <pic:cNvPicPr>
                       <a:picLocks noChangeAspect="1"/>
                     </pic:cNvPicPr>
@@ -11359,18 +11460,92 @@
     <w:p>
       <w:pPr>
         <w:ind w:firstLine="480"/>
+        <w:rPr>
+          <w:i/>
+          <w:iCs/>
+        </w:rPr>
       </w:pPr>
       <w:r>
         <w:rPr>
           <w:rFonts w:hint="eastAsia"/>
         </w:rPr>
-        <w:t>点击查看按钮可以查看选中信息的策略详情。</w:t>
+        <w:t>SOC</w:t>
+      </w:r>
+      <w:r>
+        <w:rPr>
+          <w:rFonts w:hint="eastAsia" w:hAnsi="Calibri"/>
+        </w:rPr>
+        <w:t>管理员</w:t>
+      </w:r>
+      <w:r>
+        <w:rPr>
+          <w:rFonts w:hint="eastAsia"/>
+        </w:rPr>
+        <w:t>在设备运行状态页面</w:t>
+      </w:r>
+      <w:r>
+        <w:rPr>
+          <w:rFonts w:hint="eastAsia" w:hAnsi="Calibri"/>
+        </w:rPr>
+        <w:t>可</w:t>
+      </w:r>
+      <w:r>
+        <w:rPr>
+          <w:rFonts w:hint="eastAsia"/>
+        </w:rPr>
+        <w:t>根据设备编码及设备类型</w:t>
+      </w:r>
+      <w:r>
+        <w:rPr>
+          <w:rFonts w:hint="eastAsia" w:hAnsi="Calibri"/>
+        </w:rPr>
+        <w:t>，</w:t>
+      </w:r>
+      <w:r>
+        <w:rPr>
+          <w:rFonts w:hint="eastAsia"/>
+        </w:rPr>
+        <w:t>查看设备状态信息</w:t>
+      </w:r>
+      <w:r>
+        <w:rPr>
+          <w:rFonts w:hint="eastAsia" w:hAnsi="Calibri"/>
+        </w:rPr>
+        <w:t>，</w:t>
+      </w:r>
+      <w:r>
+        <w:rPr>
+          <w:rFonts w:hint="eastAsia"/>
+        </w:rPr>
+        <w:t>点击查看运行状态可查看设备CPU及内存详细运行状态信息。</w:t>
       </w:r>
     </w:p>
     <w:p>
       <w:pPr>
-        <w:ind w:firstLine="480"/>
-      </w:pPr>
+        <w:pStyle w:val="4"/>
+        <w:numPr>
+          <w:ilvl w:val="2"/>
+          <w:numId w:val="39"/>
+        </w:numPr>
+        <w:tabs>
+          <w:tab w:val="clear" w:pos="432"/>
+          <w:tab w:val="clear" w:pos="720"/>
+        </w:tabs>
+        <w:snapToGrid/>
+        <w:spacing w:before="163" w:after="163" w:line="360" w:lineRule="auto"/>
+        <w:ind w:left="709" w:leftChars="0" w:hanging="709" w:firstLineChars="0"/>
+        <w:jc w:val="left"/>
+      </w:pPr>
+      <w:bookmarkStart w:id="36" w:name="_Toc26053"/>
+      <w:bookmarkStart w:id="37" w:name="_Toc5854"/>
+      <w:r>
+        <w:rPr>
+          <w:rFonts w:hint="eastAsia"/>
+        </w:rPr>
+        <w:t>设备密钥状态查看</w:t>
+      </w:r>
+      <w:bookmarkEnd w:id="36"/>
+      <w:bookmarkEnd w:id="37"/>
     </w:p>
     <w:p>
       <w:pPr>
@@ -11390,7 +11565,7 @@
           <wp:inline distT="0" distB="0" distL="114300" distR="114300">
             <wp:extent cx="5321935" cy="2550160"/>
             <wp:effectExtent l="0" t="0" r="12065" b="2540"/>
-            <wp:docPr id="59" name="图片 59" descr="修改策略信息"/>
+            <wp:docPr id="57" name="图片 57" descr="密钥状态"/>
             <wp:cNvGraphicFramePr>
               <a:graphicFrameLocks xmlns:a="http://schemas.openxmlformats.org/drawingml/2006/main" noChangeAspect="1"/>
             </wp:cNvGraphicFramePr>
@@ -11398,7 +11573,7 @@
               <a:graphicData uri="http://schemas.openxmlformats.org/drawingml/2006/picture">
                 <pic:pic xmlns:pic="http://schemas.openxmlformats.org/drawingml/2006/picture">
                   <pic:nvPicPr>
-                    <pic:cNvPr id="59" name="图片 59" descr="修改策略信息"/>
+                    <pic:cNvPr id="57" name="图片 57" descr="密钥状态"/>
                     <pic:cNvPicPr>
                       <a:picLocks noChangeAspect="1"/>
                     </pic:cNvPicPr>
@@ -11431,16 +11606,37 @@
       </w:pPr>
       <w:r>
         <w:rPr>
+          <w:rFonts w:hint="eastAsia" w:hAnsi="Calibri"/>
+        </w:rPr>
+        <w:t>管理员可查询已分发的密钥，通过对密钥类型、密钥状态、申请时间和密钥所有者的筛选，查询出密钥属性信息，并分页展示。</w:t>
+      </w:r>
+    </w:p>
+    <w:p>
+      <w:pPr>
+        <w:pStyle w:val="4"/>
+        <w:numPr>
+          <w:ilvl w:val="2"/>
+          <w:numId w:val="39"/>
+        </w:numPr>
+        <w:tabs>
+          <w:tab w:val="clear" w:pos="432"/>
+          <w:tab w:val="clear" w:pos="720"/>
+        </w:tabs>
+        <w:snapToGrid/>
+        <w:spacing w:before="163" w:after="163" w:line="360" w:lineRule="auto"/>
+        <w:ind w:left="709" w:leftChars="0" w:hanging="709" w:firstLineChars="0"/>
+        <w:jc w:val="left"/>
+      </w:pPr>
+      <w:bookmarkStart w:id="38" w:name="_Toc12303"/>
+      <w:bookmarkStart w:id="39" w:name="_Toc22709"/>
+      <w:r>
+        <w:rPr>
           <w:rFonts w:hint="eastAsia"/>
         </w:rPr>
-        <w:t>点击修改按钮可对策略名称、策略描述、发起方设备、接收方设备、密钥套件等信息做修改，点击确定提交修改的信息</w:t>
-      </w:r>
-      <w:r>
-        <w:rPr>
-          <w:rFonts w:hint="eastAsia" w:hAnsi="Calibri"/>
-        </w:rPr>
-        <w:t>。</w:t>
-      </w:r>
+        <w:t>安全传输策略管理</w:t>
+      </w:r>
+      <w:bookmarkEnd w:id="38"/>
+      <w:bookmarkEnd w:id="39"/>
     </w:p>
     <w:p>
       <w:pPr>
@@ -11460,7 +11656,7 @@
           <wp:inline distT="0" distB="0" distL="114300" distR="114300">
             <wp:extent cx="5321935" cy="2550160"/>
             <wp:effectExtent l="0" t="0" r="12065" b="2540"/>
-            <wp:docPr id="60" name="图片 60" descr="策略新增"/>
+            <wp:docPr id="58" name="图片 58" descr="安全传输策略"/>
             <wp:cNvGraphicFramePr>
               <a:graphicFrameLocks xmlns:a="http://schemas.openxmlformats.org/drawingml/2006/main" noChangeAspect="1"/>
             </wp:cNvGraphicFramePr>
@@ -11468,7 +11664,7 @@
               <a:graphicData uri="http://schemas.openxmlformats.org/drawingml/2006/picture">
                 <pic:pic xmlns:pic="http://schemas.openxmlformats.org/drawingml/2006/picture">
                   <pic:nvPicPr>
-                    <pic:cNvPr id="60" name="图片 60" descr="策略新增"/>
+                    <pic:cNvPr id="58" name="图片 58" descr="安全传输策略"/>
                     <pic:cNvPicPr>
                       <a:picLocks noChangeAspect="1"/>
                     </pic:cNvPicPr>
@@ -11501,9 +11697,15 @@
       </w:pPr>
       <w:r>
         <w:rPr>
+          <w:rFonts w:hint="eastAsia" w:hAnsi="Calibri"/>
+        </w:rPr>
+        <w:t>管理员可</w:t>
+      </w:r>
+      <w:r>
+        <w:rPr>
           <w:rFonts w:hint="eastAsia"/>
         </w:rPr>
-        <w:t>点击新增按钮添加新的安全传输策略</w:t>
+        <w:t>根据策略名称、发起方设备编号、接收方设备编号及创建时间</w:t>
       </w:r>
       <w:r>
         <w:rPr>
@@ -11515,80 +11717,19 @@
         <w:rPr>
           <w:rFonts w:hint="eastAsia"/>
         </w:rPr>
-        <w:t>在安全传输策略页面</w:t>
-      </w:r>
-      <w:r>
-        <w:rPr>
-          <w:rFonts w:hint="eastAsia" w:hAnsi="Calibri"/>
-        </w:rPr>
-        <w:t>，</w:t>
-      </w:r>
-      <w:r>
-        <w:rPr>
-          <w:rFonts w:hint="eastAsia"/>
-        </w:rPr>
-        <w:t>点击新增按钮填写策略名称、发起方设备、接收方设备、密码套件、密钥交换算法、认证方式等信息</w:t>
-      </w:r>
-      <w:r>
-        <w:rPr>
-          <w:rFonts w:hint="eastAsia" w:hAnsi="Calibri"/>
-        </w:rPr>
-        <w:t>，</w:t>
-      </w:r>
-      <w:r>
-        <w:rPr>
-          <w:rFonts w:hint="eastAsia"/>
-        </w:rPr>
-        <w:t>点击确定增加策略信息</w:t>
-      </w:r>
-      <w:r>
-        <w:rPr>
-          <w:rFonts w:hint="eastAsia" w:hAnsi="Calibri"/>
-        </w:rPr>
-        <w:t>。</w:t>
+        <w:t>查看相关设备的安全传输策略信息。</w:t>
       </w:r>
     </w:p>
     <w:p>
       <w:pPr>
-        <w:pStyle w:val="4"/>
-        <w:numPr>
-          <w:ilvl w:val="2"/>
-          <w:numId w:val="39"/>
-        </w:numPr>
-        <w:tabs>
-          <w:tab w:val="clear" w:pos="432"/>
-          <w:tab w:val="clear" w:pos="720"/>
-        </w:tabs>
-        <w:snapToGrid/>
-        <w:spacing w:before="163" w:after="163" w:line="360" w:lineRule="auto"/>
-        <w:ind w:left="709" w:leftChars="0" w:hanging="709" w:firstLineChars="0"/>
-        <w:jc w:val="left"/>
-      </w:pPr>
-      <w:bookmarkStart w:id="40" w:name="_Toc5031"/>
-      <w:bookmarkStart w:id="41" w:name="_Toc7261"/>
-      <w:r>
-        <w:rPr>
-          <w:rFonts w:hint="eastAsia"/>
-        </w:rPr>
-        <w:t>态势感知策略新增</w:t>
-      </w:r>
-      <w:bookmarkEnd w:id="40"/>
-      <w:bookmarkEnd w:id="41"/>
-    </w:p>
-    <w:p>
-      <w:pPr>
         <w:ind w:firstLine="480"/>
-        <w:rPr>
-          <w:i/>
-          <w:iCs/>
-        </w:rPr>
       </w:pPr>
       <w:r>
         <w:drawing>
           <wp:inline distT="0" distB="0" distL="114300" distR="114300">
             <wp:extent cx="5321935" cy="2550160"/>
             <wp:effectExtent l="0" t="0" r="12065" b="2540"/>
-            <wp:docPr id="61" name="图片 1"/>
+            <wp:docPr id="76" name="图片 76" descr="安全输出策略详情"/>
             <wp:cNvGraphicFramePr>
               <a:graphicFrameLocks xmlns:a="http://schemas.openxmlformats.org/drawingml/2006/main" noChangeAspect="1"/>
             </wp:cNvGraphicFramePr>
@@ -11596,7 +11737,7 @@
               <a:graphicData uri="http://schemas.openxmlformats.org/drawingml/2006/picture">
                 <pic:pic xmlns:pic="http://schemas.openxmlformats.org/drawingml/2006/picture">
                   <pic:nvPicPr>
-                    <pic:cNvPr id="61" name="图片 1"/>
+                    <pic:cNvPr id="76" name="图片 76" descr="安全输出策略详情"/>
                     <pic:cNvPicPr>
                       <a:picLocks noChangeAspect="1"/>
                     </pic:cNvPicPr>
@@ -11615,10 +11756,6 @@
                     <a:prstGeom prst="rect">
                       <a:avLst/>
                     </a:prstGeom>
-                    <a:noFill/>
-                    <a:ln>
-                      <a:noFill/>
-                    </a:ln>
                   </pic:spPr>
                 </pic:pic>
               </a:graphicData>
@@ -11633,49 +11770,15 @@
       </w:pPr>
       <w:r>
         <w:rPr>
-          <w:rFonts w:hint="eastAsia" w:hAnsi="Calibri"/>
-        </w:rPr>
-        <w:t>管理员</w:t>
-      </w:r>
-      <w:r>
-        <w:rPr>
           <w:rFonts w:hint="eastAsia"/>
         </w:rPr>
-        <w:t>在态势感知策略页面，点击新增按钮，输入策略名称、策略描述、备注，点击上传可选择策略脚本上传到服务器，点击确定可新增态势感知策略信息</w:t>
-      </w:r>
-      <w:r>
-        <w:rPr>
-          <w:rFonts w:hint="eastAsia" w:hAnsi="Calibri"/>
-        </w:rPr>
-        <w:t>。</w:t>
+        <w:t>点击查看按钮可以查看选中信息的策略详情。</w:t>
       </w:r>
     </w:p>
     <w:p>
       <w:pPr>
-        <w:pStyle w:val="4"/>
-        <w:numPr>
-          <w:ilvl w:val="2"/>
-          <w:numId w:val="39"/>
-        </w:numPr>
-        <w:tabs>
-          <w:tab w:val="clear" w:pos="432"/>
-          <w:tab w:val="clear" w:pos="720"/>
-        </w:tabs>
-        <w:snapToGrid/>
-        <w:spacing w:before="163" w:after="163" w:line="360" w:lineRule="auto"/>
-        <w:ind w:left="709" w:leftChars="0" w:hanging="709" w:firstLineChars="0"/>
-        <w:jc w:val="left"/>
-      </w:pPr>
-      <w:bookmarkStart w:id="42" w:name="_Toc24190"/>
-      <w:bookmarkStart w:id="43" w:name="_Toc27647"/>
-      <w:r>
-        <w:rPr>
-          <w:rFonts w:hint="eastAsia"/>
-        </w:rPr>
-        <w:t>工业过滤协议策略</w:t>
-      </w:r>
-      <w:bookmarkEnd w:id="42"/>
-      <w:bookmarkEnd w:id="43"/>
+        <w:ind w:firstLine="480"/>
+      </w:pPr>
     </w:p>
     <w:p>
       <w:pPr>
@@ -11695,7 +11798,7 @@
           <wp:inline distT="0" distB="0" distL="114300" distR="114300">
             <wp:extent cx="5321935" cy="2550160"/>
             <wp:effectExtent l="0" t="0" r="12065" b="2540"/>
-            <wp:docPr id="62" name="图片 62" descr="工业过滤协议策略"/>
+            <wp:docPr id="59" name="图片 59" descr="修改策略信息"/>
             <wp:cNvGraphicFramePr>
               <a:graphicFrameLocks xmlns:a="http://schemas.openxmlformats.org/drawingml/2006/main" noChangeAspect="1"/>
             </wp:cNvGraphicFramePr>
@@ -11703,7 +11806,7 @@
               <a:graphicData uri="http://schemas.openxmlformats.org/drawingml/2006/picture">
                 <pic:pic xmlns:pic="http://schemas.openxmlformats.org/drawingml/2006/picture">
                   <pic:nvPicPr>
-                    <pic:cNvPr id="62" name="图片 62" descr="工业过滤协议策略"/>
+                    <pic:cNvPr id="59" name="图片 59" descr="修改策略信息"/>
                     <pic:cNvPicPr>
                       <a:picLocks noChangeAspect="1"/>
                     </pic:cNvPicPr>
@@ -11736,73 +11839,16 @@
       </w:pPr>
       <w:r>
         <w:rPr>
+          <w:rFonts w:hint="eastAsia"/>
+        </w:rPr>
+        <w:t>点击修改按钮可对策略名称、策略描述、发起方设备、接收方设备、密钥套件等信息做修改，点击确定提交修改的信息</w:t>
+      </w:r>
+      <w:r>
+        <w:rPr>
           <w:rFonts w:hint="eastAsia" w:hAnsi="Calibri"/>
         </w:rPr>
-        <w:t>管理员</w:t>
-      </w:r>
-      <w:r>
-        <w:rPr>
-          <w:rFonts w:hint="eastAsia"/>
-        </w:rPr>
-        <w:t>在</w:t>
-      </w:r>
-      <w:r>
-        <w:rPr>
-          <w:rFonts w:hint="eastAsia" w:hAnsi="Calibri"/>
-        </w:rPr>
-        <w:t>工业过滤协议策略</w:t>
-      </w:r>
-      <w:r>
-        <w:rPr>
-          <w:rFonts w:hint="eastAsia"/>
-        </w:rPr>
-        <w:t>页面，点击新增按钮，输入策略名称、策略描述、工业通讯协议、设备编码、备注，点击确定可新增</w:t>
-      </w:r>
-      <w:r>
-        <w:rPr>
-          <w:rFonts w:hint="eastAsia" w:hAnsi="Calibri"/>
-        </w:rPr>
-        <w:t>工业过滤协议策略</w:t>
-      </w:r>
-      <w:r>
-        <w:rPr>
-          <w:rFonts w:hint="eastAsia"/>
-        </w:rPr>
-        <w:t>信息</w:t>
-      </w:r>
-      <w:r>
-        <w:rPr>
-          <w:rFonts w:hint="eastAsia" w:hAnsi="Calibri"/>
-        </w:rPr>
         <w:t>。</w:t>
       </w:r>
-    </w:p>
-    <w:p>
-      <w:pPr>
-        <w:pStyle w:val="4"/>
-        <w:numPr>
-          <w:ilvl w:val="2"/>
-          <w:numId w:val="39"/>
-        </w:numPr>
-        <w:tabs>
-          <w:tab w:val="clear" w:pos="432"/>
-          <w:tab w:val="clear" w:pos="720"/>
-        </w:tabs>
-        <w:snapToGrid/>
-        <w:spacing w:before="163" w:after="163" w:line="360" w:lineRule="auto"/>
-        <w:ind w:left="709" w:leftChars="0" w:hanging="709" w:firstLineChars="0"/>
-        <w:jc w:val="left"/>
-      </w:pPr>
-      <w:bookmarkStart w:id="44" w:name="_Toc19173"/>
-      <w:bookmarkStart w:id="45" w:name="_Toc9762"/>
-      <w:r>
-        <w:rPr>
-          <w:rFonts w:hint="eastAsia"/>
-        </w:rPr>
-        <w:t>策略变更记录查看</w:t>
-      </w:r>
-      <w:bookmarkEnd w:id="44"/>
-      <w:bookmarkEnd w:id="45"/>
     </w:p>
     <w:p>
       <w:pPr>
@@ -11822,7 +11868,7 @@
           <wp:inline distT="0" distB="0" distL="114300" distR="114300">
             <wp:extent cx="5321935" cy="2550160"/>
             <wp:effectExtent l="0" t="0" r="12065" b="2540"/>
-            <wp:docPr id="63" name="图片 63" descr="策略变更记录"/>
+            <wp:docPr id="60" name="图片 60" descr="策略新增"/>
             <wp:cNvGraphicFramePr>
               <a:graphicFrameLocks xmlns:a="http://schemas.openxmlformats.org/drawingml/2006/main" noChangeAspect="1"/>
             </wp:cNvGraphicFramePr>
@@ -11830,7 +11876,7 @@
               <a:graphicData uri="http://schemas.openxmlformats.org/drawingml/2006/picture">
                 <pic:pic xmlns:pic="http://schemas.openxmlformats.org/drawingml/2006/picture">
                   <pic:nvPicPr>
-                    <pic:cNvPr id="63" name="图片 63" descr="策略变更记录"/>
+                    <pic:cNvPr id="60" name="图片 60" descr="策略新增"/>
                     <pic:cNvPicPr>
                       <a:picLocks noChangeAspect="1"/>
                     </pic:cNvPicPr>
@@ -11863,27 +11909,45 @@
       </w:pPr>
       <w:r>
         <w:rPr>
+          <w:rFonts w:hint="eastAsia"/>
+        </w:rPr>
+        <w:t>点击新增按钮添加新的安全传输策略</w:t>
+      </w:r>
+      <w:r>
+        <w:rPr>
           <w:rFonts w:hint="eastAsia" w:hAnsi="Calibri"/>
         </w:rPr>
-        <w:t>管理员</w:t>
+        <w:t>，</w:t>
       </w:r>
       <w:r>
         <w:rPr>
           <w:rFonts w:hint="eastAsia"/>
         </w:rPr>
-        <w:t>在</w:t>
+        <w:t>在安全传输策略页面</w:t>
       </w:r>
       <w:r>
         <w:rPr>
           <w:rFonts w:hint="eastAsia" w:hAnsi="Calibri"/>
         </w:rPr>
-        <w:t>策略变更记录</w:t>
+        <w:t>，</w:t>
       </w:r>
       <w:r>
         <w:rPr>
           <w:rFonts w:hint="eastAsia"/>
         </w:rPr>
-        <w:t>页面，可通过输入策略名称、策略类型、变更时间，查看对应条件下有过策略变更的信息</w:t>
+        <w:t>点击新增按钮填写策略名称、发起方设备、接收方设备、密码套件、密钥交换算法、认证方式等信息</w:t>
+      </w:r>
+      <w:r>
+        <w:rPr>
+          <w:rFonts w:hint="eastAsia" w:hAnsi="Calibri"/>
+        </w:rPr>
+        <w:t>，</w:t>
+      </w:r>
+      <w:r>
+        <w:rPr>
+          <w:rFonts w:hint="eastAsia"/>
+        </w:rPr>
+        <w:t>点击确定增加策略信息</w:t>
       </w:r>
       <w:r>
         <w:rPr>
@@ -11908,16 +11972,16 @@
         <w:ind w:left="709" w:leftChars="0" w:hanging="709" w:firstLineChars="0"/>
         <w:jc w:val="left"/>
       </w:pPr>
-      <w:bookmarkStart w:id="46" w:name="_Toc17707"/>
-      <w:bookmarkStart w:id="47" w:name="_Toc25215"/>
+      <w:bookmarkStart w:id="40" w:name="_Toc7261"/>
+      <w:bookmarkStart w:id="41" w:name="_Toc5031"/>
       <w:r>
         <w:rPr>
           <w:rFonts w:hint="eastAsia"/>
         </w:rPr>
-        <w:t>策略下发记录查看</w:t>
-      </w:r>
-      <w:bookmarkEnd w:id="46"/>
-      <w:bookmarkEnd w:id="47"/>
+        <w:t>态势感知策略新增</w:t>
+      </w:r>
+      <w:bookmarkEnd w:id="40"/>
+      <w:bookmarkEnd w:id="41"/>
     </w:p>
     <w:p>
       <w:pPr>
@@ -11928,16 +11992,11 @@
         </w:rPr>
       </w:pPr>
       <w:r>
-        <w:rPr>
-          <w:rFonts w:hint="eastAsia"/>
-          <w:i/>
-          <w:iCs/>
-        </w:rPr>
         <w:drawing>
           <wp:inline distT="0" distB="0" distL="114300" distR="114300">
             <wp:extent cx="5321935" cy="2550160"/>
             <wp:effectExtent l="0" t="0" r="12065" b="2540"/>
-            <wp:docPr id="74" name="图片 74" descr="策略下发记录"/>
+            <wp:docPr id="61" name="图片 1"/>
             <wp:cNvGraphicFramePr>
               <a:graphicFrameLocks xmlns:a="http://schemas.openxmlformats.org/drawingml/2006/main" noChangeAspect="1"/>
             </wp:cNvGraphicFramePr>
@@ -11945,7 +12004,7 @@
               <a:graphicData uri="http://schemas.openxmlformats.org/drawingml/2006/picture">
                 <pic:pic xmlns:pic="http://schemas.openxmlformats.org/drawingml/2006/picture">
                   <pic:nvPicPr>
-                    <pic:cNvPr id="74" name="图片 74" descr="策略下发记录"/>
+                    <pic:cNvPr id="61" name="图片 1"/>
                     <pic:cNvPicPr>
                       <a:picLocks noChangeAspect="1"/>
                     </pic:cNvPicPr>
@@ -11964,6 +12023,10 @@
                     <a:prstGeom prst="rect">
                       <a:avLst/>
                     </a:prstGeom>
+                    <a:noFill/>
+                    <a:ln>
+                      <a:noFill/>
+                    </a:ln>
                   </pic:spPr>
                 </pic:pic>
               </a:graphicData>
@@ -11975,9 +12038,6 @@
     <w:p>
       <w:pPr>
         <w:ind w:firstLine="480"/>
-        <w:rPr>
-          <w:rFonts w:hAnsi="Calibri"/>
-        </w:rPr>
       </w:pPr>
       <w:r>
         <w:rPr>
@@ -11989,31 +12049,7 @@
         <w:rPr>
           <w:rFonts w:hint="eastAsia"/>
         </w:rPr>
-        <w:t>在</w:t>
-      </w:r>
-      <w:r>
-        <w:rPr>
-          <w:rFonts w:hint="eastAsia" w:hAnsi="Calibri"/>
-        </w:rPr>
-        <w:t>策略</w:t>
-      </w:r>
-      <w:r>
-        <w:rPr>
-          <w:rFonts w:hint="eastAsia"/>
-        </w:rPr>
-        <w:t>下发</w:t>
-      </w:r>
-      <w:r>
-        <w:rPr>
-          <w:rFonts w:hint="eastAsia" w:hAnsi="Calibri"/>
-        </w:rPr>
-        <w:t>记录</w:t>
-      </w:r>
-      <w:r>
-        <w:rPr>
-          <w:rFonts w:hint="eastAsia"/>
-        </w:rPr>
-        <w:t>页面，可通过输入策略名称、策略类型、下发时间，查看对应条件下策略下发的记录信息</w:t>
+        <w:t>在态势感知策略页面，点击新增按钮，输入策略名称、策略描述、备注，点击上传可选择策略脚本上传到服务器，点击确定可新增态势感知策略信息</w:t>
       </w:r>
       <w:r>
         <w:rPr>
@@ -12024,11 +12060,30 @@
     </w:p>
     <w:p>
       <w:pPr>
-        <w:ind w:firstLine="480"/>
-        <w:rPr>
-          <w:rFonts w:hAnsi="Calibri"/>
-        </w:rPr>
-      </w:pPr>
+        <w:pStyle w:val="4"/>
+        <w:numPr>
+          <w:ilvl w:val="2"/>
+          <w:numId w:val="39"/>
+        </w:numPr>
+        <w:tabs>
+          <w:tab w:val="clear" w:pos="432"/>
+          <w:tab w:val="clear" w:pos="720"/>
+        </w:tabs>
+        <w:snapToGrid/>
+        <w:spacing w:before="163" w:after="163" w:line="360" w:lineRule="auto"/>
+        <w:ind w:left="709" w:leftChars="0" w:hanging="709" w:firstLineChars="0"/>
+        <w:jc w:val="left"/>
+      </w:pPr>
+      <w:bookmarkStart w:id="42" w:name="_Toc27647"/>
+      <w:bookmarkStart w:id="43" w:name="_Toc24190"/>
+      <w:r>
+        <w:rPr>
+          <w:rFonts w:hint="eastAsia"/>
+        </w:rPr>
+        <w:t>工业过滤协议策略</w:t>
+      </w:r>
+      <w:bookmarkEnd w:id="42"/>
+      <w:bookmarkEnd w:id="43"/>
     </w:p>
     <w:p>
       <w:pPr>
@@ -12048,7 +12103,7 @@
           <wp:inline distT="0" distB="0" distL="114300" distR="114300">
             <wp:extent cx="5321935" cy="2550160"/>
             <wp:effectExtent l="0" t="0" r="12065" b="2540"/>
-            <wp:docPr id="64" name="图片 64" descr="策略下发记录"/>
+            <wp:docPr id="62" name="图片 62" descr="工业过滤协议策略"/>
             <wp:cNvGraphicFramePr>
               <a:graphicFrameLocks xmlns:a="http://schemas.openxmlformats.org/drawingml/2006/main" noChangeAspect="1"/>
             </wp:cNvGraphicFramePr>
@@ -12056,7 +12111,7 @@
               <a:graphicData uri="http://schemas.openxmlformats.org/drawingml/2006/picture">
                 <pic:pic xmlns:pic="http://schemas.openxmlformats.org/drawingml/2006/picture">
                   <pic:nvPicPr>
-                    <pic:cNvPr id="64" name="图片 64" descr="策略下发记录"/>
+                    <pic:cNvPr id="62" name="图片 62" descr="工业过滤协议策略"/>
                     <pic:cNvPicPr>
                       <a:picLocks noChangeAspect="1"/>
                     </pic:cNvPicPr>
@@ -12091,13 +12146,43 @@
         <w:rPr>
           <w:rFonts w:hint="eastAsia" w:hAnsi="Calibri"/>
         </w:rPr>
-        <w:t>点击</w:t>
+        <w:t>管理员</w:t>
       </w:r>
       <w:r>
         <w:rPr>
           <w:rFonts w:hint="eastAsia"/>
         </w:rPr>
-        <w:t>查看可以查看对应下发策略的详情信息。</w:t>
+        <w:t>在</w:t>
+      </w:r>
+      <w:r>
+        <w:rPr>
+          <w:rFonts w:hint="eastAsia" w:hAnsi="Calibri"/>
+        </w:rPr>
+        <w:t>工业过滤协议策略</w:t>
+      </w:r>
+      <w:r>
+        <w:rPr>
+          <w:rFonts w:hint="eastAsia"/>
+        </w:rPr>
+        <w:t>页面，点击新增按钮，输入策略名称、策略描述、工业通讯协议、设备编码、备注，点击确定可新增</w:t>
+      </w:r>
+      <w:r>
+        <w:rPr>
+          <w:rFonts w:hint="eastAsia" w:hAnsi="Calibri"/>
+        </w:rPr>
+        <w:t>工业过滤协议策略</w:t>
+      </w:r>
+      <w:r>
+        <w:rPr>
+          <w:rFonts w:hint="eastAsia"/>
+        </w:rPr>
+        <w:t>信息</w:t>
+      </w:r>
+      <w:r>
+        <w:rPr>
+          <w:rFonts w:hint="eastAsia" w:hAnsi="Calibri"/>
+        </w:rPr>
+        <w:t>。</w:t>
       </w:r>
     </w:p>
     <w:p>
@@ -12116,8 +12201,331 @@
         <w:ind w:left="709" w:leftChars="0" w:hanging="709" w:firstLineChars="0"/>
         <w:jc w:val="left"/>
       </w:pPr>
-      <w:bookmarkStart w:id="48" w:name="_Toc31457"/>
-      <w:bookmarkStart w:id="49" w:name="_Toc26043"/>
+      <w:bookmarkStart w:id="44" w:name="_Toc9762"/>
+      <w:bookmarkStart w:id="45" w:name="_Toc19173"/>
+      <w:r>
+        <w:rPr>
+          <w:rFonts w:hint="eastAsia"/>
+        </w:rPr>
+        <w:t>策略变更记录查看</w:t>
+      </w:r>
+      <w:bookmarkEnd w:id="44"/>
+      <w:bookmarkEnd w:id="45"/>
+    </w:p>
+    <w:p>
+      <w:pPr>
+        <w:ind w:firstLine="480"/>
+        <w:rPr>
+          <w:i/>
+          <w:iCs/>
+        </w:rPr>
+      </w:pPr>
+      <w:r>
+        <w:rPr>
+          <w:rFonts w:hint="eastAsia"/>
+          <w:i/>
+          <w:iCs/>
+        </w:rPr>
+        <w:drawing>
+          <wp:inline distT="0" distB="0" distL="114300" distR="114300">
+            <wp:extent cx="5321935" cy="2550160"/>
+            <wp:effectExtent l="0" t="0" r="12065" b="2540"/>
+            <wp:docPr id="63" name="图片 63" descr="策略变更记录"/>
+            <wp:cNvGraphicFramePr>
+              <a:graphicFrameLocks xmlns:a="http://schemas.openxmlformats.org/drawingml/2006/main" noChangeAspect="1"/>
+            </wp:cNvGraphicFramePr>
+            <a:graphic xmlns:a="http://schemas.openxmlformats.org/drawingml/2006/main">
+              <a:graphicData uri="http://schemas.openxmlformats.org/drawingml/2006/picture">
+                <pic:pic xmlns:pic="http://schemas.openxmlformats.org/drawingml/2006/picture">
+                  <pic:nvPicPr>
+                    <pic:cNvPr id="63" name="图片 63" descr="策略变更记录"/>
+                    <pic:cNvPicPr>
+                      <a:picLocks noChangeAspect="1"/>
+                    </pic:cNvPicPr>
+                  </pic:nvPicPr>
+                  <pic:blipFill>
+                    <a:blip r:embed="rId45"/>
+                    <a:stretch>
+                      <a:fillRect/>
+                    </a:stretch>
+                  </pic:blipFill>
+                  <pic:spPr>
+                    <a:xfrm>
+                      <a:off x="0" y="0"/>
+                      <a:ext cx="5321935" cy="2550160"/>
+                    </a:xfrm>
+                    <a:prstGeom prst="rect">
+                      <a:avLst/>
+                    </a:prstGeom>
+                  </pic:spPr>
+                </pic:pic>
+              </a:graphicData>
+            </a:graphic>
+          </wp:inline>
+        </w:drawing>
+      </w:r>
+    </w:p>
+    <w:p>
+      <w:pPr>
+        <w:ind w:firstLine="480"/>
+      </w:pPr>
+      <w:r>
+        <w:rPr>
+          <w:rFonts w:hint="eastAsia" w:hAnsi="Calibri"/>
+        </w:rPr>
+        <w:t>管理员</w:t>
+      </w:r>
+      <w:r>
+        <w:rPr>
+          <w:rFonts w:hint="eastAsia"/>
+        </w:rPr>
+        <w:t>在</w:t>
+      </w:r>
+      <w:r>
+        <w:rPr>
+          <w:rFonts w:hint="eastAsia" w:hAnsi="Calibri"/>
+        </w:rPr>
+        <w:t>策略变更记录</w:t>
+      </w:r>
+      <w:r>
+        <w:rPr>
+          <w:rFonts w:hint="eastAsia"/>
+        </w:rPr>
+        <w:t>页面，可通过输入策略名称、策略类型、变更时间，查看对应条件下有过策略变更的信息</w:t>
+      </w:r>
+      <w:r>
+        <w:rPr>
+          <w:rFonts w:hint="eastAsia" w:hAnsi="Calibri"/>
+        </w:rPr>
+        <w:t>。</w:t>
+      </w:r>
+    </w:p>
+    <w:p>
+      <w:pPr>
+        <w:pStyle w:val="4"/>
+        <w:numPr>
+          <w:ilvl w:val="2"/>
+          <w:numId w:val="39"/>
+        </w:numPr>
+        <w:tabs>
+          <w:tab w:val="clear" w:pos="432"/>
+          <w:tab w:val="clear" w:pos="720"/>
+        </w:tabs>
+        <w:snapToGrid/>
+        <w:spacing w:before="163" w:after="163" w:line="360" w:lineRule="auto"/>
+        <w:ind w:left="709" w:leftChars="0" w:hanging="709" w:firstLineChars="0"/>
+        <w:jc w:val="left"/>
+      </w:pPr>
+      <w:bookmarkStart w:id="46" w:name="_Toc17707"/>
+      <w:bookmarkStart w:id="47" w:name="_Toc25215"/>
+      <w:r>
+        <w:rPr>
+          <w:rFonts w:hint="eastAsia"/>
+        </w:rPr>
+        <w:t>策略下发记录查看</w:t>
+      </w:r>
+      <w:bookmarkEnd w:id="46"/>
+      <w:bookmarkEnd w:id="47"/>
+    </w:p>
+    <w:p>
+      <w:pPr>
+        <w:ind w:firstLine="480"/>
+        <w:rPr>
+          <w:i/>
+          <w:iCs/>
+        </w:rPr>
+      </w:pPr>
+      <w:r>
+        <w:rPr>
+          <w:rFonts w:hint="eastAsia"/>
+          <w:i/>
+          <w:iCs/>
+        </w:rPr>
+        <w:drawing>
+          <wp:inline distT="0" distB="0" distL="114300" distR="114300">
+            <wp:extent cx="5321935" cy="2550160"/>
+            <wp:effectExtent l="0" t="0" r="12065" b="2540"/>
+            <wp:docPr id="74" name="图片 74" descr="策略下发记录"/>
+            <wp:cNvGraphicFramePr>
+              <a:graphicFrameLocks xmlns:a="http://schemas.openxmlformats.org/drawingml/2006/main" noChangeAspect="1"/>
+            </wp:cNvGraphicFramePr>
+            <a:graphic xmlns:a="http://schemas.openxmlformats.org/drawingml/2006/main">
+              <a:graphicData uri="http://schemas.openxmlformats.org/drawingml/2006/picture">
+                <pic:pic xmlns:pic="http://schemas.openxmlformats.org/drawingml/2006/picture">
+                  <pic:nvPicPr>
+                    <pic:cNvPr id="74" name="图片 74" descr="策略下发记录"/>
+                    <pic:cNvPicPr>
+                      <a:picLocks noChangeAspect="1"/>
+                    </pic:cNvPicPr>
+                  </pic:nvPicPr>
+                  <pic:blipFill>
+                    <a:blip r:embed="rId46"/>
+                    <a:stretch>
+                      <a:fillRect/>
+                    </a:stretch>
+                  </pic:blipFill>
+                  <pic:spPr>
+                    <a:xfrm>
+                      <a:off x="0" y="0"/>
+                      <a:ext cx="5321935" cy="2550160"/>
+                    </a:xfrm>
+                    <a:prstGeom prst="rect">
+                      <a:avLst/>
+                    </a:prstGeom>
+                  </pic:spPr>
+                </pic:pic>
+              </a:graphicData>
+            </a:graphic>
+          </wp:inline>
+        </w:drawing>
+      </w:r>
+    </w:p>
+    <w:p>
+      <w:pPr>
+        <w:ind w:firstLine="480"/>
+        <w:rPr>
+          <w:rFonts w:hAnsi="Calibri"/>
+        </w:rPr>
+      </w:pPr>
+      <w:r>
+        <w:rPr>
+          <w:rFonts w:hint="eastAsia" w:hAnsi="Calibri"/>
+        </w:rPr>
+        <w:t>管理员</w:t>
+      </w:r>
+      <w:r>
+        <w:rPr>
+          <w:rFonts w:hint="eastAsia"/>
+        </w:rPr>
+        <w:t>在</w:t>
+      </w:r>
+      <w:r>
+        <w:rPr>
+          <w:rFonts w:hint="eastAsia" w:hAnsi="Calibri"/>
+        </w:rPr>
+        <w:t>策略</w:t>
+      </w:r>
+      <w:r>
+        <w:rPr>
+          <w:rFonts w:hint="eastAsia"/>
+        </w:rPr>
+        <w:t>下发</w:t>
+      </w:r>
+      <w:r>
+        <w:rPr>
+          <w:rFonts w:hint="eastAsia" w:hAnsi="Calibri"/>
+        </w:rPr>
+        <w:t>记录</w:t>
+      </w:r>
+      <w:r>
+        <w:rPr>
+          <w:rFonts w:hint="eastAsia"/>
+        </w:rPr>
+        <w:t>页面，可通过输入策略名称、策略类型、下发时间，查看对应条件下策略下发的记录信息</w:t>
+      </w:r>
+      <w:r>
+        <w:rPr>
+          <w:rFonts w:hint="eastAsia" w:hAnsi="Calibri"/>
+        </w:rPr>
+        <w:t>。</w:t>
+      </w:r>
+    </w:p>
+    <w:p>
+      <w:pPr>
+        <w:ind w:firstLine="480"/>
+        <w:rPr>
+          <w:rFonts w:hAnsi="Calibri"/>
+        </w:rPr>
+      </w:pPr>
+    </w:p>
+    <w:p>
+      <w:pPr>
+        <w:ind w:firstLine="480"/>
+        <w:rPr>
+          <w:i/>
+          <w:iCs/>
+        </w:rPr>
+      </w:pPr>
+      <w:r>
+        <w:rPr>
+          <w:rFonts w:hint="eastAsia"/>
+          <w:i/>
+          <w:iCs/>
+        </w:rPr>
+        <w:drawing>
+          <wp:inline distT="0" distB="0" distL="114300" distR="114300">
+            <wp:extent cx="5321935" cy="2550160"/>
+            <wp:effectExtent l="0" t="0" r="12065" b="2540"/>
+            <wp:docPr id="64" name="图片 64" descr="策略下发记录"/>
+            <wp:cNvGraphicFramePr>
+              <a:graphicFrameLocks xmlns:a="http://schemas.openxmlformats.org/drawingml/2006/main" noChangeAspect="1"/>
+            </wp:cNvGraphicFramePr>
+            <a:graphic xmlns:a="http://schemas.openxmlformats.org/drawingml/2006/main">
+              <a:graphicData uri="http://schemas.openxmlformats.org/drawingml/2006/picture">
+                <pic:pic xmlns:pic="http://schemas.openxmlformats.org/drawingml/2006/picture">
+                  <pic:nvPicPr>
+                    <pic:cNvPr id="64" name="图片 64" descr="策略下发记录"/>
+                    <pic:cNvPicPr>
+                      <a:picLocks noChangeAspect="1"/>
+                    </pic:cNvPicPr>
+                  </pic:nvPicPr>
+                  <pic:blipFill>
+                    <a:blip r:embed="rId47"/>
+                    <a:stretch>
+                      <a:fillRect/>
+                    </a:stretch>
+                  </pic:blipFill>
+                  <pic:spPr>
+                    <a:xfrm>
+                      <a:off x="0" y="0"/>
+                      <a:ext cx="5321935" cy="2550160"/>
+                    </a:xfrm>
+                    <a:prstGeom prst="rect">
+                      <a:avLst/>
+                    </a:prstGeom>
+                  </pic:spPr>
+                </pic:pic>
+              </a:graphicData>
+            </a:graphic>
+          </wp:inline>
+        </w:drawing>
+      </w:r>
+    </w:p>
+    <w:p>
+      <w:pPr>
+        <w:ind w:firstLine="480"/>
+      </w:pPr>
+      <w:r>
+        <w:rPr>
+          <w:rFonts w:hint="eastAsia" w:hAnsi="Calibri"/>
+        </w:rPr>
+        <w:t>点击</w:t>
+      </w:r>
+      <w:r>
+        <w:rPr>
+          <w:rFonts w:hint="eastAsia"/>
+        </w:rPr>
+        <w:t>查看可以查看对应下发策略的详情信息。</w:t>
+      </w:r>
+    </w:p>
+    <w:p>
+      <w:pPr>
+        <w:pStyle w:val="4"/>
+        <w:numPr>
+          <w:ilvl w:val="2"/>
+          <w:numId w:val="39"/>
+        </w:numPr>
+        <w:tabs>
+          <w:tab w:val="clear" w:pos="432"/>
+          <w:tab w:val="clear" w:pos="720"/>
+        </w:tabs>
+        <w:snapToGrid/>
+        <w:spacing w:before="163" w:after="163" w:line="360" w:lineRule="auto"/>
+        <w:ind w:left="709" w:leftChars="0" w:hanging="709" w:firstLineChars="0"/>
+        <w:jc w:val="left"/>
+      </w:pPr>
+      <w:bookmarkStart w:id="48" w:name="_Toc26043"/>
+      <w:bookmarkStart w:id="49" w:name="_Toc31457"/>
       <w:r>
         <w:rPr>
           <w:rFonts w:hint="eastAsia"/>
@@ -12159,7 +12567,7 @@
                     </pic:cNvPicPr>
                   </pic:nvPicPr>
                   <pic:blipFill>
-                    <a:blip r:embed="rId45"/>
+                    <a:blip r:embed="rId48"/>
                     <a:stretch>
                       <a:fillRect/>
                     </a:stretch>
@@ -12223,7 +12631,7 @@
                     </pic:cNvPicPr>
                   </pic:nvPicPr>
                   <pic:blipFill>
-                    <a:blip r:embed="rId46"/>
+                    <a:blip r:embed="rId49"/>
                     <a:stretch>
                       <a:fillRect/>
                     </a:stretch>
@@ -12271,7 +12679,7 @@
                     </pic:cNvPicPr>
                   </pic:nvPicPr>
                   <pic:blipFill>
-                    <a:blip r:embed="rId47"/>
+                    <a:blip r:embed="rId50"/>
                     <a:stretch>
                       <a:fillRect/>
                     </a:stretch>
@@ -12341,7 +12749,7 @@
                     </pic:cNvPicPr>
                   </pic:nvPicPr>
                   <pic:blipFill>
-                    <a:blip r:embed="rId48"/>
+                    <a:blip r:embed="rId51"/>
                     <a:stretch>
                       <a:fillRect/>
                     </a:stretch>
@@ -12425,7 +12833,7 @@
                     </pic:cNvPicPr>
                   </pic:nvPicPr>
                   <pic:blipFill>
-                    <a:blip r:embed="rId49"/>
+                    <a:blip r:embed="rId52"/>
                     <a:stretch>
                       <a:fillRect/>
                     </a:stretch>
@@ -12497,7 +12905,7 @@
                     </pic:cNvPicPr>
                   </pic:nvPicPr>
                   <pic:blipFill>
-                    <a:blip r:embed="rId50"/>
+                    <a:blip r:embed="rId53"/>
                     <a:srcRect l="499" r="998" b="1630"/>
                     <a:stretch>
                       <a:fillRect/>
@@ -12539,8 +12947,8 @@
         <w:ind w:left="709" w:leftChars="0" w:hanging="709" w:firstLineChars="0"/>
         <w:jc w:val="left"/>
       </w:pPr>
-      <w:bookmarkStart w:id="52" w:name="_Toc2001"/>
-      <w:bookmarkStart w:id="53" w:name="_Toc13861"/>
+      <w:bookmarkStart w:id="52" w:name="_Toc13861"/>
+      <w:bookmarkStart w:id="53" w:name="_Toc2001"/>
       <w:r>
         <w:rPr>
           <w:rFonts w:hint="eastAsia"/>
@@ -12577,262 +12985,6 @@
                 <pic:pic xmlns:pic="http://schemas.openxmlformats.org/drawingml/2006/picture">
                   <pic:nvPicPr>
                     <pic:cNvPr id="65" name="图片 65" descr="业务日志查看"/>
-                    <pic:cNvPicPr>
-                      <a:picLocks noChangeAspect="1"/>
-                    </pic:cNvPicPr>
-                  </pic:nvPicPr>
-                  <pic:blipFill>
-                    <a:blip r:embed="rId51"/>
-                    <a:stretch>
-                      <a:fillRect/>
-                    </a:stretch>
-                  </pic:blipFill>
-                  <pic:spPr>
-                    <a:xfrm>
-                      <a:off x="0" y="0"/>
-                      <a:ext cx="5321935" cy="2550160"/>
-                    </a:xfrm>
-                    <a:prstGeom prst="rect">
-                      <a:avLst/>
-                    </a:prstGeom>
-                  </pic:spPr>
-                </pic:pic>
-              </a:graphicData>
-            </a:graphic>
-          </wp:inline>
-        </w:drawing>
-      </w:r>
-    </w:p>
-    <w:p>
-      <w:pPr>
-        <w:ind w:firstLine="480"/>
-      </w:pPr>
-      <w:r>
-        <w:rPr>
-          <w:rFonts w:hint="eastAsia" w:hAnsi="Calibri"/>
-        </w:rPr>
-        <w:t>管理员在</w:t>
-      </w:r>
-      <w:r>
-        <w:rPr>
-          <w:rFonts w:hint="eastAsia"/>
-        </w:rPr>
-        <w:t>业务日志页面</w:t>
-      </w:r>
-      <w:r>
-        <w:rPr>
-          <w:rFonts w:hint="eastAsia" w:hAnsi="Calibri"/>
-        </w:rPr>
-        <w:t>，</w:t>
-      </w:r>
-      <w:r>
-        <w:rPr>
-          <w:rFonts w:hint="eastAsia"/>
-        </w:rPr>
-        <w:t>通过输入源IP、源端口、访问资源、日志类型、执行结果查看对应查询条件的业务日志信息。</w:t>
-      </w:r>
-    </w:p>
-    <w:p>
-      <w:pPr>
-        <w:ind w:firstLine="480"/>
-      </w:pPr>
-    </w:p>
-    <w:p>
-      <w:pPr>
-        <w:ind w:firstLine="480"/>
-        <w:rPr>
-          <w:i/>
-          <w:iCs/>
-        </w:rPr>
-      </w:pPr>
-      <w:r>
-        <w:rPr>
-          <w:rFonts w:hint="eastAsia"/>
-          <w:i/>
-          <w:iCs/>
-        </w:rPr>
-        <w:drawing>
-          <wp:inline distT="0" distB="0" distL="114300" distR="114300">
-            <wp:extent cx="5321935" cy="2550160"/>
-            <wp:effectExtent l="0" t="0" r="12065" b="2540"/>
-            <wp:docPr id="66" name="图片 66" descr="业务日志导出"/>
-            <wp:cNvGraphicFramePr>
-              <a:graphicFrameLocks xmlns:a="http://schemas.openxmlformats.org/drawingml/2006/main" noChangeAspect="1"/>
-            </wp:cNvGraphicFramePr>
-            <a:graphic xmlns:a="http://schemas.openxmlformats.org/drawingml/2006/main">
-              <a:graphicData uri="http://schemas.openxmlformats.org/drawingml/2006/picture">
-                <pic:pic xmlns:pic="http://schemas.openxmlformats.org/drawingml/2006/picture">
-                  <pic:nvPicPr>
-                    <pic:cNvPr id="66" name="图片 66" descr="业务日志导出"/>
-                    <pic:cNvPicPr>
-                      <a:picLocks noChangeAspect="1"/>
-                    </pic:cNvPicPr>
-                  </pic:nvPicPr>
-                  <pic:blipFill>
-                    <a:blip r:embed="rId52"/>
-                    <a:stretch>
-                      <a:fillRect/>
-                    </a:stretch>
-                  </pic:blipFill>
-                  <pic:spPr>
-                    <a:xfrm>
-                      <a:off x="0" y="0"/>
-                      <a:ext cx="5321935" cy="2550160"/>
-                    </a:xfrm>
-                    <a:prstGeom prst="rect">
-                      <a:avLst/>
-                    </a:prstGeom>
-                  </pic:spPr>
-                </pic:pic>
-              </a:graphicData>
-            </a:graphic>
-          </wp:inline>
-        </w:drawing>
-      </w:r>
-    </w:p>
-    <w:p>
-      <w:pPr>
-        <w:ind w:firstLine="480"/>
-        <w:rPr>
-          <w:i/>
-          <w:iCs/>
-        </w:rPr>
-      </w:pPr>
-      <w:r>
-        <w:rPr>
-          <w:rFonts w:hint="eastAsia"/>
-        </w:rPr>
-        <w:t>点击导出按钮可以导出所有的业务日志数据</w:t>
-      </w:r>
-      <w:r>
-        <w:rPr>
-          <w:rFonts w:hint="eastAsia" w:hAnsi="Calibri"/>
-        </w:rPr>
-        <w:t xml:space="preserve">。 </w:t>
-      </w:r>
-    </w:p>
-    <w:p>
-      <w:pPr>
-        <w:pStyle w:val="4"/>
-        <w:numPr>
-          <w:ilvl w:val="2"/>
-          <w:numId w:val="39"/>
-        </w:numPr>
-        <w:tabs>
-          <w:tab w:val="clear" w:pos="432"/>
-          <w:tab w:val="clear" w:pos="720"/>
-        </w:tabs>
-        <w:snapToGrid/>
-        <w:spacing w:before="163" w:after="163" w:line="360" w:lineRule="auto"/>
-        <w:ind w:left="709" w:leftChars="0" w:hanging="709" w:firstLineChars="0"/>
-        <w:jc w:val="left"/>
-      </w:pPr>
-      <w:bookmarkStart w:id="54" w:name="_Toc20011"/>
-      <w:bookmarkStart w:id="55" w:name="_Toc4742"/>
-      <w:r>
-        <w:rPr>
-          <w:rFonts w:hint="eastAsia"/>
-        </w:rPr>
-        <w:t>操作日志管理</w:t>
-      </w:r>
-      <w:bookmarkEnd w:id="54"/>
-      <w:bookmarkEnd w:id="55"/>
-    </w:p>
-    <w:p>
-      <w:pPr>
-        <w:ind w:firstLine="480"/>
-        <w:rPr>
-          <w:i/>
-          <w:iCs/>
-        </w:rPr>
-      </w:pPr>
-      <w:r>
-        <w:rPr>
-          <w:rFonts w:hint="eastAsia"/>
-          <w:i/>
-          <w:iCs/>
-        </w:rPr>
-        <w:drawing>
-          <wp:inline distT="0" distB="0" distL="114300" distR="114300">
-            <wp:extent cx="5321935" cy="2550160"/>
-            <wp:effectExtent l="0" t="0" r="12065" b="2540"/>
-            <wp:docPr id="67" name="图片 67" descr="操作日志查看"/>
-            <wp:cNvGraphicFramePr>
-              <a:graphicFrameLocks xmlns:a="http://schemas.openxmlformats.org/drawingml/2006/main" noChangeAspect="1"/>
-            </wp:cNvGraphicFramePr>
-            <a:graphic xmlns:a="http://schemas.openxmlformats.org/drawingml/2006/main">
-              <a:graphicData uri="http://schemas.openxmlformats.org/drawingml/2006/picture">
-                <pic:pic xmlns:pic="http://schemas.openxmlformats.org/drawingml/2006/picture">
-                  <pic:nvPicPr>
-                    <pic:cNvPr id="67" name="图片 67" descr="操作日志查看"/>
-                    <pic:cNvPicPr>
-                      <a:picLocks noChangeAspect="1"/>
-                    </pic:cNvPicPr>
-                  </pic:nvPicPr>
-                  <pic:blipFill>
-                    <a:blip r:embed="rId53"/>
-                    <a:stretch>
-                      <a:fillRect/>
-                    </a:stretch>
-                  </pic:blipFill>
-                  <pic:spPr>
-                    <a:xfrm>
-                      <a:off x="0" y="0"/>
-                      <a:ext cx="5321935" cy="2550160"/>
-                    </a:xfrm>
-                    <a:prstGeom prst="rect">
-                      <a:avLst/>
-                    </a:prstGeom>
-                  </pic:spPr>
-                </pic:pic>
-              </a:graphicData>
-            </a:graphic>
-          </wp:inline>
-        </w:drawing>
-      </w:r>
-    </w:p>
-    <w:p>
-      <w:pPr>
-        <w:ind w:firstLine="480"/>
-        <w:rPr>
-          <w:i/>
-          <w:iCs/>
-        </w:rPr>
-      </w:pPr>
-      <w:r>
-        <w:rPr>
-          <w:rFonts w:hint="eastAsia" w:hAnsi="Calibri"/>
-        </w:rPr>
-        <w:t>系统中所有界面操作及后台自动运行日志，都在操作日志界面进行展示，管理员可跟据系统模块、操作人员、类型、状态、操作时间进行条件筛选。管理员可批量选择日志，并进行删除操作。点击“清空”按钮会将所有日志删除。点击“导出”按钮，会将所有日志导出为文件。对每一条日志可进行详情查看，日志详情界面如下：</w:t>
-      </w:r>
-    </w:p>
-    <w:p>
-      <w:pPr>
-        <w:ind w:firstLine="480"/>
-        <w:rPr>
-          <w:i/>
-          <w:iCs/>
-        </w:rPr>
-      </w:pPr>
-      <w:r>
-        <w:rPr>
-          <w:rFonts w:hint="eastAsia"/>
-          <w:i/>
-          <w:iCs/>
-        </w:rPr>
-        <w:drawing>
-          <wp:inline distT="0" distB="0" distL="114300" distR="114300">
-            <wp:extent cx="5321935" cy="2550160"/>
-            <wp:effectExtent l="0" t="0" r="12065" b="2540"/>
-            <wp:docPr id="70" name="图片 70" descr="操作日志详情"/>
-            <wp:cNvGraphicFramePr>
-              <a:graphicFrameLocks xmlns:a="http://schemas.openxmlformats.org/drawingml/2006/main" noChangeAspect="1"/>
-            </wp:cNvGraphicFramePr>
-            <a:graphic xmlns:a="http://schemas.openxmlformats.org/drawingml/2006/main">
-              <a:graphicData uri="http://schemas.openxmlformats.org/drawingml/2006/picture">
-                <pic:pic xmlns:pic="http://schemas.openxmlformats.org/drawingml/2006/picture">
-                  <pic:nvPicPr>
-                    <pic:cNvPr id="70" name="图片 70" descr="操作日志详情"/>
                     <pic:cNvPicPr>
                       <a:picLocks noChangeAspect="1"/>
                     </pic:cNvPicPr>
@@ -12862,6 +13014,40 @@
     <w:p>
       <w:pPr>
         <w:ind w:firstLine="480"/>
+      </w:pPr>
+      <w:r>
+        <w:rPr>
+          <w:rFonts w:hint="eastAsia" w:hAnsi="Calibri"/>
+        </w:rPr>
+        <w:t>管理员在</w:t>
+      </w:r>
+      <w:r>
+        <w:rPr>
+          <w:rFonts w:hint="eastAsia"/>
+        </w:rPr>
+        <w:t>业务日志页面</w:t>
+      </w:r>
+      <w:r>
+        <w:rPr>
+          <w:rFonts w:hint="eastAsia" w:hAnsi="Calibri"/>
+        </w:rPr>
+        <w:t>，</w:t>
+      </w:r>
+      <w:r>
+        <w:rPr>
+          <w:rFonts w:hint="eastAsia"/>
+        </w:rPr>
+        <w:t>通过输入源IP、源端口、访问资源、日志类型、执行结果查看对应查询条件的业务日志信息。</w:t>
+      </w:r>
+    </w:p>
+    <w:p>
+      <w:pPr>
+        <w:ind w:firstLine="480"/>
+      </w:pPr>
+    </w:p>
+    <w:p>
+      <w:pPr>
+        <w:ind w:firstLine="480"/>
         <w:rPr>
           <w:i/>
           <w:iCs/>
@@ -12877,7 +13063,7 @@
           <wp:inline distT="0" distB="0" distL="114300" distR="114300">
             <wp:extent cx="5321935" cy="2550160"/>
             <wp:effectExtent l="0" t="0" r="12065" b="2540"/>
-            <wp:docPr id="68" name="图片 68" descr="操作日志导出"/>
+            <wp:docPr id="66" name="图片 66" descr="业务日志导出"/>
             <wp:cNvGraphicFramePr>
               <a:graphicFrameLocks xmlns:a="http://schemas.openxmlformats.org/drawingml/2006/main" noChangeAspect="1"/>
             </wp:cNvGraphicFramePr>
@@ -12885,7 +13071,7 @@
               <a:graphicData uri="http://schemas.openxmlformats.org/drawingml/2006/picture">
                 <pic:pic xmlns:pic="http://schemas.openxmlformats.org/drawingml/2006/picture">
                   <pic:nvPicPr>
-                    <pic:cNvPr id="68" name="图片 68" descr="操作日志导出"/>
+                    <pic:cNvPr id="66" name="图片 66" descr="业务日志导出"/>
                     <pic:cNvPicPr>
                       <a:picLocks noChangeAspect="1"/>
                     </pic:cNvPicPr>
@@ -12923,6 +13109,54 @@
       <w:r>
         <w:rPr>
           <w:rFonts w:hint="eastAsia"/>
+        </w:rPr>
+        <w:t>点击导出按钮可以导出所有的业务日志数据</w:t>
+      </w:r>
+      <w:r>
+        <w:rPr>
+          <w:rFonts w:hint="eastAsia" w:hAnsi="Calibri"/>
+        </w:rPr>
+        <w:t xml:space="preserve">。 </w:t>
+      </w:r>
+    </w:p>
+    <w:p>
+      <w:pPr>
+        <w:pStyle w:val="4"/>
+        <w:numPr>
+          <w:ilvl w:val="2"/>
+          <w:numId w:val="39"/>
+        </w:numPr>
+        <w:tabs>
+          <w:tab w:val="clear" w:pos="432"/>
+          <w:tab w:val="clear" w:pos="720"/>
+        </w:tabs>
+        <w:snapToGrid/>
+        <w:spacing w:before="163" w:after="163" w:line="360" w:lineRule="auto"/>
+        <w:ind w:left="709" w:leftChars="0" w:hanging="709" w:firstLineChars="0"/>
+        <w:jc w:val="left"/>
+      </w:pPr>
+      <w:bookmarkStart w:id="54" w:name="_Toc20011"/>
+      <w:bookmarkStart w:id="55" w:name="_Toc4742"/>
+      <w:r>
+        <w:rPr>
+          <w:rFonts w:hint="eastAsia"/>
+        </w:rPr>
+        <w:t>操作日志管理</w:t>
+      </w:r>
+      <w:bookmarkEnd w:id="54"/>
+      <w:bookmarkEnd w:id="55"/>
+    </w:p>
+    <w:p>
+      <w:pPr>
+        <w:ind w:firstLine="480"/>
+        <w:rPr>
+          <w:i/>
+          <w:iCs/>
+        </w:rPr>
+      </w:pPr>
+      <w:r>
+        <w:rPr>
+          <w:rFonts w:hint="eastAsia"/>
           <w:i/>
           <w:iCs/>
         </w:rPr>
@@ -12930,7 +13164,7 @@
           <wp:inline distT="0" distB="0" distL="114300" distR="114300">
             <wp:extent cx="5321935" cy="2550160"/>
             <wp:effectExtent l="0" t="0" r="12065" b="2540"/>
-            <wp:docPr id="69" name="图片 69" descr="操作日志清空"/>
+            <wp:docPr id="67" name="图片 67" descr="操作日志查看"/>
             <wp:cNvGraphicFramePr>
               <a:graphicFrameLocks xmlns:a="http://schemas.openxmlformats.org/drawingml/2006/main" noChangeAspect="1"/>
             </wp:cNvGraphicFramePr>
@@ -12938,7 +13172,7 @@
               <a:graphicData uri="http://schemas.openxmlformats.org/drawingml/2006/picture">
                 <pic:pic xmlns:pic="http://schemas.openxmlformats.org/drawingml/2006/picture">
                   <pic:nvPicPr>
-                    <pic:cNvPr id="69" name="图片 69" descr="操作日志清空"/>
+                    <pic:cNvPr id="67" name="图片 67" descr="操作日志查看"/>
                     <pic:cNvPicPr>
                       <a:picLocks noChangeAspect="1"/>
                     </pic:cNvPicPr>
@@ -12967,41 +13201,38 @@
     </w:p>
     <w:p>
       <w:pPr>
-        <w:pStyle w:val="4"/>
-        <w:numPr>
-          <w:ilvl w:val="2"/>
-          <w:numId w:val="39"/>
-        </w:numPr>
-        <w:tabs>
-          <w:tab w:val="clear" w:pos="432"/>
-          <w:tab w:val="clear" w:pos="720"/>
-        </w:tabs>
-        <w:snapToGrid/>
-        <w:spacing w:before="163" w:after="163" w:line="360" w:lineRule="auto"/>
-        <w:ind w:left="709" w:leftChars="0" w:hanging="709" w:firstLineChars="0"/>
-        <w:jc w:val="left"/>
-      </w:pPr>
-      <w:bookmarkStart w:id="56" w:name="_Toc15030"/>
-      <w:bookmarkStart w:id="57" w:name="_Toc5345"/>
-      <w:r>
-        <w:rPr>
-          <w:rFonts w:hint="eastAsia"/>
-        </w:rPr>
-        <w:t>登录日志管理</w:t>
-      </w:r>
-      <w:bookmarkEnd w:id="56"/>
-      <w:bookmarkEnd w:id="57"/>
+        <w:ind w:firstLine="480"/>
+        <w:rPr>
+          <w:i/>
+          <w:iCs/>
+        </w:rPr>
+      </w:pPr>
+      <w:r>
+        <w:rPr>
+          <w:rFonts w:hint="eastAsia" w:hAnsi="Calibri"/>
+        </w:rPr>
+        <w:t>系统中所有界面操作及后台自动运行日志，都在操作日志界面进行展示，管理员可跟据系统模块、操作人员、类型、状态、操作时间进行条件筛选。管理员可批量选择日志，并进行删除操作。点击“清空”按钮会将所有日志删除。点击“导出”按钮，会将所有日志导出为文件。对每一条日志可进行详情查看，日志详情界面如下：</w:t>
+      </w:r>
     </w:p>
     <w:p>
       <w:pPr>
         <w:ind w:firstLine="480"/>
-      </w:pPr>
-      <w:r>
+        <w:rPr>
+          <w:i/>
+          <w:iCs/>
+        </w:rPr>
+      </w:pPr>
+      <w:r>
+        <w:rPr>
+          <w:rFonts w:hint="eastAsia"/>
+          <w:i/>
+          <w:iCs/>
+        </w:rPr>
         <w:drawing>
           <wp:inline distT="0" distB="0" distL="114300" distR="114300">
             <wp:extent cx="5321935" cy="2550160"/>
             <wp:effectExtent l="0" t="0" r="12065" b="2540"/>
-            <wp:docPr id="71" name="图片 71" descr="登录日志查看"/>
+            <wp:docPr id="70" name="图片 70" descr="操作日志详情"/>
             <wp:cNvGraphicFramePr>
               <a:graphicFrameLocks xmlns:a="http://schemas.openxmlformats.org/drawingml/2006/main" noChangeAspect="1"/>
             </wp:cNvGraphicFramePr>
@@ -13009,7 +13240,7 @@
               <a:graphicData uri="http://schemas.openxmlformats.org/drawingml/2006/picture">
                 <pic:pic xmlns:pic="http://schemas.openxmlformats.org/drawingml/2006/picture">
                   <pic:nvPicPr>
-                    <pic:cNvPr id="71" name="图片 71" descr="登录日志查看"/>
+                    <pic:cNvPr id="70" name="图片 70" descr="操作日志详情"/>
                     <pic:cNvPicPr>
                       <a:picLocks noChangeAspect="1"/>
                     </pic:cNvPicPr>
@@ -13039,24 +13270,22 @@
     <w:p>
       <w:pPr>
         <w:ind w:firstLine="480"/>
-      </w:pPr>
-      <w:r>
-        <w:rPr>
-          <w:rFonts w:hint="eastAsia" w:hAnsi="Calibri"/>
-        </w:rPr>
-        <w:t>登录系统的日志信息会在“登录日志”界面进行展示，管理员可跟据登录地址、用户名称、状态、登录时间进行条件筛选。管理员可批量选择日志，并进行删除操作。点击“清空”按钮会将所有日志删除。点击“导出”按钮，会将所有日志导出为文件。</w:t>
-      </w:r>
-    </w:p>
-    <w:p>
-      <w:pPr>
-        <w:ind w:firstLine="480"/>
-      </w:pPr>
-      <w:r>
+        <w:rPr>
+          <w:i/>
+          <w:iCs/>
+        </w:rPr>
+      </w:pPr>
+      <w:r>
+        <w:rPr>
+          <w:rFonts w:hint="eastAsia"/>
+          <w:i/>
+          <w:iCs/>
+        </w:rPr>
         <w:drawing>
           <wp:inline distT="0" distB="0" distL="114300" distR="114300">
             <wp:extent cx="5321935" cy="2550160"/>
             <wp:effectExtent l="0" t="0" r="12065" b="2540"/>
-            <wp:docPr id="72" name="图片 72" descr="登录日志导出"/>
+            <wp:docPr id="68" name="图片 68" descr="操作日志导出"/>
             <wp:cNvGraphicFramePr>
               <a:graphicFrameLocks xmlns:a="http://schemas.openxmlformats.org/drawingml/2006/main" noChangeAspect="1"/>
             </wp:cNvGraphicFramePr>
@@ -13064,7 +13293,7 @@
               <a:graphicData uri="http://schemas.openxmlformats.org/drawingml/2006/picture">
                 <pic:pic xmlns:pic="http://schemas.openxmlformats.org/drawingml/2006/picture">
                   <pic:nvPicPr>
-                    <pic:cNvPr id="72" name="图片 72" descr="登录日志导出"/>
+                    <pic:cNvPr id="68" name="图片 68" descr="操作日志导出"/>
                     <pic:cNvPicPr>
                       <a:picLocks noChangeAspect="1"/>
                     </pic:cNvPicPr>
@@ -13094,13 +13323,22 @@
     <w:p>
       <w:pPr>
         <w:ind w:firstLine="480"/>
-      </w:pPr>
-      <w:r>
+        <w:rPr>
+          <w:i/>
+          <w:iCs/>
+        </w:rPr>
+      </w:pPr>
+      <w:r>
+        <w:rPr>
+          <w:rFonts w:hint="eastAsia"/>
+          <w:i/>
+          <w:iCs/>
+        </w:rPr>
         <w:drawing>
           <wp:inline distT="0" distB="0" distL="114300" distR="114300">
             <wp:extent cx="5321935" cy="2550160"/>
             <wp:effectExtent l="0" t="0" r="12065" b="2540"/>
-            <wp:docPr id="73" name="图片 73" descr="登录日志清空"/>
+            <wp:docPr id="69" name="图片 69" descr="操作日志清空"/>
             <wp:cNvGraphicFramePr>
               <a:graphicFrameLocks xmlns:a="http://schemas.openxmlformats.org/drawingml/2006/main" noChangeAspect="1"/>
             </wp:cNvGraphicFramePr>
@@ -13108,7 +13346,7 @@
               <a:graphicData uri="http://schemas.openxmlformats.org/drawingml/2006/picture">
                 <pic:pic xmlns:pic="http://schemas.openxmlformats.org/drawingml/2006/picture">
                   <pic:nvPicPr>
-                    <pic:cNvPr id="73" name="图片 73" descr="登录日志清空"/>
+                    <pic:cNvPr id="69" name="图片 69" descr="操作日志清空"/>
                     <pic:cNvPicPr>
                       <a:picLocks noChangeAspect="1"/>
                     </pic:cNvPicPr>
@@ -13135,6 +13373,176 @@
         </w:drawing>
       </w:r>
     </w:p>
+    <w:p>
+      <w:pPr>
+        <w:pStyle w:val="4"/>
+        <w:numPr>
+          <w:ilvl w:val="2"/>
+          <w:numId w:val="39"/>
+        </w:numPr>
+        <w:tabs>
+          <w:tab w:val="clear" w:pos="432"/>
+          <w:tab w:val="clear" w:pos="720"/>
+        </w:tabs>
+        <w:snapToGrid/>
+        <w:spacing w:before="163" w:after="163" w:line="360" w:lineRule="auto"/>
+        <w:ind w:left="709" w:leftChars="0" w:hanging="709" w:firstLineChars="0"/>
+        <w:jc w:val="left"/>
+      </w:pPr>
+      <w:bookmarkStart w:id="56" w:name="_Toc15030"/>
+      <w:bookmarkStart w:id="57" w:name="_Toc5345"/>
+      <w:r>
+        <w:rPr>
+          <w:rFonts w:hint="eastAsia"/>
+        </w:rPr>
+        <w:t>登录日志管理</w:t>
+      </w:r>
+      <w:bookmarkEnd w:id="56"/>
+      <w:bookmarkEnd w:id="57"/>
+    </w:p>
+    <w:p>
+      <w:pPr>
+        <w:ind w:firstLine="480"/>
+      </w:pPr>
+      <w:r>
+        <w:drawing>
+          <wp:inline distT="0" distB="0" distL="114300" distR="114300">
+            <wp:extent cx="5321935" cy="2550160"/>
+            <wp:effectExtent l="0" t="0" r="12065" b="2540"/>
+            <wp:docPr id="71" name="图片 71" descr="登录日志查看"/>
+            <wp:cNvGraphicFramePr>
+              <a:graphicFrameLocks xmlns:a="http://schemas.openxmlformats.org/drawingml/2006/main" noChangeAspect="1"/>
+            </wp:cNvGraphicFramePr>
+            <a:graphic xmlns:a="http://schemas.openxmlformats.org/drawingml/2006/main">
+              <a:graphicData uri="http://schemas.openxmlformats.org/drawingml/2006/picture">
+                <pic:pic xmlns:pic="http://schemas.openxmlformats.org/drawingml/2006/picture">
+                  <pic:nvPicPr>
+                    <pic:cNvPr id="71" name="图片 71" descr="登录日志查看"/>
+                    <pic:cNvPicPr>
+                      <a:picLocks noChangeAspect="1"/>
+                    </pic:cNvPicPr>
+                  </pic:nvPicPr>
+                  <pic:blipFill>
+                    <a:blip r:embed="rId60"/>
+                    <a:stretch>
+                      <a:fillRect/>
+                    </a:stretch>
+                  </pic:blipFill>
+                  <pic:spPr>
+                    <a:xfrm>
+                      <a:off x="0" y="0"/>
+                      <a:ext cx="5321935" cy="2550160"/>
+                    </a:xfrm>
+                    <a:prstGeom prst="rect">
+                      <a:avLst/>
+                    </a:prstGeom>
+                  </pic:spPr>
+                </pic:pic>
+              </a:graphicData>
+            </a:graphic>
+          </wp:inline>
+        </w:drawing>
+      </w:r>
+    </w:p>
+    <w:p>
+      <w:pPr>
+        <w:ind w:firstLine="480"/>
+      </w:pPr>
+      <w:r>
+        <w:rPr>
+          <w:rFonts w:hint="eastAsia" w:hAnsi="Calibri"/>
+        </w:rPr>
+        <w:t>登录系统的日志信息会在“登录日志”界面进行展示，管理员可跟据登录地址、用户名称、状态、登录时间进行条件筛选。管理员可批量选择日志，并进行删除操作。点击“清空”按钮会将所有日志删除。点击“导出”按钮，会将所有日志导出为文件。</w:t>
+      </w:r>
+    </w:p>
+    <w:p>
+      <w:pPr>
+        <w:ind w:firstLine="480"/>
+      </w:pPr>
+      <w:r>
+        <w:drawing>
+          <wp:inline distT="0" distB="0" distL="114300" distR="114300">
+            <wp:extent cx="5321935" cy="2550160"/>
+            <wp:effectExtent l="0" t="0" r="12065" b="2540"/>
+            <wp:docPr id="72" name="图片 72" descr="登录日志导出"/>
+            <wp:cNvGraphicFramePr>
+              <a:graphicFrameLocks xmlns:a="http://schemas.openxmlformats.org/drawingml/2006/main" noChangeAspect="1"/>
+            </wp:cNvGraphicFramePr>
+            <a:graphic xmlns:a="http://schemas.openxmlformats.org/drawingml/2006/main">
+              <a:graphicData uri="http://schemas.openxmlformats.org/drawingml/2006/picture">
+                <pic:pic xmlns:pic="http://schemas.openxmlformats.org/drawingml/2006/picture">
+                  <pic:nvPicPr>
+                    <pic:cNvPr id="72" name="图片 72" descr="登录日志导出"/>
+                    <pic:cNvPicPr>
+                      <a:picLocks noChangeAspect="1"/>
+                    </pic:cNvPicPr>
+                  </pic:nvPicPr>
+                  <pic:blipFill>
+                    <a:blip r:embed="rId61"/>
+                    <a:stretch>
+                      <a:fillRect/>
+                    </a:stretch>
+                  </pic:blipFill>
+                  <pic:spPr>
+                    <a:xfrm>
+                      <a:off x="0" y="0"/>
+                      <a:ext cx="5321935" cy="2550160"/>
+                    </a:xfrm>
+                    <a:prstGeom prst="rect">
+                      <a:avLst/>
+                    </a:prstGeom>
+                  </pic:spPr>
+                </pic:pic>
+              </a:graphicData>
+            </a:graphic>
+          </wp:inline>
+        </w:drawing>
+      </w:r>
+    </w:p>
+    <w:p>
+      <w:pPr>
+        <w:ind w:firstLine="480"/>
+      </w:pPr>
+      <w:r>
+        <w:drawing>
+          <wp:inline distT="0" distB="0" distL="114300" distR="114300">
+            <wp:extent cx="5321935" cy="2550160"/>
+            <wp:effectExtent l="0" t="0" r="12065" b="2540"/>
+            <wp:docPr id="73" name="图片 73" descr="登录日志清空"/>
+            <wp:cNvGraphicFramePr>
+              <a:graphicFrameLocks xmlns:a="http://schemas.openxmlformats.org/drawingml/2006/main" noChangeAspect="1"/>
+            </wp:cNvGraphicFramePr>
+            <a:graphic xmlns:a="http://schemas.openxmlformats.org/drawingml/2006/main">
+              <a:graphicData uri="http://schemas.openxmlformats.org/drawingml/2006/picture">
+                <pic:pic xmlns:pic="http://schemas.openxmlformats.org/drawingml/2006/picture">
+                  <pic:nvPicPr>
+                    <pic:cNvPr id="73" name="图片 73" descr="登录日志清空"/>
+                    <pic:cNvPicPr>
+                      <a:picLocks noChangeAspect="1"/>
+                    </pic:cNvPicPr>
+                  </pic:nvPicPr>
+                  <pic:blipFill>
+                    <a:blip r:embed="rId62"/>
+                    <a:stretch>
+                      <a:fillRect/>
+                    </a:stretch>
+                  </pic:blipFill>
+                  <pic:spPr>
+                    <a:xfrm>
+                      <a:off x="0" y="0"/>
+                      <a:ext cx="5321935" cy="2550160"/>
+                    </a:xfrm>
+                    <a:prstGeom prst="rect">
+                      <a:avLst/>
+                    </a:prstGeom>
+                  </pic:spPr>
+                </pic:pic>
+              </a:graphicData>
+            </a:graphic>
+          </wp:inline>
+        </w:drawing>
+      </w:r>
+    </w:p>
     <w:bookmarkEnd w:id="26"/>
     <w:bookmarkEnd w:id="27"/>
     <w:bookmarkEnd w:id="28"/>
@@ -13154,12 +13562,12 @@
         <w:spacing w:before="163" w:after="163" w:line="360" w:lineRule="auto"/>
         <w:ind w:left="567" w:leftChars="0" w:hanging="567" w:firstLineChars="0"/>
       </w:pPr>
-      <w:bookmarkStart w:id="58" w:name="_Toc9039"/>
-      <w:bookmarkStart w:id="59" w:name="_Toc275782825"/>
-      <w:bookmarkStart w:id="60" w:name="_Toc208674182"/>
+      <w:bookmarkStart w:id="58" w:name="_Toc243285060"/>
+      <w:bookmarkStart w:id="59" w:name="_Toc208674182"/>
+      <w:bookmarkStart w:id="60" w:name="_Toc275782825"/>
       <w:bookmarkStart w:id="61" w:name="_Toc24943"/>
       <w:bookmarkStart w:id="62" w:name="_Toc246913446"/>
-      <w:bookmarkStart w:id="63" w:name="_Toc243285060"/>
+      <w:bookmarkStart w:id="63" w:name="_Toc9039"/>
       <w:r>
         <w:rPr>
           <w:rFonts w:hint="eastAsia"/>
@@ -14569,6 +14977,24 @@
     </w:lvl>
   </w:abstractNum>
   <w:abstractNum w:abstractNumId="14">
+    <w:nsid w:val="0F145358"/>
+    <w:multiLevelType w:val="singleLevel"/>
+    <w:tmpl w:val="0F145358"/>
+    <w:lvl w:ilvl="0" w:tentative="0">
+      <w:start w:val="1"/>
+      <w:numFmt w:val="chineseCounting"/>
+      <w:suff w:val="nothing"/>
+      <w:lvlText w:val="（%1）"/>
+      <w:lvlJc w:val="left"/>
+      <w:pPr>
+        <w:ind w:left="0" w:firstLine="420"/>
+      </w:pPr>
+      <w:rPr>
+        <w:rFonts w:hint="eastAsia"/>
+      </w:rPr>
+    </w:lvl>
+  </w:abstractNum>
+  <w:abstractNum w:abstractNumId="15">
     <w:nsid w:val="0F7F7853"/>
     <w:multiLevelType w:val="singleLevel"/>
     <w:tmpl w:val="0F7F7853"/>
@@ -14586,7 +15012,7 @@
       </w:rPr>
     </w:lvl>
   </w:abstractNum>
-  <w:abstractNum w:abstractNumId="15">
+  <w:abstractNum w:abstractNumId="16">
     <w:nsid w:val="13BA7CEE"/>
     <w:multiLevelType w:val="multilevel"/>
     <w:tmpl w:val="13BA7CEE"/>
@@ -14728,7 +15154,7 @@
       </w:rPr>
     </w:lvl>
   </w:abstractNum>
-  <w:abstractNum w:abstractNumId="16">
+  <w:abstractNum w:abstractNumId="17">
     <w:nsid w:val="160A4BD2"/>
     <w:multiLevelType w:val="singleLevel"/>
     <w:tmpl w:val="160A4BD2"/>
@@ -14746,7 +15172,7 @@
       </w:rPr>
     </w:lvl>
   </w:abstractNum>
-  <w:abstractNum w:abstractNumId="17">
+  <w:abstractNum w:abstractNumId="18">
     <w:nsid w:val="1A492140"/>
     <w:multiLevelType w:val="singleLevel"/>
     <w:tmpl w:val="1A492140"/>
@@ -14767,7 +15193,7 @@
       </w:rPr>
     </w:lvl>
   </w:abstractNum>
-  <w:abstractNum w:abstractNumId="18">
+  <w:abstractNum w:abstractNumId="19">
     <w:nsid w:val="1D8A7E53"/>
     <w:multiLevelType w:val="multilevel"/>
     <w:tmpl w:val="1D8A7E53"/>
@@ -14853,7 +15279,7 @@
       </w:pPr>
     </w:lvl>
   </w:abstractNum>
-  <w:abstractNum w:abstractNumId="19">
+  <w:abstractNum w:abstractNumId="20">
     <w:nsid w:val="23D85132"/>
     <w:multiLevelType w:val="multilevel"/>
     <w:tmpl w:val="23D85132"/>
@@ -14939,7 +15365,7 @@
       </w:pPr>
     </w:lvl>
   </w:abstractNum>
-  <w:abstractNum w:abstractNumId="20">
+  <w:abstractNum w:abstractNumId="21">
     <w:nsid w:val="2422E80E"/>
     <w:multiLevelType w:val="singleLevel"/>
     <w:tmpl w:val="2422E80E"/>
@@ -14957,7 +15383,7 @@
       </w:rPr>
     </w:lvl>
   </w:abstractNum>
-  <w:abstractNum w:abstractNumId="21">
+  <w:abstractNum w:abstractNumId="22">
     <w:nsid w:val="2AE72BBB"/>
     <w:multiLevelType w:val="multilevel"/>
     <w:tmpl w:val="2AE72BBB"/>
@@ -15098,7 +15524,7 @@
       </w:rPr>
     </w:lvl>
   </w:abstractNum>
-  <w:abstractNum w:abstractNumId="22">
+  <w:abstractNum w:abstractNumId="23">
     <w:nsid w:val="2CF448AC"/>
     <w:multiLevelType w:val="multilevel"/>
     <w:tmpl w:val="2CF448AC"/>
@@ -15244,7 +15670,25 @@
       </w:rPr>
     </w:lvl>
   </w:abstractNum>
-  <w:abstractNum w:abstractNumId="23">
+  <w:abstractNum w:abstractNumId="24">
+    <w:nsid w:val="2F3FC4A4"/>
+    <w:multiLevelType w:val="singleLevel"/>
+    <w:tmpl w:val="2F3FC4A4"/>
+    <w:lvl w:ilvl="0" w:tentative="0">
+      <w:start w:val="1"/>
+      <w:numFmt w:val="chineseCounting"/>
+      <w:suff w:val="nothing"/>
+      <w:lvlText w:val="（%1）"/>
+      <w:lvlJc w:val="left"/>
+      <w:pPr>
+        <w:ind w:left="0" w:firstLine="420"/>
+      </w:pPr>
+      <w:rPr>
+        <w:rFonts w:hint="eastAsia"/>
+      </w:rPr>
+    </w:lvl>
+  </w:abstractNum>
+  <w:abstractNum w:abstractNumId="25">
     <w:nsid w:val="3525D9A3"/>
     <w:multiLevelType w:val="singleLevel"/>
     <w:tmpl w:val="3525D9A3"/>
@@ -15262,7 +15706,7 @@
       </w:rPr>
     </w:lvl>
   </w:abstractNum>
-  <w:abstractNum w:abstractNumId="24">
+  <w:abstractNum w:abstractNumId="26">
     <w:nsid w:val="36C739F4"/>
     <w:multiLevelType w:val="multilevel"/>
     <w:tmpl w:val="36C739F4"/>
@@ -15396,7 +15840,7 @@
       </w:pPr>
     </w:lvl>
   </w:abstractNum>
-  <w:abstractNum w:abstractNumId="25">
+  <w:abstractNum w:abstractNumId="27">
     <w:nsid w:val="3746462F"/>
     <w:multiLevelType w:val="multilevel"/>
     <w:tmpl w:val="3746462F"/>
@@ -15512,7 +15956,7 @@
       </w:pPr>
     </w:lvl>
   </w:abstractNum>
-  <w:abstractNum w:abstractNumId="26">
+  <w:abstractNum w:abstractNumId="28">
     <w:nsid w:val="3A324D0F"/>
     <w:multiLevelType w:val="multilevel"/>
     <w:tmpl w:val="3A324D0F"/>
@@ -15653,7 +16097,7 @@
       </w:rPr>
     </w:lvl>
   </w:abstractNum>
-  <w:abstractNum w:abstractNumId="27">
+  <w:abstractNum w:abstractNumId="29">
     <w:nsid w:val="3B8B7AC7"/>
     <w:multiLevelType w:val="multilevel"/>
     <w:tmpl w:val="3B8B7AC7"/>
@@ -15777,7 +16221,7 @@
       </w:rPr>
     </w:lvl>
   </w:abstractNum>
-  <w:abstractNum w:abstractNumId="28">
+  <w:abstractNum w:abstractNumId="30">
     <w:nsid w:val="3DB4743A"/>
     <w:multiLevelType w:val="multilevel"/>
     <w:tmpl w:val="3DB4743A"/>
@@ -15918,7 +16362,7 @@
       </w:rPr>
     </w:lvl>
   </w:abstractNum>
-  <w:abstractNum w:abstractNumId="29">
+  <w:abstractNum w:abstractNumId="31">
     <w:nsid w:val="3E452EDE"/>
     <w:multiLevelType w:val="singleLevel"/>
     <w:tmpl w:val="3E452EDE"/>
@@ -15942,7 +16386,7 @@
       </w:rPr>
     </w:lvl>
   </w:abstractNum>
-  <w:abstractNum w:abstractNumId="30">
+  <w:abstractNum w:abstractNumId="32">
     <w:nsid w:val="3F782BE2"/>
     <w:multiLevelType w:val="multilevel"/>
     <w:tmpl w:val="3F782BE2"/>
@@ -16095,7 +16539,7 @@
       </w:rPr>
     </w:lvl>
   </w:abstractNum>
-  <w:abstractNum w:abstractNumId="31">
+  <w:abstractNum w:abstractNumId="33">
     <w:nsid w:val="4C923BE6"/>
     <w:multiLevelType w:val="multilevel"/>
     <w:tmpl w:val="4C923BE6"/>
@@ -16219,7 +16663,7 @@
       </w:pPr>
     </w:lvl>
   </w:abstractNum>
-  <w:abstractNum w:abstractNumId="32">
+  <w:abstractNum w:abstractNumId="34">
     <w:nsid w:val="4E7107F0"/>
     <w:multiLevelType w:val="multilevel"/>
     <w:tmpl w:val="4E7107F0"/>
@@ -16344,7 +16788,7 @@
       </w:rPr>
     </w:lvl>
   </w:abstractNum>
-  <w:abstractNum w:abstractNumId="33">
+  <w:abstractNum w:abstractNumId="35">
     <w:nsid w:val="5307098F"/>
     <w:multiLevelType w:val="multilevel"/>
     <w:tmpl w:val="5307098F"/>
@@ -16559,7 +17003,7 @@
       </w:rPr>
     </w:lvl>
   </w:abstractNum>
-  <w:abstractNum w:abstractNumId="34">
+  <w:abstractNum w:abstractNumId="36">
     <w:nsid w:val="5365061F"/>
     <w:multiLevelType w:val="multilevel"/>
     <w:tmpl w:val="5365061F"/>
@@ -16678,7 +17122,7 @@
       </w:pPr>
     </w:lvl>
   </w:abstractNum>
-  <w:abstractNum w:abstractNumId="35">
+  <w:abstractNum w:abstractNumId="37">
     <w:nsid w:val="5495164A"/>
     <w:multiLevelType w:val="multilevel"/>
     <w:tmpl w:val="5495164A"/>
@@ -16795,7 +17239,7 @@
       </w:pPr>
     </w:lvl>
   </w:abstractNum>
-  <w:abstractNum w:abstractNumId="36">
+  <w:abstractNum w:abstractNumId="38">
     <w:nsid w:val="563ED8B5"/>
     <w:multiLevelType w:val="singleLevel"/>
     <w:tmpl w:val="563ED8B5"/>
@@ -16813,7 +17257,7 @@
       </w:rPr>
     </w:lvl>
   </w:abstractNum>
-  <w:abstractNum w:abstractNumId="37">
+  <w:abstractNum w:abstractNumId="39">
     <w:nsid w:val="582F4130"/>
     <w:multiLevelType w:val="singleLevel"/>
     <w:tmpl w:val="582F4130"/>
@@ -16837,7 +17281,7 @@
       </w:rPr>
     </w:lvl>
   </w:abstractNum>
-  <w:abstractNum w:abstractNumId="38">
+  <w:abstractNum w:abstractNumId="40">
     <w:nsid w:val="59F0225F"/>
     <w:multiLevelType w:val="multilevel"/>
     <w:tmpl w:val="59F0225F"/>
@@ -16961,7 +17405,7 @@
       <w:lvlJc w:val="left"/>
     </w:lvl>
   </w:abstractNum>
-  <w:abstractNum w:abstractNumId="39">
+  <w:abstractNum w:abstractNumId="41">
     <w:nsid w:val="5A692D80"/>
     <w:multiLevelType w:val="multilevel"/>
     <w:tmpl w:val="5A692D80"/>
@@ -17081,7 +17525,7 @@
       </w:pPr>
     </w:lvl>
   </w:abstractNum>
-  <w:abstractNum w:abstractNumId="40">
+  <w:abstractNum w:abstractNumId="42">
     <w:nsid w:val="5DD87FD0"/>
     <w:multiLevelType w:val="multilevel"/>
     <w:tmpl w:val="5DD87FD0"/>
@@ -17222,7 +17666,7 @@
       </w:rPr>
     </w:lvl>
   </w:abstractNum>
-  <w:abstractNum w:abstractNumId="41">
+  <w:abstractNum w:abstractNumId="43">
     <w:nsid w:val="61FC5395"/>
     <w:multiLevelType w:val="multilevel"/>
     <w:tmpl w:val="61FC5395"/>
@@ -17370,7 +17814,7 @@
       </w:rPr>
     </w:lvl>
   </w:abstractNum>
-  <w:abstractNum w:abstractNumId="42">
+  <w:abstractNum w:abstractNumId="44">
     <w:nsid w:val="621D3DF3"/>
     <w:multiLevelType w:val="multilevel"/>
     <w:tmpl w:val="621D3DF3"/>
@@ -17487,7 +17931,7 @@
       </w:pPr>
     </w:lvl>
   </w:abstractNum>
-  <w:abstractNum w:abstractNumId="43">
+  <w:abstractNum w:abstractNumId="45">
     <w:nsid w:val="67DE6F90"/>
     <w:multiLevelType w:val="singleLevel"/>
     <w:tmpl w:val="67DE6F90"/>
@@ -17511,7 +17955,7 @@
       </w:rPr>
     </w:lvl>
   </w:abstractNum>
-  <w:abstractNum w:abstractNumId="44">
+  <w:abstractNum w:abstractNumId="46">
     <w:nsid w:val="68804DFB"/>
     <w:multiLevelType w:val="multilevel"/>
     <w:tmpl w:val="68804DFB"/>
@@ -17627,7 +18071,7 @@
       </w:pPr>
     </w:lvl>
   </w:abstractNum>
-  <w:abstractNum w:abstractNumId="45">
+  <w:abstractNum w:abstractNumId="47">
     <w:nsid w:val="6DF0631F"/>
     <w:multiLevelType w:val="multilevel"/>
     <w:tmpl w:val="6DF0631F"/>
@@ -17763,7 +18207,7 @@
       </w:pPr>
     </w:lvl>
   </w:abstractNum>
-  <w:abstractNum w:abstractNumId="46">
+  <w:abstractNum w:abstractNumId="48">
     <w:nsid w:val="6DFF23DC"/>
     <w:multiLevelType w:val="singleLevel"/>
     <w:tmpl w:val="6DFF23DC"/>
@@ -17784,7 +18228,7 @@
       </w:rPr>
     </w:lvl>
   </w:abstractNum>
-  <w:abstractNum w:abstractNumId="47">
+  <w:abstractNum w:abstractNumId="49">
     <w:nsid w:val="721A174A"/>
     <w:multiLevelType w:val="singleLevel"/>
     <w:tmpl w:val="721A174A"/>
@@ -17805,7 +18249,7 @@
       </w:rPr>
     </w:lvl>
   </w:abstractNum>
-  <w:abstractNum w:abstractNumId="48">
+  <w:abstractNum w:abstractNumId="50">
     <w:nsid w:val="7CF75B28"/>
     <w:multiLevelType w:val="multilevel"/>
     <w:tmpl w:val="7CF75B28"/>
@@ -17946,7 +18390,7 @@
       </w:rPr>
     </w:lvl>
   </w:abstractNum>
-  <w:abstractNum w:abstractNumId="49">
+  <w:abstractNum w:abstractNumId="51">
     <w:nsid w:val="7F5B2A23"/>
     <w:multiLevelType w:val="multilevel"/>
     <w:tmpl w:val="7F5B2A23"/>
@@ -18088,10 +18532,10 @@
     </w:lvl>
   </w:abstractNum>
   <w:num w:numId="1">
-    <w:abstractNumId w:val="33"/>
+    <w:abstractNumId w:val="35"/>
   </w:num>
   <w:num w:numId="2">
-    <w:abstractNumId w:val="44"/>
+    <w:abstractNumId w:val="46"/>
   </w:num>
   <w:num w:numId="3">
     <w:abstractNumId w:val="6"/>
@@ -18100,7 +18544,7 @@
     <w:abstractNumId w:val="4"/>
   </w:num>
   <w:num w:numId="5">
-    <w:abstractNumId w:val="31"/>
+    <w:abstractNumId w:val="33"/>
   </w:num>
   <w:num w:numId="6">
     <w:abstractNumId w:val="8"/>
@@ -18109,55 +18553,55 @@
     <w:abstractNumId w:val="7"/>
   </w:num>
   <w:num w:numId="8">
-    <w:abstractNumId w:val="41"/>
+    <w:abstractNumId w:val="43"/>
   </w:num>
   <w:num w:numId="9">
-    <w:abstractNumId w:val="24"/>
+    <w:abstractNumId w:val="26"/>
   </w:num>
   <w:num w:numId="10">
-    <w:abstractNumId w:val="45"/>
+    <w:abstractNumId w:val="47"/>
   </w:num>
   <w:num w:numId="11">
-    <w:abstractNumId w:val="38"/>
+    <w:abstractNumId w:val="40"/>
   </w:num>
   <w:num w:numId="12">
     <w:abstractNumId w:val="9"/>
   </w:num>
   <w:num w:numId="13">
-    <w:abstractNumId w:val="27"/>
+    <w:abstractNumId w:val="29"/>
   </w:num>
   <w:num w:numId="14">
-    <w:abstractNumId w:val="29"/>
+    <w:abstractNumId w:val="31"/>
   </w:num>
   <w:num w:numId="15">
     <w:abstractNumId w:val="10"/>
   </w:num>
   <w:num w:numId="16">
-    <w:abstractNumId w:val="17"/>
+    <w:abstractNumId w:val="18"/>
   </w:num>
   <w:num w:numId="17">
+    <w:abstractNumId w:val="41"/>
+  </w:num>
+  <w:num w:numId="18">
+    <w:abstractNumId w:val="34"/>
+  </w:num>
+  <w:num w:numId="19">
+    <w:abstractNumId w:val="44"/>
+  </w:num>
+  <w:num w:numId="20">
     <w:abstractNumId w:val="39"/>
   </w:num>
-  <w:num w:numId="18">
-    <w:abstractNumId w:val="32"/>
-  </w:num>
-  <w:num w:numId="19">
-    <w:abstractNumId w:val="42"/>
-  </w:num>
-  <w:num w:numId="20">
-    <w:abstractNumId w:val="37"/>
-  </w:num>
   <w:num w:numId="21">
-    <w:abstractNumId w:val="48"/>
+    <w:abstractNumId w:val="50"/>
   </w:num>
   <w:num w:numId="22">
-    <w:abstractNumId w:val="26"/>
+    <w:abstractNumId w:val="28"/>
   </w:num>
   <w:num w:numId="23">
-    <w:abstractNumId w:val="49"/>
+    <w:abstractNumId w:val="51"/>
   </w:num>
   <w:num w:numId="24">
-    <w:abstractNumId w:val="43"/>
+    <w:abstractNumId w:val="45"/>
   </w:num>
   <w:num w:numId="25">
     <w:abstractNumId w:val="11"/>
@@ -18166,40 +18610,40 @@
     <w:abstractNumId w:val="13"/>
   </w:num>
   <w:num w:numId="27">
-    <w:abstractNumId w:val="25"/>
+    <w:abstractNumId w:val="27"/>
   </w:num>
   <w:num w:numId="28">
-    <w:abstractNumId w:val="21"/>
+    <w:abstractNumId w:val="22"/>
   </w:num>
   <w:num w:numId="29">
-    <w:abstractNumId w:val="22"/>
+    <w:abstractNumId w:val="23"/>
   </w:num>
   <w:num w:numId="30">
-    <w:abstractNumId w:val="35"/>
+    <w:abstractNumId w:val="37"/>
   </w:num>
   <w:num w:numId="31">
     <w:abstractNumId w:val="5"/>
   </w:num>
   <w:num w:numId="32">
-    <w:abstractNumId w:val="46"/>
+    <w:abstractNumId w:val="48"/>
   </w:num>
   <w:num w:numId="33">
-    <w:abstractNumId w:val="47"/>
+    <w:abstractNumId w:val="49"/>
   </w:num>
   <w:num w:numId="34">
-    <w:abstractNumId w:val="40"/>
+    <w:abstractNumId w:val="42"/>
   </w:num>
   <w:num w:numId="35">
-    <w:abstractNumId w:val="28"/>
+    <w:abstractNumId w:val="30"/>
   </w:num>
   <w:num w:numId="36">
-    <w:abstractNumId w:val="15"/>
+    <w:abstractNumId w:val="16"/>
   </w:num>
   <w:num w:numId="37">
-    <w:abstractNumId w:val="34"/>
+    <w:abstractNumId w:val="36"/>
   </w:num>
   <w:num w:numId="38">
-    <w:abstractNumId w:val="30"/>
+    <w:abstractNumId w:val="32"/>
   </w:num>
   <w:num w:numId="39">
     <w:abstractNumId w:val="2"/>
@@ -18211,31 +18655,37 @@
     <w:abstractNumId w:val="1"/>
   </w:num>
   <w:num w:numId="42">
-    <w:abstractNumId w:val="16"/>
+    <w:abstractNumId w:val="17"/>
   </w:num>
   <w:num w:numId="43">
-    <w:abstractNumId w:val="36"/>
+    <w:abstractNumId w:val="38"/>
   </w:num>
   <w:num w:numId="44">
     <w:abstractNumId w:val="3"/>
   </w:num>
   <w:num w:numId="45">
-    <w:abstractNumId w:val="20"/>
+    <w:abstractNumId w:val="21"/>
   </w:num>
   <w:num w:numId="46">
-    <w:abstractNumId w:val="23"/>
+    <w:abstractNumId w:val="25"/>
   </w:num>
   <w:num w:numId="47">
-    <w:abstractNumId w:val="14"/>
+    <w:abstractNumId w:val="15"/>
   </w:num>
   <w:num w:numId="48">
     <w:abstractNumId w:val="0"/>
   </w:num>
   <w:num w:numId="49">
-    <w:abstractNumId w:val="19"/>
+    <w:abstractNumId w:val="24"/>
   </w:num>
   <w:num w:numId="50">
-    <w:abstractNumId w:val="18"/>
+    <w:abstractNumId w:val="14"/>
+  </w:num>
+  <w:num w:numId="51">
+    <w:abstractNumId w:val="20"/>
+  </w:num>
+  <w:num w:numId="52">
+    <w:abstractNumId w:val="19"/>
   </w:num>
 </w:numbering>
 </file>

--- a/4.1基于供热行业特征的工业互联网态势感知及安全可信加密研究与示范项目--安装维护手册.docx
+++ b/4.1基于供热行业特征的工业互联网态势感知及安全可信加密研究与示范项目--安装维护手册.docx
@@ -5864,16 +5864,7 @@
           <w:rFonts w:hint="eastAsia"/>
           <w:lang w:val="en-US" w:eastAsia="zh-CN"/>
         </w:rPr>
-        <w:t>执行make -v 能够正常显示make版本即为安装成功</w:t>
-      </w:r>
-      <w:bookmarkStart w:id="64" w:name="_GoBack"/>
-      <w:bookmarkEnd w:id="64"/>
-      <w:r>
-        <w:rPr>
-          <w:rFonts w:hint="eastAsia"/>
-          <w:lang w:val="en-US" w:eastAsia="zh-CN"/>
-        </w:rPr>
-        <w:t>。</w:t>
+        <w:t>执行make -v 能够正常显示make版本即为安装成功。</w:t>
       </w:r>
     </w:p>
     <w:p>
@@ -6062,6 +6053,7 @@
     <w:p>
       <w:pPr>
         <w:numPr>
+          <w:ilvl w:val="0"/>
           <w:numId w:val="0"/>
         </w:numPr>
         <w:ind w:left="420" w:leftChars="0"/>
@@ -6113,6 +6105,7 @@
     <w:p>
       <w:pPr>
         <w:numPr>
+          <w:ilvl w:val="0"/>
           <w:numId w:val="0"/>
         </w:numPr>
         <w:ind w:left="420" w:leftChars="0"/>
@@ -7540,8 +7533,8 @@
         <w:ind w:left="709" w:leftChars="0" w:hanging="709" w:firstLineChars="0"/>
         <w:jc w:val="left"/>
       </w:pPr>
-      <w:bookmarkStart w:id="12" w:name="_Toc17462"/>
-      <w:bookmarkStart w:id="13" w:name="_Toc15247"/>
+      <w:bookmarkStart w:id="12" w:name="_Toc15247"/>
+      <w:bookmarkStart w:id="13" w:name="_Toc17462"/>
       <w:r>
         <w:rPr>
           <w:rFonts w:hint="eastAsia"/>
@@ -8177,8 +8170,8 @@
         <w:ind w:left="709" w:leftChars="0" w:hanging="709" w:firstLineChars="0"/>
         <w:jc w:val="left"/>
       </w:pPr>
-      <w:bookmarkStart w:id="16" w:name="_Toc27467"/>
-      <w:bookmarkStart w:id="17" w:name="_Toc18965"/>
+      <w:bookmarkStart w:id="16" w:name="_Toc18965"/>
+      <w:bookmarkStart w:id="17" w:name="_Toc27467"/>
       <w:r>
         <w:rPr>
           <w:rFonts w:hint="eastAsia"/>
@@ -8557,9 +8550,18 @@
                 <w:rFonts w:hint="eastAsia" w:ascii="宋体" w:hAnsi="宋体" w:cs="宋体"/>
                 <w:color w:val="000000"/>
                 <w:kern w:val="0"/>
+                <w:lang w:eastAsia="zh-CN" w:bidi="ar"/>
+              </w:rPr>
+              <w:t>安全服务与管控平台</w:t>
+            </w:r>
+            <w:r>
+              <w:rPr>
+                <w:rFonts w:hint="eastAsia" w:ascii="宋体" w:hAnsi="宋体" w:cs="宋体"/>
+                <w:color w:val="000000"/>
+                <w:kern w:val="0"/>
                 <w:lang w:bidi="ar"/>
               </w:rPr>
-              <w:t>安全管控平台系统</w:t>
+              <w:t>系统</w:t>
             </w:r>
           </w:p>
         </w:tc>
@@ -8754,9 +8756,18 @@
                 <w:rFonts w:hint="eastAsia" w:ascii="宋体" w:hAnsi="宋体" w:cs="宋体"/>
                 <w:color w:val="000000"/>
                 <w:kern w:val="0"/>
+                <w:lang w:eastAsia="zh-CN" w:bidi="ar"/>
+              </w:rPr>
+              <w:t>安全服务与管控平台</w:t>
+            </w:r>
+            <w:r>
+              <w:rPr>
+                <w:rFonts w:hint="eastAsia" w:ascii="宋体" w:hAnsi="宋体" w:cs="宋体"/>
+                <w:color w:val="000000"/>
+                <w:kern w:val="0"/>
                 <w:lang w:bidi="ar"/>
               </w:rPr>
-              <w:t>安全管控平台系统</w:t>
+              <w:t>系统</w:t>
             </w:r>
           </w:p>
         </w:tc>
@@ -8949,9 +8960,18 @@
                 <w:rFonts w:hint="eastAsia" w:ascii="宋体" w:hAnsi="宋体" w:cs="宋体"/>
                 <w:color w:val="000000"/>
                 <w:kern w:val="0"/>
+                <w:lang w:eastAsia="zh-CN" w:bidi="ar"/>
+              </w:rPr>
+              <w:t>安全服务与管控平台</w:t>
+            </w:r>
+            <w:r>
+              <w:rPr>
+                <w:rFonts w:hint="eastAsia" w:ascii="宋体" w:hAnsi="宋体" w:cs="宋体"/>
+                <w:color w:val="000000"/>
+                <w:kern w:val="0"/>
                 <w:lang w:bidi="ar"/>
               </w:rPr>
-              <w:t>安全管控平台系统</w:t>
+              <w:t>系统</w:t>
             </w:r>
           </w:p>
         </w:tc>
@@ -10094,6 +10114,8 @@
         <w:spacing w:before="163" w:after="163" w:line="360" w:lineRule="auto"/>
         <w:ind w:left="567" w:leftChars="0" w:hanging="567" w:firstLineChars="0"/>
       </w:pPr>
+      <w:bookmarkStart w:id="47" w:name="_GoBack"/>
+      <w:bookmarkEnd w:id="47"/>
       <w:bookmarkStart w:id="19" w:name="_Toc6963"/>
       <w:r>
         <w:rPr>
@@ -10106,13 +10128,31 @@
     <w:p>
       <w:pPr>
         <w:ind w:firstLine="480"/>
-      </w:pPr>
-      <w:r>
         <w:rPr>
           <w:rFonts w:hint="eastAsia"/>
         </w:rPr>
-        <w:t>安全管控平台的主要功能结构如下图所示。</w:t>
-      </w:r>
+      </w:pPr>
+      <w:r>
+        <w:rPr>
+          <w:rFonts w:hint="eastAsia"/>
+          <w:lang w:eastAsia="zh-CN"/>
+        </w:rPr>
+        <w:t>安全服务与管控平台</w:t>
+      </w:r>
+      <w:r>
+        <w:rPr>
+          <w:rFonts w:hint="eastAsia"/>
+        </w:rPr>
+        <w:t>的主要功能结构如下图所示。</w:t>
+      </w:r>
+    </w:p>
+    <w:p>
+      <w:pPr>
+        <w:ind w:firstLine="480"/>
+        <w:rPr>
+          <w:rFonts w:hint="eastAsia"/>
+        </w:rPr>
+      </w:pPr>
     </w:p>
     <w:p>
       <w:pPr>
@@ -10365,7 +10405,33 @@
         <w:rPr>
           <w:rFonts w:hint="eastAsia" w:hAnsi="宋体"/>
         </w:rPr>
-        <w:t>管理员通过安全管控平台新增设备或批量导入设备信息后，设备状态为待注册，设备可上电进行注册激活，管理员通过安全管控平台查看设备的基础信息、策略信息、密钥信息，还可以监控设备的运行状态。</w:t>
+        <w:t>管理员通过</w:t>
+      </w:r>
+      <w:r>
+        <w:rPr>
+          <w:rFonts w:hint="eastAsia" w:hAnsi="宋体"/>
+          <w:lang w:eastAsia="zh-CN"/>
+        </w:rPr>
+        <w:t>安全服务与管控平台</w:t>
+      </w:r>
+      <w:r>
+        <w:rPr>
+          <w:rFonts w:hint="eastAsia" w:hAnsi="宋体"/>
+        </w:rPr>
+        <w:t>新增设备或批量导入设备信息后，设备状态为待注册，设备可上电进行注册激活，管理员通过</w:t>
+      </w:r>
+      <w:r>
+        <w:rPr>
+          <w:rFonts w:hint="eastAsia" w:hAnsi="宋体"/>
+          <w:lang w:eastAsia="zh-CN"/>
+        </w:rPr>
+        <w:t>安全服务与管控平台</w:t>
+      </w:r>
+      <w:r>
+        <w:rPr>
+          <w:rFonts w:hint="eastAsia" w:hAnsi="宋体"/>
+        </w:rPr>
+        <w:t>查看设备的基础信息、策略信息、密钥信息，还可以监控设备的运行状态。</w:t>
       </w:r>
     </w:p>
     <w:p>
@@ -10384,191 +10450,14 @@
         <w:ind w:left="709" w:leftChars="0" w:hanging="709" w:firstLineChars="0"/>
         <w:jc w:val="left"/>
       </w:pPr>
-      <w:bookmarkStart w:id="22" w:name="_Toc10993"/>
+      <w:bookmarkStart w:id="22" w:name="_Toc4710"/>
       <w:r>
         <w:rPr>
           <w:rFonts w:hint="eastAsia"/>
         </w:rPr>
-        <w:t>策略管理流程</w:t>
+        <w:t>登录页</w:t>
       </w:r>
       <w:bookmarkEnd w:id="22"/>
-    </w:p>
-    <w:p>
-      <w:pPr>
-        <w:spacing w:line="300" w:lineRule="auto"/>
-        <w:ind w:firstLine="480"/>
-        <w:rPr>
-          <w:rFonts w:hAnsi="宋体"/>
-          <w:i/>
-          <w:color w:val="0070C0"/>
-          <w:kern w:val="21"/>
-          <w:lang w:val="pt-BR"/>
-        </w:rPr>
-      </w:pPr>
-      <w:r>
-        <w:rPr>
-          <w:rFonts w:ascii="宋体" w:hAnsi="宋体"/>
-          <w:i/>
-          <w:color w:val="0070C0"/>
-          <w:kern w:val="21"/>
-          <w:lang w:val="pt-BR"/>
-        </w:rPr>
-        <w:pict>
-          <v:shape id="_x0000_i1027" o:spt="75" type="#_x0000_t75" style="height:239.45pt;width:419.45pt;" filled="f" o:preferrelative="t" stroked="f" coordsize="21600,21600">
-            <v:path/>
-            <v:fill on="f" focussize="0,0"/>
-            <v:stroke on="f" joinstyle="miter"/>
-            <v:imagedata r:id="rId29" o:title=""/>
-            <o:lock v:ext="edit" aspectratio="f"/>
-            <w10:wrap type="none"/>
-            <w10:anchorlock/>
-          </v:shape>
-        </w:pict>
-      </w:r>
-    </w:p>
-    <w:p>
-      <w:pPr>
-        <w:ind w:firstLine="420"/>
-        <w:jc w:val="center"/>
-        <w:rPr>
-          <w:rFonts w:ascii="宋体" w:hAnsi="宋体" w:cs="Arial"/>
-          <w:sz w:val="21"/>
-          <w:szCs w:val="20"/>
-        </w:rPr>
-      </w:pPr>
-      <w:r>
-        <w:rPr>
-          <w:rFonts w:hint="eastAsia" w:ascii="宋体" w:hAnsi="宋体" w:cs="Arial"/>
-          <w:sz w:val="21"/>
-          <w:szCs w:val="20"/>
-        </w:rPr>
-        <w:t>图 3策略管理处理流程</w:t>
-      </w:r>
-    </w:p>
-    <w:p>
-      <w:pPr>
-        <w:ind w:firstLine="420"/>
-        <w:jc w:val="center"/>
-        <w:rPr>
-          <w:rFonts w:ascii="宋体" w:hAnsi="宋体" w:cs="Arial"/>
-          <w:sz w:val="21"/>
-          <w:szCs w:val="20"/>
-        </w:rPr>
-      </w:pPr>
-    </w:p>
-    <w:p>
-      <w:pPr>
-        <w:pStyle w:val="24"/>
-        <w:ind w:firstLine="480"/>
-        <w:rPr>
-          <w:rFonts w:hAnsi="宋体"/>
-          <w:lang w:val="pt-BR"/>
-        </w:rPr>
-      </w:pPr>
-      <w:r>
-        <w:rPr>
-          <w:rFonts w:hint="eastAsia"/>
-          <w:lang w:val="pt-BR"/>
-        </w:rPr>
-        <w:t>管理员</w:t>
-      </w:r>
-      <w:r>
-        <w:rPr>
-          <w:rFonts w:hint="eastAsia"/>
-        </w:rPr>
-        <w:t>可</w:t>
-      </w:r>
-      <w:r>
-        <w:rPr>
-          <w:rFonts w:hint="eastAsia"/>
-          <w:lang w:val="pt-BR"/>
-        </w:rPr>
-        <w:t>通过安全管控平台</w:t>
-      </w:r>
-      <w:r>
-        <w:rPr>
-          <w:rFonts w:hint="eastAsia"/>
-        </w:rPr>
-        <w:t>制定策略，策略包括安全传输策略、工业协议过滤策略、态势感知策略。当设备发起策略申请后将下发相关策略，策略下发信息将被记录。</w:t>
-      </w:r>
-      <w:r>
-        <w:rPr>
-          <w:rFonts w:hint="eastAsia"/>
-          <w:lang w:val="pt-BR"/>
-        </w:rPr>
-        <w:t>管理</w:t>
-      </w:r>
-      <w:r>
-        <w:rPr>
-          <w:rFonts w:hint="eastAsia" w:hAnsi="宋体"/>
-          <w:lang w:val="pt-BR"/>
-        </w:rPr>
-        <w:t>员可发起</w:t>
-      </w:r>
-      <w:r>
-        <w:rPr>
-          <w:rFonts w:hint="eastAsia" w:hAnsi="宋体"/>
-        </w:rPr>
-        <w:t>策略变更</w:t>
-      </w:r>
-      <w:r>
-        <w:rPr>
-          <w:rFonts w:hint="eastAsia" w:hAnsi="宋体"/>
-          <w:lang w:val="pt-BR"/>
-        </w:rPr>
-        <w:t>，</w:t>
-      </w:r>
-      <w:r>
-        <w:rPr>
-          <w:rFonts w:hint="eastAsia" w:hAnsi="宋体"/>
-        </w:rPr>
-        <w:t>安全管控平台会将变更信息进行记录</w:t>
-      </w:r>
-      <w:r>
-        <w:rPr>
-          <w:rFonts w:hint="eastAsia" w:hAnsi="宋体"/>
-          <w:lang w:val="pt-BR"/>
-        </w:rPr>
-        <w:t>。</w:t>
-      </w:r>
-      <w:r>
-        <w:rPr>
-          <w:rFonts w:hint="eastAsia" w:hAnsi="宋体"/>
-        </w:rPr>
-        <w:t>设备获取变更信息后，可申请最新策略并执行</w:t>
-      </w:r>
-      <w:r>
-        <w:rPr>
-          <w:rFonts w:hint="eastAsia" w:hAnsi="宋体"/>
-          <w:lang w:val="pt-BR"/>
-        </w:rPr>
-        <w:t>。</w:t>
-      </w:r>
-    </w:p>
-    <w:p>
-      <w:pPr>
-        <w:pStyle w:val="4"/>
-        <w:numPr>
-          <w:ilvl w:val="2"/>
-          <w:numId w:val="39"/>
-        </w:numPr>
-        <w:tabs>
-          <w:tab w:val="clear" w:pos="432"/>
-          <w:tab w:val="clear" w:pos="720"/>
-        </w:tabs>
-        <w:snapToGrid/>
-        <w:spacing w:before="163" w:after="163" w:line="360" w:lineRule="auto"/>
-        <w:ind w:left="709" w:leftChars="0" w:hanging="709" w:firstLineChars="0"/>
-        <w:jc w:val="left"/>
-      </w:pPr>
-      <w:bookmarkStart w:id="23" w:name="_Toc4710"/>
-      <w:r>
-        <w:rPr>
-          <w:rFonts w:hint="eastAsia"/>
-        </w:rPr>
-        <w:t>登录页</w:t>
-      </w:r>
-      <w:bookmarkEnd w:id="23"/>
     </w:p>
     <w:p>
       <w:pPr>
@@ -10602,7 +10491,7 @@
                     </pic:cNvPicPr>
                   </pic:nvPicPr>
                   <pic:blipFill>
-                    <a:blip r:embed="rId30"/>
+                    <a:blip r:embed="rId29"/>
                     <a:stretch>
                       <a:fillRect/>
                     </a:stretch>
@@ -10658,20 +10547,20 @@
         <w:ind w:left="709" w:leftChars="0" w:hanging="709" w:firstLineChars="0"/>
         <w:jc w:val="left"/>
       </w:pPr>
+      <w:bookmarkStart w:id="23" w:name="_Toc10908"/>
       <w:bookmarkStart w:id="24" w:name="_Toc18486"/>
-      <w:bookmarkStart w:id="25" w:name="_Toc10908"/>
+      <w:bookmarkStart w:id="25" w:name="_Toc208674181"/>
       <w:bookmarkStart w:id="26" w:name="_Toc243285059"/>
-      <w:bookmarkStart w:id="27" w:name="_Toc246913445"/>
-      <w:bookmarkStart w:id="28" w:name="_Toc275782824"/>
-      <w:bookmarkStart w:id="29" w:name="_Toc208674181"/>
+      <w:bookmarkStart w:id="27" w:name="_Toc275782824"/>
+      <w:bookmarkStart w:id="28" w:name="_Toc246913445"/>
       <w:r>
         <w:rPr>
           <w:rFonts w:hint="eastAsia"/>
         </w:rPr>
         <w:t>首页</w:t>
       </w:r>
+      <w:bookmarkEnd w:id="23"/>
       <w:bookmarkEnd w:id="24"/>
-      <w:bookmarkEnd w:id="25"/>
     </w:p>
     <w:p>
       <w:pPr>
@@ -10700,6 +10589,187 @@
                 <pic:pic xmlns:pic="http://schemas.openxmlformats.org/drawingml/2006/picture">
                   <pic:nvPicPr>
                     <pic:cNvPr id="50" name="图片 50" descr="首页"/>
+                    <pic:cNvPicPr>
+                      <a:picLocks noChangeAspect="1"/>
+                    </pic:cNvPicPr>
+                  </pic:nvPicPr>
+                  <pic:blipFill>
+                    <a:blip r:embed="rId30"/>
+                    <a:stretch>
+                      <a:fillRect/>
+                    </a:stretch>
+                  </pic:blipFill>
+                  <pic:spPr>
+                    <a:xfrm>
+                      <a:off x="0" y="0"/>
+                      <a:ext cx="5321935" cy="2550160"/>
+                    </a:xfrm>
+                    <a:prstGeom prst="rect">
+                      <a:avLst/>
+                    </a:prstGeom>
+                  </pic:spPr>
+                </pic:pic>
+              </a:graphicData>
+            </a:graphic>
+          </wp:inline>
+        </w:drawing>
+      </w:r>
+    </w:p>
+    <w:p>
+      <w:pPr>
+        <w:ind w:firstLine="480"/>
+      </w:pPr>
+      <w:r>
+        <w:rPr>
+          <w:rFonts w:hint="eastAsia"/>
+        </w:rPr>
+        <w:t>SOC</w:t>
+      </w:r>
+      <w:r>
+        <w:rPr>
+          <w:rFonts w:hint="eastAsia" w:hAnsi="Calibri"/>
+        </w:rPr>
+        <w:t>首页中展示了系统中业务数据的统计信息，包括</w:t>
+      </w:r>
+      <w:r>
+        <w:rPr>
+          <w:rFonts w:hint="eastAsia"/>
+        </w:rPr>
+        <w:t>当前已接入设备数量</w:t>
+      </w:r>
+      <w:r>
+        <w:rPr>
+          <w:rFonts w:hint="eastAsia" w:hAnsi="Calibri"/>
+        </w:rPr>
+        <w:t>、</w:t>
+      </w:r>
+      <w:r>
+        <w:rPr>
+          <w:rFonts w:hint="eastAsia"/>
+        </w:rPr>
+        <w:t>通信记录</w:t>
+      </w:r>
+      <w:r>
+        <w:rPr>
+          <w:rFonts w:hint="eastAsia" w:hAnsi="Calibri"/>
+        </w:rPr>
+        <w:t>、</w:t>
+      </w:r>
+      <w:r>
+        <w:rPr>
+          <w:rFonts w:hint="eastAsia"/>
+        </w:rPr>
+        <w:t>安全流量</w:t>
+      </w:r>
+      <w:r>
+        <w:rPr>
+          <w:rFonts w:hint="eastAsia" w:hAnsi="Calibri"/>
+        </w:rPr>
+        <w:t>、</w:t>
+      </w:r>
+      <w:r>
+        <w:rPr>
+          <w:rFonts w:hint="eastAsia"/>
+        </w:rPr>
+        <w:t>运行状态</w:t>
+      </w:r>
+      <w:r>
+        <w:rPr>
+          <w:rFonts w:hint="eastAsia" w:hAnsi="Calibri"/>
+        </w:rPr>
+        <w:t>、</w:t>
+      </w:r>
+      <w:r>
+        <w:rPr>
+          <w:rFonts w:hint="eastAsia"/>
+        </w:rPr>
+        <w:t>各地区流量信息</w:t>
+      </w:r>
+      <w:r>
+        <w:rPr>
+          <w:rFonts w:hint="eastAsia" w:hAnsi="Calibri"/>
+        </w:rPr>
+        <w:t>、</w:t>
+      </w:r>
+      <w:r>
+        <w:rPr>
+          <w:rFonts w:hint="eastAsia"/>
+        </w:rPr>
+        <w:t>网络策略</w:t>
+      </w:r>
+      <w:r>
+        <w:rPr>
+          <w:rFonts w:hint="eastAsia" w:hAnsi="Calibri"/>
+        </w:rPr>
+        <w:t>占比</w:t>
+      </w:r>
+      <w:r>
+        <w:rPr>
+          <w:rFonts w:hint="eastAsia"/>
+        </w:rPr>
+        <w:t>等</w:t>
+      </w:r>
+      <w:r>
+        <w:rPr>
+          <w:rFonts w:hint="eastAsia" w:hAnsi="Calibri"/>
+        </w:rPr>
+        <w:t>情况。</w:t>
+      </w:r>
+    </w:p>
+    <w:p>
+      <w:pPr>
+        <w:pStyle w:val="4"/>
+        <w:numPr>
+          <w:ilvl w:val="2"/>
+          <w:numId w:val="39"/>
+        </w:numPr>
+        <w:tabs>
+          <w:tab w:val="clear" w:pos="432"/>
+          <w:tab w:val="clear" w:pos="720"/>
+        </w:tabs>
+        <w:snapToGrid/>
+        <w:spacing w:before="163" w:after="163" w:line="360" w:lineRule="auto"/>
+        <w:ind w:left="709" w:leftChars="0" w:hanging="709" w:firstLineChars="0"/>
+        <w:jc w:val="left"/>
+      </w:pPr>
+      <w:bookmarkStart w:id="29" w:name="_Toc16855"/>
+      <w:bookmarkStart w:id="30" w:name="_Toc11952"/>
+      <w:r>
+        <w:rPr>
+          <w:rFonts w:hint="eastAsia"/>
+        </w:rPr>
+        <w:t>设备信息管理</w:t>
+      </w:r>
+      <w:bookmarkEnd w:id="29"/>
+      <w:bookmarkEnd w:id="30"/>
+    </w:p>
+    <w:p>
+      <w:pPr>
+        <w:ind w:firstLine="480"/>
+        <w:rPr>
+          <w:i/>
+          <w:iCs/>
+        </w:rPr>
+      </w:pPr>
+      <w:r>
+        <w:rPr>
+          <w:rFonts w:hint="eastAsia"/>
+          <w:i/>
+          <w:iCs/>
+        </w:rPr>
+        <w:drawing>
+          <wp:inline distT="0" distB="0" distL="114300" distR="114300">
+            <wp:extent cx="5321935" cy="2550160"/>
+            <wp:effectExtent l="0" t="0" r="12065" b="2540"/>
+            <wp:docPr id="75" name="图片 75" descr="设备管理"/>
+            <wp:cNvGraphicFramePr>
+              <a:graphicFrameLocks xmlns:a="http://schemas.openxmlformats.org/drawingml/2006/main" noChangeAspect="1"/>
+            </wp:cNvGraphicFramePr>
+            <a:graphic xmlns:a="http://schemas.openxmlformats.org/drawingml/2006/main">
+              <a:graphicData uri="http://schemas.openxmlformats.org/drawingml/2006/picture">
+                <pic:pic xmlns:pic="http://schemas.openxmlformats.org/drawingml/2006/picture">
+                  <pic:nvPicPr>
+                    <pic:cNvPr id="75" name="图片 75" descr="设备管理"/>
                     <pic:cNvPicPr>
                       <a:picLocks noChangeAspect="1"/>
                     </pic:cNvPicPr>
@@ -10729,130 +10799,26 @@
     <w:p>
       <w:pPr>
         <w:ind w:firstLine="480"/>
+        <w:rPr>
+          <w:i/>
+          <w:iCs/>
+        </w:rPr>
       </w:pPr>
       <w:r>
         <w:rPr>
           <w:rFonts w:hint="eastAsia"/>
         </w:rPr>
-        <w:t>SOC</w:t>
-      </w:r>
-      <w:r>
-        <w:rPr>
-          <w:rFonts w:hint="eastAsia" w:hAnsi="Calibri"/>
-        </w:rPr>
-        <w:t>首页中展示了系统中业务数据的统计信息，包括</w:t>
-      </w:r>
-      <w:r>
-        <w:rPr>
-          <w:rFonts w:hint="eastAsia"/>
-        </w:rPr>
-        <w:t>当前已接入设备数量</w:t>
-      </w:r>
-      <w:r>
-        <w:rPr>
-          <w:rFonts w:hint="eastAsia" w:hAnsi="Calibri"/>
-        </w:rPr>
-        <w:t>、</w:t>
-      </w:r>
-      <w:r>
-        <w:rPr>
-          <w:rFonts w:hint="eastAsia"/>
-        </w:rPr>
-        <w:t>通信记录</w:t>
-      </w:r>
-      <w:r>
-        <w:rPr>
-          <w:rFonts w:hint="eastAsia" w:hAnsi="Calibri"/>
-        </w:rPr>
-        <w:t>、</w:t>
-      </w:r>
-      <w:r>
-        <w:rPr>
-          <w:rFonts w:hint="eastAsia"/>
-        </w:rPr>
-        <w:t>安全流量</w:t>
-      </w:r>
-      <w:r>
-        <w:rPr>
-          <w:rFonts w:hint="eastAsia" w:hAnsi="Calibri"/>
-        </w:rPr>
-        <w:t>、</w:t>
-      </w:r>
-      <w:r>
-        <w:rPr>
-          <w:rFonts w:hint="eastAsia"/>
-        </w:rPr>
-        <w:t>运行状态</w:t>
-      </w:r>
-      <w:r>
-        <w:rPr>
-          <w:rFonts w:hint="eastAsia" w:hAnsi="Calibri"/>
-        </w:rPr>
-        <w:t>、</w:t>
-      </w:r>
-      <w:r>
-        <w:rPr>
-          <w:rFonts w:hint="eastAsia"/>
-        </w:rPr>
-        <w:t>各地区流量信息</w:t>
-      </w:r>
-      <w:r>
-        <w:rPr>
-          <w:rFonts w:hint="eastAsia" w:hAnsi="Calibri"/>
-        </w:rPr>
-        <w:t>、</w:t>
-      </w:r>
-      <w:r>
-        <w:rPr>
-          <w:rFonts w:hint="eastAsia"/>
-        </w:rPr>
-        <w:t>网络策略</w:t>
-      </w:r>
-      <w:r>
-        <w:rPr>
-          <w:rFonts w:hint="eastAsia" w:hAnsi="Calibri"/>
-        </w:rPr>
-        <w:t>占比</w:t>
-      </w:r>
-      <w:r>
-        <w:rPr>
-          <w:rFonts w:hint="eastAsia"/>
-        </w:rPr>
-        <w:t>等</w:t>
-      </w:r>
-      <w:r>
-        <w:rPr>
-          <w:rFonts w:hint="eastAsia" w:hAnsi="Calibri"/>
-        </w:rPr>
-        <w:t>情况。</w:t>
+        <w:t>SOC管理员可在设备注册信息页面，通过输入设备编码、设备类型查看设备信息。</w:t>
       </w:r>
     </w:p>
     <w:p>
       <w:pPr>
-        <w:pStyle w:val="4"/>
-        <w:numPr>
-          <w:ilvl w:val="2"/>
-          <w:numId w:val="39"/>
-        </w:numPr>
-        <w:tabs>
-          <w:tab w:val="clear" w:pos="432"/>
-          <w:tab w:val="clear" w:pos="720"/>
-        </w:tabs>
-        <w:snapToGrid/>
-        <w:spacing w:before="163" w:after="163" w:line="360" w:lineRule="auto"/>
-        <w:ind w:left="709" w:leftChars="0" w:hanging="709" w:firstLineChars="0"/>
-        <w:jc w:val="left"/>
-      </w:pPr>
-      <w:bookmarkStart w:id="30" w:name="_Toc11952"/>
-      <w:bookmarkStart w:id="31" w:name="_Toc16855"/>
-      <w:r>
-        <w:rPr>
-          <w:rFonts w:hint="eastAsia"/>
-        </w:rPr>
-        <w:t>设备信息管理</w:t>
-      </w:r>
-      <w:bookmarkEnd w:id="30"/>
-      <w:bookmarkEnd w:id="31"/>
+        <w:ind w:firstLine="480"/>
+        <w:rPr>
+          <w:i/>
+          <w:iCs/>
+        </w:rPr>
+      </w:pPr>
     </w:p>
     <w:p>
       <w:pPr>
@@ -10872,7 +10838,7 @@
           <wp:inline distT="0" distB="0" distL="114300" distR="114300">
             <wp:extent cx="5321935" cy="2550160"/>
             <wp:effectExtent l="0" t="0" r="12065" b="2540"/>
-            <wp:docPr id="75" name="图片 75" descr="设备管理"/>
+            <wp:docPr id="51" name="图片 51" descr="设备添加"/>
             <wp:cNvGraphicFramePr>
               <a:graphicFrameLocks xmlns:a="http://schemas.openxmlformats.org/drawingml/2006/main" noChangeAspect="1"/>
             </wp:cNvGraphicFramePr>
@@ -10880,7 +10846,7 @@
               <a:graphicData uri="http://schemas.openxmlformats.org/drawingml/2006/picture">
                 <pic:pic xmlns:pic="http://schemas.openxmlformats.org/drawingml/2006/picture">
                   <pic:nvPicPr>
-                    <pic:cNvPr id="75" name="图片 75" descr="设备管理"/>
+                    <pic:cNvPr id="51" name="图片 51" descr="设备添加"/>
                     <pic:cNvPicPr>
                       <a:picLocks noChangeAspect="1"/>
                     </pic:cNvPicPr>
@@ -10910,26 +10876,115 @@
     <w:p>
       <w:pPr>
         <w:ind w:firstLine="480"/>
-        <w:rPr>
-          <w:i/>
-          <w:iCs/>
-        </w:rPr>
       </w:pPr>
       <w:r>
         <w:rPr>
           <w:rFonts w:hint="eastAsia"/>
         </w:rPr>
-        <w:t>SOC管理员可在设备注册信息页面，通过输入设备编码、设备类型查看设备信息。</w:t>
-      </w:r>
-    </w:p>
-    <w:p>
-      <w:pPr>
-        <w:ind w:firstLine="480"/>
-        <w:rPr>
-          <w:i/>
-          <w:iCs/>
-        </w:rPr>
-      </w:pPr>
+        <w:t>SOC</w:t>
+      </w:r>
+      <w:r>
+        <w:rPr>
+          <w:rFonts w:hint="eastAsia" w:hAnsi="Calibri"/>
+        </w:rPr>
+        <w:t>管理员</w:t>
+      </w:r>
+      <w:r>
+        <w:rPr>
+          <w:rFonts w:hint="eastAsia"/>
+        </w:rPr>
+        <w:t>点击设备增加手动添加设备信息</w:t>
+      </w:r>
+      <w:r>
+        <w:rPr>
+          <w:rFonts w:hint="eastAsia" w:hAnsi="Calibri"/>
+        </w:rPr>
+        <w:t>，通过输入所需</w:t>
+      </w:r>
+      <w:r>
+        <w:rPr>
+          <w:rFonts w:hint="eastAsia"/>
+        </w:rPr>
+        <w:t>设备编码</w:t>
+      </w:r>
+      <w:r>
+        <w:rPr>
+          <w:rFonts w:hint="eastAsia" w:hAnsi="Calibri"/>
+        </w:rPr>
+        <w:t>、</w:t>
+      </w:r>
+      <w:r>
+        <w:rPr>
+          <w:rFonts w:hint="eastAsia"/>
+        </w:rPr>
+        <w:t>名称</w:t>
+      </w:r>
+      <w:r>
+        <w:rPr>
+          <w:rFonts w:hint="eastAsia" w:hAnsi="Calibri"/>
+        </w:rPr>
+        <w:t>、</w:t>
+      </w:r>
+      <w:r>
+        <w:rPr>
+          <w:rFonts w:hint="eastAsia"/>
+        </w:rPr>
+        <w:t>类型</w:t>
+      </w:r>
+      <w:r>
+        <w:rPr>
+          <w:rFonts w:hint="eastAsia" w:hAnsi="Calibri"/>
+        </w:rPr>
+        <w:t>、</w:t>
+      </w:r>
+      <w:r>
+        <w:rPr>
+          <w:rFonts w:hint="eastAsia"/>
+        </w:rPr>
+        <w:t>内网IP、设备IP及端口、密码套件、硬件类型</w:t>
+      </w:r>
+      <w:r>
+        <w:rPr>
+          <w:rFonts w:hint="eastAsia" w:hAnsi="Calibri"/>
+        </w:rPr>
+        <w:t>和</w:t>
+      </w:r>
+      <w:r>
+        <w:rPr>
+          <w:rFonts w:hint="eastAsia"/>
+        </w:rPr>
+        <w:t>设备公钥等信息</w:t>
+      </w:r>
+      <w:r>
+        <w:rPr>
+          <w:rFonts w:hint="eastAsia" w:hAnsi="Calibri"/>
+        </w:rPr>
+        <w:t>，点击</w:t>
+      </w:r>
+      <w:r>
+        <w:rPr>
+          <w:rFonts w:hint="eastAsia"/>
+        </w:rPr>
+        <w:t>确定</w:t>
+      </w:r>
+      <w:r>
+        <w:rPr>
+          <w:rFonts w:hint="eastAsia" w:hAnsi="Calibri"/>
+        </w:rPr>
+        <w:t>按钮，生成</w:t>
+      </w:r>
+      <w:r>
+        <w:rPr>
+          <w:rFonts w:hint="eastAsia"/>
+        </w:rPr>
+        <w:t>设备信息</w:t>
+      </w:r>
+      <w:r>
+        <w:rPr>
+          <w:rFonts w:hint="eastAsia" w:hAnsi="Calibri"/>
+        </w:rPr>
+        <w:t>。</w:t>
+      </w:r>
     </w:p>
     <w:p>
       <w:pPr>
@@ -10949,7 +11004,7 @@
           <wp:inline distT="0" distB="0" distL="114300" distR="114300">
             <wp:extent cx="5321935" cy="2550160"/>
             <wp:effectExtent l="0" t="0" r="12065" b="2540"/>
-            <wp:docPr id="51" name="图片 51" descr="设备添加"/>
+            <wp:docPr id="52" name="图片 52" descr="设备信息批量导入"/>
             <wp:cNvGraphicFramePr>
               <a:graphicFrameLocks xmlns:a="http://schemas.openxmlformats.org/drawingml/2006/main" noChangeAspect="1"/>
             </wp:cNvGraphicFramePr>
@@ -10957,7 +11012,7 @@
               <a:graphicData uri="http://schemas.openxmlformats.org/drawingml/2006/picture">
                 <pic:pic xmlns:pic="http://schemas.openxmlformats.org/drawingml/2006/picture">
                   <pic:nvPicPr>
-                    <pic:cNvPr id="51" name="图片 51" descr="设备添加"/>
+                    <pic:cNvPr id="52" name="图片 52" descr="设备信息批量导入"/>
                     <pic:cNvPicPr>
                       <a:picLocks noChangeAspect="1"/>
                     </pic:cNvPicPr>
@@ -11004,98 +11059,53 @@
         <w:rPr>
           <w:rFonts w:hint="eastAsia"/>
         </w:rPr>
-        <w:t>点击设备增加手动添加设备信息</w:t>
+        <w:t>点击批量上传按钮选择本地的设备信息csv文件</w:t>
       </w:r>
       <w:r>
         <w:rPr>
           <w:rFonts w:hint="eastAsia" w:hAnsi="Calibri"/>
         </w:rPr>
-        <w:t>，通过输入所需</w:t>
+        <w:t>，</w:t>
       </w:r>
       <w:r>
         <w:rPr>
           <w:rFonts w:hint="eastAsia"/>
         </w:rPr>
-        <w:t>设备编码</w:t>
+        <w:t>点击打开批量导入设备信息</w:t>
       </w:r>
       <w:r>
         <w:rPr>
           <w:rFonts w:hint="eastAsia" w:hAnsi="Calibri"/>
         </w:rPr>
-        <w:t>、</w:t>
-      </w:r>
+        <w:t>。</w:t>
+      </w:r>
+    </w:p>
+    <w:p>
+      <w:pPr>
+        <w:pStyle w:val="4"/>
+        <w:numPr>
+          <w:ilvl w:val="2"/>
+          <w:numId w:val="39"/>
+        </w:numPr>
+        <w:tabs>
+          <w:tab w:val="clear" w:pos="432"/>
+          <w:tab w:val="clear" w:pos="720"/>
+        </w:tabs>
+        <w:snapToGrid/>
+        <w:spacing w:before="163" w:after="163" w:line="360" w:lineRule="auto"/>
+        <w:ind w:left="709" w:leftChars="0" w:hanging="709" w:firstLineChars="0"/>
+        <w:jc w:val="left"/>
+      </w:pPr>
+      <w:bookmarkStart w:id="31" w:name="_Toc26053"/>
+      <w:bookmarkStart w:id="32" w:name="_Toc5854"/>
       <w:r>
         <w:rPr>
           <w:rFonts w:hint="eastAsia"/>
         </w:rPr>
-        <w:t>名称</w:t>
-      </w:r>
-      <w:r>
-        <w:rPr>
-          <w:rFonts w:hint="eastAsia" w:hAnsi="Calibri"/>
-        </w:rPr>
-        <w:t>、</w:t>
-      </w:r>
-      <w:r>
-        <w:rPr>
-          <w:rFonts w:hint="eastAsia"/>
-        </w:rPr>
-        <w:t>类型</w:t>
-      </w:r>
-      <w:r>
-        <w:rPr>
-          <w:rFonts w:hint="eastAsia" w:hAnsi="Calibri"/>
-        </w:rPr>
-        <w:t>、</w:t>
-      </w:r>
-      <w:r>
-        <w:rPr>
-          <w:rFonts w:hint="eastAsia"/>
-        </w:rPr>
-        <w:t>内网IP、设备IP及端口、密码套件、硬件类型</w:t>
-      </w:r>
-      <w:r>
-        <w:rPr>
-          <w:rFonts w:hint="eastAsia" w:hAnsi="Calibri"/>
-        </w:rPr>
-        <w:t>和</w:t>
-      </w:r>
-      <w:r>
-        <w:rPr>
-          <w:rFonts w:hint="eastAsia"/>
-        </w:rPr>
-        <w:t>设备公钥等信息</w:t>
-      </w:r>
-      <w:r>
-        <w:rPr>
-          <w:rFonts w:hint="eastAsia" w:hAnsi="Calibri"/>
-        </w:rPr>
-        <w:t>，点击</w:t>
-      </w:r>
-      <w:r>
-        <w:rPr>
-          <w:rFonts w:hint="eastAsia"/>
-        </w:rPr>
-        <w:t>确定</w:t>
-      </w:r>
-      <w:r>
-        <w:rPr>
-          <w:rFonts w:hint="eastAsia" w:hAnsi="Calibri"/>
-        </w:rPr>
-        <w:t>按钮，生成</w:t>
-      </w:r>
-      <w:r>
-        <w:rPr>
-          <w:rFonts w:hint="eastAsia"/>
-        </w:rPr>
-        <w:t>设备信息</w:t>
-      </w:r>
-      <w:r>
-        <w:rPr>
-          <w:rFonts w:hint="eastAsia" w:hAnsi="Calibri"/>
-        </w:rPr>
-        <w:t>。</w:t>
-      </w:r>
+        <w:t>设备密钥状态查看</w:t>
+      </w:r>
+      <w:bookmarkEnd w:id="31"/>
+      <w:bookmarkEnd w:id="32"/>
     </w:p>
     <w:p>
       <w:pPr>
@@ -11115,7 +11125,7 @@
           <wp:inline distT="0" distB="0" distL="114300" distR="114300">
             <wp:extent cx="5321935" cy="2550160"/>
             <wp:effectExtent l="0" t="0" r="12065" b="2540"/>
-            <wp:docPr id="52" name="图片 52" descr="设备信息批量导入"/>
+            <wp:docPr id="57" name="图片 57" descr="密钥状态"/>
             <wp:cNvGraphicFramePr>
               <a:graphicFrameLocks xmlns:a="http://schemas.openxmlformats.org/drawingml/2006/main" noChangeAspect="1"/>
             </wp:cNvGraphicFramePr>
@@ -11123,7 +11133,7 @@
               <a:graphicData uri="http://schemas.openxmlformats.org/drawingml/2006/picture">
                 <pic:pic xmlns:pic="http://schemas.openxmlformats.org/drawingml/2006/picture">
                   <pic:nvPicPr>
-                    <pic:cNvPr id="52" name="图片 52" descr="设备信息批量导入"/>
+                    <pic:cNvPr id="57" name="图片 57" descr="密钥状态"/>
                     <pic:cNvPicPr>
                       <a:picLocks noChangeAspect="1"/>
                     </pic:cNvPicPr>
@@ -11156,39 +11166,9 @@
       </w:pPr>
       <w:r>
         <w:rPr>
-          <w:rFonts w:hint="eastAsia"/>
-        </w:rPr>
-        <w:t>SOC</w:t>
-      </w:r>
-      <w:r>
-        <w:rPr>
           <w:rFonts w:hint="eastAsia" w:hAnsi="Calibri"/>
         </w:rPr>
-        <w:t>管理员</w:t>
-      </w:r>
-      <w:r>
-        <w:rPr>
-          <w:rFonts w:hint="eastAsia"/>
-        </w:rPr>
-        <w:t>点击批量上传按钮选择本地的设备信息csv文件</w:t>
-      </w:r>
-      <w:r>
-        <w:rPr>
-          <w:rFonts w:hint="eastAsia" w:hAnsi="Calibri"/>
-        </w:rPr>
-        <w:t>，</w:t>
-      </w:r>
-      <w:r>
-        <w:rPr>
-          <w:rFonts w:hint="eastAsia"/>
-        </w:rPr>
-        <w:t>点击打开批量导入设备信息</w:t>
-      </w:r>
-      <w:r>
-        <w:rPr>
-          <w:rFonts w:hint="eastAsia" w:hAnsi="Calibri"/>
-        </w:rPr>
-        <w:t>。</w:t>
+        <w:t>管理员可查询已分发的密钥，通过对密钥类型、密钥状态、申请时间和密钥所有者的筛选，查询出密钥属性信息，并分页展示。</w:t>
       </w:r>
     </w:p>
     <w:p>
@@ -11207,16 +11187,16 @@
         <w:ind w:left="709" w:leftChars="0" w:hanging="709" w:firstLineChars="0"/>
         <w:jc w:val="left"/>
       </w:pPr>
-      <w:bookmarkStart w:id="32" w:name="_Toc15706"/>
-      <w:bookmarkStart w:id="33" w:name="_Toc21250"/>
+      <w:bookmarkStart w:id="33" w:name="_Toc26043"/>
+      <w:bookmarkStart w:id="34" w:name="_Toc31457"/>
       <w:r>
         <w:rPr>
           <w:rFonts w:hint="eastAsia"/>
         </w:rPr>
-        <w:t>设备策略信息查看</w:t>
-      </w:r>
-      <w:bookmarkEnd w:id="32"/>
+        <w:t>管理员管理</w:t>
+      </w:r>
       <w:bookmarkEnd w:id="33"/>
+      <w:bookmarkEnd w:id="34"/>
     </w:p>
     <w:p>
       <w:pPr>
@@ -11234,9 +11214,9 @@
         </w:rPr>
         <w:drawing>
           <wp:inline distT="0" distB="0" distL="114300" distR="114300">
-            <wp:extent cx="5321935" cy="2550160"/>
-            <wp:effectExtent l="0" t="0" r="12065" b="2540"/>
-            <wp:docPr id="54" name="图片 54" descr="设备策略详情"/>
+            <wp:extent cx="5321935" cy="2993390"/>
+            <wp:effectExtent l="0" t="0" r="12065" b="16510"/>
+            <wp:docPr id="23" name="图片 23" descr="管理员管理"/>
             <wp:cNvGraphicFramePr>
               <a:graphicFrameLocks xmlns:a="http://schemas.openxmlformats.org/drawingml/2006/main" noChangeAspect="1"/>
             </wp:cNvGraphicFramePr>
@@ -11244,7 +11224,7 @@
               <a:graphicData uri="http://schemas.openxmlformats.org/drawingml/2006/picture">
                 <pic:pic xmlns:pic="http://schemas.openxmlformats.org/drawingml/2006/picture">
                   <pic:nvPicPr>
-                    <pic:cNvPr id="54" name="图片 54" descr="设备策略详情"/>
+                    <pic:cNvPr id="23" name="图片 23" descr="管理员管理"/>
                     <pic:cNvPicPr>
                       <a:picLocks noChangeAspect="1"/>
                     </pic:cNvPicPr>
@@ -11258,11 +11238,15 @@
                   <pic:spPr>
                     <a:xfrm>
                       <a:off x="0" y="0"/>
-                      <a:ext cx="5321935" cy="2550160"/>
+                      <a:ext cx="5321935" cy="2993390"/>
                     </a:xfrm>
                     <a:prstGeom prst="rect">
                       <a:avLst/>
                     </a:prstGeom>
+                    <a:noFill/>
+                    <a:ln>
+                      <a:noFill/>
+                    </a:ln>
                   </pic:spPr>
                 </pic:pic>
               </a:graphicData>
@@ -11277,99 +11261,26 @@
       </w:pPr>
       <w:r>
         <w:rPr>
-          <w:rFonts w:hint="eastAsia"/>
-        </w:rPr>
-        <w:t>SOC</w:t>
-      </w:r>
-      <w:r>
-        <w:rPr>
           <w:rFonts w:hint="eastAsia" w:hAnsi="Calibri"/>
         </w:rPr>
-        <w:t>管理员</w:t>
-      </w:r>
-      <w:r>
-        <w:rPr>
-          <w:rFonts w:hint="eastAsia"/>
-        </w:rPr>
-        <w:t>可根据设备编码及设备类型</w:t>
-      </w:r>
-      <w:r>
-        <w:rPr>
-          <w:rFonts w:hint="eastAsia" w:hAnsi="Calibri"/>
-        </w:rPr>
-        <w:t>，</w:t>
-      </w:r>
-      <w:r>
-        <w:rPr>
-          <w:rFonts w:hint="eastAsia"/>
-        </w:rPr>
-        <w:t>查看设备的策略信息，点击查看策略详情</w:t>
-      </w:r>
-      <w:r>
-        <w:rPr>
-          <w:rFonts w:hint="eastAsia" w:hAnsi="Calibri"/>
-        </w:rPr>
-        <w:t>，</w:t>
-      </w:r>
-      <w:r>
-        <w:rPr>
-          <w:rFonts w:hint="eastAsia"/>
-        </w:rPr>
-        <w:t>可查看设备安全传输策略、态势感知策略和工业协议过滤策略详情信息</w:t>
-      </w:r>
-      <w:r>
-        <w:rPr>
-          <w:rFonts w:hint="eastAsia" w:hAnsi="Calibri"/>
-        </w:rPr>
-        <w:t>。</w:t>
+        <w:t>管理员账户数据可在管理员管理菜单维护，点击新增按钮，在弹窗表单中填写管理员账户信息，点击确定保存信息，新增弹窗如下所示。</w:t>
       </w:r>
     </w:p>
     <w:p>
       <w:pPr>
-        <w:pStyle w:val="4"/>
-        <w:numPr>
-          <w:ilvl w:val="2"/>
-          <w:numId w:val="39"/>
-        </w:numPr>
-        <w:tabs>
-          <w:tab w:val="clear" w:pos="432"/>
-          <w:tab w:val="clear" w:pos="720"/>
-        </w:tabs>
-        <w:snapToGrid/>
-        <w:spacing w:before="163" w:after="163" w:line="360" w:lineRule="auto"/>
-        <w:ind w:left="709" w:leftChars="0" w:hanging="709" w:firstLineChars="0"/>
-        <w:jc w:val="left"/>
-      </w:pPr>
-      <w:bookmarkStart w:id="34" w:name="_Toc20560"/>
-      <w:bookmarkStart w:id="35" w:name="_Toc11984"/>
-      <w:r>
-        <w:rPr>
-          <w:rFonts w:hint="eastAsia"/>
-        </w:rPr>
-        <w:t>设备运行状态查看</w:t>
-      </w:r>
-      <w:bookmarkEnd w:id="34"/>
-      <w:bookmarkEnd w:id="35"/>
-    </w:p>
-    <w:p>
-      <w:pPr>
         <w:ind w:firstLine="480"/>
+        <w:jc w:val="center"/>
         <w:rPr>
           <w:i/>
           <w:iCs/>
         </w:rPr>
       </w:pPr>
       <w:r>
-        <w:rPr>
-          <w:rFonts w:hint="eastAsia"/>
-          <w:i/>
-          <w:iCs/>
-        </w:rPr>
         <w:drawing>
           <wp:inline distT="0" distB="0" distL="114300" distR="114300">
-            <wp:extent cx="5321935" cy="2550160"/>
-            <wp:effectExtent l="0" t="0" r="12065" b="2540"/>
-            <wp:docPr id="55" name="图片 55" descr="设备运行信息"/>
+            <wp:extent cx="5328920" cy="4332605"/>
+            <wp:effectExtent l="0" t="0" r="5080" b="10795"/>
+            <wp:docPr id="36" name="图片 6"/>
             <wp:cNvGraphicFramePr>
               <a:graphicFrameLocks xmlns:a="http://schemas.openxmlformats.org/drawingml/2006/main" noChangeAspect="1"/>
             </wp:cNvGraphicFramePr>
@@ -11377,7 +11288,7 @@
               <a:graphicData uri="http://schemas.openxmlformats.org/drawingml/2006/picture">
                 <pic:pic xmlns:pic="http://schemas.openxmlformats.org/drawingml/2006/picture">
                   <pic:nvPicPr>
-                    <pic:cNvPr id="55" name="图片 55" descr="设备运行信息"/>
+                    <pic:cNvPr id="36" name="图片 6"/>
                     <pic:cNvPicPr>
                       <a:picLocks noChangeAspect="1"/>
                     </pic:cNvPicPr>
@@ -11391,11 +11302,15 @@
                   <pic:spPr>
                     <a:xfrm>
                       <a:off x="0" y="0"/>
-                      <a:ext cx="5321935" cy="2550160"/>
+                      <a:ext cx="5328920" cy="4332605"/>
                     </a:xfrm>
                     <a:prstGeom prst="rect">
                       <a:avLst/>
                     </a:prstGeom>
+                    <a:noFill/>
+                    <a:ln>
+                      <a:noFill/>
+                    </a:ln>
                   </pic:spPr>
                 </pic:pic>
               </a:graphicData>
@@ -11403,15 +11318,6 @@
           </wp:inline>
         </w:drawing>
       </w:r>
-    </w:p>
-    <w:p>
-      <w:pPr>
-        <w:ind w:firstLine="480"/>
-        <w:rPr>
-          <w:i/>
-          <w:iCs/>
-        </w:rPr>
-      </w:pPr>
       <w:r>
         <w:rPr>
           <w:rFonts w:hint="eastAsia"/>
@@ -11420,9 +11326,9 @@
         </w:rPr>
         <w:drawing>
           <wp:inline distT="0" distB="0" distL="114300" distR="114300">
-            <wp:extent cx="5321935" cy="2550160"/>
-            <wp:effectExtent l="0" t="0" r="12065" b="2540"/>
-            <wp:docPr id="56" name="图片 56" descr="设备运行状态"/>
+            <wp:extent cx="3512820" cy="3034665"/>
+            <wp:effectExtent l="0" t="0" r="11430" b="13335"/>
+            <wp:docPr id="24" name="图片 24" descr="管理员新增"/>
             <wp:cNvGraphicFramePr>
               <a:graphicFrameLocks xmlns:a="http://schemas.openxmlformats.org/drawingml/2006/main" noChangeAspect="1"/>
             </wp:cNvGraphicFramePr>
@@ -11430,7 +11336,7 @@
               <a:graphicData uri="http://schemas.openxmlformats.org/drawingml/2006/picture">
                 <pic:pic xmlns:pic="http://schemas.openxmlformats.org/drawingml/2006/picture">
                   <pic:nvPicPr>
-                    <pic:cNvPr id="56" name="图片 56" descr="设备运行状态"/>
+                    <pic:cNvPr id="24" name="图片 24" descr="管理员新增"/>
                     <pic:cNvPicPr>
                       <a:picLocks noChangeAspect="1"/>
                     </pic:cNvPicPr>
@@ -11444,11 +11350,15 @@
                   <pic:spPr>
                     <a:xfrm>
                       <a:off x="0" y="0"/>
-                      <a:ext cx="5321935" cy="2550160"/>
+                      <a:ext cx="3512820" cy="3034665"/>
                     </a:xfrm>
                     <a:prstGeom prst="rect">
                       <a:avLst/>
                     </a:prstGeom>
+                    <a:noFill/>
+                    <a:ln>
+                      <a:noFill/>
+                    </a:ln>
                   </pic:spPr>
                 </pic:pic>
               </a:graphicData>
@@ -11460,112 +11370,35 @@
     <w:p>
       <w:pPr>
         <w:ind w:firstLine="480"/>
+        <w:jc w:val="center"/>
         <w:rPr>
           <w:i/>
           <w:iCs/>
         </w:rPr>
       </w:pPr>
-      <w:r>
-        <w:rPr>
-          <w:rFonts w:hint="eastAsia"/>
-        </w:rPr>
-        <w:t>SOC</w:t>
-      </w:r>
-      <w:r>
-        <w:rPr>
-          <w:rFonts w:hint="eastAsia" w:hAnsi="Calibri"/>
-        </w:rPr>
-        <w:t>管理员</w:t>
-      </w:r>
-      <w:r>
-        <w:rPr>
-          <w:rFonts w:hint="eastAsia"/>
-        </w:rPr>
-        <w:t>在设备运行状态页面</w:t>
-      </w:r>
-      <w:r>
-        <w:rPr>
-          <w:rFonts w:hint="eastAsia" w:hAnsi="Calibri"/>
-        </w:rPr>
-        <w:t>可</w:t>
-      </w:r>
-      <w:r>
-        <w:rPr>
-          <w:rFonts w:hint="eastAsia"/>
-        </w:rPr>
-        <w:t>根据设备编码及设备类型</w:t>
-      </w:r>
-      <w:r>
-        <w:rPr>
-          <w:rFonts w:hint="eastAsia" w:hAnsi="Calibri"/>
-        </w:rPr>
-        <w:t>，</w:t>
-      </w:r>
-      <w:r>
-        <w:rPr>
-          <w:rFonts w:hint="eastAsia"/>
-        </w:rPr>
-        <w:t>查看设备状态信息</w:t>
-      </w:r>
-      <w:r>
-        <w:rPr>
-          <w:rFonts w:hint="eastAsia" w:hAnsi="Calibri"/>
-        </w:rPr>
-        <w:t>，</w:t>
-      </w:r>
-      <w:r>
-        <w:rPr>
-          <w:rFonts w:hint="eastAsia"/>
-        </w:rPr>
-        <w:t>点击查看运行状态可查看设备CPU及内存详细运行状态信息。</w:t>
-      </w:r>
     </w:p>
     <w:p>
       <w:pPr>
-        <w:pStyle w:val="4"/>
-        <w:numPr>
-          <w:ilvl w:val="2"/>
-          <w:numId w:val="39"/>
-        </w:numPr>
-        <w:tabs>
-          <w:tab w:val="clear" w:pos="432"/>
-          <w:tab w:val="clear" w:pos="720"/>
-        </w:tabs>
-        <w:snapToGrid/>
-        <w:spacing w:before="163" w:after="163" w:line="360" w:lineRule="auto"/>
-        <w:ind w:left="709" w:leftChars="0" w:hanging="709" w:firstLineChars="0"/>
-        <w:jc w:val="left"/>
-      </w:pPr>
-      <w:bookmarkStart w:id="36" w:name="_Toc26053"/>
-      <w:bookmarkStart w:id="37" w:name="_Toc5854"/>
-      <w:r>
-        <w:rPr>
-          <w:rFonts w:hint="eastAsia"/>
-        </w:rPr>
-        <w:t>设备密钥状态查看</w:t>
-      </w:r>
-      <w:bookmarkEnd w:id="36"/>
-      <w:bookmarkEnd w:id="37"/>
+        <w:ind w:firstLine="480"/>
+      </w:pPr>
+      <w:r>
+        <w:rPr>
+          <w:rFonts w:hint="eastAsia" w:hAnsi="Calibri"/>
+        </w:rPr>
+        <w:t>已经创建的管理员账户可以进行修改，修改界面如下所示：</w:t>
+      </w:r>
     </w:p>
     <w:p>
       <w:pPr>
         <w:ind w:firstLine="480"/>
-        <w:rPr>
-          <w:i/>
-          <w:iCs/>
-        </w:rPr>
-      </w:pPr>
-      <w:r>
-        <w:rPr>
-          <w:rFonts w:hint="eastAsia"/>
-          <w:i/>
-          <w:iCs/>
-        </w:rPr>
+        <w:jc w:val="center"/>
+      </w:pPr>
+      <w:r>
         <w:drawing>
           <wp:inline distT="0" distB="0" distL="114300" distR="114300">
-            <wp:extent cx="5321935" cy="2550160"/>
-            <wp:effectExtent l="0" t="0" r="12065" b="2540"/>
-            <wp:docPr id="57" name="图片 57" descr="密钥状态"/>
+            <wp:extent cx="3514725" cy="2642235"/>
+            <wp:effectExtent l="0" t="0" r="9525" b="5715"/>
+            <wp:docPr id="19" name="图片 19"/>
             <wp:cNvGraphicFramePr>
               <a:graphicFrameLocks xmlns:a="http://schemas.openxmlformats.org/drawingml/2006/main" noChangeAspect="1"/>
             </wp:cNvGraphicFramePr>
@@ -11573,7 +11406,7 @@
               <a:graphicData uri="http://schemas.openxmlformats.org/drawingml/2006/picture">
                 <pic:pic xmlns:pic="http://schemas.openxmlformats.org/drawingml/2006/picture">
                   <pic:nvPicPr>
-                    <pic:cNvPr id="57" name="图片 57" descr="密钥状态"/>
+                    <pic:cNvPr id="19" name="图片 19"/>
                     <pic:cNvPicPr>
                       <a:picLocks noChangeAspect="1"/>
                     </pic:cNvPicPr>
@@ -11587,11 +11420,15 @@
                   <pic:spPr>
                     <a:xfrm>
                       <a:off x="0" y="0"/>
-                      <a:ext cx="5321935" cy="2550160"/>
+                      <a:ext cx="3514725" cy="2642235"/>
                     </a:xfrm>
                     <a:prstGeom prst="rect">
                       <a:avLst/>
                     </a:prstGeom>
+                    <a:noFill/>
+                    <a:ln>
+                      <a:noFill/>
+                    </a:ln>
                   </pic:spPr>
                 </pic:pic>
               </a:graphicData>
@@ -11602,17 +11439,6 @@
     </w:p>
     <w:p>
       <w:pPr>
-        <w:ind w:firstLine="480"/>
-      </w:pPr>
-      <w:r>
-        <w:rPr>
-          <w:rFonts w:hint="eastAsia" w:hAnsi="Calibri"/>
-        </w:rPr>
-        <w:t>管理员可查询已分发的密钥，通过对密钥类型、密钥状态、申请时间和密钥所有者的筛选，查询出密钥属性信息，并分页展示。</w:t>
-      </w:r>
-    </w:p>
-    <w:p>
-      <w:pPr>
         <w:pStyle w:val="4"/>
         <w:numPr>
           <w:ilvl w:val="2"/>
@@ -11627,16 +11453,23 @@
         <w:ind w:left="709" w:leftChars="0" w:hanging="709" w:firstLineChars="0"/>
         <w:jc w:val="left"/>
       </w:pPr>
-      <w:bookmarkStart w:id="38" w:name="_Toc12303"/>
-      <w:bookmarkStart w:id="39" w:name="_Toc22709"/>
+      <w:bookmarkStart w:id="35" w:name="_Toc13861"/>
+      <w:bookmarkStart w:id="36" w:name="_Toc2001"/>
       <w:r>
         <w:rPr>
           <w:rFonts w:hint="eastAsia"/>
-        </w:rPr>
-        <w:t>安全传输策略管理</w:t>
-      </w:r>
-      <w:bookmarkEnd w:id="38"/>
-      <w:bookmarkEnd w:id="39"/>
+          <w:lang w:eastAsia="zh-CN"/>
+        </w:rPr>
+        <w:t>设备</w:t>
+      </w:r>
+      <w:r>
+        <w:rPr>
+          <w:rFonts w:hint="eastAsia"/>
+        </w:rPr>
+        <w:t>日志管理</w:t>
+      </w:r>
+      <w:bookmarkEnd w:id="35"/>
+      <w:bookmarkEnd w:id="36"/>
     </w:p>
     <w:p>
       <w:pPr>
@@ -11656,7 +11489,7 @@
           <wp:inline distT="0" distB="0" distL="114300" distR="114300">
             <wp:extent cx="5321935" cy="2550160"/>
             <wp:effectExtent l="0" t="0" r="12065" b="2540"/>
-            <wp:docPr id="58" name="图片 58" descr="安全传输策略"/>
+            <wp:docPr id="65" name="图片 65" descr="业务日志查看"/>
             <wp:cNvGraphicFramePr>
               <a:graphicFrameLocks xmlns:a="http://schemas.openxmlformats.org/drawingml/2006/main" noChangeAspect="1"/>
             </wp:cNvGraphicFramePr>
@@ -11664,7 +11497,7 @@
               <a:graphicData uri="http://schemas.openxmlformats.org/drawingml/2006/picture">
                 <pic:pic xmlns:pic="http://schemas.openxmlformats.org/drawingml/2006/picture">
                   <pic:nvPicPr>
-                    <pic:cNvPr id="58" name="图片 58" descr="安全传输策略"/>
+                    <pic:cNvPr id="65" name="图片 65" descr="业务日志查看"/>
                     <pic:cNvPicPr>
                       <a:picLocks noChangeAspect="1"/>
                     </pic:cNvPicPr>
@@ -11699,13 +11532,13 @@
         <w:rPr>
           <w:rFonts w:hint="eastAsia" w:hAnsi="Calibri"/>
         </w:rPr>
-        <w:t>管理员可</w:t>
+        <w:t>管理员在</w:t>
       </w:r>
       <w:r>
         <w:rPr>
           <w:rFonts w:hint="eastAsia"/>
         </w:rPr>
-        <w:t>根据策略名称、发起方设备编号、接收方设备编号及创建时间</w:t>
+        <w:t>业务日志页面</w:t>
       </w:r>
       <w:r>
         <w:rPr>
@@ -11717,19 +11550,33 @@
         <w:rPr>
           <w:rFonts w:hint="eastAsia"/>
         </w:rPr>
-        <w:t>查看相关设备的安全传输策略信息。</w:t>
+        <w:t>通过输入源IP、源端口、访问资源、日志类型、执行结果查看对应查询条件的业务日志信息。</w:t>
       </w:r>
     </w:p>
     <w:p>
       <w:pPr>
         <w:ind w:firstLine="480"/>
       </w:pPr>
-      <w:r>
+    </w:p>
+    <w:p>
+      <w:pPr>
+        <w:ind w:firstLine="480"/>
+        <w:rPr>
+          <w:i/>
+          <w:iCs/>
+        </w:rPr>
+      </w:pPr>
+      <w:r>
+        <w:rPr>
+          <w:rFonts w:hint="eastAsia"/>
+          <w:i/>
+          <w:iCs/>
+        </w:rPr>
         <w:drawing>
           <wp:inline distT="0" distB="0" distL="114300" distR="114300">
             <wp:extent cx="5321935" cy="2550160"/>
             <wp:effectExtent l="0" t="0" r="12065" b="2540"/>
-            <wp:docPr id="76" name="图片 76" descr="安全输出策略详情"/>
+            <wp:docPr id="66" name="图片 66" descr="业务日志导出"/>
             <wp:cNvGraphicFramePr>
               <a:graphicFrameLocks xmlns:a="http://schemas.openxmlformats.org/drawingml/2006/main" noChangeAspect="1"/>
             </wp:cNvGraphicFramePr>
@@ -11737,7 +11584,7 @@
               <a:graphicData uri="http://schemas.openxmlformats.org/drawingml/2006/picture">
                 <pic:pic xmlns:pic="http://schemas.openxmlformats.org/drawingml/2006/picture">
                   <pic:nvPicPr>
-                    <pic:cNvPr id="76" name="图片 76" descr="安全输出策略详情"/>
+                    <pic:cNvPr id="66" name="图片 66" descr="业务日志导出"/>
                     <pic:cNvPicPr>
                       <a:picLocks noChangeAspect="1"/>
                     </pic:cNvPicPr>
@@ -11767,18 +11614,50 @@
     <w:p>
       <w:pPr>
         <w:ind w:firstLine="480"/>
+        <w:rPr>
+          <w:i/>
+          <w:iCs/>
+        </w:rPr>
       </w:pPr>
       <w:r>
         <w:rPr>
           <w:rFonts w:hint="eastAsia"/>
         </w:rPr>
-        <w:t>点击查看按钮可以查看选中信息的策略详情。</w:t>
+        <w:t>点击导出按钮可以导出所有的业务日志数据</w:t>
+      </w:r>
+      <w:r>
+        <w:rPr>
+          <w:rFonts w:hint="eastAsia" w:hAnsi="Calibri"/>
+        </w:rPr>
+        <w:t xml:space="preserve">。 </w:t>
       </w:r>
     </w:p>
     <w:p>
       <w:pPr>
-        <w:ind w:firstLine="480"/>
-      </w:pPr>
+        <w:pStyle w:val="4"/>
+        <w:numPr>
+          <w:ilvl w:val="2"/>
+          <w:numId w:val="39"/>
+        </w:numPr>
+        <w:tabs>
+          <w:tab w:val="clear" w:pos="432"/>
+          <w:tab w:val="clear" w:pos="720"/>
+        </w:tabs>
+        <w:snapToGrid/>
+        <w:spacing w:before="163" w:after="163" w:line="360" w:lineRule="auto"/>
+        <w:ind w:left="709" w:leftChars="0" w:hanging="709" w:firstLineChars="0"/>
+        <w:jc w:val="left"/>
+      </w:pPr>
+      <w:bookmarkStart w:id="37" w:name="_Toc20011"/>
+      <w:bookmarkStart w:id="38" w:name="_Toc4742"/>
+      <w:r>
+        <w:rPr>
+          <w:rFonts w:hint="eastAsia"/>
+        </w:rPr>
+        <w:t>操作日志管理</w:t>
+      </w:r>
+      <w:bookmarkEnd w:id="37"/>
+      <w:bookmarkEnd w:id="38"/>
     </w:p>
     <w:p>
       <w:pPr>
@@ -11798,7 +11677,7 @@
           <wp:inline distT="0" distB="0" distL="114300" distR="114300">
             <wp:extent cx="5321935" cy="2550160"/>
             <wp:effectExtent l="0" t="0" r="12065" b="2540"/>
-            <wp:docPr id="59" name="图片 59" descr="修改策略信息"/>
+            <wp:docPr id="67" name="图片 67" descr="操作日志查看"/>
             <wp:cNvGraphicFramePr>
               <a:graphicFrameLocks xmlns:a="http://schemas.openxmlformats.org/drawingml/2006/main" noChangeAspect="1"/>
             </wp:cNvGraphicFramePr>
@@ -11806,7 +11685,7 @@
               <a:graphicData uri="http://schemas.openxmlformats.org/drawingml/2006/picture">
                 <pic:pic xmlns:pic="http://schemas.openxmlformats.org/drawingml/2006/picture">
                   <pic:nvPicPr>
-                    <pic:cNvPr id="59" name="图片 59" descr="修改策略信息"/>
+                    <pic:cNvPr id="67" name="图片 67" descr="操作日志查看"/>
                     <pic:cNvPicPr>
                       <a:picLocks noChangeAspect="1"/>
                     </pic:cNvPicPr>
@@ -11836,18 +11715,16 @@
     <w:p>
       <w:pPr>
         <w:ind w:firstLine="480"/>
-      </w:pPr>
-      <w:r>
-        <w:rPr>
-          <w:rFonts w:hint="eastAsia"/>
-        </w:rPr>
-        <w:t>点击修改按钮可对策略名称、策略描述、发起方设备、接收方设备、密钥套件等信息做修改，点击确定提交修改的信息</w:t>
-      </w:r>
+        <w:rPr>
+          <w:i/>
+          <w:iCs/>
+        </w:rPr>
+      </w:pPr>
       <w:r>
         <w:rPr>
           <w:rFonts w:hint="eastAsia" w:hAnsi="Calibri"/>
         </w:rPr>
-        <w:t>。</w:t>
+        <w:t>系统中所有界面操作及后台自动运行日志，都在操作日志界面进行展示，管理员可跟据系统模块、操作人员、类型、状态、操作时间进行条件筛选。管理员可批量选择日志，并进行删除操作。点击“清空”按钮会将所有日志删除。点击“导出”按钮，会将所有日志导出为文件。对每一条日志可进行详情查看，日志详情界面如下：</w:t>
       </w:r>
     </w:p>
     <w:p>
@@ -11868,7 +11745,7 @@
           <wp:inline distT="0" distB="0" distL="114300" distR="114300">
             <wp:extent cx="5321935" cy="2550160"/>
             <wp:effectExtent l="0" t="0" r="12065" b="2540"/>
-            <wp:docPr id="60" name="图片 60" descr="策略新增"/>
+            <wp:docPr id="70" name="图片 70" descr="操作日志详情"/>
             <wp:cNvGraphicFramePr>
               <a:graphicFrameLocks xmlns:a="http://schemas.openxmlformats.org/drawingml/2006/main" noChangeAspect="1"/>
             </wp:cNvGraphicFramePr>
@@ -11876,7 +11753,7 @@
               <a:graphicData uri="http://schemas.openxmlformats.org/drawingml/2006/picture">
                 <pic:pic xmlns:pic="http://schemas.openxmlformats.org/drawingml/2006/picture">
                   <pic:nvPicPr>
-                    <pic:cNvPr id="60" name="图片 60" descr="策略新增"/>
+                    <pic:cNvPr id="70" name="图片 70" descr="操作日志详情"/>
                     <pic:cNvPicPr>
                       <a:picLocks noChangeAspect="1"/>
                     </pic:cNvPicPr>
@@ -11906,97 +11783,22 @@
     <w:p>
       <w:pPr>
         <w:ind w:firstLine="480"/>
-      </w:pPr>
-      <w:r>
-        <w:rPr>
-          <w:rFonts w:hint="eastAsia"/>
-        </w:rPr>
-        <w:t>点击新增按钮添加新的安全传输策略</w:t>
-      </w:r>
-      <w:r>
-        <w:rPr>
-          <w:rFonts w:hint="eastAsia" w:hAnsi="Calibri"/>
-        </w:rPr>
-        <w:t>，</w:t>
-      </w:r>
-      <w:r>
-        <w:rPr>
-          <w:rFonts w:hint="eastAsia"/>
-        </w:rPr>
-        <w:t>在安全传输策略页面</w:t>
-      </w:r>
-      <w:r>
-        <w:rPr>
-          <w:rFonts w:hint="eastAsia" w:hAnsi="Calibri"/>
-        </w:rPr>
-        <w:t>，</w:t>
-      </w:r>
-      <w:r>
-        <w:rPr>
-          <w:rFonts w:hint="eastAsia"/>
-        </w:rPr>
-        <w:t>点击新增按钮填写策略名称、发起方设备、接收方设备、密码套件、密钥交换算法、认证方式等信息</w:t>
-      </w:r>
-      <w:r>
-        <w:rPr>
-          <w:rFonts w:hint="eastAsia" w:hAnsi="Calibri"/>
-        </w:rPr>
-        <w:t>，</w:t>
-      </w:r>
-      <w:r>
-        <w:rPr>
-          <w:rFonts w:hint="eastAsia"/>
-        </w:rPr>
-        <w:t>点击确定增加策略信息</w:t>
-      </w:r>
-      <w:r>
-        <w:rPr>
-          <w:rFonts w:hint="eastAsia" w:hAnsi="Calibri"/>
-        </w:rPr>
-        <w:t>。</w:t>
-      </w:r>
-    </w:p>
-    <w:p>
-      <w:pPr>
-        <w:pStyle w:val="4"/>
-        <w:numPr>
-          <w:ilvl w:val="2"/>
-          <w:numId w:val="39"/>
-        </w:numPr>
-        <w:tabs>
-          <w:tab w:val="clear" w:pos="432"/>
-          <w:tab w:val="clear" w:pos="720"/>
-        </w:tabs>
-        <w:snapToGrid/>
-        <w:spacing w:before="163" w:after="163" w:line="360" w:lineRule="auto"/>
-        <w:ind w:left="709" w:leftChars="0" w:hanging="709" w:firstLineChars="0"/>
-        <w:jc w:val="left"/>
-      </w:pPr>
-      <w:bookmarkStart w:id="40" w:name="_Toc7261"/>
-      <w:bookmarkStart w:id="41" w:name="_Toc5031"/>
-      <w:r>
-        <w:rPr>
-          <w:rFonts w:hint="eastAsia"/>
-        </w:rPr>
-        <w:t>态势感知策略新增</w:t>
-      </w:r>
-      <w:bookmarkEnd w:id="40"/>
-      <w:bookmarkEnd w:id="41"/>
-    </w:p>
-    <w:p>
-      <w:pPr>
-        <w:ind w:firstLine="480"/>
         <w:rPr>
           <w:i/>
           <w:iCs/>
         </w:rPr>
       </w:pPr>
       <w:r>
+        <w:rPr>
+          <w:rFonts w:hint="eastAsia"/>
+          <w:i/>
+          <w:iCs/>
+        </w:rPr>
         <w:drawing>
           <wp:inline distT="0" distB="0" distL="114300" distR="114300">
             <wp:extent cx="5321935" cy="2550160"/>
             <wp:effectExtent l="0" t="0" r="12065" b="2540"/>
-            <wp:docPr id="61" name="图片 1"/>
+            <wp:docPr id="68" name="图片 68" descr="操作日志导出"/>
             <wp:cNvGraphicFramePr>
               <a:graphicFrameLocks xmlns:a="http://schemas.openxmlformats.org/drawingml/2006/main" noChangeAspect="1"/>
             </wp:cNvGraphicFramePr>
@@ -12004,7 +11806,7 @@
               <a:graphicData uri="http://schemas.openxmlformats.org/drawingml/2006/picture">
                 <pic:pic xmlns:pic="http://schemas.openxmlformats.org/drawingml/2006/picture">
                   <pic:nvPicPr>
-                    <pic:cNvPr id="61" name="图片 1"/>
+                    <pic:cNvPr id="68" name="图片 68" descr="操作日志导出"/>
                     <pic:cNvPicPr>
                       <a:picLocks noChangeAspect="1"/>
                     </pic:cNvPicPr>
@@ -12023,10 +11825,6 @@
                     <a:prstGeom prst="rect">
                       <a:avLst/>
                     </a:prstGeom>
-                    <a:noFill/>
-                    <a:ln>
-                      <a:noFill/>
-                    </a:ln>
                   </pic:spPr>
                 </pic:pic>
               </a:graphicData>
@@ -12038,56 +11836,6 @@
     <w:p>
       <w:pPr>
         <w:ind w:firstLine="480"/>
-      </w:pPr>
-      <w:r>
-        <w:rPr>
-          <w:rFonts w:hint="eastAsia" w:hAnsi="Calibri"/>
-        </w:rPr>
-        <w:t>管理员</w:t>
-      </w:r>
-      <w:r>
-        <w:rPr>
-          <w:rFonts w:hint="eastAsia"/>
-        </w:rPr>
-        <w:t>在态势感知策略页面，点击新增按钮，输入策略名称、策略描述、备注，点击上传可选择策略脚本上传到服务器，点击确定可新增态势感知策略信息</w:t>
-      </w:r>
-      <w:r>
-        <w:rPr>
-          <w:rFonts w:hint="eastAsia" w:hAnsi="Calibri"/>
-        </w:rPr>
-        <w:t>。</w:t>
-      </w:r>
-    </w:p>
-    <w:p>
-      <w:pPr>
-        <w:pStyle w:val="4"/>
-        <w:numPr>
-          <w:ilvl w:val="2"/>
-          <w:numId w:val="39"/>
-        </w:numPr>
-        <w:tabs>
-          <w:tab w:val="clear" w:pos="432"/>
-          <w:tab w:val="clear" w:pos="720"/>
-        </w:tabs>
-        <w:snapToGrid/>
-        <w:spacing w:before="163" w:after="163" w:line="360" w:lineRule="auto"/>
-        <w:ind w:left="709" w:leftChars="0" w:hanging="709" w:firstLineChars="0"/>
-        <w:jc w:val="left"/>
-      </w:pPr>
-      <w:bookmarkStart w:id="42" w:name="_Toc27647"/>
-      <w:bookmarkStart w:id="43" w:name="_Toc24190"/>
-      <w:r>
-        <w:rPr>
-          <w:rFonts w:hint="eastAsia"/>
-        </w:rPr>
-        <w:t>工业过滤协议策略</w:t>
-      </w:r>
-      <w:bookmarkEnd w:id="42"/>
-      <w:bookmarkEnd w:id="43"/>
-    </w:p>
-    <w:p>
-      <w:pPr>
-        <w:ind w:firstLine="480"/>
         <w:rPr>
           <w:i/>
           <w:iCs/>
@@ -12103,7 +11851,7 @@
           <wp:inline distT="0" distB="0" distL="114300" distR="114300">
             <wp:extent cx="5321935" cy="2550160"/>
             <wp:effectExtent l="0" t="0" r="12065" b="2540"/>
-            <wp:docPr id="62" name="图片 62" descr="工业过滤协议策略"/>
+            <wp:docPr id="69" name="图片 69" descr="操作日志清空"/>
             <wp:cNvGraphicFramePr>
               <a:graphicFrameLocks xmlns:a="http://schemas.openxmlformats.org/drawingml/2006/main" noChangeAspect="1"/>
             </wp:cNvGraphicFramePr>
@@ -12111,7 +11859,7 @@
               <a:graphicData uri="http://schemas.openxmlformats.org/drawingml/2006/picture">
                 <pic:pic xmlns:pic="http://schemas.openxmlformats.org/drawingml/2006/picture">
                   <pic:nvPicPr>
-                    <pic:cNvPr id="62" name="图片 62" descr="工业过滤协议策略"/>
+                    <pic:cNvPr id="69" name="图片 69" descr="操作日志清空"/>
                     <pic:cNvPicPr>
                       <a:picLocks noChangeAspect="1"/>
                     </pic:cNvPicPr>
@@ -12140,53 +11888,6 @@
     </w:p>
     <w:p>
       <w:pPr>
-        <w:ind w:firstLine="480"/>
-      </w:pPr>
-      <w:r>
-        <w:rPr>
-          <w:rFonts w:hint="eastAsia" w:hAnsi="Calibri"/>
-        </w:rPr>
-        <w:t>管理员</w:t>
-      </w:r>
-      <w:r>
-        <w:rPr>
-          <w:rFonts w:hint="eastAsia"/>
-        </w:rPr>
-        <w:t>在</w:t>
-      </w:r>
-      <w:r>
-        <w:rPr>
-          <w:rFonts w:hint="eastAsia" w:hAnsi="Calibri"/>
-        </w:rPr>
-        <w:t>工业过滤协议策略</w:t>
-      </w:r>
-      <w:r>
-        <w:rPr>
-          <w:rFonts w:hint="eastAsia"/>
-        </w:rPr>
-        <w:t>页面，点击新增按钮，输入策略名称、策略描述、工业通讯协议、设备编码、备注，点击确定可新增</w:t>
-      </w:r>
-      <w:r>
-        <w:rPr>
-          <w:rFonts w:hint="eastAsia" w:hAnsi="Calibri"/>
-        </w:rPr>
-        <w:t>工业过滤协议策略</w:t>
-      </w:r>
-      <w:r>
-        <w:rPr>
-          <w:rFonts w:hint="eastAsia"/>
-        </w:rPr>
-        <w:t>信息</w:t>
-      </w:r>
-      <w:r>
-        <w:rPr>
-          <w:rFonts w:hint="eastAsia" w:hAnsi="Calibri"/>
-        </w:rPr>
-        <w:t>。</w:t>
-      </w:r>
-    </w:p>
-    <w:p>
-      <w:pPr>
         <w:pStyle w:val="4"/>
         <w:numPr>
           <w:ilvl w:val="2"/>
@@ -12201,36 +11902,27 @@
         <w:ind w:left="709" w:leftChars="0" w:hanging="709" w:firstLineChars="0"/>
         <w:jc w:val="left"/>
       </w:pPr>
-      <w:bookmarkStart w:id="44" w:name="_Toc9762"/>
-      <w:bookmarkStart w:id="45" w:name="_Toc19173"/>
+      <w:bookmarkStart w:id="39" w:name="_Toc15030"/>
+      <w:bookmarkStart w:id="40" w:name="_Toc5345"/>
       <w:r>
         <w:rPr>
           <w:rFonts w:hint="eastAsia"/>
         </w:rPr>
-        <w:t>策略变更记录查看</w:t>
-      </w:r>
-      <w:bookmarkEnd w:id="44"/>
-      <w:bookmarkEnd w:id="45"/>
+        <w:t>登录日志管理</w:t>
+      </w:r>
+      <w:bookmarkEnd w:id="39"/>
+      <w:bookmarkEnd w:id="40"/>
     </w:p>
     <w:p>
       <w:pPr>
         <w:ind w:firstLine="480"/>
-        <w:rPr>
-          <w:i/>
-          <w:iCs/>
-        </w:rPr>
-      </w:pPr>
-      <w:r>
-        <w:rPr>
-          <w:rFonts w:hint="eastAsia"/>
-          <w:i/>
-          <w:iCs/>
-        </w:rPr>
+      </w:pPr>
+      <w:r>
         <w:drawing>
           <wp:inline distT="0" distB="0" distL="114300" distR="114300">
             <wp:extent cx="5321935" cy="2550160"/>
             <wp:effectExtent l="0" t="0" r="12065" b="2540"/>
-            <wp:docPr id="63" name="图片 63" descr="策略变更记录"/>
+            <wp:docPr id="71" name="图片 71" descr="登录日志查看"/>
             <wp:cNvGraphicFramePr>
               <a:graphicFrameLocks xmlns:a="http://schemas.openxmlformats.org/drawingml/2006/main" noChangeAspect="1"/>
             </wp:cNvGraphicFramePr>
@@ -12238,7 +11930,7 @@
               <a:graphicData uri="http://schemas.openxmlformats.org/drawingml/2006/picture">
                 <pic:pic xmlns:pic="http://schemas.openxmlformats.org/drawingml/2006/picture">
                   <pic:nvPicPr>
-                    <pic:cNvPr id="63" name="图片 63" descr="策略变更记录"/>
+                    <pic:cNvPr id="71" name="图片 71" descr="登录日志查看"/>
                     <pic:cNvPicPr>
                       <a:picLocks noChangeAspect="1"/>
                     </pic:cNvPicPr>
@@ -12273,79 +11965,19 @@
         <w:rPr>
           <w:rFonts w:hint="eastAsia" w:hAnsi="Calibri"/>
         </w:rPr>
-        <w:t>管理员</w:t>
-      </w:r>
-      <w:r>
-        <w:rPr>
-          <w:rFonts w:hint="eastAsia"/>
-        </w:rPr>
-        <w:t>在</w:t>
-      </w:r>
-      <w:r>
-        <w:rPr>
-          <w:rFonts w:hint="eastAsia" w:hAnsi="Calibri"/>
-        </w:rPr>
-        <w:t>策略变更记录</w:t>
-      </w:r>
-      <w:r>
-        <w:rPr>
-          <w:rFonts w:hint="eastAsia"/>
-        </w:rPr>
-        <w:t>页面，可通过输入策略名称、策略类型、变更时间，查看对应条件下有过策略变更的信息</w:t>
-      </w:r>
-      <w:r>
-        <w:rPr>
-          <w:rFonts w:hint="eastAsia" w:hAnsi="Calibri"/>
-        </w:rPr>
-        <w:t>。</w:t>
+        <w:t>登录系统的日志信息会在“登录日志”界面进行展示，管理员可跟据登录地址、用户名称、状态、登录时间进行条件筛选。管理员可批量选择日志，并进行删除操作。点击“清空”按钮会将所有日志删除。点击“导出”按钮，会将所有日志导出为文件。</w:t>
       </w:r>
     </w:p>
     <w:p>
       <w:pPr>
-        <w:pStyle w:val="4"/>
-        <w:numPr>
-          <w:ilvl w:val="2"/>
-          <w:numId w:val="39"/>
-        </w:numPr>
-        <w:tabs>
-          <w:tab w:val="clear" w:pos="432"/>
-          <w:tab w:val="clear" w:pos="720"/>
-        </w:tabs>
-        <w:snapToGrid/>
-        <w:spacing w:before="163" w:after="163" w:line="360" w:lineRule="auto"/>
-        <w:ind w:left="709" w:leftChars="0" w:hanging="709" w:firstLineChars="0"/>
-        <w:jc w:val="left"/>
-      </w:pPr>
-      <w:bookmarkStart w:id="46" w:name="_Toc17707"/>
-      <w:bookmarkStart w:id="47" w:name="_Toc25215"/>
-      <w:r>
-        <w:rPr>
-          <w:rFonts w:hint="eastAsia"/>
-        </w:rPr>
-        <w:t>策略下发记录查看</w:t>
-      </w:r>
-      <w:bookmarkEnd w:id="46"/>
-      <w:bookmarkEnd w:id="47"/>
-    </w:p>
-    <w:p>
-      <w:pPr>
         <w:ind w:firstLine="480"/>
-        <w:rPr>
-          <w:i/>
-          <w:iCs/>
-        </w:rPr>
-      </w:pPr>
-      <w:r>
-        <w:rPr>
-          <w:rFonts w:hint="eastAsia"/>
-          <w:i/>
-          <w:iCs/>
-        </w:rPr>
+      </w:pPr>
+      <w:r>
         <w:drawing>
           <wp:inline distT="0" distB="0" distL="114300" distR="114300">
             <wp:extent cx="5321935" cy="2550160"/>
             <wp:effectExtent l="0" t="0" r="12065" b="2540"/>
-            <wp:docPr id="74" name="图片 74" descr="策略下发记录"/>
+            <wp:docPr id="72" name="图片 72" descr="登录日志导出"/>
             <wp:cNvGraphicFramePr>
               <a:graphicFrameLocks xmlns:a="http://schemas.openxmlformats.org/drawingml/2006/main" noChangeAspect="1"/>
             </wp:cNvGraphicFramePr>
@@ -12353,7 +11985,7 @@
               <a:graphicData uri="http://schemas.openxmlformats.org/drawingml/2006/picture">
                 <pic:pic xmlns:pic="http://schemas.openxmlformats.org/drawingml/2006/picture">
                   <pic:nvPicPr>
-                    <pic:cNvPr id="74" name="图片 74" descr="策略下发记录"/>
+                    <pic:cNvPr id="72" name="图片 72" descr="登录日志导出"/>
                     <pic:cNvPicPr>
                       <a:picLocks noChangeAspect="1"/>
                     </pic:cNvPicPr>
@@ -12383,80 +12015,13 @@
     <w:p>
       <w:pPr>
         <w:ind w:firstLine="480"/>
-        <w:rPr>
-          <w:rFonts w:hAnsi="Calibri"/>
-        </w:rPr>
-      </w:pPr>
-      <w:r>
-        <w:rPr>
-          <w:rFonts w:hint="eastAsia" w:hAnsi="Calibri"/>
-        </w:rPr>
-        <w:t>管理员</w:t>
-      </w:r>
-      <w:r>
-        <w:rPr>
-          <w:rFonts w:hint="eastAsia"/>
-        </w:rPr>
-        <w:t>在</w:t>
-      </w:r>
-      <w:r>
-        <w:rPr>
-          <w:rFonts w:hint="eastAsia" w:hAnsi="Calibri"/>
-        </w:rPr>
-        <w:t>策略</w:t>
-      </w:r>
-      <w:r>
-        <w:rPr>
-          <w:rFonts w:hint="eastAsia"/>
-        </w:rPr>
-        <w:t>下发</w:t>
-      </w:r>
-      <w:r>
-        <w:rPr>
-          <w:rFonts w:hint="eastAsia" w:hAnsi="Calibri"/>
-        </w:rPr>
-        <w:t>记录</w:t>
-      </w:r>
-      <w:r>
-        <w:rPr>
-          <w:rFonts w:hint="eastAsia"/>
-        </w:rPr>
-        <w:t>页面，可通过输入策略名称、策略类型、下发时间，查看对应条件下策略下发的记录信息</w:t>
-      </w:r>
-      <w:r>
-        <w:rPr>
-          <w:rFonts w:hint="eastAsia" w:hAnsi="Calibri"/>
-        </w:rPr>
-        <w:t>。</w:t>
-      </w:r>
-    </w:p>
-    <w:p>
-      <w:pPr>
-        <w:ind w:firstLine="480"/>
-        <w:rPr>
-          <w:rFonts w:hAnsi="Calibri"/>
-        </w:rPr>
-      </w:pPr>
-    </w:p>
-    <w:p>
-      <w:pPr>
-        <w:ind w:firstLine="480"/>
-        <w:rPr>
-          <w:i/>
-          <w:iCs/>
-        </w:rPr>
-      </w:pPr>
-      <w:r>
-        <w:rPr>
-          <w:rFonts w:hint="eastAsia"/>
-          <w:i/>
-          <w:iCs/>
-        </w:rPr>
+      </w:pPr>
+      <w:r>
         <w:drawing>
           <wp:inline distT="0" distB="0" distL="114300" distR="114300">
             <wp:extent cx="5321935" cy="2550160"/>
             <wp:effectExtent l="0" t="0" r="12065" b="2540"/>
-            <wp:docPr id="64" name="图片 64" descr="策略下发记录"/>
+            <wp:docPr id="73" name="图片 73" descr="登录日志清空"/>
             <wp:cNvGraphicFramePr>
               <a:graphicFrameLocks xmlns:a="http://schemas.openxmlformats.org/drawingml/2006/main" noChangeAspect="1"/>
             </wp:cNvGraphicFramePr>
@@ -12464,7 +12029,7 @@
               <a:graphicData uri="http://schemas.openxmlformats.org/drawingml/2006/picture">
                 <pic:pic xmlns:pic="http://schemas.openxmlformats.org/drawingml/2006/picture">
                   <pic:nvPicPr>
-                    <pic:cNvPr id="64" name="图片 64" descr="策略下发记录"/>
+                    <pic:cNvPr id="73" name="图片 73" descr="登录日志清空"/>
                     <pic:cNvPicPr>
                       <a:picLocks noChangeAspect="1"/>
                     </pic:cNvPicPr>
@@ -12491,1062 +12056,10 @@
         </w:drawing>
       </w:r>
     </w:p>
-    <w:p>
-      <w:pPr>
-        <w:ind w:firstLine="480"/>
-      </w:pPr>
-      <w:r>
-        <w:rPr>
-          <w:rFonts w:hint="eastAsia" w:hAnsi="Calibri"/>
-        </w:rPr>
-        <w:t>点击</w:t>
-      </w:r>
-      <w:r>
-        <w:rPr>
-          <w:rFonts w:hint="eastAsia"/>
-        </w:rPr>
-        <w:t>查看可以查看对应下发策略的详情信息。</w:t>
-      </w:r>
-    </w:p>
-    <w:p>
-      <w:pPr>
-        <w:pStyle w:val="4"/>
-        <w:numPr>
-          <w:ilvl w:val="2"/>
-          <w:numId w:val="39"/>
-        </w:numPr>
-        <w:tabs>
-          <w:tab w:val="clear" w:pos="432"/>
-          <w:tab w:val="clear" w:pos="720"/>
-        </w:tabs>
-        <w:snapToGrid/>
-        <w:spacing w:before="163" w:after="163" w:line="360" w:lineRule="auto"/>
-        <w:ind w:left="709" w:leftChars="0" w:hanging="709" w:firstLineChars="0"/>
-        <w:jc w:val="left"/>
-      </w:pPr>
-      <w:bookmarkStart w:id="48" w:name="_Toc26043"/>
-      <w:bookmarkStart w:id="49" w:name="_Toc31457"/>
-      <w:r>
-        <w:rPr>
-          <w:rFonts w:hint="eastAsia"/>
-        </w:rPr>
-        <w:t>管理员管理</w:t>
-      </w:r>
-      <w:bookmarkEnd w:id="48"/>
-      <w:bookmarkEnd w:id="49"/>
-    </w:p>
-    <w:p>
-      <w:pPr>
-        <w:ind w:firstLine="480"/>
-        <w:rPr>
-          <w:i/>
-          <w:iCs/>
-        </w:rPr>
-      </w:pPr>
-      <w:r>
-        <w:rPr>
-          <w:rFonts w:hint="eastAsia"/>
-          <w:i/>
-          <w:iCs/>
-        </w:rPr>
-        <w:drawing>
-          <wp:inline distT="0" distB="0" distL="114300" distR="114300">
-            <wp:extent cx="5321935" cy="2993390"/>
-            <wp:effectExtent l="0" t="0" r="12065" b="16510"/>
-            <wp:docPr id="23" name="图片 23" descr="管理员管理"/>
-            <wp:cNvGraphicFramePr>
-              <a:graphicFrameLocks xmlns:a="http://schemas.openxmlformats.org/drawingml/2006/main" noChangeAspect="1"/>
-            </wp:cNvGraphicFramePr>
-            <a:graphic xmlns:a="http://schemas.openxmlformats.org/drawingml/2006/main">
-              <a:graphicData uri="http://schemas.openxmlformats.org/drawingml/2006/picture">
-                <pic:pic xmlns:pic="http://schemas.openxmlformats.org/drawingml/2006/picture">
-                  <pic:nvPicPr>
-                    <pic:cNvPr id="23" name="图片 23" descr="管理员管理"/>
-                    <pic:cNvPicPr>
-                      <a:picLocks noChangeAspect="1"/>
-                    </pic:cNvPicPr>
-                  </pic:nvPicPr>
-                  <pic:blipFill>
-                    <a:blip r:embed="rId48"/>
-                    <a:stretch>
-                      <a:fillRect/>
-                    </a:stretch>
-                  </pic:blipFill>
-                  <pic:spPr>
-                    <a:xfrm>
-                      <a:off x="0" y="0"/>
-                      <a:ext cx="5321935" cy="2993390"/>
-                    </a:xfrm>
-                    <a:prstGeom prst="rect">
-                      <a:avLst/>
-                    </a:prstGeom>
-                    <a:noFill/>
-                    <a:ln>
-                      <a:noFill/>
-                    </a:ln>
-                  </pic:spPr>
-                </pic:pic>
-              </a:graphicData>
-            </a:graphic>
-          </wp:inline>
-        </w:drawing>
-      </w:r>
-    </w:p>
-    <w:p>
-      <w:pPr>
-        <w:ind w:firstLine="480"/>
-      </w:pPr>
-      <w:r>
-        <w:rPr>
-          <w:rFonts w:hint="eastAsia" w:hAnsi="Calibri"/>
-        </w:rPr>
-        <w:t>管理员账户数据可在管理员管理菜单维护，点击新增按钮，在弹窗表单中填写管理员账户信息，点击确定保存信息，新增弹窗如下所示。</w:t>
-      </w:r>
-    </w:p>
-    <w:p>
-      <w:pPr>
-        <w:ind w:firstLine="480"/>
-        <w:jc w:val="center"/>
-        <w:rPr>
-          <w:i/>
-          <w:iCs/>
-        </w:rPr>
-      </w:pPr>
-      <w:r>
-        <w:drawing>
-          <wp:inline distT="0" distB="0" distL="114300" distR="114300">
-            <wp:extent cx="5328920" cy="4332605"/>
-            <wp:effectExtent l="0" t="0" r="5080" b="10795"/>
-            <wp:docPr id="36" name="图片 6"/>
-            <wp:cNvGraphicFramePr>
-              <a:graphicFrameLocks xmlns:a="http://schemas.openxmlformats.org/drawingml/2006/main" noChangeAspect="1"/>
-            </wp:cNvGraphicFramePr>
-            <a:graphic xmlns:a="http://schemas.openxmlformats.org/drawingml/2006/main">
-              <a:graphicData uri="http://schemas.openxmlformats.org/drawingml/2006/picture">
-                <pic:pic xmlns:pic="http://schemas.openxmlformats.org/drawingml/2006/picture">
-                  <pic:nvPicPr>
-                    <pic:cNvPr id="36" name="图片 6"/>
-                    <pic:cNvPicPr>
-                      <a:picLocks noChangeAspect="1"/>
-                    </pic:cNvPicPr>
-                  </pic:nvPicPr>
-                  <pic:blipFill>
-                    <a:blip r:embed="rId49"/>
-                    <a:stretch>
-                      <a:fillRect/>
-                    </a:stretch>
-                  </pic:blipFill>
-                  <pic:spPr>
-                    <a:xfrm>
-                      <a:off x="0" y="0"/>
-                      <a:ext cx="5328920" cy="4332605"/>
-                    </a:xfrm>
-                    <a:prstGeom prst="rect">
-                      <a:avLst/>
-                    </a:prstGeom>
-                    <a:noFill/>
-                    <a:ln>
-                      <a:noFill/>
-                    </a:ln>
-                  </pic:spPr>
-                </pic:pic>
-              </a:graphicData>
-            </a:graphic>
-          </wp:inline>
-        </w:drawing>
-      </w:r>
-      <w:r>
-        <w:rPr>
-          <w:rFonts w:hint="eastAsia"/>
-          <w:i/>
-          <w:iCs/>
-        </w:rPr>
-        <w:drawing>
-          <wp:inline distT="0" distB="0" distL="114300" distR="114300">
-            <wp:extent cx="3512820" cy="3034665"/>
-            <wp:effectExtent l="0" t="0" r="11430" b="13335"/>
-            <wp:docPr id="24" name="图片 24" descr="管理员新增"/>
-            <wp:cNvGraphicFramePr>
-              <a:graphicFrameLocks xmlns:a="http://schemas.openxmlformats.org/drawingml/2006/main" noChangeAspect="1"/>
-            </wp:cNvGraphicFramePr>
-            <a:graphic xmlns:a="http://schemas.openxmlformats.org/drawingml/2006/main">
-              <a:graphicData uri="http://schemas.openxmlformats.org/drawingml/2006/picture">
-                <pic:pic xmlns:pic="http://schemas.openxmlformats.org/drawingml/2006/picture">
-                  <pic:nvPicPr>
-                    <pic:cNvPr id="24" name="图片 24" descr="管理员新增"/>
-                    <pic:cNvPicPr>
-                      <a:picLocks noChangeAspect="1"/>
-                    </pic:cNvPicPr>
-                  </pic:nvPicPr>
-                  <pic:blipFill>
-                    <a:blip r:embed="rId50"/>
-                    <a:stretch>
-                      <a:fillRect/>
-                    </a:stretch>
-                  </pic:blipFill>
-                  <pic:spPr>
-                    <a:xfrm>
-                      <a:off x="0" y="0"/>
-                      <a:ext cx="3512820" cy="3034665"/>
-                    </a:xfrm>
-                    <a:prstGeom prst="rect">
-                      <a:avLst/>
-                    </a:prstGeom>
-                    <a:noFill/>
-                    <a:ln>
-                      <a:noFill/>
-                    </a:ln>
-                  </pic:spPr>
-                </pic:pic>
-              </a:graphicData>
-            </a:graphic>
-          </wp:inline>
-        </w:drawing>
-      </w:r>
-    </w:p>
-    <w:p>
-      <w:pPr>
-        <w:ind w:firstLine="480"/>
-        <w:jc w:val="center"/>
-        <w:rPr>
-          <w:i/>
-          <w:iCs/>
-        </w:rPr>
-      </w:pPr>
-    </w:p>
-    <w:p>
-      <w:pPr>
-        <w:ind w:firstLine="480"/>
-      </w:pPr>
-      <w:r>
-        <w:rPr>
-          <w:rFonts w:hint="eastAsia" w:hAnsi="Calibri"/>
-        </w:rPr>
-        <w:t>已经创建的管理员账户可以进行修改，修改界面如下所示：</w:t>
-      </w:r>
-    </w:p>
-    <w:p>
-      <w:pPr>
-        <w:ind w:firstLine="480"/>
-        <w:jc w:val="center"/>
-      </w:pPr>
-      <w:r>
-        <w:drawing>
-          <wp:inline distT="0" distB="0" distL="114300" distR="114300">
-            <wp:extent cx="3514725" cy="2642235"/>
-            <wp:effectExtent l="0" t="0" r="9525" b="5715"/>
-            <wp:docPr id="19" name="图片 19"/>
-            <wp:cNvGraphicFramePr>
-              <a:graphicFrameLocks xmlns:a="http://schemas.openxmlformats.org/drawingml/2006/main" noChangeAspect="1"/>
-            </wp:cNvGraphicFramePr>
-            <a:graphic xmlns:a="http://schemas.openxmlformats.org/drawingml/2006/main">
-              <a:graphicData uri="http://schemas.openxmlformats.org/drawingml/2006/picture">
-                <pic:pic xmlns:pic="http://schemas.openxmlformats.org/drawingml/2006/picture">
-                  <pic:nvPicPr>
-                    <pic:cNvPr id="19" name="图片 19"/>
-                    <pic:cNvPicPr>
-                      <a:picLocks noChangeAspect="1"/>
-                    </pic:cNvPicPr>
-                  </pic:nvPicPr>
-                  <pic:blipFill>
-                    <a:blip r:embed="rId51"/>
-                    <a:stretch>
-                      <a:fillRect/>
-                    </a:stretch>
-                  </pic:blipFill>
-                  <pic:spPr>
-                    <a:xfrm>
-                      <a:off x="0" y="0"/>
-                      <a:ext cx="3514725" cy="2642235"/>
-                    </a:xfrm>
-                    <a:prstGeom prst="rect">
-                      <a:avLst/>
-                    </a:prstGeom>
-                    <a:noFill/>
-                    <a:ln>
-                      <a:noFill/>
-                    </a:ln>
-                  </pic:spPr>
-                </pic:pic>
-              </a:graphicData>
-            </a:graphic>
-          </wp:inline>
-        </w:drawing>
-      </w:r>
-    </w:p>
-    <w:p>
-      <w:pPr>
-        <w:pStyle w:val="4"/>
-        <w:numPr>
-          <w:ilvl w:val="2"/>
-          <w:numId w:val="39"/>
-        </w:numPr>
-        <w:tabs>
-          <w:tab w:val="clear" w:pos="432"/>
-          <w:tab w:val="clear" w:pos="720"/>
-        </w:tabs>
-        <w:snapToGrid/>
-        <w:spacing w:before="163" w:after="163" w:line="360" w:lineRule="auto"/>
-        <w:ind w:left="709" w:leftChars="0" w:hanging="709" w:firstLineChars="0"/>
-        <w:jc w:val="left"/>
-      </w:pPr>
-      <w:bookmarkStart w:id="50" w:name="_Toc2334"/>
-      <w:bookmarkStart w:id="51" w:name="_Toc832"/>
-      <w:r>
-        <w:rPr>
-          <w:rFonts w:hint="eastAsia"/>
-        </w:rPr>
-        <w:t>用户管理</w:t>
-      </w:r>
-      <w:bookmarkEnd w:id="50"/>
-      <w:bookmarkEnd w:id="51"/>
-    </w:p>
-    <w:p>
-      <w:pPr>
-        <w:ind w:firstLine="480"/>
-        <w:rPr>
-          <w:i/>
-          <w:iCs/>
-        </w:rPr>
-      </w:pPr>
-      <w:r>
-        <w:rPr>
-          <w:rFonts w:hint="eastAsia"/>
-          <w:i/>
-          <w:iCs/>
-        </w:rPr>
-        <w:drawing>
-          <wp:inline distT="0" distB="0" distL="114300" distR="114300">
-            <wp:extent cx="5321935" cy="2993390"/>
-            <wp:effectExtent l="0" t="0" r="12065" b="16510"/>
-            <wp:docPr id="20" name="图片 20" descr="终端用户管理"/>
-            <wp:cNvGraphicFramePr>
-              <a:graphicFrameLocks xmlns:a="http://schemas.openxmlformats.org/drawingml/2006/main" noChangeAspect="1"/>
-            </wp:cNvGraphicFramePr>
-            <a:graphic xmlns:a="http://schemas.openxmlformats.org/drawingml/2006/main">
-              <a:graphicData uri="http://schemas.openxmlformats.org/drawingml/2006/picture">
-                <pic:pic xmlns:pic="http://schemas.openxmlformats.org/drawingml/2006/picture">
-                  <pic:nvPicPr>
-                    <pic:cNvPr id="20" name="图片 20" descr="终端用户管理"/>
-                    <pic:cNvPicPr>
-                      <a:picLocks noChangeAspect="1"/>
-                    </pic:cNvPicPr>
-                  </pic:nvPicPr>
-                  <pic:blipFill>
-                    <a:blip r:embed="rId52"/>
-                    <a:stretch>
-                      <a:fillRect/>
-                    </a:stretch>
-                  </pic:blipFill>
-                  <pic:spPr>
-                    <a:xfrm>
-                      <a:off x="0" y="0"/>
-                      <a:ext cx="5321935" cy="2993390"/>
-                    </a:xfrm>
-                    <a:prstGeom prst="rect">
-                      <a:avLst/>
-                    </a:prstGeom>
-                    <a:noFill/>
-                    <a:ln>
-                      <a:noFill/>
-                    </a:ln>
-                  </pic:spPr>
-                </pic:pic>
-              </a:graphicData>
-            </a:graphic>
-          </wp:inline>
-        </w:drawing>
-      </w:r>
-    </w:p>
-    <w:p>
-      <w:pPr>
-        <w:ind w:firstLine="480"/>
-      </w:pPr>
-      <w:r>
-        <w:rPr>
-          <w:rFonts w:hint="eastAsia" w:hAnsi="Calibri"/>
-        </w:rPr>
-        <w:t>终端用户（nist sp800-57）指使用</w:t>
-      </w:r>
-      <w:r>
-        <w:rPr>
-          <w:rFonts w:hint="eastAsia"/>
-        </w:rPr>
-        <w:t>SOC</w:t>
-      </w:r>
-      <w:r>
-        <w:rPr>
-          <w:rFonts w:hint="eastAsia" w:hAnsi="Calibri"/>
-        </w:rPr>
-        <w:t xml:space="preserve">的人。对终端用户数据的管理包括新增、删除、状态修改及数据导出。进行数据新增时，点击新增按钮，在弹窗中填写表单信息，点击确定保存终端用户信息，弹窗界面如下图所示。 </w:t>
-      </w:r>
-    </w:p>
-    <w:p>
-      <w:pPr>
-        <w:ind w:firstLine="480"/>
-        <w:jc w:val="center"/>
-      </w:pPr>
-      <w:r>
-        <w:drawing>
-          <wp:inline distT="0" distB="0" distL="114300" distR="114300">
-            <wp:extent cx="3509645" cy="2185035"/>
-            <wp:effectExtent l="0" t="0" r="14605" b="5715"/>
-            <wp:docPr id="21" name="图片 21"/>
-            <wp:cNvGraphicFramePr>
-              <a:graphicFrameLocks xmlns:a="http://schemas.openxmlformats.org/drawingml/2006/main" noChangeAspect="1"/>
-            </wp:cNvGraphicFramePr>
-            <a:graphic xmlns:a="http://schemas.openxmlformats.org/drawingml/2006/main">
-              <a:graphicData uri="http://schemas.openxmlformats.org/drawingml/2006/picture">
-                <pic:pic xmlns:pic="http://schemas.openxmlformats.org/drawingml/2006/picture">
-                  <pic:nvPicPr>
-                    <pic:cNvPr id="21" name="图片 21"/>
-                    <pic:cNvPicPr>
-                      <a:picLocks noChangeAspect="1"/>
-                    </pic:cNvPicPr>
-                  </pic:nvPicPr>
-                  <pic:blipFill>
-                    <a:blip r:embed="rId53"/>
-                    <a:srcRect l="499" r="998" b="1630"/>
-                    <a:stretch>
-                      <a:fillRect/>
-                    </a:stretch>
-                  </pic:blipFill>
-                  <pic:spPr>
-                    <a:xfrm>
-                      <a:off x="0" y="0"/>
-                      <a:ext cx="3509645" cy="2185035"/>
-                    </a:xfrm>
-                    <a:prstGeom prst="rect">
-                      <a:avLst/>
-                    </a:prstGeom>
-                    <a:noFill/>
-                    <a:ln>
-                      <a:noFill/>
-                    </a:ln>
-                  </pic:spPr>
-                </pic:pic>
-              </a:graphicData>
-            </a:graphic>
-          </wp:inline>
-        </w:drawing>
-      </w:r>
-    </w:p>
-    <w:p>
-      <w:pPr>
-        <w:pStyle w:val="4"/>
-        <w:numPr>
-          <w:ilvl w:val="2"/>
-          <w:numId w:val="39"/>
-        </w:numPr>
-        <w:tabs>
-          <w:tab w:val="clear" w:pos="432"/>
-          <w:tab w:val="clear" w:pos="720"/>
-        </w:tabs>
-        <w:snapToGrid/>
-        <w:spacing w:before="163" w:after="163" w:line="360" w:lineRule="auto"/>
-        <w:ind w:left="709" w:leftChars="0" w:hanging="709" w:firstLineChars="0"/>
-        <w:jc w:val="left"/>
-      </w:pPr>
-      <w:bookmarkStart w:id="52" w:name="_Toc13861"/>
-      <w:bookmarkStart w:id="53" w:name="_Toc2001"/>
-      <w:r>
-        <w:rPr>
-          <w:rFonts w:hint="eastAsia"/>
-        </w:rPr>
-        <w:t>业务日志管理</w:t>
-      </w:r>
-      <w:bookmarkEnd w:id="52"/>
-      <w:bookmarkEnd w:id="53"/>
-    </w:p>
-    <w:p>
-      <w:pPr>
-        <w:ind w:firstLine="480"/>
-        <w:rPr>
-          <w:i/>
-          <w:iCs/>
-        </w:rPr>
-      </w:pPr>
-      <w:r>
-        <w:rPr>
-          <w:rFonts w:hint="eastAsia"/>
-          <w:i/>
-          <w:iCs/>
-        </w:rPr>
-        <w:drawing>
-          <wp:inline distT="0" distB="0" distL="114300" distR="114300">
-            <wp:extent cx="5321935" cy="2550160"/>
-            <wp:effectExtent l="0" t="0" r="12065" b="2540"/>
-            <wp:docPr id="65" name="图片 65" descr="业务日志查看"/>
-            <wp:cNvGraphicFramePr>
-              <a:graphicFrameLocks xmlns:a="http://schemas.openxmlformats.org/drawingml/2006/main" noChangeAspect="1"/>
-            </wp:cNvGraphicFramePr>
-            <a:graphic xmlns:a="http://schemas.openxmlformats.org/drawingml/2006/main">
-              <a:graphicData uri="http://schemas.openxmlformats.org/drawingml/2006/picture">
-                <pic:pic xmlns:pic="http://schemas.openxmlformats.org/drawingml/2006/picture">
-                  <pic:nvPicPr>
-                    <pic:cNvPr id="65" name="图片 65" descr="业务日志查看"/>
-                    <pic:cNvPicPr>
-                      <a:picLocks noChangeAspect="1"/>
-                    </pic:cNvPicPr>
-                  </pic:nvPicPr>
-                  <pic:blipFill>
-                    <a:blip r:embed="rId54"/>
-                    <a:stretch>
-                      <a:fillRect/>
-                    </a:stretch>
-                  </pic:blipFill>
-                  <pic:spPr>
-                    <a:xfrm>
-                      <a:off x="0" y="0"/>
-                      <a:ext cx="5321935" cy="2550160"/>
-                    </a:xfrm>
-                    <a:prstGeom prst="rect">
-                      <a:avLst/>
-                    </a:prstGeom>
-                  </pic:spPr>
-                </pic:pic>
-              </a:graphicData>
-            </a:graphic>
-          </wp:inline>
-        </w:drawing>
-      </w:r>
-    </w:p>
-    <w:p>
-      <w:pPr>
-        <w:ind w:firstLine="480"/>
-      </w:pPr>
-      <w:r>
-        <w:rPr>
-          <w:rFonts w:hint="eastAsia" w:hAnsi="Calibri"/>
-        </w:rPr>
-        <w:t>管理员在</w:t>
-      </w:r>
-      <w:r>
-        <w:rPr>
-          <w:rFonts w:hint="eastAsia"/>
-        </w:rPr>
-        <w:t>业务日志页面</w:t>
-      </w:r>
-      <w:r>
-        <w:rPr>
-          <w:rFonts w:hint="eastAsia" w:hAnsi="Calibri"/>
-        </w:rPr>
-        <w:t>，</w:t>
-      </w:r>
-      <w:r>
-        <w:rPr>
-          <w:rFonts w:hint="eastAsia"/>
-        </w:rPr>
-        <w:t>通过输入源IP、源端口、访问资源、日志类型、执行结果查看对应查询条件的业务日志信息。</w:t>
-      </w:r>
-    </w:p>
-    <w:p>
-      <w:pPr>
-        <w:ind w:firstLine="480"/>
-      </w:pPr>
-    </w:p>
-    <w:p>
-      <w:pPr>
-        <w:ind w:firstLine="480"/>
-        <w:rPr>
-          <w:i/>
-          <w:iCs/>
-        </w:rPr>
-      </w:pPr>
-      <w:r>
-        <w:rPr>
-          <w:rFonts w:hint="eastAsia"/>
-          <w:i/>
-          <w:iCs/>
-        </w:rPr>
-        <w:drawing>
-          <wp:inline distT="0" distB="0" distL="114300" distR="114300">
-            <wp:extent cx="5321935" cy="2550160"/>
-            <wp:effectExtent l="0" t="0" r="12065" b="2540"/>
-            <wp:docPr id="66" name="图片 66" descr="业务日志导出"/>
-            <wp:cNvGraphicFramePr>
-              <a:graphicFrameLocks xmlns:a="http://schemas.openxmlformats.org/drawingml/2006/main" noChangeAspect="1"/>
-            </wp:cNvGraphicFramePr>
-            <a:graphic xmlns:a="http://schemas.openxmlformats.org/drawingml/2006/main">
-              <a:graphicData uri="http://schemas.openxmlformats.org/drawingml/2006/picture">
-                <pic:pic xmlns:pic="http://schemas.openxmlformats.org/drawingml/2006/picture">
-                  <pic:nvPicPr>
-                    <pic:cNvPr id="66" name="图片 66" descr="业务日志导出"/>
-                    <pic:cNvPicPr>
-                      <a:picLocks noChangeAspect="1"/>
-                    </pic:cNvPicPr>
-                  </pic:nvPicPr>
-                  <pic:blipFill>
-                    <a:blip r:embed="rId55"/>
-                    <a:stretch>
-                      <a:fillRect/>
-                    </a:stretch>
-                  </pic:blipFill>
-                  <pic:spPr>
-                    <a:xfrm>
-                      <a:off x="0" y="0"/>
-                      <a:ext cx="5321935" cy="2550160"/>
-                    </a:xfrm>
-                    <a:prstGeom prst="rect">
-                      <a:avLst/>
-                    </a:prstGeom>
-                  </pic:spPr>
-                </pic:pic>
-              </a:graphicData>
-            </a:graphic>
-          </wp:inline>
-        </w:drawing>
-      </w:r>
-    </w:p>
-    <w:p>
-      <w:pPr>
-        <w:ind w:firstLine="480"/>
-        <w:rPr>
-          <w:i/>
-          <w:iCs/>
-        </w:rPr>
-      </w:pPr>
-      <w:r>
-        <w:rPr>
-          <w:rFonts w:hint="eastAsia"/>
-        </w:rPr>
-        <w:t>点击导出按钮可以导出所有的业务日志数据</w:t>
-      </w:r>
-      <w:r>
-        <w:rPr>
-          <w:rFonts w:hint="eastAsia" w:hAnsi="Calibri"/>
-        </w:rPr>
-        <w:t xml:space="preserve">。 </w:t>
-      </w:r>
-    </w:p>
-    <w:p>
-      <w:pPr>
-        <w:pStyle w:val="4"/>
-        <w:numPr>
-          <w:ilvl w:val="2"/>
-          <w:numId w:val="39"/>
-        </w:numPr>
-        <w:tabs>
-          <w:tab w:val="clear" w:pos="432"/>
-          <w:tab w:val="clear" w:pos="720"/>
-        </w:tabs>
-        <w:snapToGrid/>
-        <w:spacing w:before="163" w:after="163" w:line="360" w:lineRule="auto"/>
-        <w:ind w:left="709" w:leftChars="0" w:hanging="709" w:firstLineChars="0"/>
-        <w:jc w:val="left"/>
-      </w:pPr>
-      <w:bookmarkStart w:id="54" w:name="_Toc20011"/>
-      <w:bookmarkStart w:id="55" w:name="_Toc4742"/>
-      <w:r>
-        <w:rPr>
-          <w:rFonts w:hint="eastAsia"/>
-        </w:rPr>
-        <w:t>操作日志管理</w:t>
-      </w:r>
-      <w:bookmarkEnd w:id="54"/>
-      <w:bookmarkEnd w:id="55"/>
-    </w:p>
-    <w:p>
-      <w:pPr>
-        <w:ind w:firstLine="480"/>
-        <w:rPr>
-          <w:i/>
-          <w:iCs/>
-        </w:rPr>
-      </w:pPr>
-      <w:r>
-        <w:rPr>
-          <w:rFonts w:hint="eastAsia"/>
-          <w:i/>
-          <w:iCs/>
-        </w:rPr>
-        <w:drawing>
-          <wp:inline distT="0" distB="0" distL="114300" distR="114300">
-            <wp:extent cx="5321935" cy="2550160"/>
-            <wp:effectExtent l="0" t="0" r="12065" b="2540"/>
-            <wp:docPr id="67" name="图片 67" descr="操作日志查看"/>
-            <wp:cNvGraphicFramePr>
-              <a:graphicFrameLocks xmlns:a="http://schemas.openxmlformats.org/drawingml/2006/main" noChangeAspect="1"/>
-            </wp:cNvGraphicFramePr>
-            <a:graphic xmlns:a="http://schemas.openxmlformats.org/drawingml/2006/main">
-              <a:graphicData uri="http://schemas.openxmlformats.org/drawingml/2006/picture">
-                <pic:pic xmlns:pic="http://schemas.openxmlformats.org/drawingml/2006/picture">
-                  <pic:nvPicPr>
-                    <pic:cNvPr id="67" name="图片 67" descr="操作日志查看"/>
-                    <pic:cNvPicPr>
-                      <a:picLocks noChangeAspect="1"/>
-                    </pic:cNvPicPr>
-                  </pic:nvPicPr>
-                  <pic:blipFill>
-                    <a:blip r:embed="rId56"/>
-                    <a:stretch>
-                      <a:fillRect/>
-                    </a:stretch>
-                  </pic:blipFill>
-                  <pic:spPr>
-                    <a:xfrm>
-                      <a:off x="0" y="0"/>
-                      <a:ext cx="5321935" cy="2550160"/>
-                    </a:xfrm>
-                    <a:prstGeom prst="rect">
-                      <a:avLst/>
-                    </a:prstGeom>
-                  </pic:spPr>
-                </pic:pic>
-              </a:graphicData>
-            </a:graphic>
-          </wp:inline>
-        </w:drawing>
-      </w:r>
-    </w:p>
-    <w:p>
-      <w:pPr>
-        <w:ind w:firstLine="480"/>
-        <w:rPr>
-          <w:i/>
-          <w:iCs/>
-        </w:rPr>
-      </w:pPr>
-      <w:r>
-        <w:rPr>
-          <w:rFonts w:hint="eastAsia" w:hAnsi="Calibri"/>
-        </w:rPr>
-        <w:t>系统中所有界面操作及后台自动运行日志，都在操作日志界面进行展示，管理员可跟据系统模块、操作人员、类型、状态、操作时间进行条件筛选。管理员可批量选择日志，并进行删除操作。点击“清空”按钮会将所有日志删除。点击“导出”按钮，会将所有日志导出为文件。对每一条日志可进行详情查看，日志详情界面如下：</w:t>
-      </w:r>
-    </w:p>
-    <w:p>
-      <w:pPr>
-        <w:ind w:firstLine="480"/>
-        <w:rPr>
-          <w:i/>
-          <w:iCs/>
-        </w:rPr>
-      </w:pPr>
-      <w:r>
-        <w:rPr>
-          <w:rFonts w:hint="eastAsia"/>
-          <w:i/>
-          <w:iCs/>
-        </w:rPr>
-        <w:drawing>
-          <wp:inline distT="0" distB="0" distL="114300" distR="114300">
-            <wp:extent cx="5321935" cy="2550160"/>
-            <wp:effectExtent l="0" t="0" r="12065" b="2540"/>
-            <wp:docPr id="70" name="图片 70" descr="操作日志详情"/>
-            <wp:cNvGraphicFramePr>
-              <a:graphicFrameLocks xmlns:a="http://schemas.openxmlformats.org/drawingml/2006/main" noChangeAspect="1"/>
-            </wp:cNvGraphicFramePr>
-            <a:graphic xmlns:a="http://schemas.openxmlformats.org/drawingml/2006/main">
-              <a:graphicData uri="http://schemas.openxmlformats.org/drawingml/2006/picture">
-                <pic:pic xmlns:pic="http://schemas.openxmlformats.org/drawingml/2006/picture">
-                  <pic:nvPicPr>
-                    <pic:cNvPr id="70" name="图片 70" descr="操作日志详情"/>
-                    <pic:cNvPicPr>
-                      <a:picLocks noChangeAspect="1"/>
-                    </pic:cNvPicPr>
-                  </pic:nvPicPr>
-                  <pic:blipFill>
-                    <a:blip r:embed="rId57"/>
-                    <a:stretch>
-                      <a:fillRect/>
-                    </a:stretch>
-                  </pic:blipFill>
-                  <pic:spPr>
-                    <a:xfrm>
-                      <a:off x="0" y="0"/>
-                      <a:ext cx="5321935" cy="2550160"/>
-                    </a:xfrm>
-                    <a:prstGeom prst="rect">
-                      <a:avLst/>
-                    </a:prstGeom>
-                  </pic:spPr>
-                </pic:pic>
-              </a:graphicData>
-            </a:graphic>
-          </wp:inline>
-        </w:drawing>
-      </w:r>
-    </w:p>
-    <w:p>
-      <w:pPr>
-        <w:ind w:firstLine="480"/>
-        <w:rPr>
-          <w:i/>
-          <w:iCs/>
-        </w:rPr>
-      </w:pPr>
-      <w:r>
-        <w:rPr>
-          <w:rFonts w:hint="eastAsia"/>
-          <w:i/>
-          <w:iCs/>
-        </w:rPr>
-        <w:drawing>
-          <wp:inline distT="0" distB="0" distL="114300" distR="114300">
-            <wp:extent cx="5321935" cy="2550160"/>
-            <wp:effectExtent l="0" t="0" r="12065" b="2540"/>
-            <wp:docPr id="68" name="图片 68" descr="操作日志导出"/>
-            <wp:cNvGraphicFramePr>
-              <a:graphicFrameLocks xmlns:a="http://schemas.openxmlformats.org/drawingml/2006/main" noChangeAspect="1"/>
-            </wp:cNvGraphicFramePr>
-            <a:graphic xmlns:a="http://schemas.openxmlformats.org/drawingml/2006/main">
-              <a:graphicData uri="http://schemas.openxmlformats.org/drawingml/2006/picture">
-                <pic:pic xmlns:pic="http://schemas.openxmlformats.org/drawingml/2006/picture">
-                  <pic:nvPicPr>
-                    <pic:cNvPr id="68" name="图片 68" descr="操作日志导出"/>
-                    <pic:cNvPicPr>
-                      <a:picLocks noChangeAspect="1"/>
-                    </pic:cNvPicPr>
-                  </pic:nvPicPr>
-                  <pic:blipFill>
-                    <a:blip r:embed="rId58"/>
-                    <a:stretch>
-                      <a:fillRect/>
-                    </a:stretch>
-                  </pic:blipFill>
-                  <pic:spPr>
-                    <a:xfrm>
-                      <a:off x="0" y="0"/>
-                      <a:ext cx="5321935" cy="2550160"/>
-                    </a:xfrm>
-                    <a:prstGeom prst="rect">
-                      <a:avLst/>
-                    </a:prstGeom>
-                  </pic:spPr>
-                </pic:pic>
-              </a:graphicData>
-            </a:graphic>
-          </wp:inline>
-        </w:drawing>
-      </w:r>
-    </w:p>
-    <w:p>
-      <w:pPr>
-        <w:ind w:firstLine="480"/>
-        <w:rPr>
-          <w:i/>
-          <w:iCs/>
-        </w:rPr>
-      </w:pPr>
-      <w:r>
-        <w:rPr>
-          <w:rFonts w:hint="eastAsia"/>
-          <w:i/>
-          <w:iCs/>
-        </w:rPr>
-        <w:drawing>
-          <wp:inline distT="0" distB="0" distL="114300" distR="114300">
-            <wp:extent cx="5321935" cy="2550160"/>
-            <wp:effectExtent l="0" t="0" r="12065" b="2540"/>
-            <wp:docPr id="69" name="图片 69" descr="操作日志清空"/>
-            <wp:cNvGraphicFramePr>
-              <a:graphicFrameLocks xmlns:a="http://schemas.openxmlformats.org/drawingml/2006/main" noChangeAspect="1"/>
-            </wp:cNvGraphicFramePr>
-            <a:graphic xmlns:a="http://schemas.openxmlformats.org/drawingml/2006/main">
-              <a:graphicData uri="http://schemas.openxmlformats.org/drawingml/2006/picture">
-                <pic:pic xmlns:pic="http://schemas.openxmlformats.org/drawingml/2006/picture">
-                  <pic:nvPicPr>
-                    <pic:cNvPr id="69" name="图片 69" descr="操作日志清空"/>
-                    <pic:cNvPicPr>
-                      <a:picLocks noChangeAspect="1"/>
-                    </pic:cNvPicPr>
-                  </pic:nvPicPr>
-                  <pic:blipFill>
-                    <a:blip r:embed="rId59"/>
-                    <a:stretch>
-                      <a:fillRect/>
-                    </a:stretch>
-                  </pic:blipFill>
-                  <pic:spPr>
-                    <a:xfrm>
-                      <a:off x="0" y="0"/>
-                      <a:ext cx="5321935" cy="2550160"/>
-                    </a:xfrm>
-                    <a:prstGeom prst="rect">
-                      <a:avLst/>
-                    </a:prstGeom>
-                  </pic:spPr>
-                </pic:pic>
-              </a:graphicData>
-            </a:graphic>
-          </wp:inline>
-        </w:drawing>
-      </w:r>
-    </w:p>
-    <w:p>
-      <w:pPr>
-        <w:pStyle w:val="4"/>
-        <w:numPr>
-          <w:ilvl w:val="2"/>
-          <w:numId w:val="39"/>
-        </w:numPr>
-        <w:tabs>
-          <w:tab w:val="clear" w:pos="432"/>
-          <w:tab w:val="clear" w:pos="720"/>
-        </w:tabs>
-        <w:snapToGrid/>
-        <w:spacing w:before="163" w:after="163" w:line="360" w:lineRule="auto"/>
-        <w:ind w:left="709" w:leftChars="0" w:hanging="709" w:firstLineChars="0"/>
-        <w:jc w:val="left"/>
-      </w:pPr>
-      <w:bookmarkStart w:id="56" w:name="_Toc15030"/>
-      <w:bookmarkStart w:id="57" w:name="_Toc5345"/>
-      <w:r>
-        <w:rPr>
-          <w:rFonts w:hint="eastAsia"/>
-        </w:rPr>
-        <w:t>登录日志管理</w:t>
-      </w:r>
-      <w:bookmarkEnd w:id="56"/>
-      <w:bookmarkEnd w:id="57"/>
-    </w:p>
-    <w:p>
-      <w:pPr>
-        <w:ind w:firstLine="480"/>
-      </w:pPr>
-      <w:r>
-        <w:drawing>
-          <wp:inline distT="0" distB="0" distL="114300" distR="114300">
-            <wp:extent cx="5321935" cy="2550160"/>
-            <wp:effectExtent l="0" t="0" r="12065" b="2540"/>
-            <wp:docPr id="71" name="图片 71" descr="登录日志查看"/>
-            <wp:cNvGraphicFramePr>
-              <a:graphicFrameLocks xmlns:a="http://schemas.openxmlformats.org/drawingml/2006/main" noChangeAspect="1"/>
-            </wp:cNvGraphicFramePr>
-            <a:graphic xmlns:a="http://schemas.openxmlformats.org/drawingml/2006/main">
-              <a:graphicData uri="http://schemas.openxmlformats.org/drawingml/2006/picture">
-                <pic:pic xmlns:pic="http://schemas.openxmlformats.org/drawingml/2006/picture">
-                  <pic:nvPicPr>
-                    <pic:cNvPr id="71" name="图片 71" descr="登录日志查看"/>
-                    <pic:cNvPicPr>
-                      <a:picLocks noChangeAspect="1"/>
-                    </pic:cNvPicPr>
-                  </pic:nvPicPr>
-                  <pic:blipFill>
-                    <a:blip r:embed="rId60"/>
-                    <a:stretch>
-                      <a:fillRect/>
-                    </a:stretch>
-                  </pic:blipFill>
-                  <pic:spPr>
-                    <a:xfrm>
-                      <a:off x="0" y="0"/>
-                      <a:ext cx="5321935" cy="2550160"/>
-                    </a:xfrm>
-                    <a:prstGeom prst="rect">
-                      <a:avLst/>
-                    </a:prstGeom>
-                  </pic:spPr>
-                </pic:pic>
-              </a:graphicData>
-            </a:graphic>
-          </wp:inline>
-        </w:drawing>
-      </w:r>
-    </w:p>
-    <w:p>
-      <w:pPr>
-        <w:ind w:firstLine="480"/>
-      </w:pPr>
-      <w:r>
-        <w:rPr>
-          <w:rFonts w:hint="eastAsia" w:hAnsi="Calibri"/>
-        </w:rPr>
-        <w:t>登录系统的日志信息会在“登录日志”界面进行展示，管理员可跟据登录地址、用户名称、状态、登录时间进行条件筛选。管理员可批量选择日志，并进行删除操作。点击“清空”按钮会将所有日志删除。点击“导出”按钮，会将所有日志导出为文件。</w:t>
-      </w:r>
-    </w:p>
-    <w:p>
-      <w:pPr>
-        <w:ind w:firstLine="480"/>
-      </w:pPr>
-      <w:r>
-        <w:drawing>
-          <wp:inline distT="0" distB="0" distL="114300" distR="114300">
-            <wp:extent cx="5321935" cy="2550160"/>
-            <wp:effectExtent l="0" t="0" r="12065" b="2540"/>
-            <wp:docPr id="72" name="图片 72" descr="登录日志导出"/>
-            <wp:cNvGraphicFramePr>
-              <a:graphicFrameLocks xmlns:a="http://schemas.openxmlformats.org/drawingml/2006/main" noChangeAspect="1"/>
-            </wp:cNvGraphicFramePr>
-            <a:graphic xmlns:a="http://schemas.openxmlformats.org/drawingml/2006/main">
-              <a:graphicData uri="http://schemas.openxmlformats.org/drawingml/2006/picture">
-                <pic:pic xmlns:pic="http://schemas.openxmlformats.org/drawingml/2006/picture">
-                  <pic:nvPicPr>
-                    <pic:cNvPr id="72" name="图片 72" descr="登录日志导出"/>
-                    <pic:cNvPicPr>
-                      <a:picLocks noChangeAspect="1"/>
-                    </pic:cNvPicPr>
-                  </pic:nvPicPr>
-                  <pic:blipFill>
-                    <a:blip r:embed="rId61"/>
-                    <a:stretch>
-                      <a:fillRect/>
-                    </a:stretch>
-                  </pic:blipFill>
-                  <pic:spPr>
-                    <a:xfrm>
-                      <a:off x="0" y="0"/>
-                      <a:ext cx="5321935" cy="2550160"/>
-                    </a:xfrm>
-                    <a:prstGeom prst="rect">
-                      <a:avLst/>
-                    </a:prstGeom>
-                  </pic:spPr>
-                </pic:pic>
-              </a:graphicData>
-            </a:graphic>
-          </wp:inline>
-        </w:drawing>
-      </w:r>
-    </w:p>
-    <w:p>
-      <w:pPr>
-        <w:ind w:firstLine="480"/>
-      </w:pPr>
-      <w:r>
-        <w:drawing>
-          <wp:inline distT="0" distB="0" distL="114300" distR="114300">
-            <wp:extent cx="5321935" cy="2550160"/>
-            <wp:effectExtent l="0" t="0" r="12065" b="2540"/>
-            <wp:docPr id="73" name="图片 73" descr="登录日志清空"/>
-            <wp:cNvGraphicFramePr>
-              <a:graphicFrameLocks xmlns:a="http://schemas.openxmlformats.org/drawingml/2006/main" noChangeAspect="1"/>
-            </wp:cNvGraphicFramePr>
-            <a:graphic xmlns:a="http://schemas.openxmlformats.org/drawingml/2006/main">
-              <a:graphicData uri="http://schemas.openxmlformats.org/drawingml/2006/picture">
-                <pic:pic xmlns:pic="http://schemas.openxmlformats.org/drawingml/2006/picture">
-                  <pic:nvPicPr>
-                    <pic:cNvPr id="73" name="图片 73" descr="登录日志清空"/>
-                    <pic:cNvPicPr>
-                      <a:picLocks noChangeAspect="1"/>
-                    </pic:cNvPicPr>
-                  </pic:nvPicPr>
-                  <pic:blipFill>
-                    <a:blip r:embed="rId62"/>
-                    <a:stretch>
-                      <a:fillRect/>
-                    </a:stretch>
-                  </pic:blipFill>
-                  <pic:spPr>
-                    <a:xfrm>
-                      <a:off x="0" y="0"/>
-                      <a:ext cx="5321935" cy="2550160"/>
-                    </a:xfrm>
-                    <a:prstGeom prst="rect">
-                      <a:avLst/>
-                    </a:prstGeom>
-                  </pic:spPr>
-                </pic:pic>
-              </a:graphicData>
-            </a:graphic>
-          </wp:inline>
-        </w:drawing>
-      </w:r>
-    </w:p>
+    <w:bookmarkEnd w:id="25"/>
     <w:bookmarkEnd w:id="26"/>
     <w:bookmarkEnd w:id="27"/>
     <w:bookmarkEnd w:id="28"/>
-    <w:bookmarkEnd w:id="29"/>
     <w:p>
       <w:pPr>
         <w:pStyle w:val="3"/>
@@ -13562,31 +12075,41 @@
         <w:spacing w:before="163" w:after="163" w:line="360" w:lineRule="auto"/>
         <w:ind w:left="567" w:leftChars="0" w:hanging="567" w:firstLineChars="0"/>
       </w:pPr>
-      <w:bookmarkStart w:id="58" w:name="_Toc243285060"/>
-      <w:bookmarkStart w:id="59" w:name="_Toc208674182"/>
-      <w:bookmarkStart w:id="60" w:name="_Toc275782825"/>
-      <w:bookmarkStart w:id="61" w:name="_Toc24943"/>
-      <w:bookmarkStart w:id="62" w:name="_Toc246913446"/>
-      <w:bookmarkStart w:id="63" w:name="_Toc9039"/>
+      <w:bookmarkStart w:id="41" w:name="_Toc243285060"/>
+      <w:bookmarkStart w:id="42" w:name="_Toc208674182"/>
+      <w:bookmarkStart w:id="43" w:name="_Toc275782825"/>
+      <w:bookmarkStart w:id="44" w:name="_Toc24943"/>
+      <w:bookmarkStart w:id="45" w:name="_Toc246913446"/>
+      <w:bookmarkStart w:id="46" w:name="_Toc9039"/>
       <w:r>
         <w:rPr>
           <w:rFonts w:hint="eastAsia"/>
         </w:rPr>
         <w:t>数据备份</w:t>
       </w:r>
-      <w:bookmarkEnd w:id="58"/>
-      <w:bookmarkEnd w:id="59"/>
-      <w:bookmarkEnd w:id="60"/>
-      <w:bookmarkEnd w:id="61"/>
-      <w:bookmarkEnd w:id="62"/>
-      <w:bookmarkEnd w:id="63"/>
+      <w:bookmarkEnd w:id="41"/>
+      <w:bookmarkEnd w:id="42"/>
+      <w:bookmarkEnd w:id="43"/>
+      <w:bookmarkEnd w:id="44"/>
+      <w:bookmarkEnd w:id="45"/>
+      <w:bookmarkEnd w:id="46"/>
     </w:p>
     <w:p>
       <w:pPr>
         <w:ind w:firstLine="480"/>
       </w:pPr>
       <w:r>
-        <w:t>SOC安全管控平台启动时，系统会创建数据备份任务进行系统自动数据备份。</w:t>
+        <w:t>SOC</w:t>
+      </w:r>
+      <w:r>
+        <w:rPr>
+          <w:rFonts w:hint="eastAsia"/>
+          <w:lang w:eastAsia="zh-CN"/>
+        </w:rPr>
+        <w:t>安全服务与管控平台</w:t>
+      </w:r>
+      <w:r>
+        <w:t>启动时，系统会创建数据备份任务进行系统自动数据备份。</w:t>
       </w:r>
       <w:r>
         <w:rPr>

--- a/4.1基于供热行业特征的工业互联网态势感知及安全可信加密研究与示范项目--安装维护手册.docx
+++ b/4.1基于供热行业特征的工业互联网态势感知及安全可信加密研究与示范项目--安装维护手册.docx
@@ -43,8 +43,18 @@
           <w:b/>
           <w:sz w:val="44"/>
           <w:szCs w:val="44"/>
-        </w:rPr>
-        <w:t>基于供热行业特征的工业互联网态势感知</w:t>
+          <w:lang w:val="en-US" w:eastAsia="zh-CN"/>
+        </w:rPr>
+        <w:t>GW</w:t>
+      </w:r>
+      <w:r>
+        <w:rPr>
+          <w:rFonts w:hint="eastAsia" w:asciiTheme="minorEastAsia" w:hAnsiTheme="minorEastAsia" w:cstheme="minorEastAsia"/>
+          <w:b/>
+          <w:sz w:val="44"/>
+          <w:szCs w:val="44"/>
+        </w:rPr>
+        <w:t>项目</w:t>
       </w:r>
     </w:p>
     <w:p>
@@ -67,7 +77,94 @@
           <w:sz w:val="44"/>
           <w:szCs w:val="44"/>
         </w:rPr>
-        <w:t>及安全可信加密研究与示范项目</w:t>
+        <w:t>安装维护手册</w:t>
+      </w:r>
+    </w:p>
+    <w:p>
+      <w:pPr>
+        <w:pStyle w:val="74"/>
+        <w:spacing w:before="156" w:after="62"/>
+        <w:ind w:firstLine="0" w:firstLineChars="0"/>
+        <w:rPr>
+          <w:sz w:val="36"/>
+          <w:szCs w:val="36"/>
+        </w:rPr>
+      </w:pPr>
+    </w:p>
+    <w:p>
+      <w:pPr>
+        <w:pStyle w:val="74"/>
+        <w:spacing w:before="156" w:after="62"/>
+        <w:ind w:firstLine="0" w:firstLineChars="0"/>
+        <w:rPr>
+          <w:sz w:val="36"/>
+          <w:szCs w:val="36"/>
+        </w:rPr>
+      </w:pPr>
+    </w:p>
+    <w:p>
+      <w:pPr>
+        <w:pStyle w:val="74"/>
+        <w:spacing w:before="156" w:after="62"/>
+        <w:ind w:firstLine="0" w:firstLineChars="0"/>
+        <w:rPr>
+          <w:sz w:val="36"/>
+          <w:szCs w:val="36"/>
+        </w:rPr>
+      </w:pPr>
+    </w:p>
+    <w:p>
+      <w:pPr>
+        <w:pStyle w:val="74"/>
+        <w:spacing w:before="156" w:after="62"/>
+        <w:ind w:firstLine="0" w:firstLineChars="0"/>
+        <w:rPr>
+          <w:sz w:val="36"/>
+          <w:szCs w:val="36"/>
+        </w:rPr>
+      </w:pPr>
+    </w:p>
+    <w:p>
+      <w:pPr>
+        <w:pStyle w:val="74"/>
+        <w:spacing w:before="156" w:after="62"/>
+        <w:ind w:firstLine="0" w:firstLineChars="0"/>
+        <w:rPr>
+          <w:sz w:val="36"/>
+          <w:szCs w:val="36"/>
+        </w:rPr>
+      </w:pPr>
+    </w:p>
+    <w:p>
+      <w:pPr>
+        <w:pStyle w:val="74"/>
+        <w:spacing w:before="156" w:after="62"/>
+        <w:ind w:firstLine="0" w:firstLineChars="0"/>
+        <w:jc w:val="left"/>
+        <w:rPr>
+          <w:sz w:val="36"/>
+          <w:szCs w:val="36"/>
+        </w:rPr>
+      </w:pPr>
+    </w:p>
+    <w:p>
+      <w:pPr>
+        <w:pStyle w:val="551"/>
+        <w:ind w:firstLine="0" w:firstLineChars="0"/>
+        <w:jc w:val="center"/>
+        <w:rPr>
+          <w:rFonts w:ascii="Calibri" w:hAnsi="Calibri" w:cs="Times New Roman"/>
+          <w:sz w:val="28"/>
+          <w:szCs w:val="28"/>
+        </w:rPr>
+      </w:pPr>
+      <w:r>
+        <w:rPr>
+          <w:rFonts w:hint="eastAsia" w:ascii="Calibri" w:hAnsi="Calibri" w:cs="Times New Roman"/>
+          <w:sz w:val="28"/>
+          <w:szCs w:val="28"/>
+        </w:rPr>
+        <w:t>郑州信大云谷科技有限公司</w:t>
       </w:r>
     </w:p>
     <w:p>
@@ -77,116 +174,6 @@
         <w:ind w:firstLine="0" w:firstLineChars="0"/>
         <w:jc w:val="center"/>
         <w:rPr>
-          <w:rFonts w:asciiTheme="minorEastAsia" w:hAnsiTheme="minorEastAsia" w:cstheme="minorEastAsia"/>
-          <w:b/>
-          <w:sz w:val="44"/>
-          <w:szCs w:val="44"/>
-        </w:rPr>
-      </w:pPr>
-      <w:r>
-        <w:rPr>
-          <w:rFonts w:hint="eastAsia" w:asciiTheme="minorEastAsia" w:hAnsiTheme="minorEastAsia" w:cstheme="minorEastAsia"/>
-          <w:b/>
-          <w:sz w:val="44"/>
-          <w:szCs w:val="44"/>
-        </w:rPr>
-        <w:t>安装维护手册</w:t>
-      </w:r>
-    </w:p>
-    <w:p>
-      <w:pPr>
-        <w:pStyle w:val="74"/>
-        <w:spacing w:before="156" w:after="62"/>
-        <w:ind w:firstLine="0" w:firstLineChars="0"/>
-        <w:rPr>
-          <w:sz w:val="36"/>
-          <w:szCs w:val="36"/>
-        </w:rPr>
-      </w:pPr>
-    </w:p>
-    <w:p>
-      <w:pPr>
-        <w:pStyle w:val="74"/>
-        <w:spacing w:before="156" w:after="62"/>
-        <w:ind w:firstLine="0" w:firstLineChars="0"/>
-        <w:rPr>
-          <w:sz w:val="36"/>
-          <w:szCs w:val="36"/>
-        </w:rPr>
-      </w:pPr>
-    </w:p>
-    <w:p>
-      <w:pPr>
-        <w:pStyle w:val="74"/>
-        <w:spacing w:before="156" w:after="62"/>
-        <w:ind w:firstLine="0" w:firstLineChars="0"/>
-        <w:rPr>
-          <w:sz w:val="36"/>
-          <w:szCs w:val="36"/>
-        </w:rPr>
-      </w:pPr>
-    </w:p>
-    <w:p>
-      <w:pPr>
-        <w:pStyle w:val="74"/>
-        <w:spacing w:before="156" w:after="62"/>
-        <w:ind w:firstLine="0" w:firstLineChars="0"/>
-        <w:rPr>
-          <w:sz w:val="36"/>
-          <w:szCs w:val="36"/>
-        </w:rPr>
-      </w:pPr>
-    </w:p>
-    <w:p>
-      <w:pPr>
-        <w:pStyle w:val="74"/>
-        <w:spacing w:before="156" w:after="62"/>
-        <w:ind w:firstLine="0" w:firstLineChars="0"/>
-        <w:rPr>
-          <w:sz w:val="36"/>
-          <w:szCs w:val="36"/>
-        </w:rPr>
-      </w:pPr>
-    </w:p>
-    <w:p>
-      <w:pPr>
-        <w:pStyle w:val="74"/>
-        <w:spacing w:before="156" w:after="62"/>
-        <w:ind w:firstLine="0" w:firstLineChars="0"/>
-        <w:jc w:val="left"/>
-        <w:rPr>
-          <w:sz w:val="36"/>
-          <w:szCs w:val="36"/>
-        </w:rPr>
-      </w:pPr>
-    </w:p>
-    <w:p>
-      <w:pPr>
-        <w:pStyle w:val="551"/>
-        <w:ind w:firstLine="0" w:firstLineChars="0"/>
-        <w:jc w:val="center"/>
-        <w:rPr>
-          <w:rFonts w:ascii="Calibri" w:hAnsi="Calibri" w:cs="Times New Roman"/>
-          <w:sz w:val="28"/>
-          <w:szCs w:val="28"/>
-        </w:rPr>
-      </w:pPr>
-      <w:r>
-        <w:rPr>
-          <w:rFonts w:hint="eastAsia" w:ascii="Calibri" w:hAnsi="Calibri" w:cs="Times New Roman"/>
-          <w:sz w:val="28"/>
-          <w:szCs w:val="28"/>
-        </w:rPr>
-        <w:t>郑州信大云谷科技有限公司</w:t>
-      </w:r>
-    </w:p>
-    <w:p>
-      <w:pPr>
-        <w:snapToGrid/>
-        <w:spacing w:line="240" w:lineRule="auto"/>
-        <w:ind w:firstLine="0" w:firstLineChars="0"/>
-        <w:jc w:val="center"/>
-        <w:rPr>
           <w:rFonts w:ascii="宋体" w:hAnsi="宋体"/>
           <w:sz w:val="28"/>
           <w:szCs w:val="28"/>
@@ -198,8 +185,44 @@
           <w:sz w:val="28"/>
           <w:szCs w:val="28"/>
         </w:rPr>
-        <w:t>2021年4月</w:t>
-      </w:r>
+        <w:t>202</w:t>
+      </w:r>
+      <w:r>
+        <w:rPr>
+          <w:rFonts w:hint="eastAsia" w:ascii="宋体" w:hAnsi="宋体"/>
+          <w:sz w:val="28"/>
+          <w:szCs w:val="28"/>
+          <w:lang w:val="en-US" w:eastAsia="zh-CN"/>
+        </w:rPr>
+        <w:t>2</w:t>
+      </w:r>
+      <w:r>
+        <w:rPr>
+          <w:rFonts w:hint="eastAsia" w:ascii="宋体" w:hAnsi="宋体"/>
+          <w:sz w:val="28"/>
+          <w:szCs w:val="28"/>
+        </w:rPr>
+        <w:t>年</w:t>
+      </w:r>
+      <w:r>
+        <w:rPr>
+          <w:rFonts w:hint="eastAsia" w:ascii="宋体" w:hAnsi="宋体"/>
+          <w:sz w:val="28"/>
+          <w:szCs w:val="28"/>
+          <w:lang w:val="en-US" w:eastAsia="zh-CN"/>
+        </w:rPr>
+        <w:t>5</w:t>
+      </w:r>
+      <w:r>
+        <w:rPr>
+          <w:rFonts w:hint="eastAsia" w:ascii="宋体" w:hAnsi="宋体"/>
+          <w:sz w:val="28"/>
+          <w:szCs w:val="28"/>
+        </w:rPr>
+        <w:t>月</w:t>
+      </w:r>
+      <w:bookmarkStart w:id="47" w:name="_GoBack"/>
+      <w:bookmarkEnd w:id="47"/>
     </w:p>
     <w:p>
       <w:pPr>
@@ -271,18 +294,10 @@
       <w:tblGrid>
         <w:gridCol w:w="1150"/>
         <w:gridCol w:w="1342"/>
-        <w:gridCol w:w="5175"/>
-        <w:gridCol w:w="1342"/>
+        <w:gridCol w:w="4631"/>
+        <w:gridCol w:w="1886"/>
       </w:tblGrid>
       <w:tr>
-        <w:tblPrEx>
-          <w:tblCellMar>
-            <w:top w:w="0" w:type="dxa"/>
-            <w:left w:w="43" w:type="dxa"/>
-            <w:bottom w:w="0" w:type="dxa"/>
-            <w:right w:w="43" w:type="dxa"/>
-          </w:tblCellMar>
-        </w:tblPrEx>
         <w:trPr>
           <w:cantSplit/>
           <w:trHeight w:val="471" w:hRule="atLeast"/>
@@ -342,7 +357,7 @@
         </w:tc>
         <w:tc>
           <w:tcPr>
-            <w:tcW w:w="5175" w:type="dxa"/>
+            <w:tcW w:w="4631" w:type="dxa"/>
             <w:tcBorders>
               <w:top w:val="single" w:color="auto" w:sz="6" w:space="0"/>
               <w:left w:val="single" w:color="auto" w:sz="6" w:space="0"/>
@@ -368,7 +383,7 @@
         </w:tc>
         <w:tc>
           <w:tcPr>
-            <w:tcW w:w="1342" w:type="dxa"/>
+            <w:tcW w:w="1886" w:type="dxa"/>
             <w:tcBorders>
               <w:top w:val="single" w:color="auto" w:sz="6" w:space="0"/>
               <w:left w:val="single" w:color="auto" w:sz="6" w:space="0"/>
@@ -442,6 +457,10 @@
             <w:pPr>
               <w:spacing w:line="240" w:lineRule="auto"/>
               <w:ind w:firstLine="0" w:firstLineChars="0"/>
+              <w:rPr>
+                <w:rFonts w:hint="default" w:eastAsia="宋体"/>
+                <w:lang w:val="en-US" w:eastAsia="zh-CN"/>
+              </w:rPr>
             </w:pPr>
             <w:r>
               <w:rPr>
@@ -450,19 +469,20 @@
               <w:t>2</w:t>
             </w:r>
             <w:r>
-              <w:t>021</w:t>
+              <w:t>02</w:t>
             </w:r>
             <w:r>
               <w:rPr>
                 <w:rFonts w:hint="eastAsia"/>
+                <w:lang w:val="en-US" w:eastAsia="zh-CN"/>
               </w:rPr>
-              <w:t>.4</w:t>
+              <w:t>2.5</w:t>
             </w:r>
           </w:p>
         </w:tc>
         <w:tc>
           <w:tcPr>
-            <w:tcW w:w="5175" w:type="dxa"/>
+            <w:tcW w:w="4631" w:type="dxa"/>
             <w:tcBorders>
               <w:top w:val="single" w:color="auto" w:sz="6" w:space="0"/>
               <w:left w:val="single" w:color="auto" w:sz="6" w:space="0"/>
@@ -483,7 +503,7 @@
         </w:tc>
         <w:tc>
           <w:tcPr>
-            <w:tcW w:w="1342" w:type="dxa"/>
+            <w:tcW w:w="1886" w:type="dxa"/>
             <w:tcBorders>
               <w:top w:val="single" w:color="auto" w:sz="6" w:space="0"/>
               <w:left w:val="single" w:color="auto" w:sz="6" w:space="0"/>
@@ -495,26 +515,23 @@
           <w:p>
             <w:pPr>
               <w:spacing w:line="240" w:lineRule="auto"/>
-              <w:ind w:firstLine="199" w:firstLineChars="83"/>
+              <w:ind w:left="0" w:leftChars="0" w:firstLine="0" w:firstLineChars="0"/>
+              <w:rPr>
+                <w:rFonts w:hint="eastAsia" w:eastAsia="宋体"/>
+                <w:lang w:val="en-US" w:eastAsia="zh-CN"/>
+              </w:rPr>
             </w:pPr>
             <w:r>
               <w:rPr>
                 <w:rFonts w:hint="eastAsia"/>
+                <w:lang w:val="en-US" w:eastAsia="zh-CN"/>
               </w:rPr>
-              <w:t>马晓丹</w:t>
+              <w:t>陈柏宇、闫旭杰</w:t>
             </w:r>
           </w:p>
         </w:tc>
       </w:tr>
       <w:tr>
-        <w:tblPrEx>
-          <w:tblCellMar>
-            <w:top w:w="0" w:type="dxa"/>
-            <w:left w:w="43" w:type="dxa"/>
-            <w:bottom w:w="0" w:type="dxa"/>
-            <w:right w:w="43" w:type="dxa"/>
-          </w:tblCellMar>
-        </w:tblPrEx>
         <w:trPr>
           <w:cantSplit/>
           <w:trHeight w:val="428" w:hRule="atLeast"/>
@@ -557,7 +574,7 @@
         </w:tc>
         <w:tc>
           <w:tcPr>
-            <w:tcW w:w="5175" w:type="dxa"/>
+            <w:tcW w:w="4631" w:type="dxa"/>
             <w:tcBorders>
               <w:top w:val="single" w:color="auto" w:sz="6" w:space="0"/>
               <w:left w:val="single" w:color="auto" w:sz="6" w:space="0"/>
@@ -575,7 +592,7 @@
         </w:tc>
         <w:tc>
           <w:tcPr>
-            <w:tcW w:w="1342" w:type="dxa"/>
+            <w:tcW w:w="1886" w:type="dxa"/>
             <w:tcBorders>
               <w:top w:val="single" w:color="auto" w:sz="6" w:space="0"/>
               <w:left w:val="single" w:color="auto" w:sz="6" w:space="0"/>
@@ -643,7 +660,7 @@
         </w:tc>
         <w:tc>
           <w:tcPr>
-            <w:tcW w:w="5175" w:type="dxa"/>
+            <w:tcW w:w="4631" w:type="dxa"/>
             <w:tcBorders>
               <w:top w:val="single" w:color="auto" w:sz="6" w:space="0"/>
               <w:left w:val="single" w:color="auto" w:sz="6" w:space="0"/>
@@ -661,7 +678,7 @@
         </w:tc>
         <w:tc>
           <w:tcPr>
-            <w:tcW w:w="1342" w:type="dxa"/>
+            <w:tcW w:w="1886" w:type="dxa"/>
             <w:tcBorders>
               <w:top w:val="single" w:color="auto" w:sz="6" w:space="0"/>
               <w:left w:val="single" w:color="auto" w:sz="6" w:space="0"/>
@@ -729,7 +746,7 @@
         </w:tc>
         <w:tc>
           <w:tcPr>
-            <w:tcW w:w="5175" w:type="dxa"/>
+            <w:tcW w:w="4631" w:type="dxa"/>
             <w:tcBorders>
               <w:top w:val="single" w:color="auto" w:sz="6" w:space="0"/>
               <w:left w:val="single" w:color="auto" w:sz="6" w:space="0"/>
@@ -747,7 +764,7 @@
         </w:tc>
         <w:tc>
           <w:tcPr>
-            <w:tcW w:w="1342" w:type="dxa"/>
+            <w:tcW w:w="1886" w:type="dxa"/>
             <w:tcBorders>
               <w:top w:val="single" w:color="auto" w:sz="6" w:space="0"/>
               <w:left w:val="single" w:color="auto" w:sz="6" w:space="0"/>
@@ -815,7 +832,7 @@
         </w:tc>
         <w:tc>
           <w:tcPr>
-            <w:tcW w:w="5175" w:type="dxa"/>
+            <w:tcW w:w="4631" w:type="dxa"/>
             <w:tcBorders>
               <w:top w:val="single" w:color="auto" w:sz="6" w:space="0"/>
               <w:left w:val="single" w:color="auto" w:sz="6" w:space="0"/>
@@ -833,7 +850,7 @@
         </w:tc>
         <w:tc>
           <w:tcPr>
-            <w:tcW w:w="1342" w:type="dxa"/>
+            <w:tcW w:w="1886" w:type="dxa"/>
             <w:tcBorders>
               <w:top w:val="single" w:color="auto" w:sz="6" w:space="0"/>
               <w:left w:val="single" w:color="auto" w:sz="6" w:space="0"/>
@@ -901,7 +918,7 @@
         </w:tc>
         <w:tc>
           <w:tcPr>
-            <w:tcW w:w="5175" w:type="dxa"/>
+            <w:tcW w:w="4631" w:type="dxa"/>
             <w:tcBorders>
               <w:top w:val="single" w:color="auto" w:sz="6" w:space="0"/>
               <w:left w:val="single" w:color="auto" w:sz="6" w:space="0"/>
@@ -919,7 +936,7 @@
         </w:tc>
         <w:tc>
           <w:tcPr>
-            <w:tcW w:w="1342" w:type="dxa"/>
+            <w:tcW w:w="1886" w:type="dxa"/>
             <w:tcBorders>
               <w:top w:val="single" w:color="auto" w:sz="6" w:space="0"/>
               <w:left w:val="single" w:color="auto" w:sz="6" w:space="0"/>
@@ -987,7 +1004,7 @@
         </w:tc>
         <w:tc>
           <w:tcPr>
-            <w:tcW w:w="5175" w:type="dxa"/>
+            <w:tcW w:w="4631" w:type="dxa"/>
             <w:tcBorders>
               <w:top w:val="single" w:color="auto" w:sz="4" w:space="0"/>
               <w:left w:val="single" w:color="auto" w:sz="6" w:space="0"/>
@@ -1005,7 +1022,7 @@
         </w:tc>
         <w:tc>
           <w:tcPr>
-            <w:tcW w:w="1342" w:type="dxa"/>
+            <w:tcW w:w="1886" w:type="dxa"/>
             <w:tcBorders>
               <w:top w:val="single" w:color="auto" w:sz="6" w:space="0"/>
               <w:left w:val="single" w:color="auto" w:sz="6" w:space="0"/>
@@ -1073,7 +1090,7 @@
         </w:tc>
         <w:tc>
           <w:tcPr>
-            <w:tcW w:w="5175" w:type="dxa"/>
+            <w:tcW w:w="4631" w:type="dxa"/>
             <w:tcBorders>
               <w:top w:val="single" w:color="auto" w:sz="6" w:space="0"/>
               <w:left w:val="single" w:color="auto" w:sz="6" w:space="0"/>
@@ -1091,7 +1108,7 @@
         </w:tc>
         <w:tc>
           <w:tcPr>
-            <w:tcW w:w="1342" w:type="dxa"/>
+            <w:tcW w:w="1886" w:type="dxa"/>
             <w:tcBorders>
               <w:top w:val="single" w:color="auto" w:sz="6" w:space="0"/>
               <w:left w:val="single" w:color="auto" w:sz="6" w:space="0"/>
@@ -1159,7 +1176,7 @@
         </w:tc>
         <w:tc>
           <w:tcPr>
-            <w:tcW w:w="5175" w:type="dxa"/>
+            <w:tcW w:w="4631" w:type="dxa"/>
             <w:tcBorders>
               <w:top w:val="single" w:color="auto" w:sz="6" w:space="0"/>
               <w:left w:val="single" w:color="auto" w:sz="6" w:space="0"/>
@@ -1177,7 +1194,7 @@
         </w:tc>
         <w:tc>
           <w:tcPr>
-            <w:tcW w:w="1342" w:type="dxa"/>
+            <w:tcW w:w="1886" w:type="dxa"/>
             <w:tcBorders>
               <w:top w:val="single" w:color="auto" w:sz="6" w:space="0"/>
               <w:left w:val="single" w:color="auto" w:sz="6" w:space="0"/>
@@ -1245,7 +1262,7 @@
         </w:tc>
         <w:tc>
           <w:tcPr>
-            <w:tcW w:w="5175" w:type="dxa"/>
+            <w:tcW w:w="4631" w:type="dxa"/>
             <w:tcBorders>
               <w:top w:val="single" w:color="auto" w:sz="6" w:space="0"/>
               <w:left w:val="single" w:color="auto" w:sz="6" w:space="0"/>
@@ -1276,7 +1293,7 @@
         </w:tc>
         <w:tc>
           <w:tcPr>
-            <w:tcW w:w="1342" w:type="dxa"/>
+            <w:tcW w:w="1886" w:type="dxa"/>
             <w:tcBorders>
               <w:top w:val="single" w:color="auto" w:sz="6" w:space="0"/>
               <w:left w:val="single" w:color="auto" w:sz="6" w:space="0"/>
@@ -1344,7 +1361,7 @@
         </w:tc>
         <w:tc>
           <w:tcPr>
-            <w:tcW w:w="5175" w:type="dxa"/>
+            <w:tcW w:w="4631" w:type="dxa"/>
             <w:tcBorders>
               <w:top w:val="single" w:color="auto" w:sz="6" w:space="0"/>
               <w:left w:val="single" w:color="auto" w:sz="6" w:space="0"/>
@@ -1375,7 +1392,7 @@
         </w:tc>
         <w:tc>
           <w:tcPr>
-            <w:tcW w:w="1342" w:type="dxa"/>
+            <w:tcW w:w="1886" w:type="dxa"/>
             <w:tcBorders>
               <w:top w:val="single" w:color="auto" w:sz="6" w:space="0"/>
               <w:left w:val="single" w:color="auto" w:sz="6" w:space="0"/>
@@ -1443,7 +1460,7 @@
         </w:tc>
         <w:tc>
           <w:tcPr>
-            <w:tcW w:w="5175" w:type="dxa"/>
+            <w:tcW w:w="4631" w:type="dxa"/>
             <w:tcBorders>
               <w:top w:val="single" w:color="auto" w:sz="6" w:space="0"/>
               <w:left w:val="single" w:color="auto" w:sz="6" w:space="0"/>
@@ -1474,7 +1491,7 @@
         </w:tc>
         <w:tc>
           <w:tcPr>
-            <w:tcW w:w="1342" w:type="dxa"/>
+            <w:tcW w:w="1886" w:type="dxa"/>
             <w:tcBorders>
               <w:top w:val="single" w:color="auto" w:sz="6" w:space="0"/>
               <w:left w:val="single" w:color="auto" w:sz="6" w:space="0"/>
@@ -1542,7 +1559,7 @@
         </w:tc>
         <w:tc>
           <w:tcPr>
-            <w:tcW w:w="5175" w:type="dxa"/>
+            <w:tcW w:w="4631" w:type="dxa"/>
             <w:tcBorders>
               <w:top w:val="single" w:color="auto" w:sz="6" w:space="0"/>
               <w:left w:val="single" w:color="auto" w:sz="6" w:space="0"/>
@@ -1560,7 +1577,7 @@
         </w:tc>
         <w:tc>
           <w:tcPr>
-            <w:tcW w:w="1342" w:type="dxa"/>
+            <w:tcW w:w="1886" w:type="dxa"/>
             <w:tcBorders>
               <w:top w:val="single" w:color="auto" w:sz="6" w:space="0"/>
               <w:left w:val="single" w:color="auto" w:sz="6" w:space="0"/>
@@ -10114,8 +10131,6 @@
         <w:spacing w:before="163" w:after="163" w:line="360" w:lineRule="auto"/>
         <w:ind w:left="567" w:leftChars="0" w:hanging="567" w:firstLineChars="0"/>
       </w:pPr>
-      <w:bookmarkStart w:id="47" w:name="_GoBack"/>
-      <w:bookmarkEnd w:id="47"/>
       <w:bookmarkStart w:id="19" w:name="_Toc6963"/>
       <w:r>
         <w:rPr>

--- a/4.1基于供热行业特征的工业互联网态势感知及安全可信加密研究与示范项目--安装维护手册.docx
+++ b/4.1基于供热行业特征的工业互联网态势感知及安全可信加密研究与示范项目--安装维护手册.docx
@@ -221,8 +221,6 @@
         </w:rPr>
         <w:t>月</w:t>
       </w:r>
-      <w:bookmarkStart w:id="47" w:name="_GoBack"/>
-      <w:bookmarkEnd w:id="47"/>
     </w:p>
     <w:p>
       <w:pPr>
@@ -10144,7 +10142,8 @@
       <w:pPr>
         <w:ind w:firstLine="480"/>
         <w:rPr>
-          <w:rFonts w:hint="eastAsia"/>
+          <w:rFonts w:hint="eastAsia" w:eastAsia="宋体"/>
+          <w:lang w:val="en-US" w:eastAsia="zh-CN"/>
         </w:rPr>
       </w:pPr>
       <w:r>
@@ -10160,6 +10159,15 @@
         </w:rPr>
         <w:t>的主要功能结构如下图所示。</w:t>
       </w:r>
+      <w:r>
+        <w:rPr>
+          <w:rFonts w:hint="eastAsia"/>
+          <w:lang w:val="en-US" w:eastAsia="zh-CN"/>
+        </w:rPr>
+        <w:t xml:space="preserve"> </w:t>
+      </w:r>
+      <w:bookmarkStart w:id="47" w:name="_GoBack"/>
+      <w:bookmarkEnd w:id="47"/>
     </w:p>
     <w:p>
       <w:pPr>

--- a/4.1基于供热行业特征的工业互联网态势感知及安全可信加密研究与示范项目--安装维护手册.docx
+++ b/4.1基于供热行业特征的工业互联网态势感知及安全可信加密研究与示范项目--安装维护手册.docx
@@ -296,6 +296,14 @@
         <w:gridCol w:w="1886"/>
       </w:tblGrid>
       <w:tr>
+        <w:tblPrEx>
+          <w:tblCellMar>
+            <w:top w:w="0" w:type="dxa"/>
+            <w:left w:w="43" w:type="dxa"/>
+            <w:bottom w:w="0" w:type="dxa"/>
+            <w:right w:w="43" w:type="dxa"/>
+          </w:tblCellMar>
+        </w:tblPrEx>
         <w:trPr>
           <w:cantSplit/>
           <w:trHeight w:val="471" w:hRule="atLeast"/>
@@ -530,6 +538,14 @@
         </w:tc>
       </w:tr>
       <w:tr>
+        <w:tblPrEx>
+          <w:tblCellMar>
+            <w:top w:w="0" w:type="dxa"/>
+            <w:left w:w="43" w:type="dxa"/>
+            <w:bottom w:w="0" w:type="dxa"/>
+            <w:right w:w="43" w:type="dxa"/>
+          </w:tblCellMar>
+        </w:tblPrEx>
         <w:trPr>
           <w:cantSplit/>
           <w:trHeight w:val="428" w:hRule="atLeast"/>
@@ -6301,6 +6317,7 @@
         <w:t>用同局域网的机器测试是否可以远程连接。</w:t>
       </w:r>
     </w:p>
+    <w:bookmarkEnd w:id="6"/>
     <w:p>
       <w:pPr>
         <w:pStyle w:val="3"/>
@@ -6319,45 +6336,370 @@
           <w:rFonts w:hint="eastAsia"/>
         </w:rPr>
       </w:pPr>
+      <w:bookmarkStart w:id="7" w:name="_Toc14220"/>
       <w:r>
         <w:rPr>
           <w:rFonts w:hint="eastAsia"/>
-        </w:rPr>
-        <w:t>启动过程</w:t>
-      </w:r>
-      <w:bookmarkEnd w:id="6"/>
+          <w:lang w:val="en-US" w:eastAsia="zh-CN"/>
+        </w:rPr>
+        <w:t>Nacos安装</w:t>
+      </w:r>
     </w:p>
     <w:p>
       <w:pPr>
-        <w:pStyle w:val="552"/>
         <w:numPr>
           <w:ilvl w:val="0"/>
           <w:numId w:val="51"/>
         </w:numPr>
-        <w:ind w:firstLineChars="0"/>
+        <w:ind w:left="0" w:leftChars="0" w:firstLine="420" w:firstLineChars="0"/>
       </w:pPr>
       <w:r>
         <w:rPr>
           <w:rFonts w:hint="eastAsia"/>
-        </w:rPr>
-        <w:t>Linux部署时，进入密钥管理服务器jar包所在目录，执行java -jar kms-3.1.0.jar命令。</w:t>
+          <w:lang w:val="en-US" w:eastAsia="zh-CN"/>
+        </w:rPr>
+        <w:t>在附件中找到nacos安装包</w:t>
+      </w:r>
+      <w:r>
+        <w:rPr>
+          <w:rFonts w:hint="eastAsia"/>
+          <w:u w:val="none"/>
+          <w:lang w:val="en-US" w:eastAsia="zh-CN"/>
+        </w:rPr>
+        <w:t>nacos-server-2.0.3.tar.gz</w:t>
+      </w:r>
+      <w:r>
+        <w:rPr>
+          <w:rFonts w:hint="eastAsia"/>
+          <w:lang w:val="en-US" w:eastAsia="zh-CN"/>
+        </w:rPr>
+        <w:t>，</w:t>
+      </w:r>
+      <w:r>
+        <w:rPr>
+          <w:rFonts w:hint="eastAsia"/>
+        </w:rPr>
+        <w:t>把</w:t>
+      </w:r>
+      <w:r>
+        <w:rPr>
+          <w:rFonts w:hint="eastAsia"/>
+          <w:lang w:val="en-US" w:eastAsia="zh-CN"/>
+        </w:rPr>
+        <w:t>安装</w:t>
+      </w:r>
+      <w:r>
+        <w:rPr>
+          <w:rFonts w:hint="eastAsia"/>
+        </w:rPr>
+        <w:t>包放入</w:t>
+      </w:r>
+      <w:r>
+        <w:rPr>
+          <w:rFonts w:hint="eastAsia"/>
+          <w:lang w:val="en-US" w:eastAsia="zh-CN"/>
+        </w:rPr>
+        <w:t>部署机器/home/nacos下并解压</w:t>
+      </w:r>
+      <w:r>
+        <w:rPr>
+          <w:rFonts w:hint="eastAsia"/>
+          <w:lang w:eastAsia="zh-CN"/>
+        </w:rPr>
+        <w:t>。</w:t>
       </w:r>
     </w:p>
     <w:p>
       <w:pPr>
-        <w:pStyle w:val="552"/>
         <w:numPr>
           <w:ilvl w:val="0"/>
           <w:numId w:val="51"/>
         </w:numPr>
-        <w:ind w:firstLineChars="0"/>
-      </w:pPr>
-      <w:r>
+        <w:ind w:left="0" w:leftChars="0" w:firstLine="420" w:firstLineChars="0"/>
         <w:rPr>
           <w:rFonts w:hint="eastAsia"/>
-        </w:rPr>
-        <w:t>Windows部署时，打开cmd 输入java -Dfile.encoding=utf-8 -jar D:\xxx\kms-admin\target\kms-admin-3.1.0.jar启动kms服务端程序。</w:t>
-      </w:r>
+          <w:lang w:val="en-US" w:eastAsia="zh-CN"/>
+        </w:rPr>
+      </w:pPr>
+      <w:r>
+        <w:rPr>
+          <w:rFonts w:hint="eastAsia"/>
+          <w:lang w:val="en-US" w:eastAsia="zh-CN"/>
+        </w:rPr>
+        <w:t>进入解压后的nacos/bin目录下，执行gedit startup.sh命令编辑启动脚本，把第55行的export MODE="cluster"修改为export MODE="standalone"；</w:t>
+      </w:r>
+    </w:p>
+    <w:p>
+      <w:pPr>
+        <w:numPr>
+          <w:ilvl w:val="0"/>
+          <w:numId w:val="51"/>
+        </w:numPr>
+        <w:ind w:left="0" w:leftChars="0" w:firstLine="420" w:firstLineChars="0"/>
+        <w:rPr>
+          <w:rFonts w:hint="eastAsia"/>
+          <w:lang w:val="en-US" w:eastAsia="zh-CN"/>
+        </w:rPr>
+      </w:pPr>
+      <w:r>
+        <w:rPr>
+          <w:rFonts w:hint="eastAsia"/>
+          <w:lang w:val="en-US" w:eastAsia="zh-CN"/>
+        </w:rPr>
+        <w:t>在bin目录下执行./startup.sh启动nacos</w:t>
+      </w:r>
+    </w:p>
+    <w:p>
+      <w:pPr>
+        <w:numPr>
+          <w:ilvl w:val="0"/>
+          <w:numId w:val="51"/>
+        </w:numPr>
+        <w:ind w:left="0" w:leftChars="0" w:firstLine="420" w:firstLineChars="0"/>
+        <w:rPr>
+          <w:rFonts w:hint="eastAsia"/>
+          <w:lang w:val="en-US" w:eastAsia="zh-CN"/>
+        </w:rPr>
+      </w:pPr>
+      <w:r>
+        <w:rPr>
+          <w:rFonts w:hint="eastAsia"/>
+          <w:lang w:val="en-US" w:eastAsia="zh-CN"/>
+        </w:rPr>
+        <w:t>在浏览器中访问localhost:8848/nacos能够看到nacos登陆界面即为启动成功。</w:t>
+      </w:r>
+    </w:p>
+    <w:p>
+      <w:pPr>
+        <w:pStyle w:val="3"/>
+        <w:numPr>
+          <w:ilvl w:val="1"/>
+          <w:numId w:val="39"/>
+        </w:numPr>
+        <w:tabs>
+          <w:tab w:val="clear" w:pos="432"/>
+          <w:tab w:val="clear" w:pos="3270"/>
+        </w:tabs>
+        <w:snapToGrid/>
+        <w:spacing w:before="163" w:after="163" w:line="360" w:lineRule="auto"/>
+        <w:ind w:left="567" w:leftChars="0" w:hanging="567" w:firstLineChars="0"/>
+        <w:rPr>
+          <w:rFonts w:hint="eastAsia"/>
+        </w:rPr>
+      </w:pPr>
+      <w:r>
+        <w:rPr>
+          <w:rFonts w:hint="eastAsia"/>
+        </w:rPr>
+        <w:t>启动过程</w:t>
+      </w:r>
+    </w:p>
+    <w:p>
+      <w:pPr>
+        <w:pStyle w:val="4"/>
+        <w:numPr>
+          <w:ilvl w:val="2"/>
+          <w:numId w:val="39"/>
+        </w:numPr>
+        <w:tabs>
+          <w:tab w:val="clear" w:pos="432"/>
+          <w:tab w:val="clear" w:pos="720"/>
+        </w:tabs>
+        <w:snapToGrid/>
+        <w:spacing w:before="163" w:after="163" w:line="360" w:lineRule="auto"/>
+        <w:ind w:left="709" w:leftChars="0" w:hanging="709" w:firstLineChars="0"/>
+        <w:jc w:val="left"/>
+      </w:pPr>
+      <w:r>
+        <w:rPr>
+          <w:rFonts w:hint="eastAsia"/>
+          <w:lang w:val="en-US" w:eastAsia="zh-CN"/>
+        </w:rPr>
+        <w:t>数据导入</w:t>
+      </w:r>
+    </w:p>
+    <w:p>
+      <w:pPr>
+        <w:numPr>
+          <w:ilvl w:val="0"/>
+          <w:numId w:val="52"/>
+        </w:numPr>
+        <w:ind w:left="0" w:leftChars="0" w:firstLine="420" w:firstLineChars="0"/>
+      </w:pPr>
+      <w:r>
+        <w:rPr>
+          <w:rFonts w:hint="eastAsia"/>
+          <w:lang w:val="en-US" w:eastAsia="zh-CN"/>
+        </w:rPr>
+        <w:t>用Navicat连接上mysql，创建名为soc的数据库（字符编码为utf-8）</w:t>
+      </w:r>
+    </w:p>
+    <w:p>
+      <w:pPr>
+        <w:numPr>
+          <w:ilvl w:val="0"/>
+          <w:numId w:val="52"/>
+        </w:numPr>
+        <w:ind w:left="0" w:leftChars="0" w:firstLine="420" w:firstLineChars="0"/>
+      </w:pPr>
+      <w:r>
+        <w:rPr>
+          <w:rFonts w:hint="eastAsia"/>
+          <w:lang w:val="en-US" w:eastAsia="zh-CN"/>
+        </w:rPr>
+        <w:t>右键soc数据库，运行SQL文件，选择提供的soc数据库sql导入数据。</w:t>
+      </w:r>
+    </w:p>
+    <w:p>
+      <w:pPr>
+        <w:pStyle w:val="4"/>
+        <w:numPr>
+          <w:ilvl w:val="2"/>
+          <w:numId w:val="39"/>
+        </w:numPr>
+        <w:tabs>
+          <w:tab w:val="clear" w:pos="432"/>
+          <w:tab w:val="clear" w:pos="720"/>
+        </w:tabs>
+        <w:snapToGrid/>
+        <w:spacing w:before="163" w:after="163" w:line="360" w:lineRule="auto"/>
+        <w:ind w:left="709" w:leftChars="0" w:hanging="709" w:firstLineChars="0"/>
+        <w:jc w:val="left"/>
+      </w:pPr>
+      <w:r>
+        <w:rPr>
+          <w:rFonts w:hint="eastAsia"/>
+          <w:lang w:val="en-US" w:eastAsia="zh-CN"/>
+        </w:rPr>
+        <w:t>服务启动</w:t>
+      </w:r>
+    </w:p>
+    <w:p>
+      <w:pPr>
+        <w:numPr>
+          <w:ilvl w:val="0"/>
+          <w:numId w:val="53"/>
+        </w:numPr>
+        <w:ind w:left="0" w:leftChars="0" w:firstLine="420" w:firstLineChars="0"/>
+      </w:pPr>
+      <w:r>
+        <w:rPr>
+          <w:rFonts w:hint="eastAsia"/>
+          <w:lang w:val="en-US" w:eastAsia="zh-CN"/>
+        </w:rPr>
+        <w:t>把</w:t>
+      </w:r>
+      <w:r>
+        <w:t>gateway-1.0.jar, soc-admin-3.1.0.jar</w:t>
+      </w:r>
+      <w:r>
+        <w:rPr>
+          <w:rFonts w:hint="eastAsia"/>
+          <w:lang w:val="en-US" w:eastAsia="zh-CN"/>
+        </w:rPr>
+        <w:t>两个jar包导入部署机器，分别放入/home/gateway，/home/soc目录。</w:t>
+      </w:r>
+    </w:p>
+    <w:p>
+      <w:pPr>
+        <w:numPr>
+          <w:ilvl w:val="0"/>
+          <w:numId w:val="53"/>
+        </w:numPr>
+        <w:ind w:left="0" w:leftChars="0" w:firstLine="420" w:firstLineChars="0"/>
+      </w:pPr>
+      <w:r>
+        <w:rPr>
+          <w:rFonts w:hint="eastAsia"/>
+          <w:lang w:val="en-US" w:eastAsia="zh-CN"/>
+        </w:rPr>
+        <w:t>进入/home/gateway目录，执行nohup java -jar -</w:t>
+      </w:r>
+      <w:r>
+        <w:rPr>
+          <w:rFonts w:hint="default"/>
+          <w:lang w:val="en-US" w:eastAsia="zh-CN"/>
+        </w:rPr>
+        <w:t>Dfile.encoding=UTF-8</w:t>
+      </w:r>
+      <w:r>
+        <w:rPr>
+          <w:rFonts w:hint="eastAsia"/>
+          <w:lang w:val="en-US" w:eastAsia="zh-CN"/>
+        </w:rPr>
+        <w:t xml:space="preserve"> </w:t>
+      </w:r>
+      <w:r>
+        <w:t>gateway-1.0.jar</w:t>
+      </w:r>
+      <w:r>
+        <w:rPr>
+          <w:rFonts w:hint="eastAsia"/>
+          <w:lang w:val="en-US" w:eastAsia="zh-CN"/>
+        </w:rPr>
+        <w:t xml:space="preserve"> &amp; </w:t>
+      </w:r>
+    </w:p>
+    <w:p>
+      <w:pPr>
+        <w:numPr>
+          <w:ilvl w:val="0"/>
+          <w:numId w:val="53"/>
+        </w:numPr>
+        <w:ind w:left="0" w:leftChars="0" w:firstLine="420" w:firstLineChars="0"/>
+      </w:pPr>
+      <w:r>
+        <w:rPr>
+          <w:rFonts w:hint="eastAsia"/>
+          <w:lang w:val="en-US" w:eastAsia="zh-CN"/>
+        </w:rPr>
+        <w:t>进入/home/soc目录，执行nohup java -jar -</w:t>
+      </w:r>
+      <w:r>
+        <w:rPr>
+          <w:rFonts w:hint="default"/>
+          <w:lang w:val="en-US" w:eastAsia="zh-CN"/>
+        </w:rPr>
+        <w:t>Dfile.encoding=UTF-8</w:t>
+      </w:r>
+      <w:r>
+        <w:rPr>
+          <w:rFonts w:hint="eastAsia"/>
+          <w:lang w:val="en-US" w:eastAsia="zh-CN"/>
+        </w:rPr>
+        <w:t xml:space="preserve"> </w:t>
+      </w:r>
+      <w:r>
+        <w:t>soc-admin-3.1.0.jar</w:t>
+      </w:r>
+      <w:r>
+        <w:rPr>
+          <w:rFonts w:hint="eastAsia"/>
+          <w:lang w:val="en-US" w:eastAsia="zh-CN"/>
+        </w:rPr>
+        <w:t xml:space="preserve"> &amp;</w:t>
+      </w:r>
+    </w:p>
+    <w:p>
+      <w:pPr>
+        <w:numPr>
+          <w:ilvl w:val="0"/>
+          <w:numId w:val="53"/>
+        </w:numPr>
+        <w:ind w:left="0" w:leftChars="0" w:firstLine="420" w:firstLineChars="0"/>
+        <w:rPr>
+          <w:rFonts w:hint="eastAsia"/>
+        </w:rPr>
+      </w:pPr>
+      <w:r>
+        <w:rPr>
+          <w:rFonts w:hint="eastAsia"/>
+          <w:lang w:val="en-US" w:eastAsia="zh-CN"/>
+        </w:rPr>
+        <w:t>打开浏览器访问localhost，能够正常登陆进系统即为启动成功。</w:t>
+      </w:r>
+      <w:bookmarkStart w:id="47" w:name="_GoBack"/>
+      <w:bookmarkEnd w:id="47"/>
     </w:p>
     <w:p>
       <w:pPr>
@@ -6373,7 +6715,6 @@
         <w:spacing w:before="163" w:after="163" w:line="360" w:lineRule="auto"/>
         <w:ind w:left="425" w:leftChars="0" w:hanging="425" w:firstLineChars="0"/>
       </w:pPr>
-      <w:bookmarkStart w:id="7" w:name="_Toc14220"/>
       <w:r>
         <w:rPr>
           <w:rFonts w:hint="eastAsia"/>
@@ -7521,8 +7862,8 @@
         <w:spacing w:before="163" w:after="163" w:line="360" w:lineRule="auto"/>
         <w:ind w:left="567" w:leftChars="0" w:hanging="567" w:firstLineChars="0"/>
       </w:pPr>
-      <w:bookmarkStart w:id="10" w:name="_Toc1809"/>
-      <w:bookmarkStart w:id="11" w:name="_Toc4199"/>
+      <w:bookmarkStart w:id="10" w:name="_Toc4199"/>
+      <w:bookmarkStart w:id="11" w:name="_Toc1809"/>
       <w:r>
         <w:rPr>
           <w:rFonts w:hint="eastAsia"/>
@@ -9115,7 +9456,7 @@
         <w:pStyle w:val="552"/>
         <w:numPr>
           <w:ilvl w:val="0"/>
-          <w:numId w:val="52"/>
+          <w:numId w:val="54"/>
         </w:numPr>
         <w:ind w:firstLineChars="0"/>
       </w:pPr>
@@ -9158,7 +9499,7 @@
         <w:pStyle w:val="552"/>
         <w:numPr>
           <w:ilvl w:val="1"/>
-          <w:numId w:val="52"/>
+          <w:numId w:val="54"/>
         </w:numPr>
         <w:ind w:firstLineChars="0"/>
       </w:pPr>
@@ -9174,7 +9515,7 @@
         <w:pStyle w:val="552"/>
         <w:numPr>
           <w:ilvl w:val="1"/>
-          <w:numId w:val="52"/>
+          <w:numId w:val="54"/>
         </w:numPr>
         <w:ind w:firstLineChars="0"/>
       </w:pPr>
@@ -9190,7 +9531,7 @@
         <w:pStyle w:val="552"/>
         <w:numPr>
           <w:ilvl w:val="1"/>
-          <w:numId w:val="52"/>
+          <w:numId w:val="54"/>
         </w:numPr>
         <w:ind w:firstLineChars="0"/>
       </w:pPr>
@@ -9242,7 +9583,7 @@
         <w:pStyle w:val="552"/>
         <w:numPr>
           <w:ilvl w:val="1"/>
-          <w:numId w:val="52"/>
+          <w:numId w:val="54"/>
         </w:numPr>
         <w:ind w:firstLineChars="0"/>
       </w:pPr>
@@ -9258,7 +9599,7 @@
         <w:pStyle w:val="552"/>
         <w:numPr>
           <w:ilvl w:val="0"/>
-          <w:numId w:val="52"/>
+          <w:numId w:val="54"/>
         </w:numPr>
         <w:ind w:firstLineChars="0"/>
       </w:pPr>
@@ -9292,7 +9633,7 @@
         <w:pStyle w:val="552"/>
         <w:numPr>
           <w:ilvl w:val="1"/>
-          <w:numId w:val="52"/>
+          <w:numId w:val="54"/>
         </w:numPr>
         <w:ind w:firstLineChars="0"/>
       </w:pPr>
@@ -9308,7 +9649,7 @@
         <w:pStyle w:val="552"/>
         <w:numPr>
           <w:ilvl w:val="1"/>
-          <w:numId w:val="52"/>
+          <w:numId w:val="54"/>
         </w:numPr>
         <w:ind w:firstLineChars="0"/>
       </w:pPr>
@@ -9342,7 +9683,7 @@
         <w:pStyle w:val="552"/>
         <w:numPr>
           <w:ilvl w:val="1"/>
-          <w:numId w:val="52"/>
+          <w:numId w:val="54"/>
         </w:numPr>
         <w:ind w:firstLineChars="0"/>
       </w:pPr>
@@ -9376,7 +9717,7 @@
         <w:pStyle w:val="552"/>
         <w:numPr>
           <w:ilvl w:val="0"/>
-          <w:numId w:val="52"/>
+          <w:numId w:val="54"/>
         </w:numPr>
         <w:ind w:firstLineChars="0"/>
       </w:pPr>
@@ -9392,7 +9733,7 @@
         <w:pStyle w:val="552"/>
         <w:numPr>
           <w:ilvl w:val="1"/>
-          <w:numId w:val="52"/>
+          <w:numId w:val="54"/>
         </w:numPr>
         <w:ind w:firstLineChars="0"/>
       </w:pPr>
@@ -9417,7 +9758,7 @@
         <w:pStyle w:val="552"/>
         <w:numPr>
           <w:ilvl w:val="1"/>
-          <w:numId w:val="52"/>
+          <w:numId w:val="54"/>
         </w:numPr>
         <w:ind w:firstLineChars="0"/>
       </w:pPr>
@@ -9451,7 +9792,7 @@
         <w:pStyle w:val="552"/>
         <w:numPr>
           <w:ilvl w:val="2"/>
-          <w:numId w:val="52"/>
+          <w:numId w:val="54"/>
         </w:numPr>
         <w:ind w:firstLineChars="0"/>
       </w:pPr>
@@ -9467,7 +9808,7 @@
         <w:pStyle w:val="552"/>
         <w:numPr>
           <w:ilvl w:val="2"/>
-          <w:numId w:val="52"/>
+          <w:numId w:val="54"/>
         </w:numPr>
         <w:ind w:firstLineChars="0"/>
       </w:pPr>
@@ -9483,7 +9824,7 @@
         <w:pStyle w:val="552"/>
         <w:numPr>
           <w:ilvl w:val="2"/>
-          <w:numId w:val="52"/>
+          <w:numId w:val="54"/>
         </w:numPr>
         <w:ind w:firstLineChars="0"/>
       </w:pPr>
@@ -9499,7 +9840,7 @@
         <w:pStyle w:val="552"/>
         <w:numPr>
           <w:ilvl w:val="2"/>
-          <w:numId w:val="52"/>
+          <w:numId w:val="54"/>
         </w:numPr>
         <w:ind w:firstLineChars="0"/>
       </w:pPr>
@@ -9554,7 +9895,7 @@
         <w:pStyle w:val="552"/>
         <w:numPr>
           <w:ilvl w:val="1"/>
-          <w:numId w:val="52"/>
+          <w:numId w:val="54"/>
         </w:numPr>
         <w:ind w:firstLineChars="0"/>
       </w:pPr>
@@ -9579,7 +9920,7 @@
         <w:pStyle w:val="552"/>
         <w:numPr>
           <w:ilvl w:val="0"/>
-          <w:numId w:val="52"/>
+          <w:numId w:val="54"/>
         </w:numPr>
         <w:ind w:firstLineChars="0"/>
       </w:pPr>
@@ -9595,7 +9936,7 @@
         <w:pStyle w:val="552"/>
         <w:numPr>
           <w:ilvl w:val="1"/>
-          <w:numId w:val="52"/>
+          <w:numId w:val="54"/>
         </w:numPr>
         <w:ind w:firstLineChars="0"/>
       </w:pPr>
@@ -9620,7 +9961,7 @@
         <w:pStyle w:val="552"/>
         <w:numPr>
           <w:ilvl w:val="0"/>
-          <w:numId w:val="52"/>
+          <w:numId w:val="54"/>
         </w:numPr>
         <w:ind w:firstLineChars="0"/>
       </w:pPr>
@@ -10166,8 +10507,6 @@
         </w:rPr>
         <w:t xml:space="preserve"> </w:t>
       </w:r>
-      <w:bookmarkStart w:id="47" w:name="_GoBack"/>
-      <w:bookmarkEnd w:id="47"/>
     </w:p>
     <w:p>
       <w:pPr>
@@ -10572,8 +10911,8 @@
       </w:pPr>
       <w:bookmarkStart w:id="23" w:name="_Toc10908"/>
       <w:bookmarkStart w:id="24" w:name="_Toc18486"/>
-      <w:bookmarkStart w:id="25" w:name="_Toc208674181"/>
-      <w:bookmarkStart w:id="26" w:name="_Toc243285059"/>
+      <w:bookmarkStart w:id="25" w:name="_Toc243285059"/>
+      <w:bookmarkStart w:id="26" w:name="_Toc208674181"/>
       <w:bookmarkStart w:id="27" w:name="_Toc275782824"/>
       <w:bookmarkStart w:id="28" w:name="_Toc246913445"/>
       <w:r>
@@ -11476,8 +11815,8 @@
         <w:ind w:left="709" w:leftChars="0" w:hanging="709" w:firstLineChars="0"/>
         <w:jc w:val="left"/>
       </w:pPr>
-      <w:bookmarkStart w:id="35" w:name="_Toc13861"/>
-      <w:bookmarkStart w:id="36" w:name="_Toc2001"/>
+      <w:bookmarkStart w:id="35" w:name="_Toc2001"/>
+      <w:bookmarkStart w:id="36" w:name="_Toc13861"/>
       <w:r>
         <w:rPr>
           <w:rFonts w:hint="eastAsia"/>
@@ -11925,8 +12264,8 @@
         <w:ind w:left="709" w:leftChars="0" w:hanging="709" w:firstLineChars="0"/>
         <w:jc w:val="left"/>
       </w:pPr>
-      <w:bookmarkStart w:id="39" w:name="_Toc15030"/>
-      <w:bookmarkStart w:id="40" w:name="_Toc5345"/>
+      <w:bookmarkStart w:id="39" w:name="_Toc5345"/>
+      <w:bookmarkStart w:id="40" w:name="_Toc15030"/>
       <w:r>
         <w:rPr>
           <w:rFonts w:hint="eastAsia"/>
@@ -12098,12 +12437,12 @@
         <w:spacing w:before="163" w:after="163" w:line="360" w:lineRule="auto"/>
         <w:ind w:left="567" w:leftChars="0" w:hanging="567" w:firstLineChars="0"/>
       </w:pPr>
-      <w:bookmarkStart w:id="41" w:name="_Toc243285060"/>
-      <w:bookmarkStart w:id="42" w:name="_Toc208674182"/>
-      <w:bookmarkStart w:id="43" w:name="_Toc275782825"/>
+      <w:bookmarkStart w:id="41" w:name="_Toc208674182"/>
+      <w:bookmarkStart w:id="42" w:name="_Toc246913446"/>
+      <w:bookmarkStart w:id="43" w:name="_Toc9039"/>
       <w:bookmarkStart w:id="44" w:name="_Toc24943"/>
-      <w:bookmarkStart w:id="45" w:name="_Toc246913446"/>
-      <w:bookmarkStart w:id="46" w:name="_Toc9039"/>
+      <w:bookmarkStart w:id="45" w:name="_Toc275782825"/>
+      <w:bookmarkStart w:id="46" w:name="_Toc243285060"/>
       <w:r>
         <w:rPr>
           <w:rFonts w:hint="eastAsia"/>
@@ -12854,6 +13193,24 @@
     </w:lvl>
   </w:abstractNum>
   <w:abstractNum w:abstractNumId="4">
+    <w:nsid w:val="ED4D9FF0"/>
+    <w:multiLevelType w:val="singleLevel"/>
+    <w:tmpl w:val="ED4D9FF0"/>
+    <w:lvl w:ilvl="0" w:tentative="0">
+      <w:start w:val="1"/>
+      <w:numFmt w:val="chineseCounting"/>
+      <w:suff w:val="nothing"/>
+      <w:lvlText w:val="（%1）"/>
+      <w:lvlJc w:val="left"/>
+      <w:pPr>
+        <w:ind w:left="0" w:firstLine="420"/>
+      </w:pPr>
+      <w:rPr>
+        <w:rFonts w:hint="eastAsia"/>
+      </w:rPr>
+    </w:lvl>
+  </w:abstractNum>
+  <w:abstractNum w:abstractNumId="5">
     <w:nsid w:val="FFFFFF7D"/>
     <w:multiLevelType w:val="singleLevel"/>
     <w:tmpl w:val="FFFFFF7D"/>
@@ -12871,7 +13228,7 @@
       </w:pPr>
     </w:lvl>
   </w:abstractNum>
-  <w:abstractNum w:abstractNumId="5">
+  <w:abstractNum w:abstractNumId="6">
     <w:nsid w:val="FFFFFF82"/>
     <w:multiLevelType w:val="singleLevel"/>
     <w:tmpl w:val="FFFFFF82"/>
@@ -12892,7 +13249,7 @@
       </w:rPr>
     </w:lvl>
   </w:abstractNum>
-  <w:abstractNum w:abstractNumId="6">
+  <w:abstractNum w:abstractNumId="7">
     <w:nsid w:val="FFFFFF83"/>
     <w:multiLevelType w:val="singleLevel"/>
     <w:tmpl w:val="FFFFFF83"/>
@@ -12913,7 +13270,7 @@
       </w:rPr>
     </w:lvl>
   </w:abstractNum>
-  <w:abstractNum w:abstractNumId="7">
+  <w:abstractNum w:abstractNumId="8">
     <w:nsid w:val="00000058"/>
     <w:multiLevelType w:val="multilevel"/>
     <w:tmpl w:val="00000058"/>
@@ -13056,7 +13413,7 @@
       </w:rPr>
     </w:lvl>
   </w:abstractNum>
-  <w:abstractNum w:abstractNumId="8">
+  <w:abstractNum w:abstractNumId="9">
     <w:nsid w:val="000000D2"/>
     <w:multiLevelType w:val="multilevel"/>
     <w:tmpl w:val="000000D2"/>
@@ -13197,7 +13554,7 @@
       </w:rPr>
     </w:lvl>
   </w:abstractNum>
-  <w:abstractNum w:abstractNumId="9">
+  <w:abstractNum w:abstractNumId="10">
     <w:nsid w:val="07B31812"/>
     <w:multiLevelType w:val="multilevel"/>
     <w:tmpl w:val="07B31812"/>
@@ -13320,7 +13677,7 @@
       </w:pPr>
     </w:lvl>
   </w:abstractNum>
-  <w:abstractNum w:abstractNumId="10">
+  <w:abstractNum w:abstractNumId="11">
     <w:nsid w:val="08084702"/>
     <w:multiLevelType w:val="multilevel"/>
     <w:tmpl w:val="08084702"/>
@@ -13461,7 +13818,7 @@
       </w:rPr>
     </w:lvl>
   </w:abstractNum>
-  <w:abstractNum w:abstractNumId="11">
+  <w:abstractNum w:abstractNumId="12">
     <w:nsid w:val="092B5F56"/>
     <w:multiLevelType w:val="singleLevel"/>
     <w:tmpl w:val="092B5F56"/>
@@ -13483,7 +13840,25 @@
       </w:rPr>
     </w:lvl>
   </w:abstractNum>
-  <w:abstractNum w:abstractNumId="12">
+  <w:abstractNum w:abstractNumId="13">
+    <w:nsid w:val="0A4ACA6C"/>
+    <w:multiLevelType w:val="singleLevel"/>
+    <w:tmpl w:val="0A4ACA6C"/>
+    <w:lvl w:ilvl="0" w:tentative="0">
+      <w:start w:val="1"/>
+      <w:numFmt w:val="chineseCounting"/>
+      <w:suff w:val="nothing"/>
+      <w:lvlText w:val="（%1）"/>
+      <w:lvlJc w:val="left"/>
+      <w:pPr>
+        <w:ind w:left="0" w:firstLine="420"/>
+      </w:pPr>
+      <w:rPr>
+        <w:rFonts w:hint="eastAsia"/>
+      </w:rPr>
+    </w:lvl>
+  </w:abstractNum>
+  <w:abstractNum w:abstractNumId="14">
     <w:nsid w:val="0AC5554C"/>
     <w:multiLevelType w:val="singleLevel"/>
     <w:tmpl w:val="0AC5554C"/>
@@ -13501,7 +13876,7 @@
       </w:rPr>
     </w:lvl>
   </w:abstractNum>
-  <w:abstractNum w:abstractNumId="13">
+  <w:abstractNum w:abstractNumId="15">
     <w:nsid w:val="0B38037C"/>
     <w:multiLevelType w:val="singleLevel"/>
     <w:tmpl w:val="0B38037C"/>
@@ -13522,7 +13897,7 @@
       </w:rPr>
     </w:lvl>
   </w:abstractNum>
-  <w:abstractNum w:abstractNumId="14">
+  <w:abstractNum w:abstractNumId="16">
     <w:nsid w:val="0F145358"/>
     <w:multiLevelType w:val="singleLevel"/>
     <w:tmpl w:val="0F145358"/>
@@ -13540,7 +13915,7 @@
       </w:rPr>
     </w:lvl>
   </w:abstractNum>
-  <w:abstractNum w:abstractNumId="15">
+  <w:abstractNum w:abstractNumId="17">
     <w:nsid w:val="0F7F7853"/>
     <w:multiLevelType w:val="singleLevel"/>
     <w:tmpl w:val="0F7F7853"/>
@@ -13558,7 +13933,7 @@
       </w:rPr>
     </w:lvl>
   </w:abstractNum>
-  <w:abstractNum w:abstractNumId="16">
+  <w:abstractNum w:abstractNumId="18">
     <w:nsid w:val="13BA7CEE"/>
     <w:multiLevelType w:val="multilevel"/>
     <w:tmpl w:val="13BA7CEE"/>
@@ -13700,7 +14075,7 @@
       </w:rPr>
     </w:lvl>
   </w:abstractNum>
-  <w:abstractNum w:abstractNumId="17">
+  <w:abstractNum w:abstractNumId="19">
     <w:nsid w:val="160A4BD2"/>
     <w:multiLevelType w:val="singleLevel"/>
     <w:tmpl w:val="160A4BD2"/>
@@ -13718,7 +14093,7 @@
       </w:rPr>
     </w:lvl>
   </w:abstractNum>
-  <w:abstractNum w:abstractNumId="18">
+  <w:abstractNum w:abstractNumId="20">
     <w:nsid w:val="1A492140"/>
     <w:multiLevelType w:val="singleLevel"/>
     <w:tmpl w:val="1A492140"/>
@@ -13739,7 +14114,7 @@
       </w:rPr>
     </w:lvl>
   </w:abstractNum>
-  <w:abstractNum w:abstractNumId="19">
+  <w:abstractNum w:abstractNumId="21">
     <w:nsid w:val="1D8A7E53"/>
     <w:multiLevelType w:val="multilevel"/>
     <w:tmpl w:val="1D8A7E53"/>
@@ -13825,93 +14200,7 @@
       </w:pPr>
     </w:lvl>
   </w:abstractNum>
-  <w:abstractNum w:abstractNumId="20">
-    <w:nsid w:val="23D85132"/>
-    <w:multiLevelType w:val="multilevel"/>
-    <w:tmpl w:val="23D85132"/>
-    <w:lvl w:ilvl="0" w:tentative="0">
-      <w:start w:val="1"/>
-      <w:numFmt w:val="decimal"/>
-      <w:lvlText w:val="%1."/>
-      <w:lvlJc w:val="left"/>
-      <w:pPr>
-        <w:ind w:left="900" w:hanging="420"/>
-      </w:pPr>
-    </w:lvl>
-    <w:lvl w:ilvl="1" w:tentative="0">
-      <w:start w:val="1"/>
-      <w:numFmt w:val="lowerLetter"/>
-      <w:lvlText w:val="%2)"/>
-      <w:lvlJc w:val="left"/>
-      <w:pPr>
-        <w:ind w:left="1320" w:hanging="420"/>
-      </w:pPr>
-    </w:lvl>
-    <w:lvl w:ilvl="2" w:tentative="0">
-      <w:start w:val="1"/>
-      <w:numFmt w:val="lowerRoman"/>
-      <w:lvlText w:val="%3."/>
-      <w:lvlJc w:val="right"/>
-      <w:pPr>
-        <w:ind w:left="1740" w:hanging="420"/>
-      </w:pPr>
-    </w:lvl>
-    <w:lvl w:ilvl="3" w:tentative="0">
-      <w:start w:val="1"/>
-      <w:numFmt w:val="decimal"/>
-      <w:lvlText w:val="%4."/>
-      <w:lvlJc w:val="left"/>
-      <w:pPr>
-        <w:ind w:left="2160" w:hanging="420"/>
-      </w:pPr>
-    </w:lvl>
-    <w:lvl w:ilvl="4" w:tentative="0">
-      <w:start w:val="1"/>
-      <w:numFmt w:val="lowerLetter"/>
-      <w:lvlText w:val="%5)"/>
-      <w:lvlJc w:val="left"/>
-      <w:pPr>
-        <w:ind w:left="2580" w:hanging="420"/>
-      </w:pPr>
-    </w:lvl>
-    <w:lvl w:ilvl="5" w:tentative="0">
-      <w:start w:val="1"/>
-      <w:numFmt w:val="lowerRoman"/>
-      <w:lvlText w:val="%6."/>
-      <w:lvlJc w:val="right"/>
-      <w:pPr>
-        <w:ind w:left="3000" w:hanging="420"/>
-      </w:pPr>
-    </w:lvl>
-    <w:lvl w:ilvl="6" w:tentative="0">
-      <w:start w:val="1"/>
-      <w:numFmt w:val="decimal"/>
-      <w:lvlText w:val="%7."/>
-      <w:lvlJc w:val="left"/>
-      <w:pPr>
-        <w:ind w:left="3420" w:hanging="420"/>
-      </w:pPr>
-    </w:lvl>
-    <w:lvl w:ilvl="7" w:tentative="0">
-      <w:start w:val="1"/>
-      <w:numFmt w:val="lowerLetter"/>
-      <w:lvlText w:val="%8)"/>
-      <w:lvlJc w:val="left"/>
-      <w:pPr>
-        <w:ind w:left="3840" w:hanging="420"/>
-      </w:pPr>
-    </w:lvl>
-    <w:lvl w:ilvl="8" w:tentative="0">
-      <w:start w:val="1"/>
-      <w:numFmt w:val="lowerRoman"/>
-      <w:lvlText w:val="%9."/>
-      <w:lvlJc w:val="right"/>
-      <w:pPr>
-        <w:ind w:left="4260" w:hanging="420"/>
-      </w:pPr>
-    </w:lvl>
-  </w:abstractNum>
-  <w:abstractNum w:abstractNumId="21">
+  <w:abstractNum w:abstractNumId="22">
     <w:nsid w:val="2422E80E"/>
     <w:multiLevelType w:val="singleLevel"/>
     <w:tmpl w:val="2422E80E"/>
@@ -13929,7 +14218,7 @@
       </w:rPr>
     </w:lvl>
   </w:abstractNum>
-  <w:abstractNum w:abstractNumId="22">
+  <w:abstractNum w:abstractNumId="23">
     <w:nsid w:val="2AE72BBB"/>
     <w:multiLevelType w:val="multilevel"/>
     <w:tmpl w:val="2AE72BBB"/>
@@ -14070,7 +14359,7 @@
       </w:rPr>
     </w:lvl>
   </w:abstractNum>
-  <w:abstractNum w:abstractNumId="23">
+  <w:abstractNum w:abstractNumId="24">
     <w:nsid w:val="2CF448AC"/>
     <w:multiLevelType w:val="multilevel"/>
     <w:tmpl w:val="2CF448AC"/>
@@ -14216,7 +14505,7 @@
       </w:rPr>
     </w:lvl>
   </w:abstractNum>
-  <w:abstractNum w:abstractNumId="24">
+  <w:abstractNum w:abstractNumId="25">
     <w:nsid w:val="2F3FC4A4"/>
     <w:multiLevelType w:val="singleLevel"/>
     <w:tmpl w:val="2F3FC4A4"/>
@@ -14234,7 +14523,7 @@
       </w:rPr>
     </w:lvl>
   </w:abstractNum>
-  <w:abstractNum w:abstractNumId="25">
+  <w:abstractNum w:abstractNumId="26">
     <w:nsid w:val="3525D9A3"/>
     <w:multiLevelType w:val="singleLevel"/>
     <w:tmpl w:val="3525D9A3"/>
@@ -14252,7 +14541,7 @@
       </w:rPr>
     </w:lvl>
   </w:abstractNum>
-  <w:abstractNum w:abstractNumId="26">
+  <w:abstractNum w:abstractNumId="27">
     <w:nsid w:val="36C739F4"/>
     <w:multiLevelType w:val="multilevel"/>
     <w:tmpl w:val="36C739F4"/>
@@ -14386,7 +14675,7 @@
       </w:pPr>
     </w:lvl>
   </w:abstractNum>
-  <w:abstractNum w:abstractNumId="27">
+  <w:abstractNum w:abstractNumId="28">
     <w:nsid w:val="3746462F"/>
     <w:multiLevelType w:val="multilevel"/>
     <w:tmpl w:val="3746462F"/>
@@ -14502,7 +14791,7 @@
       </w:pPr>
     </w:lvl>
   </w:abstractNum>
-  <w:abstractNum w:abstractNumId="28">
+  <w:abstractNum w:abstractNumId="29">
     <w:nsid w:val="3A324D0F"/>
     <w:multiLevelType w:val="multilevel"/>
     <w:tmpl w:val="3A324D0F"/>
@@ -14643,7 +14932,7 @@
       </w:rPr>
     </w:lvl>
   </w:abstractNum>
-  <w:abstractNum w:abstractNumId="29">
+  <w:abstractNum w:abstractNumId="30">
     <w:nsid w:val="3B8B7AC7"/>
     <w:multiLevelType w:val="multilevel"/>
     <w:tmpl w:val="3B8B7AC7"/>
@@ -14767,7 +15056,7 @@
       </w:rPr>
     </w:lvl>
   </w:abstractNum>
-  <w:abstractNum w:abstractNumId="30">
+  <w:abstractNum w:abstractNumId="31">
     <w:nsid w:val="3DB4743A"/>
     <w:multiLevelType w:val="multilevel"/>
     <w:tmpl w:val="3DB4743A"/>
@@ -14908,7 +15197,7 @@
       </w:rPr>
     </w:lvl>
   </w:abstractNum>
-  <w:abstractNum w:abstractNumId="31">
+  <w:abstractNum w:abstractNumId="32">
     <w:nsid w:val="3E452EDE"/>
     <w:multiLevelType w:val="singleLevel"/>
     <w:tmpl w:val="3E452EDE"/>
@@ -14932,7 +15221,7 @@
       </w:rPr>
     </w:lvl>
   </w:abstractNum>
-  <w:abstractNum w:abstractNumId="32">
+  <w:abstractNum w:abstractNumId="33">
     <w:nsid w:val="3F782BE2"/>
     <w:multiLevelType w:val="multilevel"/>
     <w:tmpl w:val="3F782BE2"/>
@@ -15085,7 +15374,7 @@
       </w:rPr>
     </w:lvl>
   </w:abstractNum>
-  <w:abstractNum w:abstractNumId="33">
+  <w:abstractNum w:abstractNumId="34">
     <w:nsid w:val="4C923BE6"/>
     <w:multiLevelType w:val="multilevel"/>
     <w:tmpl w:val="4C923BE6"/>
@@ -15209,7 +15498,7 @@
       </w:pPr>
     </w:lvl>
   </w:abstractNum>
-  <w:abstractNum w:abstractNumId="34">
+  <w:abstractNum w:abstractNumId="35">
     <w:nsid w:val="4E7107F0"/>
     <w:multiLevelType w:val="multilevel"/>
     <w:tmpl w:val="4E7107F0"/>
@@ -15334,7 +15623,7 @@
       </w:rPr>
     </w:lvl>
   </w:abstractNum>
-  <w:abstractNum w:abstractNumId="35">
+  <w:abstractNum w:abstractNumId="36">
     <w:nsid w:val="5307098F"/>
     <w:multiLevelType w:val="multilevel"/>
     <w:tmpl w:val="5307098F"/>
@@ -15549,7 +15838,7 @@
       </w:rPr>
     </w:lvl>
   </w:abstractNum>
-  <w:abstractNum w:abstractNumId="36">
+  <w:abstractNum w:abstractNumId="37">
     <w:nsid w:val="5365061F"/>
     <w:multiLevelType w:val="multilevel"/>
     <w:tmpl w:val="5365061F"/>
@@ -15668,7 +15957,7 @@
       </w:pPr>
     </w:lvl>
   </w:abstractNum>
-  <w:abstractNum w:abstractNumId="37">
+  <w:abstractNum w:abstractNumId="38">
     <w:nsid w:val="5495164A"/>
     <w:multiLevelType w:val="multilevel"/>
     <w:tmpl w:val="5495164A"/>
@@ -15785,7 +16074,7 @@
       </w:pPr>
     </w:lvl>
   </w:abstractNum>
-  <w:abstractNum w:abstractNumId="38">
+  <w:abstractNum w:abstractNumId="39">
     <w:nsid w:val="563ED8B5"/>
     <w:multiLevelType w:val="singleLevel"/>
     <w:tmpl w:val="563ED8B5"/>
@@ -15803,7 +16092,7 @@
       </w:rPr>
     </w:lvl>
   </w:abstractNum>
-  <w:abstractNum w:abstractNumId="39">
+  <w:abstractNum w:abstractNumId="40">
     <w:nsid w:val="582F4130"/>
     <w:multiLevelType w:val="singleLevel"/>
     <w:tmpl w:val="582F4130"/>
@@ -15827,7 +16116,7 @@
       </w:rPr>
     </w:lvl>
   </w:abstractNum>
-  <w:abstractNum w:abstractNumId="40">
+  <w:abstractNum w:abstractNumId="41">
     <w:nsid w:val="59F0225F"/>
     <w:multiLevelType w:val="multilevel"/>
     <w:tmpl w:val="59F0225F"/>
@@ -15951,7 +16240,7 @@
       <w:lvlJc w:val="left"/>
     </w:lvl>
   </w:abstractNum>
-  <w:abstractNum w:abstractNumId="41">
+  <w:abstractNum w:abstractNumId="42">
     <w:nsid w:val="5A692D80"/>
     <w:multiLevelType w:val="multilevel"/>
     <w:tmpl w:val="5A692D80"/>
@@ -16071,7 +16360,7 @@
       </w:pPr>
     </w:lvl>
   </w:abstractNum>
-  <w:abstractNum w:abstractNumId="42">
+  <w:abstractNum w:abstractNumId="43">
     <w:nsid w:val="5DD87FD0"/>
     <w:multiLevelType w:val="multilevel"/>
     <w:tmpl w:val="5DD87FD0"/>
@@ -16212,7 +16501,7 @@
       </w:rPr>
     </w:lvl>
   </w:abstractNum>
-  <w:abstractNum w:abstractNumId="43">
+  <w:abstractNum w:abstractNumId="44">
     <w:nsid w:val="61FC5395"/>
     <w:multiLevelType w:val="multilevel"/>
     <w:tmpl w:val="61FC5395"/>
@@ -16360,7 +16649,7 @@
       </w:rPr>
     </w:lvl>
   </w:abstractNum>
-  <w:abstractNum w:abstractNumId="44">
+  <w:abstractNum w:abstractNumId="45">
     <w:nsid w:val="621D3DF3"/>
     <w:multiLevelType w:val="multilevel"/>
     <w:tmpl w:val="621D3DF3"/>
@@ -16477,7 +16766,7 @@
       </w:pPr>
     </w:lvl>
   </w:abstractNum>
-  <w:abstractNum w:abstractNumId="45">
+  <w:abstractNum w:abstractNumId="46">
     <w:nsid w:val="67DE6F90"/>
     <w:multiLevelType w:val="singleLevel"/>
     <w:tmpl w:val="67DE6F90"/>
@@ -16501,7 +16790,7 @@
       </w:rPr>
     </w:lvl>
   </w:abstractNum>
-  <w:abstractNum w:abstractNumId="46">
+  <w:abstractNum w:abstractNumId="47">
     <w:nsid w:val="68804DFB"/>
     <w:multiLevelType w:val="multilevel"/>
     <w:tmpl w:val="68804DFB"/>
@@ -16617,7 +16906,7 @@
       </w:pPr>
     </w:lvl>
   </w:abstractNum>
-  <w:abstractNum w:abstractNumId="47">
+  <w:abstractNum w:abstractNumId="48">
     <w:nsid w:val="6DF0631F"/>
     <w:multiLevelType w:val="multilevel"/>
     <w:tmpl w:val="6DF0631F"/>
@@ -16753,7 +17042,7 @@
       </w:pPr>
     </w:lvl>
   </w:abstractNum>
-  <w:abstractNum w:abstractNumId="48">
+  <w:abstractNum w:abstractNumId="49">
     <w:nsid w:val="6DFF23DC"/>
     <w:multiLevelType w:val="singleLevel"/>
     <w:tmpl w:val="6DFF23DC"/>
@@ -16774,7 +17063,7 @@
       </w:rPr>
     </w:lvl>
   </w:abstractNum>
-  <w:abstractNum w:abstractNumId="49">
+  <w:abstractNum w:abstractNumId="50">
     <w:nsid w:val="721A174A"/>
     <w:multiLevelType w:val="singleLevel"/>
     <w:tmpl w:val="721A174A"/>
@@ -16795,7 +17084,25 @@
       </w:rPr>
     </w:lvl>
   </w:abstractNum>
-  <w:abstractNum w:abstractNumId="50">
+  <w:abstractNum w:abstractNumId="51">
+    <w:nsid w:val="776935A4"/>
+    <w:multiLevelType w:val="singleLevel"/>
+    <w:tmpl w:val="776935A4"/>
+    <w:lvl w:ilvl="0" w:tentative="0">
+      <w:start w:val="1"/>
+      <w:numFmt w:val="chineseCounting"/>
+      <w:suff w:val="nothing"/>
+      <w:lvlText w:val="（%1）"/>
+      <w:lvlJc w:val="left"/>
+      <w:pPr>
+        <w:ind w:left="0" w:firstLine="420"/>
+      </w:pPr>
+      <w:rPr>
+        <w:rFonts w:hint="eastAsia"/>
+      </w:rPr>
+    </w:lvl>
+  </w:abstractNum>
+  <w:abstractNum w:abstractNumId="52">
     <w:nsid w:val="7CF75B28"/>
     <w:multiLevelType w:val="multilevel"/>
     <w:tmpl w:val="7CF75B28"/>
@@ -16936,7 +17243,7 @@
       </w:rPr>
     </w:lvl>
   </w:abstractNum>
-  <w:abstractNum w:abstractNumId="51">
+  <w:abstractNum w:abstractNumId="53">
     <w:nsid w:val="7F5B2A23"/>
     <w:multiLevelType w:val="multilevel"/>
     <w:tmpl w:val="7F5B2A23"/>
@@ -17078,160 +17385,166 @@
     </w:lvl>
   </w:abstractNum>
   <w:num w:numId="1">
+    <w:abstractNumId w:val="36"/>
+  </w:num>
+  <w:num w:numId="2">
+    <w:abstractNumId w:val="47"/>
+  </w:num>
+  <w:num w:numId="3">
+    <w:abstractNumId w:val="7"/>
+  </w:num>
+  <w:num w:numId="4">
+    <w:abstractNumId w:val="5"/>
+  </w:num>
+  <w:num w:numId="5">
+    <w:abstractNumId w:val="34"/>
+  </w:num>
+  <w:num w:numId="6">
+    <w:abstractNumId w:val="9"/>
+  </w:num>
+  <w:num w:numId="7">
+    <w:abstractNumId w:val="8"/>
+  </w:num>
+  <w:num w:numId="8">
+    <w:abstractNumId w:val="44"/>
+  </w:num>
+  <w:num w:numId="9">
+    <w:abstractNumId w:val="27"/>
+  </w:num>
+  <w:num w:numId="10">
+    <w:abstractNumId w:val="48"/>
+  </w:num>
+  <w:num w:numId="11">
+    <w:abstractNumId w:val="41"/>
+  </w:num>
+  <w:num w:numId="12">
+    <w:abstractNumId w:val="10"/>
+  </w:num>
+  <w:num w:numId="13">
+    <w:abstractNumId w:val="30"/>
+  </w:num>
+  <w:num w:numId="14">
+    <w:abstractNumId w:val="32"/>
+  </w:num>
+  <w:num w:numId="15">
+    <w:abstractNumId w:val="11"/>
+  </w:num>
+  <w:num w:numId="16">
+    <w:abstractNumId w:val="20"/>
+  </w:num>
+  <w:num w:numId="17">
+    <w:abstractNumId w:val="42"/>
+  </w:num>
+  <w:num w:numId="18">
     <w:abstractNumId w:val="35"/>
   </w:num>
-  <w:num w:numId="2">
+  <w:num w:numId="19">
+    <w:abstractNumId w:val="45"/>
+  </w:num>
+  <w:num w:numId="20">
+    <w:abstractNumId w:val="40"/>
+  </w:num>
+  <w:num w:numId="21">
+    <w:abstractNumId w:val="52"/>
+  </w:num>
+  <w:num w:numId="22">
+    <w:abstractNumId w:val="29"/>
+  </w:num>
+  <w:num w:numId="23">
+    <w:abstractNumId w:val="53"/>
+  </w:num>
+  <w:num w:numId="24">
     <w:abstractNumId w:val="46"/>
   </w:num>
-  <w:num w:numId="3">
+  <w:num w:numId="25">
+    <w:abstractNumId w:val="12"/>
+  </w:num>
+  <w:num w:numId="26">
+    <w:abstractNumId w:val="15"/>
+  </w:num>
+  <w:num w:numId="27">
+    <w:abstractNumId w:val="28"/>
+  </w:num>
+  <w:num w:numId="28">
+    <w:abstractNumId w:val="23"/>
+  </w:num>
+  <w:num w:numId="29">
+    <w:abstractNumId w:val="24"/>
+  </w:num>
+  <w:num w:numId="30">
+    <w:abstractNumId w:val="38"/>
+  </w:num>
+  <w:num w:numId="31">
     <w:abstractNumId w:val="6"/>
   </w:num>
-  <w:num w:numId="4">
-    <w:abstractNumId w:val="4"/>
+  <w:num w:numId="32">
+    <w:abstractNumId w:val="49"/>
   </w:num>
-  <w:num w:numId="5">
-    <w:abstractNumId w:val="33"/>
+  <w:num w:numId="33">
+    <w:abstractNumId w:val="50"/>
   </w:num>
-  <w:num w:numId="6">
-    <w:abstractNumId w:val="8"/>
-  </w:num>
-  <w:num w:numId="7">
-    <w:abstractNumId w:val="7"/>
-  </w:num>
-  <w:num w:numId="8">
+  <w:num w:numId="34">
     <w:abstractNumId w:val="43"/>
   </w:num>
-  <w:num w:numId="9">
-    <w:abstractNumId w:val="26"/>
-  </w:num>
-  <w:num w:numId="10">
-    <w:abstractNumId w:val="47"/>
-  </w:num>
-  <w:num w:numId="11">
-    <w:abstractNumId w:val="40"/>
-  </w:num>
-  <w:num w:numId="12">
-    <w:abstractNumId w:val="9"/>
-  </w:num>
-  <w:num w:numId="13">
-    <w:abstractNumId w:val="29"/>
-  </w:num>
-  <w:num w:numId="14">
+  <w:num w:numId="35">
     <w:abstractNumId w:val="31"/>
   </w:num>
-  <w:num w:numId="15">
-    <w:abstractNumId w:val="10"/>
-  </w:num>
-  <w:num w:numId="16">
+  <w:num w:numId="36">
     <w:abstractNumId w:val="18"/>
   </w:num>
-  <w:num w:numId="17">
-    <w:abstractNumId w:val="41"/>
-  </w:num>
-  <w:num w:numId="18">
-    <w:abstractNumId w:val="34"/>
-  </w:num>
-  <w:num w:numId="19">
-    <w:abstractNumId w:val="44"/>
-  </w:num>
-  <w:num w:numId="20">
-    <w:abstractNumId w:val="39"/>
-  </w:num>
-  <w:num w:numId="21">
-    <w:abstractNumId w:val="50"/>
-  </w:num>
-  <w:num w:numId="22">
-    <w:abstractNumId w:val="28"/>
-  </w:num>
-  <w:num w:numId="23">
-    <w:abstractNumId w:val="51"/>
-  </w:num>
-  <w:num w:numId="24">
-    <w:abstractNumId w:val="45"/>
-  </w:num>
-  <w:num w:numId="25">
-    <w:abstractNumId w:val="11"/>
-  </w:num>
-  <w:num w:numId="26">
-    <w:abstractNumId w:val="13"/>
-  </w:num>
-  <w:num w:numId="27">
-    <w:abstractNumId w:val="27"/>
-  </w:num>
-  <w:num w:numId="28">
-    <w:abstractNumId w:val="22"/>
-  </w:num>
-  <w:num w:numId="29">
-    <w:abstractNumId w:val="23"/>
-  </w:num>
-  <w:num w:numId="30">
+  <w:num w:numId="37">
     <w:abstractNumId w:val="37"/>
   </w:num>
-  <w:num w:numId="31">
-    <w:abstractNumId w:val="5"/>
-  </w:num>
-  <w:num w:numId="32">
-    <w:abstractNumId w:val="48"/>
-  </w:num>
-  <w:num w:numId="33">
-    <w:abstractNumId w:val="49"/>
-  </w:num>
-  <w:num w:numId="34">
-    <w:abstractNumId w:val="42"/>
-  </w:num>
-  <w:num w:numId="35">
-    <w:abstractNumId w:val="30"/>
-  </w:num>
-  <w:num w:numId="36">
-    <w:abstractNumId w:val="16"/>
-  </w:num>
-  <w:num w:numId="37">
-    <w:abstractNumId w:val="36"/>
-  </w:num>
   <w:num w:numId="38">
-    <w:abstractNumId w:val="32"/>
+    <w:abstractNumId w:val="33"/>
   </w:num>
   <w:num w:numId="39">
     <w:abstractNumId w:val="2"/>
   </w:num>
   <w:num w:numId="40">
-    <w:abstractNumId w:val="12"/>
+    <w:abstractNumId w:val="14"/>
   </w:num>
   <w:num w:numId="41">
     <w:abstractNumId w:val="1"/>
   </w:num>
   <w:num w:numId="42">
-    <w:abstractNumId w:val="17"/>
+    <w:abstractNumId w:val="19"/>
   </w:num>
   <w:num w:numId="43">
-    <w:abstractNumId w:val="38"/>
+    <w:abstractNumId w:val="39"/>
   </w:num>
   <w:num w:numId="44">
     <w:abstractNumId w:val="3"/>
   </w:num>
   <w:num w:numId="45">
-    <w:abstractNumId w:val="21"/>
+    <w:abstractNumId w:val="22"/>
   </w:num>
   <w:num w:numId="46">
-    <w:abstractNumId w:val="25"/>
+    <w:abstractNumId w:val="26"/>
   </w:num>
   <w:num w:numId="47">
-    <w:abstractNumId w:val="15"/>
+    <w:abstractNumId w:val="17"/>
   </w:num>
   <w:num w:numId="48">
     <w:abstractNumId w:val="0"/>
   </w:num>
   <w:num w:numId="49">
-    <w:abstractNumId w:val="24"/>
+    <w:abstractNumId w:val="25"/>
   </w:num>
   <w:num w:numId="50">
-    <w:abstractNumId w:val="14"/>
+    <w:abstractNumId w:val="16"/>
   </w:num>
   <w:num w:numId="51">
-    <w:abstractNumId w:val="20"/>
+    <w:abstractNumId w:val="13"/>
   </w:num>
   <w:num w:numId="52">
-    <w:abstractNumId w:val="19"/>
+    <w:abstractNumId w:val="51"/>
+  </w:num>
+  <w:num w:numId="53">
+    <w:abstractNumId w:val="4"/>
+  </w:num>
+  <w:num w:numId="54">
+    <w:abstractNumId w:val="21"/>
   </w:num>
 </w:numbering>
 </file>
